--- a/河北师范大学学生专业综合实习手册.docx
+++ b/河北师范大学学生专业综合实习手册.docx
@@ -270,7 +270,7 @@
       <w:commentRangeEnd w:id="0"/>
       <w:r>
         <w:rPr>
-          <w:rStyle w:val="19"/>
+          <w:rStyle w:val="21"/>
         </w:rPr>
         <w:commentReference w:id="0"/>
       </w:r>
@@ -730,7 +730,7 @@
           <w:tab w:val="left" w:pos="6120"/>
         </w:tabs>
         <w:spacing w:line="360" w:lineRule="auto"/>
-        <w:ind w:firstLine="561" w:firstLineChars="200"/>
+        <w:ind w:firstLine="562" w:firstLineChars="200"/>
         <w:rPr>
           <w:rFonts w:hint="eastAsia" w:ascii="华文楷体" w:hAnsi="华文楷体" w:eastAsia="华文楷体"/>
           <w:b/>
@@ -745,7 +745,7 @@
           <w:tab w:val="left" w:pos="6120"/>
         </w:tabs>
         <w:spacing w:line="360" w:lineRule="auto"/>
-        <w:ind w:firstLine="561" w:firstLineChars="200"/>
+        <w:ind w:firstLine="562" w:firstLineChars="200"/>
         <w:rPr>
           <w:rFonts w:hint="eastAsia" w:ascii="华文楷体" w:hAnsi="华文楷体" w:eastAsia="华文楷体"/>
           <w:b/>
@@ -760,7 +760,7 @@
           <w:tab w:val="left" w:pos="6120"/>
         </w:tabs>
         <w:spacing w:line="360" w:lineRule="auto"/>
-        <w:ind w:firstLine="561" w:firstLineChars="200"/>
+        <w:ind w:firstLine="562" w:firstLineChars="200"/>
         <w:rPr>
           <w:rFonts w:hint="eastAsia" w:ascii="华文楷体" w:hAnsi="华文楷体" w:eastAsia="华文楷体"/>
           <w:b/>
@@ -775,7 +775,7 @@
           <w:tab w:val="left" w:pos="6120"/>
         </w:tabs>
         <w:spacing w:line="360" w:lineRule="auto"/>
-        <w:ind w:firstLine="561" w:firstLineChars="200"/>
+        <w:ind w:firstLine="562" w:firstLineChars="200"/>
         <w:rPr>
           <w:rFonts w:hint="eastAsia" w:ascii="华文楷体" w:hAnsi="华文楷体" w:eastAsia="华文楷体"/>
           <w:b/>
@@ -790,7 +790,7 @@
           <w:tab w:val="left" w:pos="6120"/>
         </w:tabs>
         <w:spacing w:line="360" w:lineRule="auto"/>
-        <w:ind w:firstLine="561" w:firstLineChars="200"/>
+        <w:ind w:firstLine="562" w:firstLineChars="200"/>
         <w:rPr>
           <w:rFonts w:hint="eastAsia" w:ascii="华文楷体" w:hAnsi="华文楷体" w:eastAsia="华文楷体"/>
           <w:b/>
@@ -805,7 +805,7 @@
           <w:tab w:val="left" w:pos="6120"/>
         </w:tabs>
         <w:spacing w:line="360" w:lineRule="auto"/>
-        <w:ind w:firstLine="561" w:firstLineChars="200"/>
+        <w:ind w:firstLine="562" w:firstLineChars="200"/>
         <w:rPr>
           <w:rFonts w:hint="eastAsia" w:ascii="华文楷体" w:hAnsi="华文楷体" w:eastAsia="华文楷体"/>
           <w:b/>
@@ -820,7 +820,7 @@
           <w:tab w:val="left" w:pos="6120"/>
         </w:tabs>
         <w:spacing w:line="360" w:lineRule="auto"/>
-        <w:ind w:firstLine="561" w:firstLineChars="200"/>
+        <w:ind w:firstLine="562" w:firstLineChars="200"/>
         <w:rPr>
           <w:rFonts w:hint="eastAsia" w:ascii="华文楷体" w:hAnsi="华文楷体" w:eastAsia="华文楷体"/>
           <w:b/>
@@ -914,7 +914,7 @@
     <w:p>
       <w:pPr>
         <w:spacing w:line="460" w:lineRule="exact"/>
-        <w:ind w:firstLine="480" w:firstLineChars="200"/>
+        <w:ind w:firstLine="482" w:firstLineChars="200"/>
         <w:jc w:val="distribute"/>
         <w:rPr>
           <w:rFonts w:hint="eastAsia" w:ascii="方正书宋简体" w:hAnsi="华文楷体" w:eastAsia="方正书宋简体"/>
@@ -1129,7 +1129,7 @@
           <w:numId w:val="2"/>
         </w:numPr>
         <w:spacing w:line="460" w:lineRule="exact"/>
-        <w:ind w:firstLine="480" w:firstLineChars="200"/>
+        <w:ind w:firstLine="482" w:firstLineChars="200"/>
         <w:jc w:val="distribute"/>
         <w:rPr>
           <w:rFonts w:hint="eastAsia" w:ascii="方正书宋简体" w:hAnsi="华文楷体" w:eastAsia="方正书宋简体"/>
@@ -1488,7 +1488,7 @@
     </w:p>
     <w:p>
       <w:pPr>
-        <w:pStyle w:val="6"/>
+        <w:pStyle w:val="5"/>
         <w:spacing w:line="440" w:lineRule="atLeast"/>
         <w:ind w:firstLine="422"/>
         <w:rPr>
@@ -1570,7 +1570,7 @@
     </w:p>
     <w:p>
       <w:pPr>
-        <w:pStyle w:val="6"/>
+        <w:pStyle w:val="5"/>
         <w:spacing w:line="440" w:lineRule="atLeast"/>
         <w:ind w:firstLine="422"/>
         <w:rPr>
@@ -2431,7 +2431,7 @@
     </w:p>
     <w:p>
       <w:pPr>
-        <w:pStyle w:val="6"/>
+        <w:pStyle w:val="5"/>
         <w:spacing w:line="440" w:lineRule="atLeast"/>
         <w:ind w:firstLine="422"/>
         <w:rPr>
@@ -2471,7 +2471,7 @@
     </w:p>
     <w:p>
       <w:pPr>
-        <w:pStyle w:val="6"/>
+        <w:pStyle w:val="5"/>
         <w:spacing w:line="440" w:lineRule="atLeast"/>
         <w:ind w:firstLine="420"/>
         <w:rPr>
@@ -2493,7 +2493,7 @@
     </w:p>
     <w:p>
       <w:pPr>
-        <w:pStyle w:val="6"/>
+        <w:pStyle w:val="5"/>
         <w:spacing w:line="440" w:lineRule="atLeast"/>
         <w:ind w:firstLine="420"/>
         <w:rPr>
@@ -2596,7 +2596,7 @@
     </w:p>
     <w:p>
       <w:pPr>
-        <w:pStyle w:val="6"/>
+        <w:pStyle w:val="5"/>
         <w:spacing w:line="440" w:lineRule="atLeast"/>
         <w:ind w:firstLine="420"/>
         <w:rPr>
@@ -2726,7 +2726,7 @@
     </w:p>
     <w:p>
       <w:pPr>
-        <w:pStyle w:val="6"/>
+        <w:pStyle w:val="5"/>
         <w:spacing w:line="440" w:lineRule="atLeast"/>
         <w:ind w:firstLine="420"/>
         <w:rPr>
@@ -2748,7 +2748,7 @@
     </w:p>
     <w:p>
       <w:pPr>
-        <w:pStyle w:val="6"/>
+        <w:pStyle w:val="5"/>
         <w:spacing w:line="440" w:lineRule="atLeast"/>
         <w:ind w:firstLine="420"/>
         <w:rPr>
@@ -2770,7 +2770,7 @@
     </w:p>
     <w:p>
       <w:pPr>
-        <w:pStyle w:val="6"/>
+        <w:pStyle w:val="5"/>
         <w:spacing w:line="440" w:lineRule="atLeast"/>
         <w:ind w:firstLine="420"/>
         <w:rPr>
@@ -2812,7 +2812,7 @@
     </w:p>
     <w:p>
       <w:pPr>
-        <w:pStyle w:val="6"/>
+        <w:pStyle w:val="5"/>
         <w:spacing w:line="440" w:lineRule="atLeast"/>
         <w:ind w:firstLine="540" w:firstLineChars="256"/>
         <w:rPr>
@@ -2869,7 +2869,7 @@
       </w:r>
       <w:r>
         <w:rPr>
-          <w:rStyle w:val="17"/>
+          <w:rStyle w:val="19"/>
           <w:rFonts w:hint="eastAsia" w:ascii="宋体" w:hAnsi="宋体"/>
           <w:i w:val="0"/>
           <w:iCs w:val="0"/>
@@ -2907,7 +2907,7 @@
     </w:p>
     <w:p>
       <w:pPr>
-        <w:pStyle w:val="6"/>
+        <w:pStyle w:val="5"/>
         <w:spacing w:line="440" w:lineRule="atLeast"/>
         <w:ind w:firstLine="420"/>
         <w:rPr>
@@ -2919,7 +2919,7 @@
       </w:pPr>
       <w:r>
         <w:rPr>
-          <w:rStyle w:val="17"/>
+          <w:rStyle w:val="19"/>
           <w:rFonts w:hint="eastAsia" w:ascii="宋体" w:hAnsi="宋体"/>
           <w:i w:val="0"/>
           <w:iCs w:val="0"/>
@@ -2960,11 +2960,11 @@
     </w:p>
     <w:p>
       <w:pPr>
-        <w:pStyle w:val="6"/>
+        <w:pStyle w:val="5"/>
         <w:spacing w:line="440" w:lineRule="atLeast"/>
         <w:ind w:firstLine="420"/>
         <w:rPr>
-          <w:rStyle w:val="17"/>
+          <w:rStyle w:val="19"/>
           <w:rFonts w:hint="eastAsia" w:ascii="宋体" w:hAnsi="宋体"/>
           <w:i w:val="0"/>
           <w:iCs w:val="0"/>
@@ -2984,7 +2984,7 @@
       </w:r>
       <w:r>
         <w:rPr>
-          <w:rStyle w:val="17"/>
+          <w:rStyle w:val="19"/>
           <w:rFonts w:hint="eastAsia" w:ascii="宋体" w:hAnsi="宋体"/>
           <w:i w:val="0"/>
           <w:iCs w:val="0"/>
@@ -2996,7 +2996,7 @@
       </w:r>
       <w:r>
         <w:rPr>
-          <w:rStyle w:val="17"/>
+          <w:rStyle w:val="19"/>
           <w:rFonts w:ascii="宋体" w:hAnsi="宋体"/>
           <w:i w:val="0"/>
           <w:iCs w:val="0"/>
@@ -3008,7 +3008,7 @@
       </w:r>
       <w:r>
         <w:rPr>
-          <w:rStyle w:val="17"/>
+          <w:rStyle w:val="19"/>
           <w:rFonts w:hint="eastAsia" w:ascii="宋体" w:hAnsi="宋体"/>
           <w:i w:val="0"/>
           <w:iCs w:val="0"/>
@@ -3021,11 +3021,11 @@
     </w:p>
     <w:p>
       <w:pPr>
-        <w:pStyle w:val="6"/>
+        <w:pStyle w:val="5"/>
         <w:spacing w:line="440" w:lineRule="atLeast"/>
         <w:ind w:firstLine="420"/>
         <w:rPr>
-          <w:rStyle w:val="17"/>
+          <w:rStyle w:val="19"/>
           <w:rFonts w:hint="eastAsia" w:ascii="宋体" w:hAnsi="宋体"/>
           <w:i w:val="0"/>
           <w:iCs w:val="0"/>
@@ -3036,7 +3036,7 @@
       </w:pPr>
       <w:r>
         <w:rPr>
-          <w:rStyle w:val="17"/>
+          <w:rStyle w:val="19"/>
           <w:rFonts w:hint="eastAsia" w:ascii="宋体" w:hAnsi="宋体"/>
           <w:i w:val="0"/>
           <w:iCs w:val="0"/>
@@ -3048,7 +3048,7 @@
       </w:r>
       <w:r>
         <w:rPr>
-          <w:rStyle w:val="17"/>
+          <w:rStyle w:val="19"/>
           <w:rFonts w:ascii="宋体" w:hAnsi="宋体"/>
           <w:i w:val="0"/>
           <w:iCs w:val="0"/>
@@ -3060,7 +3060,7 @@
       </w:r>
       <w:r>
         <w:rPr>
-          <w:rStyle w:val="17"/>
+          <w:rStyle w:val="19"/>
           <w:rFonts w:hint="eastAsia" w:ascii="宋体" w:hAnsi="宋体"/>
           <w:i w:val="0"/>
           <w:iCs w:val="0"/>
@@ -3072,7 +3072,7 @@
       </w:r>
       <w:r>
         <w:rPr>
-          <w:rStyle w:val="17"/>
+          <w:rStyle w:val="19"/>
           <w:rFonts w:ascii="宋体" w:hAnsi="宋体"/>
           <w:i w:val="0"/>
           <w:iCs w:val="0"/>
@@ -3084,7 +3084,7 @@
       </w:r>
       <w:r>
         <w:rPr>
-          <w:rStyle w:val="17"/>
+          <w:rStyle w:val="19"/>
           <w:rFonts w:hint="eastAsia" w:ascii="宋体" w:hAnsi="宋体"/>
           <w:i w:val="0"/>
           <w:iCs w:val="0"/>
@@ -3096,7 +3096,7 @@
       </w:r>
       <w:r>
         <w:rPr>
-          <w:rStyle w:val="17"/>
+          <w:rStyle w:val="19"/>
           <w:rFonts w:ascii="宋体" w:hAnsi="宋体"/>
           <w:i w:val="0"/>
           <w:iCs w:val="0"/>
@@ -3109,7 +3109,7 @@
     </w:p>
     <w:p>
       <w:pPr>
-        <w:pStyle w:val="6"/>
+        <w:pStyle w:val="5"/>
         <w:spacing w:line="440" w:lineRule="atLeast"/>
         <w:ind w:firstLine="420"/>
         <w:rPr>
@@ -3130,7 +3130,7 @@
       </w:r>
       <w:r>
         <w:rPr>
-          <w:rStyle w:val="17"/>
+          <w:rStyle w:val="19"/>
           <w:rFonts w:hint="eastAsia" w:ascii="宋体" w:hAnsi="宋体"/>
           <w:i w:val="0"/>
           <w:iCs w:val="0"/>
@@ -3152,11 +3152,11 @@
     </w:p>
     <w:p>
       <w:pPr>
-        <w:pStyle w:val="6"/>
+        <w:pStyle w:val="5"/>
         <w:spacing w:line="440" w:lineRule="atLeast"/>
         <w:ind w:firstLine="420"/>
         <w:rPr>
-          <w:rStyle w:val="17"/>
+          <w:rStyle w:val="19"/>
           <w:rFonts w:hint="eastAsia" w:ascii="宋体" w:hAnsi="宋体"/>
           <w:i w:val="0"/>
           <w:iCs w:val="0"/>
@@ -3175,7 +3175,7 @@
       </w:r>
       <w:r>
         <w:rPr>
-          <w:rStyle w:val="17"/>
+          <w:rStyle w:val="19"/>
           <w:rFonts w:hint="eastAsia" w:ascii="宋体" w:hAnsi="宋体"/>
           <w:i w:val="0"/>
           <w:iCs w:val="0"/>
@@ -3186,7 +3186,7 @@
       </w:r>
       <w:r>
         <w:rPr>
-          <w:rStyle w:val="17"/>
+          <w:rStyle w:val="19"/>
           <w:rFonts w:hint="eastAsia" w:ascii="宋体" w:hAnsi="宋体"/>
           <w:i w:val="0"/>
           <w:iCs w:val="0"/>
@@ -3198,7 +3198,7 @@
       </w:r>
       <w:r>
         <w:rPr>
-          <w:rStyle w:val="17"/>
+          <w:rStyle w:val="19"/>
           <w:rFonts w:ascii="宋体" w:hAnsi="宋体"/>
           <w:i w:val="0"/>
           <w:iCs w:val="0"/>
@@ -3210,7 +3210,7 @@
       </w:r>
       <w:r>
         <w:rPr>
-          <w:rStyle w:val="17"/>
+          <w:rStyle w:val="19"/>
           <w:rFonts w:hint="eastAsia" w:ascii="宋体" w:hAnsi="宋体"/>
           <w:i w:val="0"/>
           <w:iCs w:val="0"/>
@@ -3222,7 +3222,7 @@
       </w:r>
       <w:r>
         <w:rPr>
-          <w:rStyle w:val="17"/>
+          <w:rStyle w:val="19"/>
           <w:rFonts w:ascii="宋体" w:hAnsi="宋体"/>
           <w:i w:val="0"/>
           <w:iCs w:val="0"/>
@@ -3235,11 +3235,11 @@
     </w:p>
     <w:p>
       <w:pPr>
-        <w:pStyle w:val="6"/>
+        <w:pStyle w:val="5"/>
         <w:spacing w:line="440" w:lineRule="atLeast"/>
         <w:ind w:firstLine="420"/>
         <w:rPr>
-          <w:rStyle w:val="17"/>
+          <w:rStyle w:val="19"/>
           <w:rFonts w:hint="eastAsia" w:ascii="宋体" w:hAnsi="宋体"/>
           <w:i w:val="0"/>
           <w:iCs w:val="0"/>
@@ -3250,7 +3250,7 @@
       </w:pPr>
       <w:r>
         <w:rPr>
-          <w:rStyle w:val="17"/>
+          <w:rStyle w:val="19"/>
           <w:rFonts w:hint="eastAsia" w:ascii="宋体" w:hAnsi="宋体"/>
           <w:i w:val="0"/>
           <w:iCs w:val="0"/>
@@ -3262,7 +3262,7 @@
       </w:r>
       <w:r>
         <w:rPr>
-          <w:rStyle w:val="17"/>
+          <w:rStyle w:val="19"/>
           <w:rFonts w:ascii="宋体" w:hAnsi="宋体"/>
           <w:i w:val="0"/>
           <w:iCs w:val="0"/>
@@ -3275,11 +3275,11 @@
     </w:p>
     <w:p>
       <w:pPr>
-        <w:pStyle w:val="6"/>
+        <w:pStyle w:val="5"/>
         <w:spacing w:line="440" w:lineRule="atLeast"/>
         <w:ind w:firstLine="420"/>
         <w:rPr>
-          <w:rStyle w:val="17"/>
+          <w:rStyle w:val="19"/>
           <w:rFonts w:ascii="宋体" w:hAnsi="宋体"/>
           <w:i w:val="0"/>
           <w:iCs w:val="0"/>
@@ -3290,7 +3290,7 @@
       </w:pPr>
       <w:r>
         <w:rPr>
-          <w:rStyle w:val="17"/>
+          <w:rStyle w:val="19"/>
           <w:rFonts w:hint="eastAsia" w:ascii="宋体" w:hAnsi="宋体"/>
           <w:i w:val="0"/>
           <w:iCs w:val="0"/>
@@ -3310,7 +3310,7 @@
       </w:r>
       <w:r>
         <w:rPr>
-          <w:rStyle w:val="17"/>
+          <w:rStyle w:val="19"/>
           <w:rFonts w:ascii="宋体" w:hAnsi="宋体"/>
           <w:i w:val="0"/>
           <w:iCs w:val="0"/>
@@ -3322,7 +3322,7 @@
       </w:r>
       <w:r>
         <w:rPr>
-          <w:rStyle w:val="17"/>
+          <w:rStyle w:val="19"/>
           <w:rFonts w:hint="eastAsia" w:ascii="宋体" w:hAnsi="宋体"/>
           <w:i w:val="0"/>
           <w:iCs w:val="0"/>
@@ -3334,7 +3334,7 @@
       </w:r>
       <w:r>
         <w:rPr>
-          <w:rStyle w:val="17"/>
+          <w:rStyle w:val="19"/>
           <w:rFonts w:ascii="宋体" w:hAnsi="宋体"/>
           <w:i w:val="0"/>
           <w:iCs w:val="0"/>
@@ -3346,7 +3346,7 @@
       </w:r>
       <w:r>
         <w:rPr>
-          <w:rStyle w:val="17"/>
+          <w:rStyle w:val="19"/>
           <w:rFonts w:hint="eastAsia" w:ascii="宋体" w:hAnsi="宋体"/>
           <w:i w:val="0"/>
           <w:iCs w:val="0"/>
@@ -3367,11 +3367,11 @@
     </w:p>
     <w:p>
       <w:pPr>
-        <w:pStyle w:val="6"/>
+        <w:pStyle w:val="5"/>
         <w:spacing w:line="440" w:lineRule="atLeast"/>
         <w:ind w:firstLine="420"/>
         <w:rPr>
-          <w:rStyle w:val="17"/>
+          <w:rStyle w:val="19"/>
           <w:rFonts w:ascii="宋体" w:hAnsi="宋体"/>
           <w:i w:val="0"/>
           <w:iCs w:val="0"/>
@@ -3480,11 +3480,11 @@
     </w:p>
     <w:p>
       <w:pPr>
-        <w:pStyle w:val="6"/>
+        <w:pStyle w:val="5"/>
         <w:spacing w:line="440" w:lineRule="atLeast"/>
         <w:ind w:firstLine="422"/>
         <w:rPr>
-          <w:rStyle w:val="17"/>
+          <w:rStyle w:val="19"/>
           <w:rFonts w:hint="eastAsia" w:ascii="宋体" w:hAnsi="宋体"/>
           <w:i w:val="0"/>
           <w:iCs w:val="0"/>
@@ -3505,7 +3505,7 @@
       </w:r>
       <w:r>
         <w:rPr>
-          <w:rStyle w:val="17"/>
+          <w:rStyle w:val="19"/>
           <w:rFonts w:hint="eastAsia" w:ascii="宋体" w:hAnsi="宋体"/>
           <w:i w:val="0"/>
           <w:iCs w:val="0"/>
@@ -3518,11 +3518,11 @@
     </w:p>
     <w:p>
       <w:pPr>
-        <w:pStyle w:val="6"/>
+        <w:pStyle w:val="5"/>
         <w:spacing w:line="440" w:lineRule="atLeast"/>
         <w:ind w:firstLine="420"/>
         <w:rPr>
-          <w:rStyle w:val="17"/>
+          <w:rStyle w:val="19"/>
           <w:rFonts w:hint="eastAsia" w:ascii="宋体" w:hAnsi="宋体" w:cs="仿宋_GB2312"/>
           <w:i w:val="0"/>
           <w:iCs w:val="0"/>
@@ -3533,7 +3533,7 @@
       </w:pPr>
       <w:r>
         <w:rPr>
-          <w:rStyle w:val="17"/>
+          <w:rStyle w:val="19"/>
           <w:rFonts w:hint="eastAsia" w:ascii="宋体" w:hAnsi="宋体" w:cs="仿宋_GB2312"/>
           <w:i w:val="0"/>
           <w:iCs w:val="0"/>
@@ -3546,11 +3546,11 @@
     </w:p>
     <w:p>
       <w:pPr>
-        <w:pStyle w:val="6"/>
+        <w:pStyle w:val="5"/>
         <w:spacing w:line="440" w:lineRule="atLeast"/>
         <w:ind w:firstLine="420"/>
         <w:rPr>
-          <w:rStyle w:val="17"/>
+          <w:rStyle w:val="19"/>
           <w:rFonts w:hint="eastAsia" w:ascii="宋体" w:hAnsi="宋体" w:cs="仿宋_GB2312"/>
           <w:i w:val="0"/>
           <w:iCs w:val="0"/>
@@ -3561,7 +3561,7 @@
       </w:pPr>
       <w:r>
         <w:rPr>
-          <w:rStyle w:val="17"/>
+          <w:rStyle w:val="19"/>
           <w:rFonts w:hint="eastAsia" w:ascii="宋体" w:hAnsi="宋体" w:cs="仿宋_GB2312"/>
           <w:i w:val="0"/>
           <w:iCs w:val="0"/>
@@ -3574,11 +3574,11 @@
     </w:p>
     <w:p>
       <w:pPr>
-        <w:pStyle w:val="6"/>
+        <w:pStyle w:val="5"/>
         <w:spacing w:line="440" w:lineRule="atLeast"/>
         <w:ind w:firstLine="420"/>
         <w:rPr>
-          <w:rStyle w:val="17"/>
+          <w:rStyle w:val="19"/>
           <w:rFonts w:hint="eastAsia" w:ascii="宋体" w:hAnsi="宋体"/>
           <w:i w:val="0"/>
           <w:iCs w:val="0"/>
@@ -3589,7 +3589,7 @@
       </w:pPr>
       <w:r>
         <w:rPr>
-          <w:rStyle w:val="17"/>
+          <w:rStyle w:val="19"/>
           <w:rFonts w:hint="eastAsia" w:ascii="宋体" w:hAnsi="宋体" w:cs="仿宋_GB2312"/>
           <w:i w:val="0"/>
           <w:iCs w:val="0"/>
@@ -3601,7 +3601,7 @@
       </w:r>
       <w:r>
         <w:rPr>
-          <w:rStyle w:val="17"/>
+          <w:rStyle w:val="19"/>
           <w:rFonts w:hint="eastAsia" w:ascii="宋体" w:hAnsi="宋体"/>
           <w:i w:val="0"/>
           <w:iCs w:val="0"/>
@@ -3614,11 +3614,11 @@
     </w:p>
     <w:p>
       <w:pPr>
-        <w:pStyle w:val="6"/>
+        <w:pStyle w:val="5"/>
         <w:spacing w:line="440" w:lineRule="atLeast"/>
         <w:ind w:firstLine="422"/>
         <w:rPr>
-          <w:rStyle w:val="17"/>
+          <w:rStyle w:val="19"/>
           <w:rFonts w:hint="eastAsia" w:ascii="宋体" w:hAnsi="宋体"/>
           <w:i w:val="0"/>
           <w:iCs w:val="0"/>
@@ -3639,7 +3639,7 @@
       </w:r>
       <w:r>
         <w:rPr>
-          <w:rStyle w:val="17"/>
+          <w:rStyle w:val="19"/>
           <w:rFonts w:hint="eastAsia" w:ascii="宋体" w:hAnsi="宋体"/>
           <w:i w:val="0"/>
           <w:iCs w:val="0"/>
@@ -3651,7 +3651,7 @@
       </w:r>
       <w:r>
         <w:rPr>
-          <w:rStyle w:val="17"/>
+          <w:rStyle w:val="19"/>
           <w:rFonts w:ascii="宋体" w:hAnsi="宋体"/>
           <w:i w:val="0"/>
           <w:iCs w:val="0"/>
@@ -3663,7 +3663,7 @@
       </w:r>
       <w:r>
         <w:rPr>
-          <w:rStyle w:val="17"/>
+          <w:rStyle w:val="19"/>
           <w:rFonts w:hint="eastAsia" w:ascii="宋体" w:hAnsi="宋体"/>
           <w:i w:val="0"/>
           <w:iCs w:val="0"/>
@@ -3675,7 +3675,7 @@
       </w:r>
       <w:r>
         <w:rPr>
-          <w:rStyle w:val="17"/>
+          <w:rStyle w:val="19"/>
           <w:rFonts w:ascii="宋体" w:hAnsi="宋体"/>
           <w:i w:val="0"/>
           <w:iCs w:val="0"/>
@@ -3687,7 +3687,7 @@
       </w:r>
       <w:r>
         <w:rPr>
-          <w:rStyle w:val="17"/>
+          <w:rStyle w:val="19"/>
           <w:rFonts w:hint="eastAsia" w:ascii="宋体" w:hAnsi="宋体"/>
           <w:i w:val="0"/>
           <w:iCs w:val="0"/>
@@ -3699,7 +3699,7 @@
       </w:r>
       <w:r>
         <w:rPr>
-          <w:rStyle w:val="17"/>
+          <w:rStyle w:val="19"/>
           <w:rFonts w:ascii="宋体" w:hAnsi="宋体"/>
           <w:i w:val="0"/>
           <w:iCs w:val="0"/>
@@ -3711,7 +3711,7 @@
       </w:r>
       <w:r>
         <w:rPr>
-          <w:rStyle w:val="17"/>
+          <w:rStyle w:val="19"/>
           <w:rFonts w:hint="eastAsia" w:ascii="宋体" w:hAnsi="宋体"/>
           <w:i w:val="0"/>
           <w:iCs w:val="0"/>
@@ -3723,7 +3723,7 @@
       </w:r>
       <w:r>
         <w:rPr>
-          <w:rStyle w:val="17"/>
+          <w:rStyle w:val="19"/>
           <w:rFonts w:ascii="宋体" w:hAnsi="宋体"/>
           <w:i w:val="0"/>
           <w:iCs w:val="0"/>
@@ -3735,7 +3735,7 @@
       </w:r>
       <w:r>
         <w:rPr>
-          <w:rStyle w:val="17"/>
+          <w:rStyle w:val="19"/>
           <w:rFonts w:hint="eastAsia" w:ascii="宋体" w:hAnsi="宋体"/>
           <w:i w:val="0"/>
           <w:iCs w:val="0"/>
@@ -3747,7 +3747,7 @@
       </w:r>
       <w:r>
         <w:rPr>
-          <w:rStyle w:val="17"/>
+          <w:rStyle w:val="19"/>
           <w:rFonts w:ascii="宋体" w:hAnsi="宋体"/>
           <w:i w:val="0"/>
           <w:iCs w:val="0"/>
@@ -3760,11 +3760,11 @@
     </w:p>
     <w:p>
       <w:pPr>
-        <w:pStyle w:val="6"/>
+        <w:pStyle w:val="5"/>
         <w:spacing w:line="440" w:lineRule="atLeast"/>
         <w:ind w:firstLine="422"/>
         <w:rPr>
-          <w:rStyle w:val="17"/>
+          <w:rStyle w:val="19"/>
           <w:rFonts w:hint="eastAsia" w:ascii="宋体" w:hAnsi="宋体"/>
           <w:i w:val="0"/>
           <w:iCs w:val="0"/>
@@ -3784,7 +3784,7 @@
       </w:r>
       <w:r>
         <w:rPr>
-          <w:rStyle w:val="17"/>
+          <w:rStyle w:val="19"/>
           <w:rFonts w:hint="eastAsia" w:ascii="宋体" w:hAnsi="宋体"/>
           <w:i w:val="0"/>
           <w:iCs w:val="0"/>
@@ -3796,11 +3796,11 @@
     </w:p>
     <w:p>
       <w:pPr>
-        <w:pStyle w:val="6"/>
+        <w:pStyle w:val="5"/>
         <w:spacing w:line="440" w:lineRule="atLeast"/>
         <w:ind w:firstLine="422"/>
         <w:rPr>
-          <w:rStyle w:val="17"/>
+          <w:rStyle w:val="19"/>
           <w:rFonts w:hint="eastAsia" w:ascii="宋体" w:hAnsi="宋体"/>
           <w:i w:val="0"/>
           <w:iCs w:val="0"/>
@@ -3821,7 +3821,7 @@
       </w:r>
       <w:r>
         <w:rPr>
-          <w:rStyle w:val="17"/>
+          <w:rStyle w:val="19"/>
           <w:rFonts w:hint="eastAsia" w:ascii="宋体" w:hAnsi="宋体"/>
           <w:i w:val="0"/>
           <w:iCs w:val="0"/>
@@ -3840,7 +3840,7 @@
       </w:r>
       <w:r>
         <w:rPr>
-          <w:rStyle w:val="17"/>
+          <w:rStyle w:val="19"/>
           <w:rFonts w:hint="eastAsia" w:ascii="宋体" w:hAnsi="宋体"/>
           <w:i w:val="0"/>
           <w:iCs w:val="0"/>
@@ -4128,7 +4128,7 @@
     </w:p>
     <w:p>
       <w:pPr>
-        <w:pStyle w:val="6"/>
+        <w:pStyle w:val="5"/>
         <w:spacing w:line="440" w:lineRule="atLeast"/>
         <w:ind w:firstLine="422"/>
         <w:rPr>
@@ -4179,11 +4179,11 @@
     </w:p>
     <w:p>
       <w:pPr>
-        <w:pStyle w:val="6"/>
+        <w:pStyle w:val="5"/>
         <w:spacing w:line="440" w:lineRule="atLeast"/>
         <w:ind w:firstLine="422"/>
         <w:rPr>
-          <w:rStyle w:val="17"/>
+          <w:rStyle w:val="19"/>
           <w:rFonts w:hint="eastAsia" w:ascii="宋体" w:hAnsi="宋体"/>
           <w:i w:val="0"/>
           <w:iCs w:val="0"/>
@@ -4204,7 +4204,7 @@
       </w:r>
       <w:r>
         <w:rPr>
-          <w:rStyle w:val="17"/>
+          <w:rStyle w:val="19"/>
           <w:rFonts w:ascii="宋体" w:hAnsi="宋体"/>
           <w:i w:val="0"/>
           <w:iCs w:val="0"/>
@@ -4216,7 +4216,7 @@
       </w:r>
       <w:r>
         <w:rPr>
-          <w:rStyle w:val="17"/>
+          <w:rStyle w:val="19"/>
           <w:rFonts w:hint="eastAsia" w:ascii="宋体" w:hAnsi="宋体"/>
           <w:i w:val="0"/>
           <w:iCs w:val="0"/>
@@ -4229,7 +4229,7 @@
     </w:p>
     <w:p>
       <w:pPr>
-        <w:pStyle w:val="6"/>
+        <w:pStyle w:val="5"/>
         <w:spacing w:line="440" w:lineRule="atLeast"/>
         <w:ind w:firstLine="420"/>
         <w:rPr>
@@ -4240,7 +4240,7 @@
       </w:pPr>
       <w:r>
         <w:rPr>
-          <w:rStyle w:val="17"/>
+          <w:rStyle w:val="19"/>
           <w:rFonts w:hint="eastAsia" w:ascii="宋体" w:hAnsi="宋体"/>
           <w:i w:val="0"/>
           <w:iCs w:val="0"/>
@@ -4261,11 +4261,11 @@
     </w:p>
     <w:p>
       <w:pPr>
-        <w:pStyle w:val="6"/>
+        <w:pStyle w:val="5"/>
         <w:spacing w:line="440" w:lineRule="atLeast"/>
         <w:ind w:firstLine="420"/>
         <w:rPr>
-          <w:rStyle w:val="17"/>
+          <w:rStyle w:val="19"/>
           <w:rFonts w:hint="eastAsia" w:ascii="宋体" w:hAnsi="宋体"/>
           <w:i w:val="0"/>
           <w:iCs w:val="0"/>
@@ -4284,7 +4284,7 @@
       </w:r>
       <w:r>
         <w:rPr>
-          <w:rStyle w:val="17"/>
+          <w:rStyle w:val="19"/>
           <w:rFonts w:hint="eastAsia" w:ascii="宋体" w:hAnsi="宋体"/>
           <w:i w:val="0"/>
           <w:iCs w:val="0"/>
@@ -4305,7 +4305,7 @@
       </w:r>
       <w:r>
         <w:rPr>
-          <w:rStyle w:val="17"/>
+          <w:rStyle w:val="19"/>
           <w:rFonts w:hint="eastAsia" w:ascii="宋体" w:hAnsi="宋体"/>
           <w:i w:val="0"/>
           <w:iCs w:val="0"/>
@@ -4318,11 +4318,11 @@
     </w:p>
     <w:p>
       <w:pPr>
-        <w:pStyle w:val="6"/>
+        <w:pStyle w:val="5"/>
         <w:spacing w:line="440" w:lineRule="atLeast"/>
         <w:ind w:firstLine="420"/>
         <w:rPr>
-          <w:rStyle w:val="17"/>
+          <w:rStyle w:val="19"/>
           <w:rFonts w:hint="eastAsia" w:ascii="宋体" w:hAnsi="宋体"/>
           <w:i w:val="0"/>
           <w:iCs w:val="0"/>
@@ -4333,7 +4333,7 @@
       </w:pPr>
       <w:r>
         <w:rPr>
-          <w:rStyle w:val="17"/>
+          <w:rStyle w:val="19"/>
           <w:rFonts w:hint="eastAsia" w:ascii="宋体" w:hAnsi="宋体"/>
           <w:i w:val="0"/>
           <w:iCs w:val="0"/>
@@ -4345,7 +4345,7 @@
       </w:r>
       <w:r>
         <w:rPr>
-          <w:rStyle w:val="17"/>
+          <w:rStyle w:val="19"/>
           <w:rFonts w:ascii="宋体" w:hAnsi="宋体"/>
           <w:i w:val="0"/>
           <w:iCs w:val="0"/>
@@ -4357,7 +4357,7 @@
       </w:r>
       <w:r>
         <w:rPr>
-          <w:rStyle w:val="17"/>
+          <w:rStyle w:val="19"/>
           <w:rFonts w:hint="eastAsia" w:ascii="宋体" w:hAnsi="宋体"/>
           <w:i w:val="0"/>
           <w:iCs w:val="0"/>
@@ -4370,11 +4370,11 @@
     </w:p>
     <w:p>
       <w:pPr>
-        <w:pStyle w:val="6"/>
+        <w:pStyle w:val="5"/>
         <w:spacing w:line="440" w:lineRule="atLeast"/>
         <w:ind w:firstLine="420"/>
         <w:rPr>
-          <w:rStyle w:val="17"/>
+          <w:rStyle w:val="19"/>
           <w:rFonts w:hint="eastAsia" w:ascii="宋体" w:hAnsi="宋体"/>
           <w:i w:val="0"/>
           <w:iCs w:val="0"/>
@@ -4385,7 +4385,7 @@
       </w:pPr>
       <w:r>
         <w:rPr>
-          <w:rStyle w:val="17"/>
+          <w:rStyle w:val="19"/>
           <w:rFonts w:hint="eastAsia" w:ascii="宋体" w:hAnsi="宋体"/>
           <w:i w:val="0"/>
           <w:iCs w:val="0"/>
@@ -4397,7 +4397,7 @@
       </w:r>
       <w:r>
         <w:rPr>
-          <w:rStyle w:val="17"/>
+          <w:rStyle w:val="19"/>
           <w:rFonts w:ascii="宋体" w:hAnsi="宋体"/>
           <w:i w:val="0"/>
           <w:iCs w:val="0"/>
@@ -4409,7 +4409,7 @@
       </w:r>
       <w:r>
         <w:rPr>
-          <w:rStyle w:val="17"/>
+          <w:rStyle w:val="19"/>
           <w:rFonts w:hint="eastAsia" w:ascii="宋体" w:hAnsi="宋体"/>
           <w:i w:val="0"/>
           <w:iCs w:val="0"/>
@@ -4421,7 +4421,7 @@
       </w:r>
       <w:r>
         <w:rPr>
-          <w:rStyle w:val="17"/>
+          <w:rStyle w:val="19"/>
           <w:rFonts w:ascii="宋体" w:hAnsi="宋体"/>
           <w:i w:val="0"/>
           <w:iCs w:val="0"/>
@@ -4433,7 +4433,7 @@
       </w:r>
       <w:r>
         <w:rPr>
-          <w:rStyle w:val="17"/>
+          <w:rStyle w:val="19"/>
           <w:rFonts w:hint="eastAsia" w:ascii="宋体" w:hAnsi="宋体"/>
           <w:i w:val="0"/>
           <w:iCs w:val="0"/>
@@ -4446,11 +4446,11 @@
     </w:p>
     <w:p>
       <w:pPr>
-        <w:pStyle w:val="6"/>
+        <w:pStyle w:val="5"/>
         <w:spacing w:line="440" w:lineRule="atLeast"/>
         <w:ind w:firstLine="420"/>
         <w:rPr>
-          <w:rStyle w:val="17"/>
+          <w:rStyle w:val="19"/>
           <w:rFonts w:hint="eastAsia" w:ascii="宋体" w:hAnsi="宋体"/>
           <w:i w:val="0"/>
           <w:iCs w:val="0"/>
@@ -4461,7 +4461,7 @@
       </w:pPr>
       <w:r>
         <w:rPr>
-          <w:rStyle w:val="17"/>
+          <w:rStyle w:val="19"/>
           <w:rFonts w:hint="eastAsia" w:ascii="宋体" w:hAnsi="宋体"/>
           <w:i w:val="0"/>
           <w:iCs w:val="0"/>
@@ -4473,7 +4473,7 @@
       </w:r>
       <w:r>
         <w:rPr>
-          <w:rStyle w:val="17"/>
+          <w:rStyle w:val="19"/>
           <w:rFonts w:ascii="宋体" w:hAnsi="宋体"/>
           <w:i w:val="0"/>
           <w:iCs w:val="0"/>
@@ -4485,7 +4485,7 @@
       </w:r>
       <w:r>
         <w:rPr>
-          <w:rStyle w:val="17"/>
+          <w:rStyle w:val="19"/>
           <w:rFonts w:hint="eastAsia" w:ascii="宋体" w:hAnsi="宋体"/>
           <w:i w:val="0"/>
           <w:iCs w:val="0"/>
@@ -4497,7 +4497,7 @@
       </w:r>
       <w:r>
         <w:rPr>
-          <w:rStyle w:val="17"/>
+          <w:rStyle w:val="19"/>
           <w:rFonts w:ascii="宋体" w:hAnsi="宋体"/>
           <w:i w:val="0"/>
           <w:iCs w:val="0"/>
@@ -4509,7 +4509,7 @@
       </w:r>
       <w:r>
         <w:rPr>
-          <w:rStyle w:val="17"/>
+          <w:rStyle w:val="19"/>
           <w:rFonts w:hint="eastAsia" w:ascii="宋体" w:hAnsi="宋体"/>
           <w:i w:val="0"/>
           <w:iCs w:val="0"/>
@@ -4521,7 +4521,7 @@
       </w:r>
       <w:r>
         <w:rPr>
-          <w:rStyle w:val="17"/>
+          <w:rStyle w:val="19"/>
           <w:rFonts w:ascii="宋体" w:hAnsi="宋体"/>
           <w:i w:val="0"/>
           <w:iCs w:val="0"/>
@@ -4534,11 +4534,11 @@
     </w:p>
     <w:p>
       <w:pPr>
-        <w:pStyle w:val="6"/>
+        <w:pStyle w:val="5"/>
         <w:spacing w:line="440" w:lineRule="atLeast"/>
         <w:ind w:firstLine="420"/>
         <w:rPr>
-          <w:rStyle w:val="17"/>
+          <w:rStyle w:val="19"/>
           <w:rFonts w:hint="eastAsia" w:ascii="宋体" w:hAnsi="宋体"/>
           <w:i w:val="0"/>
           <w:iCs w:val="0"/>
@@ -4549,7 +4549,7 @@
       </w:pPr>
       <w:r>
         <w:rPr>
-          <w:rStyle w:val="17"/>
+          <w:rStyle w:val="19"/>
           <w:rFonts w:hint="eastAsia" w:ascii="宋体" w:hAnsi="宋体"/>
           <w:i w:val="0"/>
           <w:iCs w:val="0"/>
@@ -4581,7 +4581,7 @@
     </w:p>
     <w:p>
       <w:pPr>
-        <w:pStyle w:val="6"/>
+        <w:pStyle w:val="5"/>
         <w:spacing w:line="440" w:lineRule="atLeast"/>
         <w:ind w:firstLine="422"/>
         <w:rPr>
@@ -4614,7 +4614,7 @@
       </w:r>
       <w:r>
         <w:rPr>
-          <w:rStyle w:val="17"/>
+          <w:rStyle w:val="19"/>
           <w:rFonts w:hint="eastAsia" w:ascii="宋体" w:hAnsi="宋体"/>
           <w:i w:val="0"/>
           <w:iCs w:val="0"/>
@@ -4626,7 +4626,7 @@
       </w:r>
       <w:r>
         <w:rPr>
-          <w:rStyle w:val="17"/>
+          <w:rStyle w:val="19"/>
           <w:rFonts w:ascii="宋体" w:hAnsi="宋体"/>
           <w:i w:val="0"/>
           <w:iCs w:val="0"/>
@@ -4638,7 +4638,7 @@
       </w:r>
       <w:r>
         <w:rPr>
-          <w:rStyle w:val="17"/>
+          <w:rStyle w:val="19"/>
           <w:rFonts w:hint="eastAsia" w:ascii="宋体" w:hAnsi="宋体"/>
           <w:i w:val="0"/>
           <w:iCs w:val="0"/>
@@ -4661,7 +4661,7 @@
     </w:p>
     <w:p>
       <w:pPr>
-        <w:pStyle w:val="6"/>
+        <w:pStyle w:val="5"/>
         <w:spacing w:line="440" w:lineRule="atLeast"/>
         <w:ind w:firstLine="422"/>
         <w:rPr>
@@ -4694,7 +4694,7 @@
       </w:r>
       <w:r>
         <w:rPr>
-          <w:rStyle w:val="17"/>
+          <w:rStyle w:val="19"/>
           <w:rFonts w:hint="eastAsia" w:ascii="宋体" w:hAnsi="宋体"/>
           <w:i w:val="0"/>
           <w:iCs w:val="0"/>
@@ -4717,11 +4717,11 @@
     </w:p>
     <w:p>
       <w:pPr>
-        <w:pStyle w:val="6"/>
+        <w:pStyle w:val="5"/>
         <w:spacing w:line="440" w:lineRule="atLeast"/>
         <w:ind w:firstLine="422"/>
         <w:rPr>
-          <w:rStyle w:val="17"/>
+          <w:rStyle w:val="19"/>
           <w:rFonts w:ascii="宋体" w:hAnsi="宋体"/>
           <w:i w:val="0"/>
           <w:iCs w:val="0"/>
@@ -4732,7 +4732,7 @@
       </w:pPr>
       <w:r>
         <w:rPr>
-          <w:rStyle w:val="17"/>
+          <w:rStyle w:val="19"/>
           <w:rFonts w:ascii="宋体" w:hAnsi="宋体"/>
           <w:b/>
           <w:i w:val="0"/>
@@ -4745,7 +4745,7 @@
       </w:r>
       <w:r>
         <w:rPr>
-          <w:rStyle w:val="17"/>
+          <w:rStyle w:val="19"/>
           <w:rFonts w:hint="eastAsia" w:ascii="宋体" w:hAnsi="宋体"/>
           <w:b/>
           <w:i w:val="0"/>
@@ -4758,7 +4758,7 @@
       </w:r>
       <w:r>
         <w:rPr>
-          <w:rStyle w:val="17"/>
+          <w:rStyle w:val="19"/>
           <w:rFonts w:ascii="宋体" w:hAnsi="宋体"/>
           <w:b/>
           <w:i w:val="0"/>
@@ -4771,7 +4771,7 @@
       </w:r>
       <w:r>
         <w:rPr>
-          <w:rStyle w:val="17"/>
+          <w:rStyle w:val="19"/>
           <w:rFonts w:hint="eastAsia" w:ascii="宋体" w:hAnsi="宋体"/>
           <w:b/>
           <w:i w:val="0"/>
@@ -4784,7 +4784,7 @@
       </w:r>
       <w:r>
         <w:rPr>
-          <w:rStyle w:val="17"/>
+          <w:rStyle w:val="19"/>
           <w:rFonts w:hint="eastAsia" w:ascii="宋体" w:hAnsi="宋体"/>
           <w:i w:val="0"/>
           <w:iCs w:val="0"/>
@@ -4806,7 +4806,7 @@
       </w:r>
       <w:r>
         <w:rPr>
-          <w:rStyle w:val="17"/>
+          <w:rStyle w:val="19"/>
           <w:rFonts w:hint="eastAsia" w:ascii="宋体" w:hAnsi="宋体"/>
           <w:i w:val="0"/>
           <w:iCs w:val="0"/>
@@ -4818,7 +4818,7 @@
       </w:r>
       <w:r>
         <w:rPr>
-          <w:rStyle w:val="17"/>
+          <w:rStyle w:val="19"/>
           <w:rFonts w:ascii="宋体" w:hAnsi="宋体"/>
           <w:i w:val="0"/>
           <w:iCs w:val="0"/>
@@ -4830,7 +4830,7 @@
       </w:r>
       <w:r>
         <w:rPr>
-          <w:rStyle w:val="17"/>
+          <w:rStyle w:val="19"/>
           <w:rFonts w:hint="eastAsia" w:ascii="宋体" w:hAnsi="宋体"/>
           <w:i w:val="0"/>
           <w:iCs w:val="0"/>
@@ -4853,11 +4853,11 @@
     </w:p>
     <w:p>
       <w:pPr>
-        <w:pStyle w:val="6"/>
+        <w:pStyle w:val="5"/>
         <w:spacing w:line="440" w:lineRule="atLeast"/>
         <w:ind w:firstLine="422"/>
         <w:rPr>
-          <w:rStyle w:val="17"/>
+          <w:rStyle w:val="19"/>
           <w:rFonts w:hint="eastAsia" w:ascii="宋体" w:hAnsi="宋体"/>
           <w:i w:val="0"/>
           <w:iCs w:val="0"/>
@@ -4879,7 +4879,7 @@
       </w:r>
       <w:r>
         <w:rPr>
-          <w:rStyle w:val="17"/>
+          <w:rStyle w:val="19"/>
           <w:rFonts w:hint="eastAsia" w:ascii="宋体" w:hAnsi="宋体"/>
           <w:i w:val="0"/>
           <w:iCs w:val="0"/>
@@ -4891,7 +4891,7 @@
       </w:r>
       <w:r>
         <w:rPr>
-          <w:rStyle w:val="17"/>
+          <w:rStyle w:val="19"/>
           <w:rFonts w:ascii="宋体" w:hAnsi="宋体"/>
           <w:i w:val="0"/>
           <w:iCs w:val="0"/>
@@ -4903,7 +4903,7 @@
       </w:r>
       <w:r>
         <w:rPr>
-          <w:rStyle w:val="17"/>
+          <w:rStyle w:val="19"/>
           <w:rFonts w:hint="eastAsia" w:ascii="宋体" w:hAnsi="宋体"/>
           <w:i w:val="0"/>
           <w:iCs w:val="0"/>
@@ -4916,11 +4916,11 @@
     </w:p>
     <w:p>
       <w:pPr>
-        <w:pStyle w:val="6"/>
+        <w:pStyle w:val="5"/>
         <w:spacing w:line="440" w:lineRule="atLeast"/>
         <w:ind w:firstLine="420"/>
         <w:rPr>
-          <w:rStyle w:val="17"/>
+          <w:rStyle w:val="19"/>
           <w:rFonts w:ascii="宋体" w:hAnsi="宋体"/>
           <w:i w:val="0"/>
           <w:iCs w:val="0"/>
@@ -4947,7 +4947,7 @@
       </w:r>
       <w:r>
         <w:rPr>
-          <w:rStyle w:val="17"/>
+          <w:rStyle w:val="19"/>
           <w:rFonts w:ascii="宋体" w:hAnsi="宋体"/>
           <w:i w:val="0"/>
           <w:iCs w:val="0"/>
@@ -4960,11 +4960,11 @@
     </w:p>
     <w:p>
       <w:pPr>
-        <w:pStyle w:val="6"/>
+        <w:pStyle w:val="5"/>
         <w:spacing w:line="440" w:lineRule="atLeast"/>
         <w:ind w:firstLine="420"/>
         <w:rPr>
-          <w:rStyle w:val="17"/>
+          <w:rStyle w:val="19"/>
           <w:rFonts w:ascii="宋体" w:hAnsi="宋体"/>
           <w:i w:val="0"/>
           <w:iCs w:val="0"/>
@@ -4991,7 +4991,7 @@
       </w:r>
       <w:r>
         <w:rPr>
-          <w:rStyle w:val="17"/>
+          <w:rStyle w:val="19"/>
           <w:rFonts w:hint="eastAsia" w:ascii="宋体" w:hAnsi="宋体"/>
           <w:i w:val="0"/>
           <w:iCs w:val="0"/>
@@ -5003,7 +5003,7 @@
       </w:r>
       <w:r>
         <w:rPr>
-          <w:rStyle w:val="17"/>
+          <w:rStyle w:val="19"/>
           <w:rFonts w:ascii="宋体" w:hAnsi="宋体"/>
           <w:i w:val="0"/>
           <w:iCs w:val="0"/>
@@ -5015,7 +5015,7 @@
       </w:r>
       <w:r>
         <w:rPr>
-          <w:rStyle w:val="17"/>
+          <w:rStyle w:val="19"/>
           <w:rFonts w:hint="eastAsia" w:ascii="宋体" w:hAnsi="宋体"/>
           <w:i w:val="0"/>
           <w:iCs w:val="0"/>
@@ -5027,7 +5027,7 @@
       </w:r>
       <w:r>
         <w:rPr>
-          <w:rStyle w:val="17"/>
+          <w:rStyle w:val="19"/>
           <w:rFonts w:ascii="宋体" w:hAnsi="宋体"/>
           <w:i w:val="0"/>
           <w:iCs w:val="0"/>
@@ -5039,7 +5039,7 @@
       </w:r>
       <w:r>
         <w:rPr>
-          <w:rStyle w:val="17"/>
+          <w:rStyle w:val="19"/>
           <w:rFonts w:hint="eastAsia" w:ascii="宋体" w:hAnsi="宋体"/>
           <w:i w:val="0"/>
           <w:iCs w:val="0"/>
@@ -5051,7 +5051,7 @@
       </w:r>
       <w:r>
         <w:rPr>
-          <w:rStyle w:val="17"/>
+          <w:rStyle w:val="19"/>
           <w:rFonts w:ascii="宋体" w:hAnsi="宋体"/>
           <w:i w:val="0"/>
           <w:iCs w:val="0"/>
@@ -5064,11 +5064,11 @@
     </w:p>
     <w:p>
       <w:pPr>
-        <w:pStyle w:val="6"/>
+        <w:pStyle w:val="5"/>
         <w:spacing w:line="440" w:lineRule="atLeast"/>
         <w:ind w:firstLine="420"/>
         <w:rPr>
-          <w:rStyle w:val="17"/>
+          <w:rStyle w:val="19"/>
           <w:rFonts w:ascii="宋体" w:hAnsi="宋体"/>
           <w:i w:val="0"/>
           <w:iCs w:val="0"/>
@@ -5095,7 +5095,7 @@
       </w:r>
       <w:r>
         <w:rPr>
-          <w:rStyle w:val="17"/>
+          <w:rStyle w:val="19"/>
           <w:rFonts w:ascii="宋体" w:hAnsi="宋体"/>
           <w:i w:val="0"/>
           <w:iCs w:val="0"/>
@@ -5107,7 +5107,7 @@
       </w:r>
       <w:r>
         <w:rPr>
-          <w:rStyle w:val="17"/>
+          <w:rStyle w:val="19"/>
           <w:rFonts w:hint="eastAsia" w:ascii="宋体" w:hAnsi="宋体"/>
           <w:i w:val="0"/>
           <w:iCs w:val="0"/>
@@ -5119,7 +5119,7 @@
       </w:r>
       <w:r>
         <w:rPr>
-          <w:rStyle w:val="17"/>
+          <w:rStyle w:val="19"/>
           <w:rFonts w:ascii="宋体" w:hAnsi="宋体"/>
           <w:i w:val="0"/>
           <w:iCs w:val="0"/>
@@ -5132,11 +5132,11 @@
     </w:p>
     <w:p>
       <w:pPr>
-        <w:pStyle w:val="6"/>
+        <w:pStyle w:val="5"/>
         <w:spacing w:line="440" w:lineRule="atLeast"/>
         <w:ind w:firstLine="420"/>
         <w:rPr>
-          <w:rStyle w:val="17"/>
+          <w:rStyle w:val="19"/>
           <w:rFonts w:hint="eastAsia" w:ascii="宋体" w:hAnsi="宋体"/>
           <w:i w:val="0"/>
           <w:iCs w:val="0"/>
@@ -5163,7 +5163,7 @@
       </w:r>
       <w:r>
         <w:rPr>
-          <w:rStyle w:val="17"/>
+          <w:rStyle w:val="19"/>
           <w:rFonts w:ascii="宋体" w:hAnsi="宋体"/>
           <w:i w:val="0"/>
           <w:iCs w:val="0"/>
@@ -5175,7 +5175,7 @@
       </w:r>
       <w:r>
         <w:rPr>
-          <w:rStyle w:val="17"/>
+          <w:rStyle w:val="19"/>
           <w:rFonts w:hint="eastAsia" w:ascii="宋体" w:hAnsi="宋体"/>
           <w:i w:val="0"/>
           <w:iCs w:val="0"/>
@@ -5187,7 +5187,7 @@
       </w:r>
       <w:r>
         <w:rPr>
-          <w:rStyle w:val="17"/>
+          <w:rStyle w:val="19"/>
           <w:rFonts w:ascii="宋体" w:hAnsi="宋体"/>
           <w:i w:val="0"/>
           <w:iCs w:val="0"/>
@@ -5200,11 +5200,11 @@
     </w:p>
     <w:p>
       <w:pPr>
-        <w:pStyle w:val="6"/>
+        <w:pStyle w:val="5"/>
         <w:spacing w:line="440" w:lineRule="atLeast"/>
         <w:ind w:firstLine="422"/>
         <w:rPr>
-          <w:rStyle w:val="17"/>
+          <w:rStyle w:val="19"/>
           <w:rFonts w:hint="eastAsia" w:ascii="宋体" w:hAnsi="宋体"/>
           <w:i w:val="0"/>
           <w:iCs w:val="0"/>
@@ -5215,7 +5215,7 @@
       </w:pPr>
       <w:r>
         <w:rPr>
-          <w:rStyle w:val="17"/>
+          <w:rStyle w:val="19"/>
           <w:rFonts w:ascii="宋体" w:hAnsi="宋体"/>
           <w:b/>
           <w:i w:val="0"/>
@@ -5228,7 +5228,7 @@
       </w:r>
       <w:r>
         <w:rPr>
-          <w:rStyle w:val="17"/>
+          <w:rStyle w:val="19"/>
           <w:rFonts w:hint="eastAsia" w:ascii="宋体" w:hAnsi="宋体"/>
           <w:b/>
           <w:i w:val="0"/>
@@ -5241,7 +5241,7 @@
       </w:r>
       <w:r>
         <w:rPr>
-          <w:rStyle w:val="17"/>
+          <w:rStyle w:val="19"/>
           <w:rFonts w:ascii="宋体" w:hAnsi="宋体"/>
           <w:b/>
           <w:i w:val="0"/>
@@ -5254,7 +5254,7 @@
       </w:r>
       <w:r>
         <w:rPr>
-          <w:rStyle w:val="17"/>
+          <w:rStyle w:val="19"/>
           <w:rFonts w:hint="eastAsia" w:ascii="宋体" w:hAnsi="宋体"/>
           <w:b/>
           <w:i w:val="0"/>
@@ -5267,7 +5267,7 @@
       </w:r>
       <w:r>
         <w:rPr>
-          <w:rStyle w:val="17"/>
+          <w:rStyle w:val="19"/>
           <w:rFonts w:hint="eastAsia" w:ascii="宋体" w:hAnsi="宋体"/>
           <w:i w:val="0"/>
           <w:iCs w:val="0"/>
@@ -5279,7 +5279,7 @@
       </w:r>
       <w:r>
         <w:rPr>
-          <w:rStyle w:val="17"/>
+          <w:rStyle w:val="19"/>
           <w:rFonts w:ascii="宋体" w:hAnsi="宋体"/>
           <w:i w:val="0"/>
           <w:iCs w:val="0"/>
@@ -5291,7 +5291,7 @@
       </w:r>
       <w:r>
         <w:rPr>
-          <w:rStyle w:val="17"/>
+          <w:rStyle w:val="19"/>
           <w:rFonts w:hint="eastAsia" w:ascii="宋体" w:hAnsi="宋体"/>
           <w:i w:val="0"/>
           <w:iCs w:val="0"/>
@@ -5303,7 +5303,7 @@
       </w:r>
       <w:r>
         <w:rPr>
-          <w:rStyle w:val="17"/>
+          <w:rStyle w:val="19"/>
           <w:rFonts w:ascii="宋体" w:hAnsi="宋体"/>
           <w:i w:val="0"/>
           <w:iCs w:val="0"/>
@@ -5315,7 +5315,7 @@
       </w:r>
       <w:r>
         <w:rPr>
-          <w:rStyle w:val="17"/>
+          <w:rStyle w:val="19"/>
           <w:rFonts w:hint="eastAsia" w:ascii="宋体" w:hAnsi="宋体"/>
           <w:i w:val="0"/>
           <w:iCs w:val="0"/>
@@ -5327,7 +5327,7 @@
       </w:r>
       <w:r>
         <w:rPr>
-          <w:rStyle w:val="17"/>
+          <w:rStyle w:val="19"/>
           <w:rFonts w:ascii="宋体" w:hAnsi="宋体"/>
           <w:i w:val="0"/>
           <w:iCs w:val="0"/>
@@ -5339,7 +5339,7 @@
       </w:r>
       <w:r>
         <w:rPr>
-          <w:rStyle w:val="17"/>
+          <w:rStyle w:val="19"/>
           <w:rFonts w:hint="eastAsia" w:ascii="宋体" w:hAnsi="宋体"/>
           <w:i w:val="0"/>
           <w:iCs w:val="0"/>
@@ -5351,7 +5351,7 @@
       </w:r>
       <w:r>
         <w:rPr>
-          <w:rStyle w:val="17"/>
+          <w:rStyle w:val="19"/>
           <w:rFonts w:ascii="宋体" w:hAnsi="宋体"/>
           <w:i w:val="0"/>
           <w:iCs w:val="0"/>
@@ -5363,7 +5363,7 @@
       </w:r>
       <w:r>
         <w:rPr>
-          <w:rStyle w:val="17"/>
+          <w:rStyle w:val="19"/>
           <w:rFonts w:hint="eastAsia" w:ascii="宋体" w:hAnsi="宋体"/>
           <w:i w:val="0"/>
           <w:iCs w:val="0"/>
@@ -5375,7 +5375,7 @@
       </w:r>
       <w:r>
         <w:rPr>
-          <w:rStyle w:val="17"/>
+          <w:rStyle w:val="19"/>
           <w:rFonts w:ascii="宋体" w:hAnsi="宋体"/>
           <w:i w:val="0"/>
           <w:iCs w:val="0"/>
@@ -5387,7 +5387,7 @@
       </w:r>
       <w:r>
         <w:rPr>
-          <w:rStyle w:val="17"/>
+          <w:rStyle w:val="19"/>
           <w:rFonts w:hint="eastAsia" w:ascii="宋体" w:hAnsi="宋体"/>
           <w:i w:val="0"/>
           <w:iCs w:val="0"/>
@@ -5399,7 +5399,7 @@
       </w:r>
       <w:r>
         <w:rPr>
-          <w:rStyle w:val="17"/>
+          <w:rStyle w:val="19"/>
           <w:rFonts w:ascii="宋体" w:hAnsi="宋体"/>
           <w:i w:val="0"/>
           <w:iCs w:val="0"/>
@@ -5411,7 +5411,7 @@
       </w:r>
       <w:r>
         <w:rPr>
-          <w:rStyle w:val="17"/>
+          <w:rStyle w:val="19"/>
           <w:rFonts w:hint="eastAsia" w:ascii="宋体" w:hAnsi="宋体"/>
           <w:i w:val="0"/>
           <w:iCs w:val="0"/>
@@ -5423,7 +5423,7 @@
       </w:r>
       <w:r>
         <w:rPr>
-          <w:rStyle w:val="17"/>
+          <w:rStyle w:val="19"/>
           <w:rFonts w:ascii="宋体" w:hAnsi="宋体"/>
           <w:i w:val="0"/>
           <w:iCs w:val="0"/>
@@ -5436,11 +5436,11 @@
     </w:p>
     <w:p>
       <w:pPr>
-        <w:pStyle w:val="6"/>
+        <w:pStyle w:val="5"/>
         <w:spacing w:line="440" w:lineRule="atLeast"/>
         <w:ind w:firstLine="420"/>
         <w:rPr>
-          <w:rStyle w:val="17"/>
+          <w:rStyle w:val="19"/>
           <w:rFonts w:hint="eastAsia" w:ascii="宋体" w:hAnsi="宋体"/>
           <w:i w:val="0"/>
           <w:iCs w:val="0"/>
@@ -5451,7 +5451,7 @@
       </w:pPr>
       <w:r>
         <w:rPr>
-          <w:rStyle w:val="17"/>
+          <w:rStyle w:val="19"/>
           <w:rFonts w:ascii="宋体" w:hAnsi="宋体"/>
           <w:i w:val="0"/>
           <w:iCs w:val="0"/>
@@ -5463,7 +5463,7 @@
       </w:r>
       <w:r>
         <w:rPr>
-          <w:rStyle w:val="17"/>
+          <w:rStyle w:val="19"/>
           <w:rFonts w:hint="eastAsia" w:ascii="宋体" w:hAnsi="宋体"/>
           <w:i w:val="0"/>
           <w:iCs w:val="0"/>
@@ -5475,7 +5475,7 @@
       </w:r>
       <w:r>
         <w:rPr>
-          <w:rStyle w:val="17"/>
+          <w:rStyle w:val="19"/>
           <w:rFonts w:ascii="宋体" w:hAnsi="宋体"/>
           <w:i w:val="0"/>
           <w:iCs w:val="0"/>
@@ -5487,7 +5487,7 @@
       </w:r>
       <w:r>
         <w:rPr>
-          <w:rStyle w:val="17"/>
+          <w:rStyle w:val="19"/>
           <w:rFonts w:hint="eastAsia" w:ascii="宋体" w:hAnsi="宋体"/>
           <w:i w:val="0"/>
           <w:iCs w:val="0"/>
@@ -5499,7 +5499,7 @@
       </w:r>
       <w:r>
         <w:rPr>
-          <w:rStyle w:val="17"/>
+          <w:rStyle w:val="19"/>
           <w:rFonts w:ascii="宋体" w:hAnsi="宋体"/>
           <w:i w:val="0"/>
           <w:iCs w:val="0"/>
@@ -5544,7 +5544,7 @@
       </w:pPr>
       <w:r>
         <w:rPr>
-          <w:rStyle w:val="17"/>
+          <w:rStyle w:val="19"/>
           <w:rFonts w:hint="eastAsia" w:ascii="宋体" w:hAnsi="宋体"/>
           <w:b/>
           <w:i w:val="0"/>
@@ -5687,7 +5687,7 @@
       </w:pPr>
       <w:r>
         <w:rPr>
-          <w:rStyle w:val="17"/>
+          <w:rStyle w:val="19"/>
           <w:rFonts w:hint="eastAsia" w:ascii="宋体" w:hAnsi="宋体"/>
           <w:b/>
           <w:i w:val="0"/>
@@ -6556,7 +6556,7 @@
     </w:p>
     <w:tbl>
       <w:tblPr>
-        <w:tblStyle w:val="20"/>
+        <w:tblStyle w:val="14"/>
         <w:tblW w:w="9356" w:type="dxa"/>
         <w:jc w:val="center"/>
         <w:tblInd w:w="0" w:type="dxa"/>
@@ -7061,7 +7061,6 @@
                 <w:lang w:val="en-US" w:eastAsia="zh-CN"/>
               </w:rPr>
             </w:pPr>
-            <w:bookmarkStart w:id="0" w:name="_GoBack"/>
             <w:r>
               <w:rPr>
                 <w:rFonts w:hint="eastAsia" w:ascii="方正书宋简体" w:hAnsi="宋体" w:eastAsia="方正书宋简体"/>
@@ -7073,7 +7072,6 @@
               </w:rPr>
               <w:t>公司产品广泛应用于船舶、石油、化工、建筑、钢铁、电力、核能、冶金、纺织、矿山等行业。我公司技术力量雄厚，各种产品质量检测手段完善，具有一套科学严密的管理机制和拥有素质高的员工队伍，为众多工程提供了高品质的产品和完善的售后服务，并在互联网销售、线上宣传做出了极大的努力，得到了客户及专家的一致好评。</w:t>
             </w:r>
-            <w:bookmarkEnd w:id="0"/>
           </w:p>
           <w:p>
             <w:pPr>
@@ -7800,7 +7798,7 @@
             <w:commentRangeEnd w:id="1"/>
             <w:r>
               <w:rPr>
-                <w:rStyle w:val="19"/>
+                <w:rStyle w:val="21"/>
               </w:rPr>
               <w:commentReference w:id="1"/>
             </w:r>
@@ -7838,7 +7836,7 @@
             <w:commentRangeEnd w:id="2"/>
             <w:r>
               <w:rPr>
-                <w:rStyle w:val="19"/>
+                <w:rStyle w:val="21"/>
               </w:rPr>
               <w:commentReference w:id="2"/>
             </w:r>
@@ -7912,7 +7910,7 @@
     </w:p>
     <w:tbl>
       <w:tblPr>
-        <w:tblStyle w:val="20"/>
+        <w:tblStyle w:val="14"/>
         <w:tblW w:w="9356" w:type="dxa"/>
         <w:jc w:val="center"/>
         <w:tblInd w:w="0" w:type="dxa"/>
@@ -8008,7 +8006,7 @@
                 <w:sz w:val="24"/>
                 <w:lang w:val="en-US" w:eastAsia="zh-CN"/>
               </w:rPr>
-              <w:t>职业技能培训</w:t>
+              <w:t>JavaScript基础</w:t>
             </w:r>
           </w:p>
         </w:tc>
@@ -8239,16 +8237,8 @@
                 <w:sz w:val="24"/>
                 <w:lang w:val="en-US" w:eastAsia="zh-CN"/>
               </w:rPr>
-              <w:t>明确工作任务，今后工作方向</w:t>
-            </w:r>
-          </w:p>
-          <w:p>
-            <w:pPr>
-              <w:rPr>
-                <w:rFonts w:hint="eastAsia" w:ascii="方正书宋简体" w:eastAsia="方正书宋简体"/>
-                <w:sz w:val="24"/>
-              </w:rPr>
-            </w:pPr>
+              <w:t>对JS基础进行学习和巩固</w:t>
+            </w:r>
           </w:p>
         </w:tc>
       </w:tr>
@@ -8309,25 +8299,15 @@
               <w:rPr>
                 <w:rFonts w:hint="eastAsia" w:ascii="方正书宋简体" w:eastAsia="方正书宋简体"/>
                 <w:sz w:val="24"/>
-                <w:lang w:val="en-US" w:eastAsia="zh-CN"/>
-              </w:rPr>
-            </w:pPr>
-            <w:r>
-              <w:rPr>
-                <w:rFonts w:hint="eastAsia" w:ascii="方正书宋简体" w:eastAsia="方正书宋简体"/>
-                <w:sz w:val="24"/>
-                <w:lang w:val="en-US" w:eastAsia="zh-CN"/>
-              </w:rPr>
-              <w:t>让员工每个人明确自己的工作任务，了解自己需要具备掌握的技能</w:t>
-            </w:r>
-          </w:p>
-          <w:p>
-            <w:pPr>
-              <w:rPr>
-                <w:rFonts w:hint="eastAsia" w:ascii="方正书宋简体" w:eastAsia="方正书宋简体"/>
-                <w:sz w:val="24"/>
-              </w:rPr>
-            </w:pPr>
+              </w:rPr>
+            </w:pPr>
+            <w:r>
+              <w:rPr>
+                <w:rFonts w:hint="eastAsia" w:ascii="方正书宋简体" w:eastAsia="方正书宋简体"/>
+                <w:sz w:val="24"/>
+              </w:rPr>
+              <w:t>Js基础教程、js内置对象常用方法、常见DOM树操作大全、ECMAscript、DOM、BOM、定时器和焦点图</w:t>
+            </w:r>
           </w:p>
         </w:tc>
       </w:tr>
@@ -8899,7 +8879,7 @@
     </w:p>
     <w:tbl>
       <w:tblPr>
-        <w:tblStyle w:val="20"/>
+        <w:tblStyle w:val="14"/>
         <w:tblW w:w="9356" w:type="dxa"/>
         <w:jc w:val="center"/>
         <w:tblInd w:w="0" w:type="dxa"/>
@@ -10057,7 +10037,7 @@
     </w:p>
     <w:tbl>
       <w:tblPr>
-        <w:tblStyle w:val="20"/>
+        <w:tblStyle w:val="14"/>
         <w:tblW w:w="9356" w:type="dxa"/>
         <w:jc w:val="center"/>
         <w:tblInd w:w="0" w:type="dxa"/>
@@ -10146,6 +10126,13 @@
                 <w:sz w:val="24"/>
               </w:rPr>
             </w:pPr>
+            <w:r>
+              <w:rPr>
+                <w:rFonts w:hint="eastAsia" w:ascii="方正书宋简体" w:eastAsia="方正书宋简体"/>
+                <w:sz w:val="24"/>
+              </w:rPr>
+              <w:t>Bootstrap</w:t>
+            </w:r>
           </w:p>
         </w:tc>
         <w:tc>
@@ -10437,6 +10424,13 @@
                 <w:sz w:val="24"/>
               </w:rPr>
             </w:pPr>
+            <w:r>
+              <w:rPr>
+                <w:rFonts w:hint="eastAsia" w:ascii="方正书宋简体" w:eastAsia="方正书宋简体"/>
+                <w:sz w:val="24"/>
+              </w:rPr>
+              <w:t>响应式概念、媒体查询、响应式网站制作、删格系统、删格系统原理、Bootstrap常用模板、LESS和SASS。</w:t>
+            </w:r>
           </w:p>
         </w:tc>
       </w:tr>
@@ -10999,7 +10993,7 @@
     </w:p>
     <w:tbl>
       <w:tblPr>
-        <w:tblStyle w:val="20"/>
+        <w:tblStyle w:val="14"/>
         <w:tblW w:w="9356" w:type="dxa"/>
         <w:jc w:val="center"/>
         <w:tblInd w:w="0" w:type="dxa"/>
@@ -11086,8 +11080,19 @@
               <w:rPr>
                 <w:rFonts w:hint="eastAsia" w:ascii="方正书宋简体" w:eastAsia="方正书宋简体"/>
                 <w:sz w:val="24"/>
-              </w:rPr>
-            </w:pPr>
+                <w:lang w:val="en-US" w:eastAsia="zh-CN"/>
+              </w:rPr>
+            </w:pPr>
+            <w:r>
+              <w:rPr>
+                <w:rFonts w:hint="eastAsia" w:ascii="方正书宋简体" w:eastAsia="方正书宋简体"/>
+                <w:sz w:val="24"/>
+                <w:lang w:val="en-US" w:eastAsia="zh-CN"/>
+              </w:rPr>
+              <w:t>Node.js</w:t>
+            </w:r>
+            <w:bookmarkStart w:id="0" w:name="_GoBack"/>
+            <w:bookmarkEnd w:id="0"/>
           </w:p>
         </w:tc>
         <w:tc>
@@ -11371,6 +11376,13 @@
                 <w:sz w:val="24"/>
               </w:rPr>
             </w:pPr>
+            <w:r>
+              <w:rPr>
+                <w:rFonts w:hint="eastAsia" w:ascii="方正书宋简体" w:eastAsia="方正书宋简体"/>
+                <w:sz w:val="24"/>
+              </w:rPr>
+              <w:t>Node.js发展、生态圈、Io.js、Linux/Windows/OS X环境配置、REPL环境和控制台程序、异步编程，非阻塞I/O、模块概念，模块管理工具、开发流程，调试，测试。</w:t>
+            </w:r>
           </w:p>
           <w:p>
             <w:pPr>
@@ -11941,7 +11953,7 @@
     </w:p>
     <w:tbl>
       <w:tblPr>
-        <w:tblStyle w:val="20"/>
+        <w:tblStyle w:val="14"/>
         <w:tblW w:w="9356" w:type="dxa"/>
         <w:jc w:val="center"/>
         <w:tblInd w:w="0" w:type="dxa"/>
@@ -12892,7 +12904,7 @@
     </w:p>
     <w:tbl>
       <w:tblPr>
-        <w:tblStyle w:val="20"/>
+        <w:tblStyle w:val="14"/>
         <w:tblW w:w="9356" w:type="dxa"/>
         <w:jc w:val="center"/>
         <w:tblInd w:w="0" w:type="dxa"/>
@@ -13851,7 +13863,7 @@
     </w:p>
     <w:tbl>
       <w:tblPr>
-        <w:tblStyle w:val="20"/>
+        <w:tblStyle w:val="14"/>
         <w:tblW w:w="9356" w:type="dxa"/>
         <w:jc w:val="center"/>
         <w:tblInd w:w="0" w:type="dxa"/>
@@ -14806,7 +14818,7 @@
     </w:p>
     <w:tbl>
       <w:tblPr>
-        <w:tblStyle w:val="20"/>
+        <w:tblStyle w:val="14"/>
         <w:tblW w:w="9356" w:type="dxa"/>
         <w:jc w:val="center"/>
         <w:tblInd w:w="0" w:type="dxa"/>
@@ -15757,7 +15769,7 @@
     </w:p>
     <w:tbl>
       <w:tblPr>
-        <w:tblStyle w:val="20"/>
+        <w:tblStyle w:val="14"/>
         <w:tblW w:w="9356" w:type="dxa"/>
         <w:jc w:val="center"/>
         <w:tblInd w:w="0" w:type="dxa"/>
@@ -16717,7 +16729,7 @@
     </w:p>
     <w:tbl>
       <w:tblPr>
-        <w:tblStyle w:val="20"/>
+        <w:tblStyle w:val="14"/>
         <w:tblW w:w="9356" w:type="dxa"/>
         <w:jc w:val="center"/>
         <w:tblInd w:w="0" w:type="dxa"/>
@@ -17668,7 +17680,7 @@
     </w:p>
     <w:tbl>
       <w:tblPr>
-        <w:tblStyle w:val="20"/>
+        <w:tblStyle w:val="14"/>
         <w:tblW w:w="9356" w:type="dxa"/>
         <w:jc w:val="center"/>
         <w:tblInd w:w="0" w:type="dxa"/>
@@ -18628,7 +18640,7 @@
     </w:p>
     <w:tbl>
       <w:tblPr>
-        <w:tblStyle w:val="20"/>
+        <w:tblStyle w:val="14"/>
         <w:tblW w:w="9356" w:type="dxa"/>
         <w:jc w:val="center"/>
         <w:tblInd w:w="0" w:type="dxa"/>
@@ -19586,7 +19598,7 @@
     </w:p>
     <w:tbl>
       <w:tblPr>
-        <w:tblStyle w:val="20"/>
+        <w:tblStyle w:val="14"/>
         <w:tblW w:w="9356" w:type="dxa"/>
         <w:jc w:val="center"/>
         <w:tblInd w:w="0" w:type="dxa"/>
@@ -20416,7 +20428,7 @@
     </w:p>
     <w:tbl>
       <w:tblPr>
-        <w:tblStyle w:val="20"/>
+        <w:tblStyle w:val="14"/>
         <w:tblW w:w="9356" w:type="dxa"/>
         <w:jc w:val="center"/>
         <w:tblInd w:w="0" w:type="dxa"/>
@@ -21243,7 +21255,7 @@
     </w:p>
     <w:tbl>
       <w:tblPr>
-        <w:tblStyle w:val="20"/>
+        <w:tblStyle w:val="14"/>
         <w:tblW w:w="9356" w:type="dxa"/>
         <w:jc w:val="center"/>
         <w:tblInd w:w="0" w:type="dxa"/>
@@ -22070,7 +22082,7 @@
     </w:p>
     <w:tbl>
       <w:tblPr>
-        <w:tblStyle w:val="20"/>
+        <w:tblStyle w:val="14"/>
         <w:tblW w:w="9356" w:type="dxa"/>
         <w:jc w:val="center"/>
         <w:tblInd w:w="0" w:type="dxa"/>
@@ -22897,7 +22909,7 @@
     </w:p>
     <w:tbl>
       <w:tblPr>
-        <w:tblStyle w:val="20"/>
+        <w:tblStyle w:val="14"/>
         <w:tblW w:w="9356" w:type="dxa"/>
         <w:jc w:val="center"/>
         <w:tblInd w:w="0" w:type="dxa"/>
@@ -23724,7 +23736,7 @@
     </w:p>
     <w:tbl>
       <w:tblPr>
-        <w:tblStyle w:val="20"/>
+        <w:tblStyle w:val="14"/>
         <w:tblW w:w="9356" w:type="dxa"/>
         <w:jc w:val="center"/>
         <w:tblInd w:w="0" w:type="dxa"/>
@@ -24565,7 +24577,7 @@
     </w:p>
     <w:tbl>
       <w:tblPr>
-        <w:tblStyle w:val="20"/>
+        <w:tblStyle w:val="14"/>
         <w:tblW w:w="9356" w:type="dxa"/>
         <w:jc w:val="center"/>
         <w:tblInd w:w="0" w:type="dxa"/>
@@ -25396,7 +25408,7 @@
     </w:p>
     <w:tbl>
       <w:tblPr>
-        <w:tblStyle w:val="20"/>
+        <w:tblStyle w:val="14"/>
         <w:tblW w:w="9356" w:type="dxa"/>
         <w:jc w:val="center"/>
         <w:tblInd w:w="0" w:type="dxa"/>
@@ -26224,7 +26236,7 @@
     </w:p>
     <w:tbl>
       <w:tblPr>
-        <w:tblStyle w:val="20"/>
+        <w:tblStyle w:val="14"/>
         <w:tblW w:w="9356" w:type="dxa"/>
         <w:jc w:val="center"/>
         <w:tblInd w:w="0" w:type="dxa"/>
@@ -27051,7 +27063,7 @@
     </w:p>
     <w:tbl>
       <w:tblPr>
-        <w:tblStyle w:val="20"/>
+        <w:tblStyle w:val="14"/>
         <w:tblW w:w="9356" w:type="dxa"/>
         <w:jc w:val="center"/>
         <w:tblInd w:w="0" w:type="dxa"/>
@@ -27878,7 +27890,7 @@
     </w:p>
     <w:tbl>
       <w:tblPr>
-        <w:tblStyle w:val="20"/>
+        <w:tblStyle w:val="14"/>
         <w:tblW w:w="9356" w:type="dxa"/>
         <w:jc w:val="center"/>
         <w:tblInd w:w="0" w:type="dxa"/>
@@ -28724,7 +28736,7 @@
     </w:p>
     <w:tbl>
       <w:tblPr>
-        <w:tblStyle w:val="20"/>
+        <w:tblStyle w:val="14"/>
         <w:tblW w:w="9356" w:type="dxa"/>
         <w:jc w:val="center"/>
         <w:tblInd w:w="0" w:type="dxa"/>
@@ -29551,7 +29563,7 @@
     </w:p>
     <w:tbl>
       <w:tblPr>
-        <w:tblStyle w:val="20"/>
+        <w:tblStyle w:val="14"/>
         <w:tblW w:w="9356" w:type="dxa"/>
         <w:jc w:val="center"/>
         <w:tblInd w:w="0" w:type="dxa"/>
@@ -29980,7 +29992,7 @@
     </w:p>
     <w:tbl>
       <w:tblPr>
-        <w:tblStyle w:val="20"/>
+        <w:tblStyle w:val="14"/>
         <w:tblW w:w="9356" w:type="dxa"/>
         <w:jc w:val="center"/>
         <w:tblInd w:w="0" w:type="dxa"/>
@@ -30813,7 +30825,7 @@
     </w:p>
     <w:tbl>
       <w:tblPr>
-        <w:tblStyle w:val="20"/>
+        <w:tblStyle w:val="14"/>
         <w:tblW w:w="9356" w:type="dxa"/>
         <w:jc w:val="center"/>
         <w:tblInd w:w="0" w:type="dxa"/>
@@ -31682,7 +31694,7 @@
     </w:p>
     <w:tbl>
       <w:tblPr>
-        <w:tblStyle w:val="20"/>
+        <w:tblStyle w:val="14"/>
         <w:tblW w:w="9356" w:type="dxa"/>
         <w:jc w:val="center"/>
         <w:tblInd w:w="0" w:type="dxa"/>
@@ -32241,7 +32253,7 @@
     </w:p>
     <w:tbl>
       <w:tblPr>
-        <w:tblStyle w:val="20"/>
+        <w:tblStyle w:val="14"/>
         <w:tblW w:w="9356" w:type="dxa"/>
         <w:jc w:val="center"/>
         <w:tblInd w:w="0" w:type="dxa"/>
@@ -32800,7 +32812,7 @@
     </w:p>
     <w:tbl>
       <w:tblPr>
-        <w:tblStyle w:val="20"/>
+        <w:tblStyle w:val="14"/>
         <w:tblW w:w="9356" w:type="dxa"/>
         <w:jc w:val="center"/>
         <w:tblInd w:w="0" w:type="dxa"/>
@@ -33279,7 +33291,7 @@
   <w:comment w:id="0" w:author="微软用户" w:date="2017-09-10T10:38:00Z" w:initials="微软用户">
     <w:p>
       <w:pPr>
-        <w:pStyle w:val="3"/>
+        <w:pStyle w:val="2"/>
       </w:pPr>
       <w:r>
         <w:rPr>
@@ -33292,7 +33304,7 @@
   <w:comment w:id="1" w:author="微软用户" w:date="2015-09-17T14:34:00Z" w:initials="微软用户">
     <w:p>
       <w:pPr>
-        <w:pStyle w:val="3"/>
+        <w:pStyle w:val="2"/>
         <w:rPr>
           <w:rFonts w:hint="eastAsia"/>
         </w:rPr>
@@ -33308,7 +33320,7 @@
   <w:comment w:id="2" w:author="微软用户" w:date="2015-09-17T14:35:00Z" w:initials="微软用户">
     <w:p>
       <w:pPr>
-        <w:pStyle w:val="3"/>
+        <w:pStyle w:val="2"/>
         <w:rPr>
           <w:rFonts w:hint="eastAsia"/>
         </w:rPr>
@@ -33326,9 +33338,9 @@
 
 <file path=word/commentsExtended.xml><?xml version="1.0" encoding="utf-8"?>
 <w15:commentsEx xmlns:wpc="http://schemas.microsoft.com/office/word/2010/wordprocessingCanvas" xmlns:mc="http://schemas.openxmlformats.org/markup-compatibility/2006" xmlns:o="urn:schemas-microsoft-com:office:office" xmlns:r="http://schemas.openxmlformats.org/officeDocument/2006/relationships" xmlns:m="http://schemas.openxmlformats.org/officeDocument/2006/math" xmlns:v="urn:schemas-microsoft-com:vml" xmlns:wp14="http://schemas.microsoft.com/office/word/2010/wordprocessingDrawing" xmlns:wp="http://schemas.openxmlformats.org/drawingml/2006/wordprocessingDrawing" xmlns:w="http://schemas.openxmlformats.org/wordprocessingml/2006/main" xmlns:w14="http://schemas.microsoft.com/office/word/2010/wordml" xmlns:w15="http://schemas.microsoft.com/office/word/2012/wordml" xmlns:w10="urn:schemas-microsoft-com:office:word" xmlns:wpg="http://schemas.microsoft.com/office/word/2010/wordprocessingGroup" xmlns:wpi="http://schemas.microsoft.com/office/word/2010/wordprocessingInk" xmlns:wne="http://schemas.microsoft.com/office/word/2006/wordml" xmlns:wps="http://schemas.microsoft.com/office/word/2010/wordprocessingShape" xmlns:wpsCustomData="http://www.wps.cn/officeDocument/2013/wpsCustomData" mc:Ignorable="w14 w15 wp14">
-  <w15:commentEx w15:paraId="434E0294" w15:done="0"/>
-  <w15:commentEx w15:paraId="34260944" w15:done="0"/>
-  <w15:commentEx w15:paraId="41843D9F" w15:done="0"/>
+  <w15:commentEx w15:paraId="294A2D96" w15:done="0"/>
+  <w15:commentEx w15:paraId="3AAD63C9" w15:done="0"/>
+  <w15:commentEx w15:paraId="5045354A" w15:done="0"/>
 </w15:commentsEx>
 </file>
 
@@ -33336,7 +33348,7 @@
 <w:ftr xmlns:wpc="http://schemas.microsoft.com/office/word/2010/wordprocessingCanvas" xmlns:mc="http://schemas.openxmlformats.org/markup-compatibility/2006" xmlns:o="urn:schemas-microsoft-com:office:office" xmlns:r="http://schemas.openxmlformats.org/officeDocument/2006/relationships" xmlns:m="http://schemas.openxmlformats.org/officeDocument/2006/math" xmlns:v="urn:schemas-microsoft-com:vml" xmlns:wp14="http://schemas.microsoft.com/office/word/2010/wordprocessingDrawing" xmlns:wp="http://schemas.openxmlformats.org/drawingml/2006/wordprocessingDrawing" xmlns:w10="urn:schemas-microsoft-com:office:word" xmlns:w="http://schemas.openxmlformats.org/wordprocessingml/2006/main" xmlns:w14="http://schemas.microsoft.com/office/word/2010/wordml" xmlns:w15="http://schemas.microsoft.com/office/word/2012/wordml" xmlns:wpg="http://schemas.microsoft.com/office/word/2010/wordprocessingGroup" xmlns:wpi="http://schemas.microsoft.com/office/word/2010/wordprocessingInk" xmlns:wne="http://schemas.microsoft.com/office/word/2006/wordml" xmlns:wps="http://schemas.microsoft.com/office/word/2010/wordprocessingShape" xmlns:wpsCustomData="http://www.wps.cn/officeDocument/2013/wpsCustomData" mc:Ignorable="w14 w15 wp14">
   <w:p>
     <w:pPr>
-      <w:pStyle w:val="9"/>
+      <w:pStyle w:val="8"/>
       <w:ind w:right="360" w:firstLine="360"/>
       <w:jc w:val="center"/>
     </w:pPr>
@@ -33348,7 +33360,7 @@
 <w:ftr xmlns:wpc="http://schemas.microsoft.com/office/word/2010/wordprocessingCanvas" xmlns:mc="http://schemas.openxmlformats.org/markup-compatibility/2006" xmlns:o="urn:schemas-microsoft-com:office:office" xmlns:r="http://schemas.openxmlformats.org/officeDocument/2006/relationships" xmlns:m="http://schemas.openxmlformats.org/officeDocument/2006/math" xmlns:v="urn:schemas-microsoft-com:vml" xmlns:wp14="http://schemas.microsoft.com/office/word/2010/wordprocessingDrawing" xmlns:wp="http://schemas.openxmlformats.org/drawingml/2006/wordprocessingDrawing" xmlns:w10="urn:schemas-microsoft-com:office:word" xmlns:w="http://schemas.openxmlformats.org/wordprocessingml/2006/main" xmlns:w14="http://schemas.microsoft.com/office/word/2010/wordml" xmlns:w15="http://schemas.microsoft.com/office/word/2012/wordml" xmlns:wpg="http://schemas.microsoft.com/office/word/2010/wordprocessingGroup" xmlns:wpi="http://schemas.microsoft.com/office/word/2010/wordprocessingInk" xmlns:wne="http://schemas.microsoft.com/office/word/2006/wordml" xmlns:wps="http://schemas.microsoft.com/office/word/2010/wordprocessingShape" xmlns:wpsCustomData="http://www.wps.cn/officeDocument/2013/wpsCustomData" mc:Ignorable="w14 w15 wp14">
   <w:p>
     <w:pPr>
-      <w:pStyle w:val="9"/>
+      <w:pStyle w:val="8"/>
     </w:pPr>
   </w:p>
 </w:ftr>
@@ -33358,7 +33370,7 @@
 <w:ftr xmlns:wpc="http://schemas.microsoft.com/office/word/2010/wordprocessingCanvas" xmlns:mc="http://schemas.openxmlformats.org/markup-compatibility/2006" xmlns:o="urn:schemas-microsoft-com:office:office" xmlns:r="http://schemas.openxmlformats.org/officeDocument/2006/relationships" xmlns:m="http://schemas.openxmlformats.org/officeDocument/2006/math" xmlns:v="urn:schemas-microsoft-com:vml" xmlns:wp14="http://schemas.microsoft.com/office/word/2010/wordprocessingDrawing" xmlns:wp="http://schemas.openxmlformats.org/drawingml/2006/wordprocessingDrawing" xmlns:w10="urn:schemas-microsoft-com:office:word" xmlns:w="http://schemas.openxmlformats.org/wordprocessingml/2006/main" xmlns:w14="http://schemas.microsoft.com/office/word/2010/wordml" xmlns:w15="http://schemas.microsoft.com/office/word/2012/wordml" xmlns:wpg="http://schemas.microsoft.com/office/word/2010/wordprocessingGroup" xmlns:wpi="http://schemas.microsoft.com/office/word/2010/wordprocessingInk" xmlns:wne="http://schemas.microsoft.com/office/word/2006/wordml" xmlns:wps="http://schemas.microsoft.com/office/word/2010/wordprocessingShape" xmlns:wpsCustomData="http://www.wps.cn/officeDocument/2013/wpsCustomData" mc:Ignorable="w14 w15 wp14">
   <w:p>
     <w:pPr>
-      <w:pStyle w:val="9"/>
+      <w:pStyle w:val="8"/>
     </w:pPr>
   </w:p>
 </w:ftr>
@@ -33368,7 +33380,7 @@
 <w:hdr xmlns:wpc="http://schemas.microsoft.com/office/word/2010/wordprocessingCanvas" xmlns:mc="http://schemas.openxmlformats.org/markup-compatibility/2006" xmlns:o="urn:schemas-microsoft-com:office:office" xmlns:r="http://schemas.openxmlformats.org/officeDocument/2006/relationships" xmlns:m="http://schemas.openxmlformats.org/officeDocument/2006/math" xmlns:v="urn:schemas-microsoft-com:vml" xmlns:wp14="http://schemas.microsoft.com/office/word/2010/wordprocessingDrawing" xmlns:wp="http://schemas.openxmlformats.org/drawingml/2006/wordprocessingDrawing" xmlns:w10="urn:schemas-microsoft-com:office:word" xmlns:w="http://schemas.openxmlformats.org/wordprocessingml/2006/main" xmlns:w14="http://schemas.microsoft.com/office/word/2010/wordml" xmlns:w15="http://schemas.microsoft.com/office/word/2012/wordml" xmlns:wpg="http://schemas.microsoft.com/office/word/2010/wordprocessingGroup" xmlns:wpi="http://schemas.microsoft.com/office/word/2010/wordprocessingInk" xmlns:wne="http://schemas.microsoft.com/office/word/2006/wordml" xmlns:wps="http://schemas.microsoft.com/office/word/2010/wordprocessingShape" xmlns:wpsCustomData="http://www.wps.cn/officeDocument/2013/wpsCustomData" mc:Ignorable="w14 w15 wp14">
   <w:p>
     <w:pPr>
-      <w:pStyle w:val="10"/>
+      <w:pStyle w:val="9"/>
       <w:pBdr>
         <w:bottom w:val="none" w:color="auto" w:sz="0" w:space="0"/>
       </w:pBdr>
@@ -33381,7 +33393,7 @@
 <w:hdr xmlns:wpc="http://schemas.microsoft.com/office/word/2010/wordprocessingCanvas" xmlns:mc="http://schemas.openxmlformats.org/markup-compatibility/2006" xmlns:o="urn:schemas-microsoft-com:office:office" xmlns:r="http://schemas.openxmlformats.org/officeDocument/2006/relationships" xmlns:m="http://schemas.openxmlformats.org/officeDocument/2006/math" xmlns:v="urn:schemas-microsoft-com:vml" xmlns:wp14="http://schemas.microsoft.com/office/word/2010/wordprocessingDrawing" xmlns:wp="http://schemas.openxmlformats.org/drawingml/2006/wordprocessingDrawing" xmlns:w10="urn:schemas-microsoft-com:office:word" xmlns:w="http://schemas.openxmlformats.org/wordprocessingml/2006/main" xmlns:w14="http://schemas.microsoft.com/office/word/2010/wordml" xmlns:w15="http://schemas.microsoft.com/office/word/2012/wordml" xmlns:wpg="http://schemas.microsoft.com/office/word/2010/wordprocessingGroup" xmlns:wpi="http://schemas.microsoft.com/office/word/2010/wordprocessingInk" xmlns:wne="http://schemas.microsoft.com/office/word/2006/wordml" xmlns:wps="http://schemas.microsoft.com/office/word/2010/wordprocessingShape" xmlns:wpsCustomData="http://www.wps.cn/officeDocument/2013/wpsCustomData" mc:Ignorable="w14 w15 wp14">
   <w:p>
     <w:pPr>
-      <w:pStyle w:val="10"/>
+      <w:pStyle w:val="9"/>
     </w:pPr>
   </w:p>
 </w:hdr>
@@ -33391,7 +33403,7 @@
 <w:hdr xmlns:wpc="http://schemas.microsoft.com/office/word/2010/wordprocessingCanvas" xmlns:mc="http://schemas.openxmlformats.org/markup-compatibility/2006" xmlns:o="urn:schemas-microsoft-com:office:office" xmlns:r="http://schemas.openxmlformats.org/officeDocument/2006/relationships" xmlns:m="http://schemas.openxmlformats.org/officeDocument/2006/math" xmlns:v="urn:schemas-microsoft-com:vml" xmlns:wp14="http://schemas.microsoft.com/office/word/2010/wordprocessingDrawing" xmlns:wp="http://schemas.openxmlformats.org/drawingml/2006/wordprocessingDrawing" xmlns:w10="urn:schemas-microsoft-com:office:word" xmlns:w="http://schemas.openxmlformats.org/wordprocessingml/2006/main" xmlns:w14="http://schemas.microsoft.com/office/word/2010/wordml" xmlns:w15="http://schemas.microsoft.com/office/word/2012/wordml" xmlns:wpg="http://schemas.microsoft.com/office/word/2010/wordprocessingGroup" xmlns:wpi="http://schemas.microsoft.com/office/word/2010/wordprocessingInk" xmlns:wne="http://schemas.microsoft.com/office/word/2006/wordml" xmlns:wps="http://schemas.microsoft.com/office/word/2010/wordprocessingShape" xmlns:wpsCustomData="http://www.wps.cn/officeDocument/2013/wpsCustomData" mc:Ignorable="w14 w15 wp14">
   <w:p>
     <w:pPr>
-      <w:pStyle w:val="10"/>
+      <w:pStyle w:val="9"/>
     </w:pPr>
   </w:p>
 </w:hdr>
@@ -33760,12 +33772,12 @@
       <w:lang w:val="en-US" w:eastAsia="zh-CN" w:bidi="ar-SA"/>
     </w:rPr>
   </w:style>
-  <w:style w:type="character" w:default="1" w:styleId="14">
+  <w:style w:type="character" w:default="1" w:styleId="16">
     <w:name w:val="Default Paragraph Font"/>
     <w:semiHidden/>
     <w:uiPriority w:val="0"/>
   </w:style>
-  <w:style w:type="table" w:default="1" w:styleId="20">
+  <w:style w:type="table" w:default="1" w:styleId="14">
     <w:name w:val="Normal Table"/>
     <w:semiHidden/>
     <w:qFormat/>
@@ -33781,18 +33793,6 @@
     </w:tblPr>
   </w:style>
   <w:style w:type="paragraph" w:styleId="2">
-    <w:name w:val="annotation subject"/>
-    <w:basedOn w:val="3"/>
-    <w:next w:val="3"/>
-    <w:semiHidden/>
-    <w:qFormat/>
-    <w:uiPriority w:val="0"/>
-    <w:rPr>
-      <w:b/>
-      <w:bCs/>
-    </w:rPr>
-  </w:style>
-  <w:style w:type="paragraph" w:styleId="3">
     <w:name w:val="annotation text"/>
     <w:basedOn w:val="1"/>
     <w:semiHidden/>
@@ -33802,7 +33802,7 @@
       <w:jc w:val="left"/>
     </w:pPr>
   </w:style>
-  <w:style w:type="paragraph" w:styleId="4">
+  <w:style w:type="paragraph" w:styleId="3">
     <w:name w:val="Body Text 3"/>
     <w:basedOn w:val="1"/>
     <w:uiPriority w:val="0"/>
@@ -33814,7 +33814,7 @@
       <w:szCs w:val="16"/>
     </w:rPr>
   </w:style>
-  <w:style w:type="paragraph" w:styleId="5">
+  <w:style w:type="paragraph" w:styleId="4">
     <w:name w:val="Body Text"/>
     <w:basedOn w:val="1"/>
     <w:qFormat/>
@@ -33823,7 +33823,7 @@
       <w:spacing w:after="120"/>
     </w:pPr>
   </w:style>
-  <w:style w:type="paragraph" w:styleId="6">
+  <w:style w:type="paragraph" w:styleId="5">
     <w:name w:val="Body Text Indent"/>
     <w:basedOn w:val="1"/>
     <w:qFormat/>
@@ -33835,7 +33835,7 @@
       <w:sz w:val="28"/>
     </w:rPr>
   </w:style>
-  <w:style w:type="paragraph" w:styleId="7">
+  <w:style w:type="paragraph" w:styleId="6">
     <w:name w:val="Date"/>
     <w:basedOn w:val="1"/>
     <w:next w:val="1"/>
@@ -33844,7 +33844,7 @@
       <w:ind w:left="100" w:leftChars="2500"/>
     </w:pPr>
   </w:style>
-  <w:style w:type="paragraph" w:styleId="8">
+  <w:style w:type="paragraph" w:styleId="7">
     <w:name w:val="Balloon Text"/>
     <w:basedOn w:val="1"/>
     <w:link w:val="26"/>
@@ -33858,7 +33858,7 @@
       <w:szCs w:val="18"/>
     </w:rPr>
   </w:style>
-  <w:style w:type="paragraph" w:styleId="9">
+  <w:style w:type="paragraph" w:styleId="8">
     <w:name w:val="footer"/>
     <w:basedOn w:val="1"/>
     <w:link w:val="24"/>
@@ -33877,7 +33877,7 @@
       <w:szCs w:val="18"/>
     </w:rPr>
   </w:style>
-  <w:style w:type="paragraph" w:styleId="10">
+  <w:style w:type="paragraph" w:styleId="9">
     <w:name w:val="header"/>
     <w:basedOn w:val="1"/>
     <w:qFormat/>
@@ -33898,7 +33898,7 @@
       <w:szCs w:val="18"/>
     </w:rPr>
   </w:style>
-  <w:style w:type="paragraph" w:styleId="11">
+  <w:style w:type="paragraph" w:styleId="10">
     <w:name w:val="Body Text Indent 3"/>
     <w:basedOn w:val="1"/>
     <w:qFormat/>
@@ -33911,7 +33911,7 @@
       <w:sz w:val="28"/>
     </w:rPr>
   </w:style>
-  <w:style w:type="paragraph" w:styleId="12">
+  <w:style w:type="paragraph" w:styleId="11">
     <w:name w:val="Body Text 2"/>
     <w:basedOn w:val="1"/>
     <w:uiPriority w:val="0"/>
@@ -33919,7 +33919,7 @@
       <w:spacing w:after="120" w:line="480" w:lineRule="auto"/>
     </w:pPr>
   </w:style>
-  <w:style w:type="paragraph" w:styleId="13">
+  <w:style w:type="paragraph" w:styleId="12">
     <w:name w:val="Normal (Web)"/>
     <w:basedOn w:val="1"/>
     <w:uiPriority w:val="0"/>
@@ -33934,8 +33934,11 @@
       <w:sz w:val="24"/>
     </w:rPr>
   </w:style>
-  <w:style w:type="character" w:styleId="15">
-    <w:name w:val="Strong"/>
+  <w:style w:type="paragraph" w:styleId="13">
+    <w:name w:val="annotation subject"/>
+    <w:basedOn w:val="2"/>
+    <w:next w:val="2"/>
+    <w:semiHidden/>
     <w:qFormat/>
     <w:uiPriority w:val="0"/>
     <w:rPr>
@@ -33943,42 +33946,9 @@
       <w:bCs/>
     </w:rPr>
   </w:style>
-  <w:style w:type="character" w:styleId="16">
-    <w:name w:val="page number"/>
+  <w:style w:type="table" w:styleId="15">
+    <w:name w:val="Table Grid"/>
     <w:basedOn w:val="14"/>
-    <w:uiPriority w:val="0"/>
-  </w:style>
-  <w:style w:type="character" w:styleId="17">
-    <w:name w:val="Emphasis"/>
-    <w:qFormat/>
-    <w:uiPriority w:val="0"/>
-    <w:rPr>
-      <w:i/>
-      <w:iCs/>
-    </w:rPr>
-  </w:style>
-  <w:style w:type="character" w:styleId="18">
-    <w:name w:val="Hyperlink"/>
-    <w:qFormat/>
-    <w:uiPriority w:val="0"/>
-    <w:rPr>
-      <w:color w:val="136EC2"/>
-      <w:u w:val="single"/>
-    </w:rPr>
-  </w:style>
-  <w:style w:type="character" w:styleId="19">
-    <w:name w:val="annotation reference"/>
-    <w:semiHidden/>
-    <w:qFormat/>
-    <w:uiPriority w:val="0"/>
-    <w:rPr>
-      <w:sz w:val="21"/>
-      <w:szCs w:val="21"/>
-    </w:rPr>
-  </w:style>
-  <w:style w:type="table" w:styleId="21">
-    <w:name w:val="Table Grid"/>
-    <w:basedOn w:val="20"/>
     <w:qFormat/>
     <w:uiPriority w:val="0"/>
     <w:pPr>
@@ -33996,6 +33966,48 @@
       </w:tblBorders>
       <w:tblLayout w:type="fixed"/>
     </w:tblPr>
+  </w:style>
+  <w:style w:type="character" w:styleId="17">
+    <w:name w:val="Strong"/>
+    <w:qFormat/>
+    <w:uiPriority w:val="0"/>
+    <w:rPr>
+      <w:b/>
+      <w:bCs/>
+    </w:rPr>
+  </w:style>
+  <w:style w:type="character" w:styleId="18">
+    <w:name w:val="page number"/>
+    <w:basedOn w:val="16"/>
+    <w:uiPriority w:val="0"/>
+  </w:style>
+  <w:style w:type="character" w:styleId="19">
+    <w:name w:val="Emphasis"/>
+    <w:qFormat/>
+    <w:uiPriority w:val="0"/>
+    <w:rPr>
+      <w:i/>
+      <w:iCs/>
+    </w:rPr>
+  </w:style>
+  <w:style w:type="character" w:styleId="20">
+    <w:name w:val="Hyperlink"/>
+    <w:qFormat/>
+    <w:uiPriority w:val="0"/>
+    <w:rPr>
+      <w:color w:val="136EC2"/>
+      <w:u w:val="single"/>
+    </w:rPr>
+  </w:style>
+  <w:style w:type="character" w:styleId="21">
+    <w:name w:val="annotation reference"/>
+    <w:semiHidden/>
+    <w:qFormat/>
+    <w:uiPriority w:val="0"/>
+    <w:rPr>
+      <w:sz w:val="21"/>
+      <w:szCs w:val="21"/>
+    </w:rPr>
   </w:style>
   <w:style w:type="paragraph" w:customStyle="1" w:styleId="22">
     <w:name w:val="zw"/>
@@ -34030,7 +34042,7 @@
   </w:style>
   <w:style w:type="character" w:customStyle="1" w:styleId="24">
     <w:name w:val="页脚 Char"/>
-    <w:link w:val="9"/>
+    <w:link w:val="8"/>
     <w:qFormat/>
     <w:uiPriority w:val="0"/>
     <w:rPr>
@@ -34043,13 +34055,13 @@
   </w:style>
   <w:style w:type="character" w:customStyle="1" w:styleId="25">
     <w:name w:val="headline-content2"/>
-    <w:basedOn w:val="14"/>
+    <w:basedOn w:val="16"/>
     <w:qFormat/>
     <w:uiPriority w:val="0"/>
   </w:style>
   <w:style w:type="character" w:customStyle="1" w:styleId="26">
     <w:name w:val="批注框文本 Char"/>
-    <w:link w:val="8"/>
+    <w:link w:val="7"/>
     <w:qFormat/>
     <w:locked/>
     <w:uiPriority w:val="0"/>
@@ -34063,13 +34075,13 @@
   </w:style>
   <w:style w:type="character" w:customStyle="1" w:styleId="27">
     <w:name w:val="style111"/>
-    <w:basedOn w:val="14"/>
+    <w:basedOn w:val="16"/>
     <w:qFormat/>
     <w:uiPriority w:val="0"/>
   </w:style>
   <w:style w:type="character" w:customStyle="1" w:styleId="28">
     <w:name w:val="apple-style-span"/>
-    <w:basedOn w:val="14"/>
+    <w:basedOn w:val="16"/>
     <w:qFormat/>
     <w:uiPriority w:val="0"/>
   </w:style>

--- a/河北师范大学学生专业综合实习手册.docx
+++ b/河北师范大学学生专业综合实习手册.docx
@@ -270,7 +270,7 @@
       <w:commentRangeEnd w:id="0"/>
       <w:r>
         <w:rPr>
-          <w:rStyle w:val="21"/>
+          <w:rStyle w:val="22"/>
         </w:rPr>
         <w:commentReference w:id="0"/>
       </w:r>
@@ -1488,7 +1488,7 @@
     </w:p>
     <w:p>
       <w:pPr>
-        <w:pStyle w:val="5"/>
+        <w:pStyle w:val="6"/>
         <w:spacing w:line="440" w:lineRule="atLeast"/>
         <w:ind w:firstLine="422"/>
         <w:rPr>
@@ -1570,7 +1570,7 @@
     </w:p>
     <w:p>
       <w:pPr>
-        <w:pStyle w:val="5"/>
+        <w:pStyle w:val="6"/>
         <w:spacing w:line="440" w:lineRule="atLeast"/>
         <w:ind w:firstLine="422"/>
         <w:rPr>
@@ -2431,7 +2431,7 @@
     </w:p>
     <w:p>
       <w:pPr>
-        <w:pStyle w:val="5"/>
+        <w:pStyle w:val="6"/>
         <w:spacing w:line="440" w:lineRule="atLeast"/>
         <w:ind w:firstLine="422"/>
         <w:rPr>
@@ -2471,7 +2471,7 @@
     </w:p>
     <w:p>
       <w:pPr>
-        <w:pStyle w:val="5"/>
+        <w:pStyle w:val="6"/>
         <w:spacing w:line="440" w:lineRule="atLeast"/>
         <w:ind w:firstLine="420"/>
         <w:rPr>
@@ -2493,7 +2493,7 @@
     </w:p>
     <w:p>
       <w:pPr>
-        <w:pStyle w:val="5"/>
+        <w:pStyle w:val="6"/>
         <w:spacing w:line="440" w:lineRule="atLeast"/>
         <w:ind w:firstLine="420"/>
         <w:rPr>
@@ -2596,7 +2596,7 @@
     </w:p>
     <w:p>
       <w:pPr>
-        <w:pStyle w:val="5"/>
+        <w:pStyle w:val="6"/>
         <w:spacing w:line="440" w:lineRule="atLeast"/>
         <w:ind w:firstLine="420"/>
         <w:rPr>
@@ -2726,7 +2726,7 @@
     </w:p>
     <w:p>
       <w:pPr>
-        <w:pStyle w:val="5"/>
+        <w:pStyle w:val="6"/>
         <w:spacing w:line="440" w:lineRule="atLeast"/>
         <w:ind w:firstLine="420"/>
         <w:rPr>
@@ -2748,7 +2748,7 @@
     </w:p>
     <w:p>
       <w:pPr>
-        <w:pStyle w:val="5"/>
+        <w:pStyle w:val="6"/>
         <w:spacing w:line="440" w:lineRule="atLeast"/>
         <w:ind w:firstLine="420"/>
         <w:rPr>
@@ -2770,7 +2770,7 @@
     </w:p>
     <w:p>
       <w:pPr>
-        <w:pStyle w:val="5"/>
+        <w:pStyle w:val="6"/>
         <w:spacing w:line="440" w:lineRule="atLeast"/>
         <w:ind w:firstLine="420"/>
         <w:rPr>
@@ -2812,7 +2812,7 @@
     </w:p>
     <w:p>
       <w:pPr>
-        <w:pStyle w:val="5"/>
+        <w:pStyle w:val="6"/>
         <w:spacing w:line="440" w:lineRule="atLeast"/>
         <w:ind w:firstLine="540" w:firstLineChars="256"/>
         <w:rPr>
@@ -2869,7 +2869,7 @@
       </w:r>
       <w:r>
         <w:rPr>
-          <w:rStyle w:val="19"/>
+          <w:rStyle w:val="20"/>
           <w:rFonts w:hint="eastAsia" w:ascii="宋体" w:hAnsi="宋体"/>
           <w:i w:val="0"/>
           <w:iCs w:val="0"/>
@@ -2907,7 +2907,7 @@
     </w:p>
     <w:p>
       <w:pPr>
-        <w:pStyle w:val="5"/>
+        <w:pStyle w:val="6"/>
         <w:spacing w:line="440" w:lineRule="atLeast"/>
         <w:ind w:firstLine="420"/>
         <w:rPr>
@@ -2919,7 +2919,7 @@
       </w:pPr>
       <w:r>
         <w:rPr>
-          <w:rStyle w:val="19"/>
+          <w:rStyle w:val="20"/>
           <w:rFonts w:hint="eastAsia" w:ascii="宋体" w:hAnsi="宋体"/>
           <w:i w:val="0"/>
           <w:iCs w:val="0"/>
@@ -2960,11 +2960,11 @@
     </w:p>
     <w:p>
       <w:pPr>
-        <w:pStyle w:val="5"/>
+        <w:pStyle w:val="6"/>
         <w:spacing w:line="440" w:lineRule="atLeast"/>
         <w:ind w:firstLine="420"/>
         <w:rPr>
-          <w:rStyle w:val="19"/>
+          <w:rStyle w:val="20"/>
           <w:rFonts w:hint="eastAsia" w:ascii="宋体" w:hAnsi="宋体"/>
           <w:i w:val="0"/>
           <w:iCs w:val="0"/>
@@ -2984,7 +2984,7 @@
       </w:r>
       <w:r>
         <w:rPr>
-          <w:rStyle w:val="19"/>
+          <w:rStyle w:val="20"/>
           <w:rFonts w:hint="eastAsia" w:ascii="宋体" w:hAnsi="宋体"/>
           <w:i w:val="0"/>
           <w:iCs w:val="0"/>
@@ -2996,7 +2996,7 @@
       </w:r>
       <w:r>
         <w:rPr>
-          <w:rStyle w:val="19"/>
+          <w:rStyle w:val="20"/>
           <w:rFonts w:ascii="宋体" w:hAnsi="宋体"/>
           <w:i w:val="0"/>
           <w:iCs w:val="0"/>
@@ -3008,7 +3008,7 @@
       </w:r>
       <w:r>
         <w:rPr>
-          <w:rStyle w:val="19"/>
+          <w:rStyle w:val="20"/>
           <w:rFonts w:hint="eastAsia" w:ascii="宋体" w:hAnsi="宋体"/>
           <w:i w:val="0"/>
           <w:iCs w:val="0"/>
@@ -3021,11 +3021,11 @@
     </w:p>
     <w:p>
       <w:pPr>
-        <w:pStyle w:val="5"/>
+        <w:pStyle w:val="6"/>
         <w:spacing w:line="440" w:lineRule="atLeast"/>
         <w:ind w:firstLine="420"/>
         <w:rPr>
-          <w:rStyle w:val="19"/>
+          <w:rStyle w:val="20"/>
           <w:rFonts w:hint="eastAsia" w:ascii="宋体" w:hAnsi="宋体"/>
           <w:i w:val="0"/>
           <w:iCs w:val="0"/>
@@ -3036,7 +3036,7 @@
       </w:pPr>
       <w:r>
         <w:rPr>
-          <w:rStyle w:val="19"/>
+          <w:rStyle w:val="20"/>
           <w:rFonts w:hint="eastAsia" w:ascii="宋体" w:hAnsi="宋体"/>
           <w:i w:val="0"/>
           <w:iCs w:val="0"/>
@@ -3048,7 +3048,7 @@
       </w:r>
       <w:r>
         <w:rPr>
-          <w:rStyle w:val="19"/>
+          <w:rStyle w:val="20"/>
           <w:rFonts w:ascii="宋体" w:hAnsi="宋体"/>
           <w:i w:val="0"/>
           <w:iCs w:val="0"/>
@@ -3060,7 +3060,7 @@
       </w:r>
       <w:r>
         <w:rPr>
-          <w:rStyle w:val="19"/>
+          <w:rStyle w:val="20"/>
           <w:rFonts w:hint="eastAsia" w:ascii="宋体" w:hAnsi="宋体"/>
           <w:i w:val="0"/>
           <w:iCs w:val="0"/>
@@ -3072,7 +3072,7 @@
       </w:r>
       <w:r>
         <w:rPr>
-          <w:rStyle w:val="19"/>
+          <w:rStyle w:val="20"/>
           <w:rFonts w:ascii="宋体" w:hAnsi="宋体"/>
           <w:i w:val="0"/>
           <w:iCs w:val="0"/>
@@ -3084,7 +3084,7 @@
       </w:r>
       <w:r>
         <w:rPr>
-          <w:rStyle w:val="19"/>
+          <w:rStyle w:val="20"/>
           <w:rFonts w:hint="eastAsia" w:ascii="宋体" w:hAnsi="宋体"/>
           <w:i w:val="0"/>
           <w:iCs w:val="0"/>
@@ -3096,7 +3096,7 @@
       </w:r>
       <w:r>
         <w:rPr>
-          <w:rStyle w:val="19"/>
+          <w:rStyle w:val="20"/>
           <w:rFonts w:ascii="宋体" w:hAnsi="宋体"/>
           <w:i w:val="0"/>
           <w:iCs w:val="0"/>
@@ -3109,7 +3109,7 @@
     </w:p>
     <w:p>
       <w:pPr>
-        <w:pStyle w:val="5"/>
+        <w:pStyle w:val="6"/>
         <w:spacing w:line="440" w:lineRule="atLeast"/>
         <w:ind w:firstLine="420"/>
         <w:rPr>
@@ -3130,7 +3130,7 @@
       </w:r>
       <w:r>
         <w:rPr>
-          <w:rStyle w:val="19"/>
+          <w:rStyle w:val="20"/>
           <w:rFonts w:hint="eastAsia" w:ascii="宋体" w:hAnsi="宋体"/>
           <w:i w:val="0"/>
           <w:iCs w:val="0"/>
@@ -3152,11 +3152,11 @@
     </w:p>
     <w:p>
       <w:pPr>
-        <w:pStyle w:val="5"/>
+        <w:pStyle w:val="6"/>
         <w:spacing w:line="440" w:lineRule="atLeast"/>
         <w:ind w:firstLine="420"/>
         <w:rPr>
-          <w:rStyle w:val="19"/>
+          <w:rStyle w:val="20"/>
           <w:rFonts w:hint="eastAsia" w:ascii="宋体" w:hAnsi="宋体"/>
           <w:i w:val="0"/>
           <w:iCs w:val="0"/>
@@ -3175,7 +3175,7 @@
       </w:r>
       <w:r>
         <w:rPr>
-          <w:rStyle w:val="19"/>
+          <w:rStyle w:val="20"/>
           <w:rFonts w:hint="eastAsia" w:ascii="宋体" w:hAnsi="宋体"/>
           <w:i w:val="0"/>
           <w:iCs w:val="0"/>
@@ -3186,7 +3186,7 @@
       </w:r>
       <w:r>
         <w:rPr>
-          <w:rStyle w:val="19"/>
+          <w:rStyle w:val="20"/>
           <w:rFonts w:hint="eastAsia" w:ascii="宋体" w:hAnsi="宋体"/>
           <w:i w:val="0"/>
           <w:iCs w:val="0"/>
@@ -3198,7 +3198,7 @@
       </w:r>
       <w:r>
         <w:rPr>
-          <w:rStyle w:val="19"/>
+          <w:rStyle w:val="20"/>
           <w:rFonts w:ascii="宋体" w:hAnsi="宋体"/>
           <w:i w:val="0"/>
           <w:iCs w:val="0"/>
@@ -3210,7 +3210,7 @@
       </w:r>
       <w:r>
         <w:rPr>
-          <w:rStyle w:val="19"/>
+          <w:rStyle w:val="20"/>
           <w:rFonts w:hint="eastAsia" w:ascii="宋体" w:hAnsi="宋体"/>
           <w:i w:val="0"/>
           <w:iCs w:val="0"/>
@@ -3222,7 +3222,7 @@
       </w:r>
       <w:r>
         <w:rPr>
-          <w:rStyle w:val="19"/>
+          <w:rStyle w:val="20"/>
           <w:rFonts w:ascii="宋体" w:hAnsi="宋体"/>
           <w:i w:val="0"/>
           <w:iCs w:val="0"/>
@@ -3235,11 +3235,11 @@
     </w:p>
     <w:p>
       <w:pPr>
-        <w:pStyle w:val="5"/>
+        <w:pStyle w:val="6"/>
         <w:spacing w:line="440" w:lineRule="atLeast"/>
         <w:ind w:firstLine="420"/>
         <w:rPr>
-          <w:rStyle w:val="19"/>
+          <w:rStyle w:val="20"/>
           <w:rFonts w:hint="eastAsia" w:ascii="宋体" w:hAnsi="宋体"/>
           <w:i w:val="0"/>
           <w:iCs w:val="0"/>
@@ -3250,7 +3250,7 @@
       </w:pPr>
       <w:r>
         <w:rPr>
-          <w:rStyle w:val="19"/>
+          <w:rStyle w:val="20"/>
           <w:rFonts w:hint="eastAsia" w:ascii="宋体" w:hAnsi="宋体"/>
           <w:i w:val="0"/>
           <w:iCs w:val="0"/>
@@ -3262,7 +3262,7 @@
       </w:r>
       <w:r>
         <w:rPr>
-          <w:rStyle w:val="19"/>
+          <w:rStyle w:val="20"/>
           <w:rFonts w:ascii="宋体" w:hAnsi="宋体"/>
           <w:i w:val="0"/>
           <w:iCs w:val="0"/>
@@ -3275,11 +3275,11 @@
     </w:p>
     <w:p>
       <w:pPr>
-        <w:pStyle w:val="5"/>
+        <w:pStyle w:val="6"/>
         <w:spacing w:line="440" w:lineRule="atLeast"/>
         <w:ind w:firstLine="420"/>
         <w:rPr>
-          <w:rStyle w:val="19"/>
+          <w:rStyle w:val="20"/>
           <w:rFonts w:ascii="宋体" w:hAnsi="宋体"/>
           <w:i w:val="0"/>
           <w:iCs w:val="0"/>
@@ -3290,7 +3290,7 @@
       </w:pPr>
       <w:r>
         <w:rPr>
-          <w:rStyle w:val="19"/>
+          <w:rStyle w:val="20"/>
           <w:rFonts w:hint="eastAsia" w:ascii="宋体" w:hAnsi="宋体"/>
           <w:i w:val="0"/>
           <w:iCs w:val="0"/>
@@ -3310,7 +3310,7 @@
       </w:r>
       <w:r>
         <w:rPr>
-          <w:rStyle w:val="19"/>
+          <w:rStyle w:val="20"/>
           <w:rFonts w:ascii="宋体" w:hAnsi="宋体"/>
           <w:i w:val="0"/>
           <w:iCs w:val="0"/>
@@ -3322,7 +3322,7 @@
       </w:r>
       <w:r>
         <w:rPr>
-          <w:rStyle w:val="19"/>
+          <w:rStyle w:val="20"/>
           <w:rFonts w:hint="eastAsia" w:ascii="宋体" w:hAnsi="宋体"/>
           <w:i w:val="0"/>
           <w:iCs w:val="0"/>
@@ -3334,7 +3334,7 @@
       </w:r>
       <w:r>
         <w:rPr>
-          <w:rStyle w:val="19"/>
+          <w:rStyle w:val="20"/>
           <w:rFonts w:ascii="宋体" w:hAnsi="宋体"/>
           <w:i w:val="0"/>
           <w:iCs w:val="0"/>
@@ -3346,7 +3346,7 @@
       </w:r>
       <w:r>
         <w:rPr>
-          <w:rStyle w:val="19"/>
+          <w:rStyle w:val="20"/>
           <w:rFonts w:hint="eastAsia" w:ascii="宋体" w:hAnsi="宋体"/>
           <w:i w:val="0"/>
           <w:iCs w:val="0"/>
@@ -3367,11 +3367,11 @@
     </w:p>
     <w:p>
       <w:pPr>
-        <w:pStyle w:val="5"/>
+        <w:pStyle w:val="6"/>
         <w:spacing w:line="440" w:lineRule="atLeast"/>
         <w:ind w:firstLine="420"/>
         <w:rPr>
-          <w:rStyle w:val="19"/>
+          <w:rStyle w:val="20"/>
           <w:rFonts w:ascii="宋体" w:hAnsi="宋体"/>
           <w:i w:val="0"/>
           <w:iCs w:val="0"/>
@@ -3480,11 +3480,11 @@
     </w:p>
     <w:p>
       <w:pPr>
-        <w:pStyle w:val="5"/>
+        <w:pStyle w:val="6"/>
         <w:spacing w:line="440" w:lineRule="atLeast"/>
         <w:ind w:firstLine="422"/>
         <w:rPr>
-          <w:rStyle w:val="19"/>
+          <w:rStyle w:val="20"/>
           <w:rFonts w:hint="eastAsia" w:ascii="宋体" w:hAnsi="宋体"/>
           <w:i w:val="0"/>
           <w:iCs w:val="0"/>
@@ -3505,7 +3505,7 @@
       </w:r>
       <w:r>
         <w:rPr>
-          <w:rStyle w:val="19"/>
+          <w:rStyle w:val="20"/>
           <w:rFonts w:hint="eastAsia" w:ascii="宋体" w:hAnsi="宋体"/>
           <w:i w:val="0"/>
           <w:iCs w:val="0"/>
@@ -3518,11 +3518,11 @@
     </w:p>
     <w:p>
       <w:pPr>
-        <w:pStyle w:val="5"/>
+        <w:pStyle w:val="6"/>
         <w:spacing w:line="440" w:lineRule="atLeast"/>
         <w:ind w:firstLine="420"/>
         <w:rPr>
-          <w:rStyle w:val="19"/>
+          <w:rStyle w:val="20"/>
           <w:rFonts w:hint="eastAsia" w:ascii="宋体" w:hAnsi="宋体" w:cs="仿宋_GB2312"/>
           <w:i w:val="0"/>
           <w:iCs w:val="0"/>
@@ -3533,7 +3533,7 @@
       </w:pPr>
       <w:r>
         <w:rPr>
-          <w:rStyle w:val="19"/>
+          <w:rStyle w:val="20"/>
           <w:rFonts w:hint="eastAsia" w:ascii="宋体" w:hAnsi="宋体" w:cs="仿宋_GB2312"/>
           <w:i w:val="0"/>
           <w:iCs w:val="0"/>
@@ -3546,11 +3546,11 @@
     </w:p>
     <w:p>
       <w:pPr>
-        <w:pStyle w:val="5"/>
+        <w:pStyle w:val="6"/>
         <w:spacing w:line="440" w:lineRule="atLeast"/>
         <w:ind w:firstLine="420"/>
         <w:rPr>
-          <w:rStyle w:val="19"/>
+          <w:rStyle w:val="20"/>
           <w:rFonts w:hint="eastAsia" w:ascii="宋体" w:hAnsi="宋体" w:cs="仿宋_GB2312"/>
           <w:i w:val="0"/>
           <w:iCs w:val="0"/>
@@ -3561,7 +3561,7 @@
       </w:pPr>
       <w:r>
         <w:rPr>
-          <w:rStyle w:val="19"/>
+          <w:rStyle w:val="20"/>
           <w:rFonts w:hint="eastAsia" w:ascii="宋体" w:hAnsi="宋体" w:cs="仿宋_GB2312"/>
           <w:i w:val="0"/>
           <w:iCs w:val="0"/>
@@ -3574,11 +3574,11 @@
     </w:p>
     <w:p>
       <w:pPr>
-        <w:pStyle w:val="5"/>
+        <w:pStyle w:val="6"/>
         <w:spacing w:line="440" w:lineRule="atLeast"/>
         <w:ind w:firstLine="420"/>
         <w:rPr>
-          <w:rStyle w:val="19"/>
+          <w:rStyle w:val="20"/>
           <w:rFonts w:hint="eastAsia" w:ascii="宋体" w:hAnsi="宋体"/>
           <w:i w:val="0"/>
           <w:iCs w:val="0"/>
@@ -3589,7 +3589,7 @@
       </w:pPr>
       <w:r>
         <w:rPr>
-          <w:rStyle w:val="19"/>
+          <w:rStyle w:val="20"/>
           <w:rFonts w:hint="eastAsia" w:ascii="宋体" w:hAnsi="宋体" w:cs="仿宋_GB2312"/>
           <w:i w:val="0"/>
           <w:iCs w:val="0"/>
@@ -3601,7 +3601,7 @@
       </w:r>
       <w:r>
         <w:rPr>
-          <w:rStyle w:val="19"/>
+          <w:rStyle w:val="20"/>
           <w:rFonts w:hint="eastAsia" w:ascii="宋体" w:hAnsi="宋体"/>
           <w:i w:val="0"/>
           <w:iCs w:val="0"/>
@@ -3614,11 +3614,11 @@
     </w:p>
     <w:p>
       <w:pPr>
-        <w:pStyle w:val="5"/>
+        <w:pStyle w:val="6"/>
         <w:spacing w:line="440" w:lineRule="atLeast"/>
         <w:ind w:firstLine="422"/>
         <w:rPr>
-          <w:rStyle w:val="19"/>
+          <w:rStyle w:val="20"/>
           <w:rFonts w:hint="eastAsia" w:ascii="宋体" w:hAnsi="宋体"/>
           <w:i w:val="0"/>
           <w:iCs w:val="0"/>
@@ -3639,7 +3639,7 @@
       </w:r>
       <w:r>
         <w:rPr>
-          <w:rStyle w:val="19"/>
+          <w:rStyle w:val="20"/>
           <w:rFonts w:hint="eastAsia" w:ascii="宋体" w:hAnsi="宋体"/>
           <w:i w:val="0"/>
           <w:iCs w:val="0"/>
@@ -3651,7 +3651,7 @@
       </w:r>
       <w:r>
         <w:rPr>
-          <w:rStyle w:val="19"/>
+          <w:rStyle w:val="20"/>
           <w:rFonts w:ascii="宋体" w:hAnsi="宋体"/>
           <w:i w:val="0"/>
           <w:iCs w:val="0"/>
@@ -3663,7 +3663,7 @@
       </w:r>
       <w:r>
         <w:rPr>
-          <w:rStyle w:val="19"/>
+          <w:rStyle w:val="20"/>
           <w:rFonts w:hint="eastAsia" w:ascii="宋体" w:hAnsi="宋体"/>
           <w:i w:val="0"/>
           <w:iCs w:val="0"/>
@@ -3675,7 +3675,7 @@
       </w:r>
       <w:r>
         <w:rPr>
-          <w:rStyle w:val="19"/>
+          <w:rStyle w:val="20"/>
           <w:rFonts w:ascii="宋体" w:hAnsi="宋体"/>
           <w:i w:val="0"/>
           <w:iCs w:val="0"/>
@@ -3687,7 +3687,7 @@
       </w:r>
       <w:r>
         <w:rPr>
-          <w:rStyle w:val="19"/>
+          <w:rStyle w:val="20"/>
           <w:rFonts w:hint="eastAsia" w:ascii="宋体" w:hAnsi="宋体"/>
           <w:i w:val="0"/>
           <w:iCs w:val="0"/>
@@ -3699,7 +3699,7 @@
       </w:r>
       <w:r>
         <w:rPr>
-          <w:rStyle w:val="19"/>
+          <w:rStyle w:val="20"/>
           <w:rFonts w:ascii="宋体" w:hAnsi="宋体"/>
           <w:i w:val="0"/>
           <w:iCs w:val="0"/>
@@ -3711,7 +3711,7 @@
       </w:r>
       <w:r>
         <w:rPr>
-          <w:rStyle w:val="19"/>
+          <w:rStyle w:val="20"/>
           <w:rFonts w:hint="eastAsia" w:ascii="宋体" w:hAnsi="宋体"/>
           <w:i w:val="0"/>
           <w:iCs w:val="0"/>
@@ -3723,7 +3723,7 @@
       </w:r>
       <w:r>
         <w:rPr>
-          <w:rStyle w:val="19"/>
+          <w:rStyle w:val="20"/>
           <w:rFonts w:ascii="宋体" w:hAnsi="宋体"/>
           <w:i w:val="0"/>
           <w:iCs w:val="0"/>
@@ -3735,7 +3735,7 @@
       </w:r>
       <w:r>
         <w:rPr>
-          <w:rStyle w:val="19"/>
+          <w:rStyle w:val="20"/>
           <w:rFonts w:hint="eastAsia" w:ascii="宋体" w:hAnsi="宋体"/>
           <w:i w:val="0"/>
           <w:iCs w:val="0"/>
@@ -3747,7 +3747,7 @@
       </w:r>
       <w:r>
         <w:rPr>
-          <w:rStyle w:val="19"/>
+          <w:rStyle w:val="20"/>
           <w:rFonts w:ascii="宋体" w:hAnsi="宋体"/>
           <w:i w:val="0"/>
           <w:iCs w:val="0"/>
@@ -3760,11 +3760,11 @@
     </w:p>
     <w:p>
       <w:pPr>
-        <w:pStyle w:val="5"/>
+        <w:pStyle w:val="6"/>
         <w:spacing w:line="440" w:lineRule="atLeast"/>
         <w:ind w:firstLine="422"/>
         <w:rPr>
-          <w:rStyle w:val="19"/>
+          <w:rStyle w:val="20"/>
           <w:rFonts w:hint="eastAsia" w:ascii="宋体" w:hAnsi="宋体"/>
           <w:i w:val="0"/>
           <w:iCs w:val="0"/>
@@ -3784,7 +3784,7 @@
       </w:r>
       <w:r>
         <w:rPr>
-          <w:rStyle w:val="19"/>
+          <w:rStyle w:val="20"/>
           <w:rFonts w:hint="eastAsia" w:ascii="宋体" w:hAnsi="宋体"/>
           <w:i w:val="0"/>
           <w:iCs w:val="0"/>
@@ -3796,11 +3796,11 @@
     </w:p>
     <w:p>
       <w:pPr>
-        <w:pStyle w:val="5"/>
+        <w:pStyle w:val="6"/>
         <w:spacing w:line="440" w:lineRule="atLeast"/>
         <w:ind w:firstLine="422"/>
         <w:rPr>
-          <w:rStyle w:val="19"/>
+          <w:rStyle w:val="20"/>
           <w:rFonts w:hint="eastAsia" w:ascii="宋体" w:hAnsi="宋体"/>
           <w:i w:val="0"/>
           <w:iCs w:val="0"/>
@@ -3821,7 +3821,7 @@
       </w:r>
       <w:r>
         <w:rPr>
-          <w:rStyle w:val="19"/>
+          <w:rStyle w:val="20"/>
           <w:rFonts w:hint="eastAsia" w:ascii="宋体" w:hAnsi="宋体"/>
           <w:i w:val="0"/>
           <w:iCs w:val="0"/>
@@ -3840,7 +3840,7 @@
       </w:r>
       <w:r>
         <w:rPr>
-          <w:rStyle w:val="19"/>
+          <w:rStyle w:val="20"/>
           <w:rFonts w:hint="eastAsia" w:ascii="宋体" w:hAnsi="宋体"/>
           <w:i w:val="0"/>
           <w:iCs w:val="0"/>
@@ -4128,7 +4128,7 @@
     </w:p>
     <w:p>
       <w:pPr>
-        <w:pStyle w:val="5"/>
+        <w:pStyle w:val="6"/>
         <w:spacing w:line="440" w:lineRule="atLeast"/>
         <w:ind w:firstLine="422"/>
         <w:rPr>
@@ -4179,11 +4179,11 @@
     </w:p>
     <w:p>
       <w:pPr>
-        <w:pStyle w:val="5"/>
+        <w:pStyle w:val="6"/>
         <w:spacing w:line="440" w:lineRule="atLeast"/>
         <w:ind w:firstLine="422"/>
         <w:rPr>
-          <w:rStyle w:val="19"/>
+          <w:rStyle w:val="20"/>
           <w:rFonts w:hint="eastAsia" w:ascii="宋体" w:hAnsi="宋体"/>
           <w:i w:val="0"/>
           <w:iCs w:val="0"/>
@@ -4204,7 +4204,7 @@
       </w:r>
       <w:r>
         <w:rPr>
-          <w:rStyle w:val="19"/>
+          <w:rStyle w:val="20"/>
           <w:rFonts w:ascii="宋体" w:hAnsi="宋体"/>
           <w:i w:val="0"/>
           <w:iCs w:val="0"/>
@@ -4216,7 +4216,7 @@
       </w:r>
       <w:r>
         <w:rPr>
-          <w:rStyle w:val="19"/>
+          <w:rStyle w:val="20"/>
           <w:rFonts w:hint="eastAsia" w:ascii="宋体" w:hAnsi="宋体"/>
           <w:i w:val="0"/>
           <w:iCs w:val="0"/>
@@ -4229,7 +4229,7 @@
     </w:p>
     <w:p>
       <w:pPr>
-        <w:pStyle w:val="5"/>
+        <w:pStyle w:val="6"/>
         <w:spacing w:line="440" w:lineRule="atLeast"/>
         <w:ind w:firstLine="420"/>
         <w:rPr>
@@ -4240,7 +4240,7 @@
       </w:pPr>
       <w:r>
         <w:rPr>
-          <w:rStyle w:val="19"/>
+          <w:rStyle w:val="20"/>
           <w:rFonts w:hint="eastAsia" w:ascii="宋体" w:hAnsi="宋体"/>
           <w:i w:val="0"/>
           <w:iCs w:val="0"/>
@@ -4261,11 +4261,11 @@
     </w:p>
     <w:p>
       <w:pPr>
-        <w:pStyle w:val="5"/>
+        <w:pStyle w:val="6"/>
         <w:spacing w:line="440" w:lineRule="atLeast"/>
         <w:ind w:firstLine="420"/>
         <w:rPr>
-          <w:rStyle w:val="19"/>
+          <w:rStyle w:val="20"/>
           <w:rFonts w:hint="eastAsia" w:ascii="宋体" w:hAnsi="宋体"/>
           <w:i w:val="0"/>
           <w:iCs w:val="0"/>
@@ -4284,7 +4284,7 @@
       </w:r>
       <w:r>
         <w:rPr>
-          <w:rStyle w:val="19"/>
+          <w:rStyle w:val="20"/>
           <w:rFonts w:hint="eastAsia" w:ascii="宋体" w:hAnsi="宋体"/>
           <w:i w:val="0"/>
           <w:iCs w:val="0"/>
@@ -4305,7 +4305,7 @@
       </w:r>
       <w:r>
         <w:rPr>
-          <w:rStyle w:val="19"/>
+          <w:rStyle w:val="20"/>
           <w:rFonts w:hint="eastAsia" w:ascii="宋体" w:hAnsi="宋体"/>
           <w:i w:val="0"/>
           <w:iCs w:val="0"/>
@@ -4318,11 +4318,11 @@
     </w:p>
     <w:p>
       <w:pPr>
-        <w:pStyle w:val="5"/>
+        <w:pStyle w:val="6"/>
         <w:spacing w:line="440" w:lineRule="atLeast"/>
         <w:ind w:firstLine="420"/>
         <w:rPr>
-          <w:rStyle w:val="19"/>
+          <w:rStyle w:val="20"/>
           <w:rFonts w:hint="eastAsia" w:ascii="宋体" w:hAnsi="宋体"/>
           <w:i w:val="0"/>
           <w:iCs w:val="0"/>
@@ -4333,7 +4333,7 @@
       </w:pPr>
       <w:r>
         <w:rPr>
-          <w:rStyle w:val="19"/>
+          <w:rStyle w:val="20"/>
           <w:rFonts w:hint="eastAsia" w:ascii="宋体" w:hAnsi="宋体"/>
           <w:i w:val="0"/>
           <w:iCs w:val="0"/>
@@ -4345,7 +4345,7 @@
       </w:r>
       <w:r>
         <w:rPr>
-          <w:rStyle w:val="19"/>
+          <w:rStyle w:val="20"/>
           <w:rFonts w:ascii="宋体" w:hAnsi="宋体"/>
           <w:i w:val="0"/>
           <w:iCs w:val="0"/>
@@ -4357,7 +4357,7 @@
       </w:r>
       <w:r>
         <w:rPr>
-          <w:rStyle w:val="19"/>
+          <w:rStyle w:val="20"/>
           <w:rFonts w:hint="eastAsia" w:ascii="宋体" w:hAnsi="宋体"/>
           <w:i w:val="0"/>
           <w:iCs w:val="0"/>
@@ -4370,11 +4370,11 @@
     </w:p>
     <w:p>
       <w:pPr>
-        <w:pStyle w:val="5"/>
+        <w:pStyle w:val="6"/>
         <w:spacing w:line="440" w:lineRule="atLeast"/>
         <w:ind w:firstLine="420"/>
         <w:rPr>
-          <w:rStyle w:val="19"/>
+          <w:rStyle w:val="20"/>
           <w:rFonts w:hint="eastAsia" w:ascii="宋体" w:hAnsi="宋体"/>
           <w:i w:val="0"/>
           <w:iCs w:val="0"/>
@@ -4385,7 +4385,7 @@
       </w:pPr>
       <w:r>
         <w:rPr>
-          <w:rStyle w:val="19"/>
+          <w:rStyle w:val="20"/>
           <w:rFonts w:hint="eastAsia" w:ascii="宋体" w:hAnsi="宋体"/>
           <w:i w:val="0"/>
           <w:iCs w:val="0"/>
@@ -4397,7 +4397,7 @@
       </w:r>
       <w:r>
         <w:rPr>
-          <w:rStyle w:val="19"/>
+          <w:rStyle w:val="20"/>
           <w:rFonts w:ascii="宋体" w:hAnsi="宋体"/>
           <w:i w:val="0"/>
           <w:iCs w:val="0"/>
@@ -4409,7 +4409,7 @@
       </w:r>
       <w:r>
         <w:rPr>
-          <w:rStyle w:val="19"/>
+          <w:rStyle w:val="20"/>
           <w:rFonts w:hint="eastAsia" w:ascii="宋体" w:hAnsi="宋体"/>
           <w:i w:val="0"/>
           <w:iCs w:val="0"/>
@@ -4421,7 +4421,7 @@
       </w:r>
       <w:r>
         <w:rPr>
-          <w:rStyle w:val="19"/>
+          <w:rStyle w:val="20"/>
           <w:rFonts w:ascii="宋体" w:hAnsi="宋体"/>
           <w:i w:val="0"/>
           <w:iCs w:val="0"/>
@@ -4433,7 +4433,7 @@
       </w:r>
       <w:r>
         <w:rPr>
-          <w:rStyle w:val="19"/>
+          <w:rStyle w:val="20"/>
           <w:rFonts w:hint="eastAsia" w:ascii="宋体" w:hAnsi="宋体"/>
           <w:i w:val="0"/>
           <w:iCs w:val="0"/>
@@ -4446,11 +4446,11 @@
     </w:p>
     <w:p>
       <w:pPr>
-        <w:pStyle w:val="5"/>
+        <w:pStyle w:val="6"/>
         <w:spacing w:line="440" w:lineRule="atLeast"/>
         <w:ind w:firstLine="420"/>
         <w:rPr>
-          <w:rStyle w:val="19"/>
+          <w:rStyle w:val="20"/>
           <w:rFonts w:hint="eastAsia" w:ascii="宋体" w:hAnsi="宋体"/>
           <w:i w:val="0"/>
           <w:iCs w:val="0"/>
@@ -4461,7 +4461,7 @@
       </w:pPr>
       <w:r>
         <w:rPr>
-          <w:rStyle w:val="19"/>
+          <w:rStyle w:val="20"/>
           <w:rFonts w:hint="eastAsia" w:ascii="宋体" w:hAnsi="宋体"/>
           <w:i w:val="0"/>
           <w:iCs w:val="0"/>
@@ -4473,7 +4473,7 @@
       </w:r>
       <w:r>
         <w:rPr>
-          <w:rStyle w:val="19"/>
+          <w:rStyle w:val="20"/>
           <w:rFonts w:ascii="宋体" w:hAnsi="宋体"/>
           <w:i w:val="0"/>
           <w:iCs w:val="0"/>
@@ -4485,7 +4485,7 @@
       </w:r>
       <w:r>
         <w:rPr>
-          <w:rStyle w:val="19"/>
+          <w:rStyle w:val="20"/>
           <w:rFonts w:hint="eastAsia" w:ascii="宋体" w:hAnsi="宋体"/>
           <w:i w:val="0"/>
           <w:iCs w:val="0"/>
@@ -4497,7 +4497,7 @@
       </w:r>
       <w:r>
         <w:rPr>
-          <w:rStyle w:val="19"/>
+          <w:rStyle w:val="20"/>
           <w:rFonts w:ascii="宋体" w:hAnsi="宋体"/>
           <w:i w:val="0"/>
           <w:iCs w:val="0"/>
@@ -4509,7 +4509,7 @@
       </w:r>
       <w:r>
         <w:rPr>
-          <w:rStyle w:val="19"/>
+          <w:rStyle w:val="20"/>
           <w:rFonts w:hint="eastAsia" w:ascii="宋体" w:hAnsi="宋体"/>
           <w:i w:val="0"/>
           <w:iCs w:val="0"/>
@@ -4521,7 +4521,7 @@
       </w:r>
       <w:r>
         <w:rPr>
-          <w:rStyle w:val="19"/>
+          <w:rStyle w:val="20"/>
           <w:rFonts w:ascii="宋体" w:hAnsi="宋体"/>
           <w:i w:val="0"/>
           <w:iCs w:val="0"/>
@@ -4534,11 +4534,11 @@
     </w:p>
     <w:p>
       <w:pPr>
-        <w:pStyle w:val="5"/>
+        <w:pStyle w:val="6"/>
         <w:spacing w:line="440" w:lineRule="atLeast"/>
         <w:ind w:firstLine="420"/>
         <w:rPr>
-          <w:rStyle w:val="19"/>
+          <w:rStyle w:val="20"/>
           <w:rFonts w:hint="eastAsia" w:ascii="宋体" w:hAnsi="宋体"/>
           <w:i w:val="0"/>
           <w:iCs w:val="0"/>
@@ -4549,7 +4549,7 @@
       </w:pPr>
       <w:r>
         <w:rPr>
-          <w:rStyle w:val="19"/>
+          <w:rStyle w:val="20"/>
           <w:rFonts w:hint="eastAsia" w:ascii="宋体" w:hAnsi="宋体"/>
           <w:i w:val="0"/>
           <w:iCs w:val="0"/>
@@ -4581,7 +4581,7 @@
     </w:p>
     <w:p>
       <w:pPr>
-        <w:pStyle w:val="5"/>
+        <w:pStyle w:val="6"/>
         <w:spacing w:line="440" w:lineRule="atLeast"/>
         <w:ind w:firstLine="422"/>
         <w:rPr>
@@ -4614,7 +4614,7 @@
       </w:r>
       <w:r>
         <w:rPr>
-          <w:rStyle w:val="19"/>
+          <w:rStyle w:val="20"/>
           <w:rFonts w:hint="eastAsia" w:ascii="宋体" w:hAnsi="宋体"/>
           <w:i w:val="0"/>
           <w:iCs w:val="0"/>
@@ -4626,7 +4626,7 @@
       </w:r>
       <w:r>
         <w:rPr>
-          <w:rStyle w:val="19"/>
+          <w:rStyle w:val="20"/>
           <w:rFonts w:ascii="宋体" w:hAnsi="宋体"/>
           <w:i w:val="0"/>
           <w:iCs w:val="0"/>
@@ -4638,7 +4638,7 @@
       </w:r>
       <w:r>
         <w:rPr>
-          <w:rStyle w:val="19"/>
+          <w:rStyle w:val="20"/>
           <w:rFonts w:hint="eastAsia" w:ascii="宋体" w:hAnsi="宋体"/>
           <w:i w:val="0"/>
           <w:iCs w:val="0"/>
@@ -4661,7 +4661,7 @@
     </w:p>
     <w:p>
       <w:pPr>
-        <w:pStyle w:val="5"/>
+        <w:pStyle w:val="6"/>
         <w:spacing w:line="440" w:lineRule="atLeast"/>
         <w:ind w:firstLine="422"/>
         <w:rPr>
@@ -4694,7 +4694,7 @@
       </w:r>
       <w:r>
         <w:rPr>
-          <w:rStyle w:val="19"/>
+          <w:rStyle w:val="20"/>
           <w:rFonts w:hint="eastAsia" w:ascii="宋体" w:hAnsi="宋体"/>
           <w:i w:val="0"/>
           <w:iCs w:val="0"/>
@@ -4717,11 +4717,11 @@
     </w:p>
     <w:p>
       <w:pPr>
-        <w:pStyle w:val="5"/>
+        <w:pStyle w:val="6"/>
         <w:spacing w:line="440" w:lineRule="atLeast"/>
         <w:ind w:firstLine="422"/>
         <w:rPr>
-          <w:rStyle w:val="19"/>
+          <w:rStyle w:val="20"/>
           <w:rFonts w:ascii="宋体" w:hAnsi="宋体"/>
           <w:i w:val="0"/>
           <w:iCs w:val="0"/>
@@ -4732,7 +4732,7 @@
       </w:pPr>
       <w:r>
         <w:rPr>
-          <w:rStyle w:val="19"/>
+          <w:rStyle w:val="20"/>
           <w:rFonts w:ascii="宋体" w:hAnsi="宋体"/>
           <w:b/>
           <w:i w:val="0"/>
@@ -4745,7 +4745,7 @@
       </w:r>
       <w:r>
         <w:rPr>
-          <w:rStyle w:val="19"/>
+          <w:rStyle w:val="20"/>
           <w:rFonts w:hint="eastAsia" w:ascii="宋体" w:hAnsi="宋体"/>
           <w:b/>
           <w:i w:val="0"/>
@@ -4758,7 +4758,7 @@
       </w:r>
       <w:r>
         <w:rPr>
-          <w:rStyle w:val="19"/>
+          <w:rStyle w:val="20"/>
           <w:rFonts w:ascii="宋体" w:hAnsi="宋体"/>
           <w:b/>
           <w:i w:val="0"/>
@@ -4771,7 +4771,7 @@
       </w:r>
       <w:r>
         <w:rPr>
-          <w:rStyle w:val="19"/>
+          <w:rStyle w:val="20"/>
           <w:rFonts w:hint="eastAsia" w:ascii="宋体" w:hAnsi="宋体"/>
           <w:b/>
           <w:i w:val="0"/>
@@ -4784,7 +4784,7 @@
       </w:r>
       <w:r>
         <w:rPr>
-          <w:rStyle w:val="19"/>
+          <w:rStyle w:val="20"/>
           <w:rFonts w:hint="eastAsia" w:ascii="宋体" w:hAnsi="宋体"/>
           <w:i w:val="0"/>
           <w:iCs w:val="0"/>
@@ -4806,7 +4806,7 @@
       </w:r>
       <w:r>
         <w:rPr>
-          <w:rStyle w:val="19"/>
+          <w:rStyle w:val="20"/>
           <w:rFonts w:hint="eastAsia" w:ascii="宋体" w:hAnsi="宋体"/>
           <w:i w:val="0"/>
           <w:iCs w:val="0"/>
@@ -4818,7 +4818,7 @@
       </w:r>
       <w:r>
         <w:rPr>
-          <w:rStyle w:val="19"/>
+          <w:rStyle w:val="20"/>
           <w:rFonts w:ascii="宋体" w:hAnsi="宋体"/>
           <w:i w:val="0"/>
           <w:iCs w:val="0"/>
@@ -4830,7 +4830,7 @@
       </w:r>
       <w:r>
         <w:rPr>
-          <w:rStyle w:val="19"/>
+          <w:rStyle w:val="20"/>
           <w:rFonts w:hint="eastAsia" w:ascii="宋体" w:hAnsi="宋体"/>
           <w:i w:val="0"/>
           <w:iCs w:val="0"/>
@@ -4853,11 +4853,11 @@
     </w:p>
     <w:p>
       <w:pPr>
-        <w:pStyle w:val="5"/>
+        <w:pStyle w:val="6"/>
         <w:spacing w:line="440" w:lineRule="atLeast"/>
         <w:ind w:firstLine="422"/>
         <w:rPr>
-          <w:rStyle w:val="19"/>
+          <w:rStyle w:val="20"/>
           <w:rFonts w:hint="eastAsia" w:ascii="宋体" w:hAnsi="宋体"/>
           <w:i w:val="0"/>
           <w:iCs w:val="0"/>
@@ -4879,7 +4879,7 @@
       </w:r>
       <w:r>
         <w:rPr>
-          <w:rStyle w:val="19"/>
+          <w:rStyle w:val="20"/>
           <w:rFonts w:hint="eastAsia" w:ascii="宋体" w:hAnsi="宋体"/>
           <w:i w:val="0"/>
           <w:iCs w:val="0"/>
@@ -4891,7 +4891,7 @@
       </w:r>
       <w:r>
         <w:rPr>
-          <w:rStyle w:val="19"/>
+          <w:rStyle w:val="20"/>
           <w:rFonts w:ascii="宋体" w:hAnsi="宋体"/>
           <w:i w:val="0"/>
           <w:iCs w:val="0"/>
@@ -4903,7 +4903,7 @@
       </w:r>
       <w:r>
         <w:rPr>
-          <w:rStyle w:val="19"/>
+          <w:rStyle w:val="20"/>
           <w:rFonts w:hint="eastAsia" w:ascii="宋体" w:hAnsi="宋体"/>
           <w:i w:val="0"/>
           <w:iCs w:val="0"/>
@@ -4916,11 +4916,11 @@
     </w:p>
     <w:p>
       <w:pPr>
-        <w:pStyle w:val="5"/>
+        <w:pStyle w:val="6"/>
         <w:spacing w:line="440" w:lineRule="atLeast"/>
         <w:ind w:firstLine="420"/>
         <w:rPr>
-          <w:rStyle w:val="19"/>
+          <w:rStyle w:val="20"/>
           <w:rFonts w:ascii="宋体" w:hAnsi="宋体"/>
           <w:i w:val="0"/>
           <w:iCs w:val="0"/>
@@ -4947,7 +4947,7 @@
       </w:r>
       <w:r>
         <w:rPr>
-          <w:rStyle w:val="19"/>
+          <w:rStyle w:val="20"/>
           <w:rFonts w:ascii="宋体" w:hAnsi="宋体"/>
           <w:i w:val="0"/>
           <w:iCs w:val="0"/>
@@ -4960,11 +4960,11 @@
     </w:p>
     <w:p>
       <w:pPr>
-        <w:pStyle w:val="5"/>
+        <w:pStyle w:val="6"/>
         <w:spacing w:line="440" w:lineRule="atLeast"/>
         <w:ind w:firstLine="420"/>
         <w:rPr>
-          <w:rStyle w:val="19"/>
+          <w:rStyle w:val="20"/>
           <w:rFonts w:ascii="宋体" w:hAnsi="宋体"/>
           <w:i w:val="0"/>
           <w:iCs w:val="0"/>
@@ -4991,7 +4991,7 @@
       </w:r>
       <w:r>
         <w:rPr>
-          <w:rStyle w:val="19"/>
+          <w:rStyle w:val="20"/>
           <w:rFonts w:hint="eastAsia" w:ascii="宋体" w:hAnsi="宋体"/>
           <w:i w:val="0"/>
           <w:iCs w:val="0"/>
@@ -5003,7 +5003,7 @@
       </w:r>
       <w:r>
         <w:rPr>
-          <w:rStyle w:val="19"/>
+          <w:rStyle w:val="20"/>
           <w:rFonts w:ascii="宋体" w:hAnsi="宋体"/>
           <w:i w:val="0"/>
           <w:iCs w:val="0"/>
@@ -5015,7 +5015,7 @@
       </w:r>
       <w:r>
         <w:rPr>
-          <w:rStyle w:val="19"/>
+          <w:rStyle w:val="20"/>
           <w:rFonts w:hint="eastAsia" w:ascii="宋体" w:hAnsi="宋体"/>
           <w:i w:val="0"/>
           <w:iCs w:val="0"/>
@@ -5027,7 +5027,7 @@
       </w:r>
       <w:r>
         <w:rPr>
-          <w:rStyle w:val="19"/>
+          <w:rStyle w:val="20"/>
           <w:rFonts w:ascii="宋体" w:hAnsi="宋体"/>
           <w:i w:val="0"/>
           <w:iCs w:val="0"/>
@@ -5039,7 +5039,7 @@
       </w:r>
       <w:r>
         <w:rPr>
-          <w:rStyle w:val="19"/>
+          <w:rStyle w:val="20"/>
           <w:rFonts w:hint="eastAsia" w:ascii="宋体" w:hAnsi="宋体"/>
           <w:i w:val="0"/>
           <w:iCs w:val="0"/>
@@ -5051,7 +5051,7 @@
       </w:r>
       <w:r>
         <w:rPr>
-          <w:rStyle w:val="19"/>
+          <w:rStyle w:val="20"/>
           <w:rFonts w:ascii="宋体" w:hAnsi="宋体"/>
           <w:i w:val="0"/>
           <w:iCs w:val="0"/>
@@ -5064,11 +5064,11 @@
     </w:p>
     <w:p>
       <w:pPr>
-        <w:pStyle w:val="5"/>
+        <w:pStyle w:val="6"/>
         <w:spacing w:line="440" w:lineRule="atLeast"/>
         <w:ind w:firstLine="420"/>
         <w:rPr>
-          <w:rStyle w:val="19"/>
+          <w:rStyle w:val="20"/>
           <w:rFonts w:ascii="宋体" w:hAnsi="宋体"/>
           <w:i w:val="0"/>
           <w:iCs w:val="0"/>
@@ -5095,7 +5095,7 @@
       </w:r>
       <w:r>
         <w:rPr>
-          <w:rStyle w:val="19"/>
+          <w:rStyle w:val="20"/>
           <w:rFonts w:ascii="宋体" w:hAnsi="宋体"/>
           <w:i w:val="0"/>
           <w:iCs w:val="0"/>
@@ -5107,7 +5107,7 @@
       </w:r>
       <w:r>
         <w:rPr>
-          <w:rStyle w:val="19"/>
+          <w:rStyle w:val="20"/>
           <w:rFonts w:hint="eastAsia" w:ascii="宋体" w:hAnsi="宋体"/>
           <w:i w:val="0"/>
           <w:iCs w:val="0"/>
@@ -5119,7 +5119,7 @@
       </w:r>
       <w:r>
         <w:rPr>
-          <w:rStyle w:val="19"/>
+          <w:rStyle w:val="20"/>
           <w:rFonts w:ascii="宋体" w:hAnsi="宋体"/>
           <w:i w:val="0"/>
           <w:iCs w:val="0"/>
@@ -5132,11 +5132,11 @@
     </w:p>
     <w:p>
       <w:pPr>
-        <w:pStyle w:val="5"/>
+        <w:pStyle w:val="6"/>
         <w:spacing w:line="440" w:lineRule="atLeast"/>
         <w:ind w:firstLine="420"/>
         <w:rPr>
-          <w:rStyle w:val="19"/>
+          <w:rStyle w:val="20"/>
           <w:rFonts w:hint="eastAsia" w:ascii="宋体" w:hAnsi="宋体"/>
           <w:i w:val="0"/>
           <w:iCs w:val="0"/>
@@ -5163,7 +5163,7 @@
       </w:r>
       <w:r>
         <w:rPr>
-          <w:rStyle w:val="19"/>
+          <w:rStyle w:val="20"/>
           <w:rFonts w:ascii="宋体" w:hAnsi="宋体"/>
           <w:i w:val="0"/>
           <w:iCs w:val="0"/>
@@ -5175,7 +5175,7 @@
       </w:r>
       <w:r>
         <w:rPr>
-          <w:rStyle w:val="19"/>
+          <w:rStyle w:val="20"/>
           <w:rFonts w:hint="eastAsia" w:ascii="宋体" w:hAnsi="宋体"/>
           <w:i w:val="0"/>
           <w:iCs w:val="0"/>
@@ -5187,7 +5187,7 @@
       </w:r>
       <w:r>
         <w:rPr>
-          <w:rStyle w:val="19"/>
+          <w:rStyle w:val="20"/>
           <w:rFonts w:ascii="宋体" w:hAnsi="宋体"/>
           <w:i w:val="0"/>
           <w:iCs w:val="0"/>
@@ -5200,11 +5200,11 @@
     </w:p>
     <w:p>
       <w:pPr>
-        <w:pStyle w:val="5"/>
+        <w:pStyle w:val="6"/>
         <w:spacing w:line="440" w:lineRule="atLeast"/>
         <w:ind w:firstLine="422"/>
         <w:rPr>
-          <w:rStyle w:val="19"/>
+          <w:rStyle w:val="20"/>
           <w:rFonts w:hint="eastAsia" w:ascii="宋体" w:hAnsi="宋体"/>
           <w:i w:val="0"/>
           <w:iCs w:val="0"/>
@@ -5215,7 +5215,7 @@
       </w:pPr>
       <w:r>
         <w:rPr>
-          <w:rStyle w:val="19"/>
+          <w:rStyle w:val="20"/>
           <w:rFonts w:ascii="宋体" w:hAnsi="宋体"/>
           <w:b/>
           <w:i w:val="0"/>
@@ -5228,7 +5228,7 @@
       </w:r>
       <w:r>
         <w:rPr>
-          <w:rStyle w:val="19"/>
+          <w:rStyle w:val="20"/>
           <w:rFonts w:hint="eastAsia" w:ascii="宋体" w:hAnsi="宋体"/>
           <w:b/>
           <w:i w:val="0"/>
@@ -5241,7 +5241,7 @@
       </w:r>
       <w:r>
         <w:rPr>
-          <w:rStyle w:val="19"/>
+          <w:rStyle w:val="20"/>
           <w:rFonts w:ascii="宋体" w:hAnsi="宋体"/>
           <w:b/>
           <w:i w:val="0"/>
@@ -5254,7 +5254,7 @@
       </w:r>
       <w:r>
         <w:rPr>
-          <w:rStyle w:val="19"/>
+          <w:rStyle w:val="20"/>
           <w:rFonts w:hint="eastAsia" w:ascii="宋体" w:hAnsi="宋体"/>
           <w:b/>
           <w:i w:val="0"/>
@@ -5267,7 +5267,7 @@
       </w:r>
       <w:r>
         <w:rPr>
-          <w:rStyle w:val="19"/>
+          <w:rStyle w:val="20"/>
           <w:rFonts w:hint="eastAsia" w:ascii="宋体" w:hAnsi="宋体"/>
           <w:i w:val="0"/>
           <w:iCs w:val="0"/>
@@ -5279,7 +5279,7 @@
       </w:r>
       <w:r>
         <w:rPr>
-          <w:rStyle w:val="19"/>
+          <w:rStyle w:val="20"/>
           <w:rFonts w:ascii="宋体" w:hAnsi="宋体"/>
           <w:i w:val="0"/>
           <w:iCs w:val="0"/>
@@ -5291,7 +5291,7 @@
       </w:r>
       <w:r>
         <w:rPr>
-          <w:rStyle w:val="19"/>
+          <w:rStyle w:val="20"/>
           <w:rFonts w:hint="eastAsia" w:ascii="宋体" w:hAnsi="宋体"/>
           <w:i w:val="0"/>
           <w:iCs w:val="0"/>
@@ -5303,7 +5303,7 @@
       </w:r>
       <w:r>
         <w:rPr>
-          <w:rStyle w:val="19"/>
+          <w:rStyle w:val="20"/>
           <w:rFonts w:ascii="宋体" w:hAnsi="宋体"/>
           <w:i w:val="0"/>
           <w:iCs w:val="0"/>
@@ -5315,7 +5315,7 @@
       </w:r>
       <w:r>
         <w:rPr>
-          <w:rStyle w:val="19"/>
+          <w:rStyle w:val="20"/>
           <w:rFonts w:hint="eastAsia" w:ascii="宋体" w:hAnsi="宋体"/>
           <w:i w:val="0"/>
           <w:iCs w:val="0"/>
@@ -5327,7 +5327,7 @@
       </w:r>
       <w:r>
         <w:rPr>
-          <w:rStyle w:val="19"/>
+          <w:rStyle w:val="20"/>
           <w:rFonts w:ascii="宋体" w:hAnsi="宋体"/>
           <w:i w:val="0"/>
           <w:iCs w:val="0"/>
@@ -5339,7 +5339,7 @@
       </w:r>
       <w:r>
         <w:rPr>
-          <w:rStyle w:val="19"/>
+          <w:rStyle w:val="20"/>
           <w:rFonts w:hint="eastAsia" w:ascii="宋体" w:hAnsi="宋体"/>
           <w:i w:val="0"/>
           <w:iCs w:val="0"/>
@@ -5351,7 +5351,7 @@
       </w:r>
       <w:r>
         <w:rPr>
-          <w:rStyle w:val="19"/>
+          <w:rStyle w:val="20"/>
           <w:rFonts w:ascii="宋体" w:hAnsi="宋体"/>
           <w:i w:val="0"/>
           <w:iCs w:val="0"/>
@@ -5363,7 +5363,7 @@
       </w:r>
       <w:r>
         <w:rPr>
-          <w:rStyle w:val="19"/>
+          <w:rStyle w:val="20"/>
           <w:rFonts w:hint="eastAsia" w:ascii="宋体" w:hAnsi="宋体"/>
           <w:i w:val="0"/>
           <w:iCs w:val="0"/>
@@ -5375,7 +5375,7 @@
       </w:r>
       <w:r>
         <w:rPr>
-          <w:rStyle w:val="19"/>
+          <w:rStyle w:val="20"/>
           <w:rFonts w:ascii="宋体" w:hAnsi="宋体"/>
           <w:i w:val="0"/>
           <w:iCs w:val="0"/>
@@ -5387,7 +5387,7 @@
       </w:r>
       <w:r>
         <w:rPr>
-          <w:rStyle w:val="19"/>
+          <w:rStyle w:val="20"/>
           <w:rFonts w:hint="eastAsia" w:ascii="宋体" w:hAnsi="宋体"/>
           <w:i w:val="0"/>
           <w:iCs w:val="0"/>
@@ -5399,7 +5399,7 @@
       </w:r>
       <w:r>
         <w:rPr>
-          <w:rStyle w:val="19"/>
+          <w:rStyle w:val="20"/>
           <w:rFonts w:ascii="宋体" w:hAnsi="宋体"/>
           <w:i w:val="0"/>
           <w:iCs w:val="0"/>
@@ -5411,7 +5411,7 @@
       </w:r>
       <w:r>
         <w:rPr>
-          <w:rStyle w:val="19"/>
+          <w:rStyle w:val="20"/>
           <w:rFonts w:hint="eastAsia" w:ascii="宋体" w:hAnsi="宋体"/>
           <w:i w:val="0"/>
           <w:iCs w:val="0"/>
@@ -5423,7 +5423,7 @@
       </w:r>
       <w:r>
         <w:rPr>
-          <w:rStyle w:val="19"/>
+          <w:rStyle w:val="20"/>
           <w:rFonts w:ascii="宋体" w:hAnsi="宋体"/>
           <w:i w:val="0"/>
           <w:iCs w:val="0"/>
@@ -5436,11 +5436,11 @@
     </w:p>
     <w:p>
       <w:pPr>
-        <w:pStyle w:val="5"/>
+        <w:pStyle w:val="6"/>
         <w:spacing w:line="440" w:lineRule="atLeast"/>
         <w:ind w:firstLine="420"/>
         <w:rPr>
-          <w:rStyle w:val="19"/>
+          <w:rStyle w:val="20"/>
           <w:rFonts w:hint="eastAsia" w:ascii="宋体" w:hAnsi="宋体"/>
           <w:i w:val="0"/>
           <w:iCs w:val="0"/>
@@ -5451,7 +5451,7 @@
       </w:pPr>
       <w:r>
         <w:rPr>
-          <w:rStyle w:val="19"/>
+          <w:rStyle w:val="20"/>
           <w:rFonts w:ascii="宋体" w:hAnsi="宋体"/>
           <w:i w:val="0"/>
           <w:iCs w:val="0"/>
@@ -5463,7 +5463,7 @@
       </w:r>
       <w:r>
         <w:rPr>
-          <w:rStyle w:val="19"/>
+          <w:rStyle w:val="20"/>
           <w:rFonts w:hint="eastAsia" w:ascii="宋体" w:hAnsi="宋体"/>
           <w:i w:val="0"/>
           <w:iCs w:val="0"/>
@@ -5475,7 +5475,7 @@
       </w:r>
       <w:r>
         <w:rPr>
-          <w:rStyle w:val="19"/>
+          <w:rStyle w:val="20"/>
           <w:rFonts w:ascii="宋体" w:hAnsi="宋体"/>
           <w:i w:val="0"/>
           <w:iCs w:val="0"/>
@@ -5487,7 +5487,7 @@
       </w:r>
       <w:r>
         <w:rPr>
-          <w:rStyle w:val="19"/>
+          <w:rStyle w:val="20"/>
           <w:rFonts w:hint="eastAsia" w:ascii="宋体" w:hAnsi="宋体"/>
           <w:i w:val="0"/>
           <w:iCs w:val="0"/>
@@ -5499,7 +5499,7 @@
       </w:r>
       <w:r>
         <w:rPr>
-          <w:rStyle w:val="19"/>
+          <w:rStyle w:val="20"/>
           <w:rFonts w:ascii="宋体" w:hAnsi="宋体"/>
           <w:i w:val="0"/>
           <w:iCs w:val="0"/>
@@ -5544,7 +5544,7 @@
       </w:pPr>
       <w:r>
         <w:rPr>
-          <w:rStyle w:val="19"/>
+          <w:rStyle w:val="20"/>
           <w:rFonts w:hint="eastAsia" w:ascii="宋体" w:hAnsi="宋体"/>
           <w:b/>
           <w:i w:val="0"/>
@@ -5687,7 +5687,7 @@
       </w:pPr>
       <w:r>
         <w:rPr>
-          <w:rStyle w:val="19"/>
+          <w:rStyle w:val="20"/>
           <w:rFonts w:hint="eastAsia" w:ascii="宋体" w:hAnsi="宋体"/>
           <w:b/>
           <w:i w:val="0"/>
@@ -6556,7 +6556,7 @@
     </w:p>
     <w:tbl>
       <w:tblPr>
-        <w:tblStyle w:val="14"/>
+        <w:tblStyle w:val="15"/>
         <w:tblW w:w="9356" w:type="dxa"/>
         <w:jc w:val="center"/>
         <w:tblInd w:w="0" w:type="dxa"/>
@@ -7798,7 +7798,7 @@
             <w:commentRangeEnd w:id="1"/>
             <w:r>
               <w:rPr>
-                <w:rStyle w:val="21"/>
+                <w:rStyle w:val="22"/>
               </w:rPr>
               <w:commentReference w:id="1"/>
             </w:r>
@@ -7836,7 +7836,7 @@
             <w:commentRangeEnd w:id="2"/>
             <w:r>
               <w:rPr>
-                <w:rStyle w:val="21"/>
+                <w:rStyle w:val="22"/>
               </w:rPr>
               <w:commentReference w:id="2"/>
             </w:r>
@@ -7910,7 +7910,7 @@
     </w:p>
     <w:tbl>
       <w:tblPr>
-        <w:tblStyle w:val="14"/>
+        <w:tblStyle w:val="15"/>
         <w:tblW w:w="9356" w:type="dxa"/>
         <w:jc w:val="center"/>
         <w:tblInd w:w="0" w:type="dxa"/>
@@ -8299,14 +8299,31 @@
               <w:rPr>
                 <w:rFonts w:hint="eastAsia" w:ascii="方正书宋简体" w:eastAsia="方正书宋简体"/>
                 <w:sz w:val="24"/>
-              </w:rPr>
-            </w:pPr>
-            <w:r>
-              <w:rPr>
-                <w:rFonts w:hint="eastAsia" w:ascii="方正书宋简体" w:eastAsia="方正书宋简体"/>
-                <w:sz w:val="24"/>
-              </w:rPr>
-              <w:t>Js基础教程、js内置对象常用方法、常见DOM树操作大全、ECMAscript、DOM、BOM、定时器和焦点图</w:t>
+                <w:lang w:val="en-US" w:eastAsia="zh-CN"/>
+              </w:rPr>
+            </w:pPr>
+            <w:r>
+              <w:rPr>
+                <w:rFonts w:hint="eastAsia" w:ascii="方正书宋简体" w:eastAsia="方正书宋简体"/>
+                <w:sz w:val="24"/>
+              </w:rPr>
+              <w:t>Js基础教程、js对象常用方法、DOM</w:t>
+            </w:r>
+            <w:r>
+              <w:rPr>
+                <w:rFonts w:hint="eastAsia" w:ascii="方正书宋简体" w:eastAsia="方正书宋简体"/>
+                <w:sz w:val="24"/>
+                <w:lang w:eastAsia="zh-CN"/>
+              </w:rPr>
+              <w:t>、</w:t>
+            </w:r>
+            <w:r>
+              <w:rPr>
+                <w:rFonts w:hint="eastAsia" w:ascii="方正书宋简体" w:eastAsia="方正书宋简体"/>
+                <w:sz w:val="24"/>
+                <w:lang w:val="en-US" w:eastAsia="zh-CN"/>
+              </w:rPr>
+              <w:t>window、实例和测验</w:t>
             </w:r>
           </w:p>
         </w:tc>
@@ -8413,17 +8430,426 @@
           </w:tcPr>
           <w:p>
             <w:pPr>
-              <w:rPr>
-                <w:rFonts w:hint="eastAsia" w:ascii="方正书宋简体" w:eastAsia="方正书宋简体"/>
-                <w:sz w:val="24"/>
-              </w:rPr>
-            </w:pPr>
-          </w:p>
-          <w:p>
-            <w:pPr>
-              <w:rPr>
-                <w:rFonts w:hint="eastAsia" w:ascii="方正书宋简体" w:eastAsia="方正书宋简体"/>
-                <w:sz w:val="24"/>
+              <w:numPr>
+                <w:ilvl w:val="0"/>
+                <w:numId w:val="4"/>
+              </w:numPr>
+              <w:rPr>
+                <w:rFonts w:hint="eastAsia" w:ascii="方正书宋简体" w:eastAsia="方正书宋简体"/>
+                <w:sz w:val="24"/>
+                <w:lang w:val="en-US" w:eastAsia="zh-CN"/>
+              </w:rPr>
+            </w:pPr>
+            <w:r>
+              <w:rPr>
+                <w:rFonts w:hint="eastAsia" w:ascii="方正书宋简体" w:eastAsia="方正书宋简体"/>
+                <w:sz w:val="24"/>
+                <w:lang w:val="en-US" w:eastAsia="zh-CN"/>
+              </w:rPr>
+              <w:t>了解JS的实现，输出，数据类型，对象，函数，运算符等</w:t>
+            </w:r>
+          </w:p>
+          <w:p>
+            <w:pPr>
+              <w:numPr>
+                <w:ilvl w:val="0"/>
+                <w:numId w:val="4"/>
+              </w:numPr>
+              <w:rPr>
+                <w:rFonts w:hint="eastAsia" w:ascii="方正书宋简体" w:eastAsia="方正书宋简体"/>
+                <w:sz w:val="24"/>
+                <w:lang w:val="en-US" w:eastAsia="zh-CN"/>
+              </w:rPr>
+            </w:pPr>
+            <w:r>
+              <w:rPr>
+                <w:rFonts w:hint="eastAsia" w:ascii="方正书宋简体" w:eastAsia="方正书宋简体"/>
+                <w:sz w:val="24"/>
+                <w:lang w:val="en-US" w:eastAsia="zh-CN"/>
+              </w:rPr>
+              <w:t>对JS对象进入深入了解，JavaScript 中的所有事物都是对象：字符串、数值、数组、函数。。。  创建、访问对象，给对象添加方法  构造器  for...in循环的使用</w:t>
+            </w:r>
+          </w:p>
+          <w:p>
+            <w:pPr>
+              <w:numPr>
+                <w:ilvl w:val="0"/>
+                <w:numId w:val="4"/>
+              </w:numPr>
+              <w:rPr>
+                <w:rFonts w:hint="eastAsia" w:ascii="方正书宋简体" w:eastAsia="方正书宋简体"/>
+                <w:sz w:val="24"/>
+                <w:lang w:val="en-US" w:eastAsia="zh-CN"/>
+              </w:rPr>
+            </w:pPr>
+            <w:r>
+              <w:rPr>
+                <w:rFonts w:hint="eastAsia" w:ascii="方正书宋简体" w:eastAsia="方正书宋简体"/>
+                <w:sz w:val="24"/>
+                <w:lang w:val="en-US" w:eastAsia="zh-CN"/>
+              </w:rPr>
+              <w:t>了解DOM操作，改变 HTML 元素的内容 (innerHTML)，改变 HTML 元素的样式 (CSS)，如何对 HTML DOM 事件对做出反应，添加或删除 HTML 元素</w:t>
+            </w:r>
+          </w:p>
+          <w:p>
+            <w:pPr>
+              <w:numPr>
+                <w:ilvl w:val="0"/>
+                <w:numId w:val="4"/>
+              </w:numPr>
+              <w:rPr>
+                <w:rFonts w:hint="eastAsia" w:ascii="方正书宋简体" w:eastAsia="方正书宋简体"/>
+                <w:sz w:val="24"/>
+                <w:lang w:val="en-US" w:eastAsia="zh-CN"/>
+              </w:rPr>
+            </w:pPr>
+            <w:r>
+              <w:rPr>
+                <w:rFonts w:hint="eastAsia" w:ascii="方正书宋简体" w:eastAsia="方正书宋简体"/>
+                <w:sz w:val="24"/>
+                <w:lang w:val="en-US" w:eastAsia="zh-CN"/>
+              </w:rPr>
+              <w:t>熟悉window对象，</w:t>
+            </w:r>
+          </w:p>
+          <w:p>
+            <w:pPr>
+              <w:keepNext w:val="0"/>
+              <w:keepLines w:val="0"/>
+              <w:widowControl/>
+              <w:numPr>
+                <w:numId w:val="0"/>
+              </w:numPr>
+              <w:suppressLineNumbers w:val="0"/>
+              <w:pBdr>
+                <w:top w:val="none" w:color="auto" w:sz="0" w:space="0"/>
+                <w:left w:val="none" w:color="auto" w:sz="0" w:space="0"/>
+                <w:bottom w:val="none" w:color="auto" w:sz="0" w:space="0"/>
+                <w:right w:val="none" w:color="auto" w:sz="0" w:space="0"/>
+              </w:pBdr>
+              <w:spacing w:before="45" w:beforeAutospacing="0" w:after="0" w:afterAutospacing="0"/>
+              <w:ind w:left="166" w:leftChars="0" w:right="0" w:rightChars="0"/>
+              <w:jc w:val="left"/>
+            </w:pPr>
+            <w:r>
+              <w:rPr>
+                <w:rFonts w:hint="eastAsia" w:ascii="Verdana" w:hAnsi="Verdana" w:eastAsia="Verdana" w:cs="Verdana"/>
+                <w:i w:val="0"/>
+                <w:caps w:val="0"/>
+                <w:color w:val="000000"/>
+                <w:spacing w:val="0"/>
+                <w:sz w:val="21"/>
+                <w:szCs w:val="21"/>
+                <w:bdr w:val="none" w:color="auto" w:sz="0" w:space="0"/>
+                <w:shd w:val="clear" w:fill="FDFCF8"/>
+              </w:rPr>
+              <w:t>window.innerHeight - 浏览器窗口的内部高度</w:t>
+            </w:r>
+          </w:p>
+          <w:p>
+            <w:pPr>
+              <w:keepNext w:val="0"/>
+              <w:keepLines w:val="0"/>
+              <w:widowControl/>
+              <w:numPr>
+                <w:numId w:val="0"/>
+              </w:numPr>
+              <w:suppressLineNumbers w:val="0"/>
+              <w:pBdr>
+                <w:top w:val="none" w:color="auto" w:sz="0" w:space="0"/>
+                <w:left w:val="none" w:color="auto" w:sz="0" w:space="0"/>
+                <w:bottom w:val="none" w:color="auto" w:sz="0" w:space="0"/>
+                <w:right w:val="none" w:color="auto" w:sz="0" w:space="0"/>
+              </w:pBdr>
+              <w:spacing w:before="45" w:beforeAutospacing="0" w:after="0" w:afterAutospacing="0"/>
+              <w:ind w:left="166" w:leftChars="0" w:right="0" w:rightChars="0"/>
+              <w:jc w:val="left"/>
+            </w:pPr>
+            <w:r>
+              <w:rPr>
+                <w:rFonts w:hint="default" w:ascii="Verdana" w:hAnsi="Verdana" w:eastAsia="Verdana" w:cs="Verdana"/>
+                <w:i w:val="0"/>
+                <w:caps w:val="0"/>
+                <w:color w:val="000000"/>
+                <w:spacing w:val="0"/>
+                <w:sz w:val="21"/>
+                <w:szCs w:val="21"/>
+                <w:bdr w:val="none" w:color="auto" w:sz="0" w:space="0"/>
+                <w:shd w:val="clear" w:fill="FDFCF8"/>
+              </w:rPr>
+              <w:t>window.innerWidth - 浏览器窗口的内部宽度</w:t>
+            </w:r>
+          </w:p>
+          <w:p>
+            <w:pPr>
+              <w:keepNext w:val="0"/>
+              <w:keepLines w:val="0"/>
+              <w:widowControl/>
+              <w:numPr>
+                <w:numId w:val="0"/>
+              </w:numPr>
+              <w:suppressLineNumbers w:val="0"/>
+              <w:pBdr>
+                <w:top w:val="none" w:color="auto" w:sz="0" w:space="0"/>
+                <w:left w:val="none" w:color="auto" w:sz="0" w:space="0"/>
+                <w:bottom w:val="none" w:color="auto" w:sz="0" w:space="0"/>
+                <w:right w:val="none" w:color="auto" w:sz="0" w:space="0"/>
+              </w:pBdr>
+              <w:spacing w:before="45" w:beforeAutospacing="0" w:after="0" w:afterAutospacing="0"/>
+              <w:ind w:left="166" w:leftChars="0" w:right="0" w:rightChars="0"/>
+              <w:jc w:val="left"/>
+            </w:pPr>
+            <w:r>
+              <w:rPr>
+                <w:rFonts w:hint="eastAsia" w:ascii="Verdana" w:hAnsi="Verdana" w:eastAsia="Verdana" w:cs="Verdana"/>
+                <w:i w:val="0"/>
+                <w:caps w:val="0"/>
+                <w:color w:val="000000"/>
+                <w:spacing w:val="0"/>
+                <w:sz w:val="21"/>
+                <w:szCs w:val="21"/>
+                <w:bdr w:val="none" w:color="auto" w:sz="0" w:space="0"/>
+                <w:shd w:val="clear" w:fill="FDFCF8"/>
+              </w:rPr>
+              <w:t>window.open() - 打开新窗口</w:t>
+            </w:r>
+          </w:p>
+          <w:p>
+            <w:pPr>
+              <w:keepNext w:val="0"/>
+              <w:keepLines w:val="0"/>
+              <w:widowControl/>
+              <w:numPr>
+                <w:numId w:val="0"/>
+              </w:numPr>
+              <w:suppressLineNumbers w:val="0"/>
+              <w:pBdr>
+                <w:top w:val="none" w:color="auto" w:sz="0" w:space="0"/>
+                <w:left w:val="none" w:color="auto" w:sz="0" w:space="0"/>
+                <w:bottom w:val="none" w:color="auto" w:sz="0" w:space="0"/>
+                <w:right w:val="none" w:color="auto" w:sz="0" w:space="0"/>
+              </w:pBdr>
+              <w:spacing w:before="45" w:beforeAutospacing="0" w:after="0" w:afterAutospacing="0"/>
+              <w:ind w:left="166" w:leftChars="0" w:right="0" w:rightChars="0"/>
+              <w:jc w:val="left"/>
+            </w:pPr>
+            <w:r>
+              <w:rPr>
+                <w:rFonts w:hint="default" w:ascii="Verdana" w:hAnsi="Verdana" w:eastAsia="Verdana" w:cs="Verdana"/>
+                <w:i w:val="0"/>
+                <w:caps w:val="0"/>
+                <w:color w:val="000000"/>
+                <w:spacing w:val="0"/>
+                <w:sz w:val="21"/>
+                <w:szCs w:val="21"/>
+                <w:bdr w:val="none" w:color="auto" w:sz="0" w:space="0"/>
+                <w:shd w:val="clear" w:fill="FDFCF8"/>
+              </w:rPr>
+              <w:t>window.close() - 关闭当前窗口</w:t>
+            </w:r>
+          </w:p>
+          <w:p>
+            <w:pPr>
+              <w:keepNext w:val="0"/>
+              <w:keepLines w:val="0"/>
+              <w:widowControl/>
+              <w:numPr>
+                <w:numId w:val="0"/>
+              </w:numPr>
+              <w:suppressLineNumbers w:val="0"/>
+              <w:pBdr>
+                <w:top w:val="none" w:color="auto" w:sz="0" w:space="0"/>
+                <w:left w:val="none" w:color="auto" w:sz="0" w:space="0"/>
+                <w:bottom w:val="none" w:color="auto" w:sz="0" w:space="0"/>
+                <w:right w:val="none" w:color="auto" w:sz="0" w:space="0"/>
+              </w:pBdr>
+              <w:spacing w:before="45" w:beforeAutospacing="0" w:after="0" w:afterAutospacing="0"/>
+              <w:ind w:left="166" w:leftChars="0" w:right="0" w:rightChars="0"/>
+              <w:jc w:val="left"/>
+            </w:pPr>
+            <w:r>
+              <w:rPr>
+                <w:rFonts w:hint="default" w:ascii="Verdana" w:hAnsi="Verdana" w:eastAsia="Verdana" w:cs="Verdana"/>
+                <w:i w:val="0"/>
+                <w:caps w:val="0"/>
+                <w:color w:val="000000"/>
+                <w:spacing w:val="0"/>
+                <w:sz w:val="21"/>
+                <w:szCs w:val="21"/>
+                <w:bdr w:val="none" w:color="auto" w:sz="0" w:space="0"/>
+                <w:shd w:val="clear" w:fill="FDFCF8"/>
+              </w:rPr>
+              <w:t>window.moveTo() - 移动当前窗口</w:t>
+            </w:r>
+          </w:p>
+          <w:p>
+            <w:pPr>
+              <w:keepNext w:val="0"/>
+              <w:keepLines w:val="0"/>
+              <w:widowControl/>
+              <w:numPr>
+                <w:numId w:val="0"/>
+              </w:numPr>
+              <w:suppressLineNumbers w:val="0"/>
+              <w:pBdr>
+                <w:top w:val="none" w:color="auto" w:sz="0" w:space="0"/>
+                <w:left w:val="none" w:color="auto" w:sz="0" w:space="0"/>
+                <w:bottom w:val="none" w:color="auto" w:sz="0" w:space="0"/>
+                <w:right w:val="none" w:color="auto" w:sz="0" w:space="0"/>
+              </w:pBdr>
+              <w:spacing w:before="45" w:beforeAutospacing="0" w:after="0" w:afterAutospacing="0"/>
+              <w:ind w:left="166" w:leftChars="0" w:right="0" w:rightChars="0"/>
+              <w:jc w:val="left"/>
+              <w:rPr>
+                <w:rFonts w:hint="default" w:ascii="Verdana" w:hAnsi="Verdana" w:eastAsia="Verdana" w:cs="Verdana"/>
+                <w:i w:val="0"/>
+                <w:caps w:val="0"/>
+                <w:color w:val="000000"/>
+                <w:spacing w:val="0"/>
+                <w:sz w:val="21"/>
+                <w:szCs w:val="21"/>
+                <w:bdr w:val="none" w:color="auto" w:sz="0" w:space="0"/>
+                <w:shd w:val="clear" w:fill="FDFCF8"/>
+              </w:rPr>
+            </w:pPr>
+            <w:r>
+              <w:rPr>
+                <w:rFonts w:hint="default" w:ascii="Verdana" w:hAnsi="Verdana" w:eastAsia="Verdana" w:cs="Verdana"/>
+                <w:i w:val="0"/>
+                <w:caps w:val="0"/>
+                <w:color w:val="000000"/>
+                <w:spacing w:val="0"/>
+                <w:sz w:val="21"/>
+                <w:szCs w:val="21"/>
+                <w:bdr w:val="none" w:color="auto" w:sz="0" w:space="0"/>
+                <w:shd w:val="clear" w:fill="FDFCF8"/>
+              </w:rPr>
+              <w:t>window.resizeTo() - 调整当前窗口的尺寸</w:t>
+            </w:r>
+          </w:p>
+          <w:p>
+            <w:pPr>
+              <w:keepNext w:val="0"/>
+              <w:keepLines w:val="0"/>
+              <w:widowControl/>
+              <w:numPr>
+                <w:numId w:val="0"/>
+              </w:numPr>
+              <w:suppressLineNumbers w:val="0"/>
+              <w:pBdr>
+                <w:top w:val="none" w:color="auto" w:sz="0" w:space="0"/>
+                <w:left w:val="none" w:color="auto" w:sz="0" w:space="0"/>
+                <w:bottom w:val="none" w:color="auto" w:sz="0" w:space="0"/>
+                <w:right w:val="none" w:color="auto" w:sz="0" w:space="0"/>
+              </w:pBdr>
+              <w:spacing w:before="45" w:beforeAutospacing="0" w:after="0" w:afterAutospacing="0"/>
+              <w:ind w:right="0" w:rightChars="0"/>
+              <w:jc w:val="left"/>
+              <w:rPr>
+                <w:rFonts w:hint="default" w:ascii="Verdana" w:hAnsi="Verdana" w:eastAsia="Verdana" w:cs="Verdana"/>
+                <w:i w:val="0"/>
+                <w:caps w:val="0"/>
+                <w:color w:val="000000"/>
+                <w:spacing w:val="0"/>
+                <w:sz w:val="21"/>
+                <w:szCs w:val="21"/>
+                <w:bdr w:val="none" w:color="auto" w:sz="0" w:space="0"/>
+                <w:shd w:val="clear" w:fill="FDFCF8"/>
+              </w:rPr>
+            </w:pPr>
+          </w:p>
+          <w:p>
+            <w:pPr>
+              <w:keepNext w:val="0"/>
+              <w:keepLines w:val="0"/>
+              <w:widowControl/>
+              <w:numPr>
+                <w:ilvl w:val="0"/>
+                <w:numId w:val="4"/>
+              </w:numPr>
+              <w:suppressLineNumbers w:val="0"/>
+              <w:pBdr>
+                <w:top w:val="none" w:color="auto" w:sz="0" w:space="0"/>
+                <w:left w:val="none" w:color="auto" w:sz="0" w:space="0"/>
+                <w:bottom w:val="none" w:color="auto" w:sz="0" w:space="0"/>
+                <w:right w:val="none" w:color="auto" w:sz="0" w:space="0"/>
+              </w:pBdr>
+              <w:tabs>
+                <w:tab w:val="clear" w:pos="312"/>
+              </w:tabs>
+              <w:spacing w:before="45" w:beforeAutospacing="0" w:after="0" w:afterAutospacing="0"/>
+              <w:ind w:left="0" w:leftChars="0" w:right="0" w:rightChars="0" w:firstLine="0" w:firstLineChars="0"/>
+              <w:jc w:val="left"/>
+              <w:rPr>
+                <w:rFonts w:hint="eastAsia" w:eastAsia="宋体"/>
+                <w:lang w:val="en-US" w:eastAsia="zh-CN"/>
+              </w:rPr>
+            </w:pPr>
+            <w:r>
+              <w:rPr>
+                <w:rFonts w:hint="eastAsia"/>
+                <w:lang w:val="en-US" w:eastAsia="zh-CN"/>
+              </w:rPr>
+              <w:t>JS实例练习</w:t>
+            </w:r>
+          </w:p>
+          <w:p>
+            <w:pPr>
+              <w:rPr>
+                <w:rFonts w:hint="eastAsia" w:ascii="方正书宋简体" w:eastAsia="方正书宋简体"/>
+                <w:sz w:val="24"/>
+                <w:lang w:val="en-US" w:eastAsia="zh-CN"/>
+              </w:rPr>
+            </w:pPr>
+            <w:r>
+              <w:rPr>
+                <w:rFonts w:hint="eastAsia" w:ascii="方正书宋简体" w:eastAsia="方正书宋简体"/>
+                <w:sz w:val="24"/>
+                <w:lang w:val="en-US" w:eastAsia="zh-CN"/>
+              </w:rPr>
+              <w:t>声明变量，赋值，然后显示</w:t>
+            </w:r>
+          </w:p>
+          <w:p>
+            <w:pPr>
+              <w:rPr>
+                <w:rFonts w:hint="eastAsia" w:ascii="方正书宋简体" w:eastAsia="方正书宋简体"/>
+                <w:sz w:val="24"/>
+                <w:lang w:val="en-US" w:eastAsia="zh-CN"/>
+              </w:rPr>
+            </w:pPr>
+            <w:r>
+              <w:rPr>
+                <w:rFonts w:hint="eastAsia" w:ascii="方正书宋简体" w:eastAsia="方正书宋简体"/>
+                <w:sz w:val="24"/>
+                <w:lang w:val="en-US" w:eastAsia="zh-CN"/>
+              </w:rPr>
+              <w:t>带有参数并返回值的函数</w:t>
+            </w:r>
+          </w:p>
+          <w:p>
+            <w:pPr>
+              <w:rPr>
+                <w:rFonts w:hint="eastAsia" w:ascii="方正书宋简体" w:eastAsia="方正书宋简体"/>
+                <w:sz w:val="24"/>
+                <w:lang w:val="en-US" w:eastAsia="zh-CN"/>
+              </w:rPr>
+            </w:pPr>
+            <w:r>
+              <w:rPr>
+                <w:rFonts w:hint="eastAsia" w:ascii="方正书宋简体" w:eastAsia="方正书宋简体"/>
+                <w:sz w:val="24"/>
+                <w:lang w:val="en-US" w:eastAsia="zh-CN"/>
+              </w:rPr>
+              <w:t>For in 循环遍历数组元素</w:t>
+            </w:r>
+          </w:p>
+          <w:p>
+            <w:pPr>
+              <w:rPr>
+                <w:rFonts w:hint="eastAsia" w:ascii="方正书宋简体" w:eastAsia="方正书宋简体"/>
+                <w:sz w:val="24"/>
+                <w:lang w:val="en-US" w:eastAsia="zh-CN"/>
               </w:rPr>
             </w:pPr>
           </w:p>
@@ -8630,22 +9056,62 @@
                 <w:sz w:val="24"/>
               </w:rPr>
             </w:pPr>
-          </w:p>
-          <w:p>
-            <w:pPr>
-              <w:rPr>
-                <w:rFonts w:hint="eastAsia" w:ascii="方正书宋简体" w:eastAsia="方正书宋简体"/>
-                <w:sz w:val="24"/>
-              </w:rPr>
-            </w:pPr>
-          </w:p>
-          <w:p>
-            <w:pPr>
-              <w:rPr>
-                <w:rFonts w:hint="eastAsia" w:ascii="方正书宋简体" w:eastAsia="方正书宋简体"/>
-                <w:sz w:val="24"/>
-              </w:rPr>
-            </w:pPr>
+            <w:r>
+              <w:rPr>
+                <w:rFonts w:hint="eastAsia" w:ascii="方正书宋简体" w:eastAsia="方正书宋简体"/>
+                <w:sz w:val="24"/>
+                <w:lang w:val="en-US" w:eastAsia="zh-CN"/>
+              </w:rPr>
+              <w:t>通过对JS的学习，让我了解到JavaScript一种直译式脚本语言，是一种动态类型、弱类型、基于原型的语言，内置支持类型。它的解释器被称为JavaScript引擎，为浏览器的一部分，广泛用于客户端的脚本语言，最早是在</w:t>
+            </w:r>
+            <w:r>
+              <w:rPr>
+                <w:rFonts w:hint="eastAsia" w:ascii="方正书宋简体" w:eastAsia="方正书宋简体"/>
+                <w:sz w:val="24"/>
+                <w:lang w:val="en-US" w:eastAsia="zh-CN"/>
+              </w:rPr>
+              <w:fldChar w:fldCharType="begin"/>
+            </w:r>
+            <w:r>
+              <w:rPr>
+                <w:rFonts w:hint="eastAsia" w:ascii="方正书宋简体" w:eastAsia="方正书宋简体"/>
+                <w:sz w:val="24"/>
+                <w:lang w:val="en-US" w:eastAsia="zh-CN"/>
+              </w:rPr>
+              <w:instrText xml:space="preserve"> HYPERLINK "https://baike.baidu.com/item/HTML" \t "https://baike.baidu.com/item/javascript/_blank" </w:instrText>
+            </w:r>
+            <w:r>
+              <w:rPr>
+                <w:rFonts w:hint="eastAsia" w:ascii="方正书宋简体" w:eastAsia="方正书宋简体"/>
+                <w:sz w:val="24"/>
+                <w:lang w:val="en-US" w:eastAsia="zh-CN"/>
+              </w:rPr>
+              <w:fldChar w:fldCharType="separate"/>
+            </w:r>
+            <w:r>
+              <w:rPr>
+                <w:rFonts w:hint="eastAsia" w:ascii="方正书宋简体" w:eastAsia="方正书宋简体"/>
+                <w:sz w:val="24"/>
+                <w:lang w:val="en-US" w:eastAsia="zh-CN"/>
+              </w:rPr>
+              <w:t>HTML</w:t>
+            </w:r>
+            <w:r>
+              <w:rPr>
+                <w:rFonts w:hint="eastAsia" w:ascii="方正书宋简体" w:eastAsia="方正书宋简体"/>
+                <w:sz w:val="24"/>
+                <w:lang w:val="en-US" w:eastAsia="zh-CN"/>
+              </w:rPr>
+              <w:fldChar w:fldCharType="end"/>
+            </w:r>
+            <w:r>
+              <w:rPr>
+                <w:rFonts w:hint="eastAsia" w:ascii="方正书宋简体" w:eastAsia="方正书宋简体"/>
+                <w:sz w:val="24"/>
+                <w:lang w:val="en-US" w:eastAsia="zh-CN"/>
+              </w:rPr>
+              <w:t>网页上使用，用来给HTML网页增加动态功能。</w:t>
+            </w:r>
           </w:p>
           <w:p>
             <w:pPr>
@@ -8879,7 +9345,7 @@
     </w:p>
     <w:tbl>
       <w:tblPr>
-        <w:tblStyle w:val="14"/>
+        <w:tblStyle w:val="15"/>
         <w:tblW w:w="9356" w:type="dxa"/>
         <w:jc w:val="center"/>
         <w:tblInd w:w="0" w:type="dxa"/>
@@ -9408,7 +9874,7 @@
             <w:pPr>
               <w:numPr>
                 <w:ilvl w:val="0"/>
-                <w:numId w:val="4"/>
+                <w:numId w:val="5"/>
               </w:numPr>
               <w:rPr>
                 <w:rFonts w:hint="eastAsia" w:ascii="方正书宋简体" w:eastAsia="方正书宋简体"/>
@@ -9443,7 +9909,7 @@
             <w:pPr>
               <w:numPr>
                 <w:ilvl w:val="0"/>
-                <w:numId w:val="4"/>
+                <w:numId w:val="5"/>
               </w:numPr>
               <w:rPr>
                 <w:rFonts w:hint="eastAsia" w:ascii="方正书宋简体" w:eastAsia="方正书宋简体"/>
@@ -9478,7 +9944,7 @@
             <w:pPr>
               <w:numPr>
                 <w:ilvl w:val="0"/>
-                <w:numId w:val="4"/>
+                <w:numId w:val="5"/>
               </w:numPr>
               <w:rPr>
                 <w:rFonts w:hint="eastAsia" w:ascii="方正书宋简体" w:eastAsia="方正书宋简体"/>
@@ -9498,7 +9964,7 @@
             <w:pPr>
               <w:numPr>
                 <w:ilvl w:val="0"/>
-                <w:numId w:val="4"/>
+                <w:numId w:val="5"/>
               </w:numPr>
               <w:rPr>
                 <w:rFonts w:hint="eastAsia" w:ascii="方正书宋简体" w:eastAsia="方正书宋简体"/>
@@ -9525,7 +9991,7 @@
             <w:pPr>
               <w:numPr>
                 <w:ilvl w:val="0"/>
-                <w:numId w:val="4"/>
+                <w:numId w:val="5"/>
               </w:numPr>
               <w:rPr>
                 <w:rFonts w:hint="eastAsia" w:ascii="方正书宋简体" w:eastAsia="方正书宋简体"/>
@@ -9544,7 +10010,7 @@
             <w:pPr>
               <w:numPr>
                 <w:ilvl w:val="0"/>
-                <w:numId w:val="4"/>
+                <w:numId w:val="5"/>
               </w:numPr>
               <w:rPr>
                 <w:rFonts w:hint="eastAsia" w:ascii="方正书宋简体" w:eastAsia="方正书宋简体"/>
@@ -9571,7 +10037,7 @@
             <w:pPr>
               <w:numPr>
                 <w:ilvl w:val="0"/>
-                <w:numId w:val="4"/>
+                <w:numId w:val="5"/>
               </w:numPr>
               <w:rPr>
                 <w:rFonts w:hint="eastAsia" w:ascii="方正书宋简体" w:eastAsia="方正书宋简体"/>
@@ -9797,6 +10263,95 @@
                 <w:sz w:val="24"/>
               </w:rPr>
             </w:pPr>
+            <w:r>
+              <w:rPr>
+                <w:rFonts w:hint="eastAsia" w:ascii="方正书宋简体" w:eastAsia="方正书宋简体"/>
+                <w:sz w:val="24"/>
+                <w:lang w:val="en-US" w:eastAsia="zh-CN"/>
+              </w:rPr>
+              <w:t>通过对ajax的学习，让我了解到。</w:t>
+            </w:r>
+            <w:r>
+              <w:rPr>
+                <w:rFonts w:hint="eastAsia" w:ascii="方正书宋简体" w:eastAsia="方正书宋简体"/>
+                <w:sz w:val="24"/>
+              </w:rPr>
+              <w:t>Ajax 即“Asynchronous Javascript And XML”（异步 JavaScript 和 XML），是指一种创建交互式</w:t>
+            </w:r>
+            <w:r>
+              <w:rPr>
+                <w:rFonts w:hint="eastAsia" w:ascii="方正书宋简体" w:eastAsia="方正书宋简体"/>
+                <w:sz w:val="24"/>
+              </w:rPr>
+              <w:fldChar w:fldCharType="begin"/>
+            </w:r>
+            <w:r>
+              <w:rPr>
+                <w:rFonts w:hint="eastAsia" w:ascii="方正书宋简体" w:eastAsia="方正书宋简体"/>
+                <w:sz w:val="24"/>
+              </w:rPr>
+              <w:instrText xml:space="preserve"> HYPERLINK "https://baike.baidu.com/item/%E7%BD%91%E9%A1%B5/99347" \t "https://baike.baidu.com/item/ajax/_blank" </w:instrText>
+            </w:r>
+            <w:r>
+              <w:rPr>
+                <w:rFonts w:hint="eastAsia" w:ascii="方正书宋简体" w:eastAsia="方正书宋简体"/>
+                <w:sz w:val="24"/>
+              </w:rPr>
+              <w:fldChar w:fldCharType="separate"/>
+            </w:r>
+            <w:r>
+              <w:rPr>
+                <w:rFonts w:hint="eastAsia" w:ascii="方正书宋简体" w:eastAsia="方正书宋简体"/>
+                <w:sz w:val="24"/>
+              </w:rPr>
+              <w:t>网页</w:t>
+            </w:r>
+            <w:r>
+              <w:rPr>
+                <w:rFonts w:hint="eastAsia" w:ascii="方正书宋简体" w:eastAsia="方正书宋简体"/>
+                <w:sz w:val="24"/>
+              </w:rPr>
+              <w:fldChar w:fldCharType="end"/>
+            </w:r>
+            <w:r>
+              <w:rPr>
+                <w:rFonts w:hint="eastAsia" w:ascii="方正书宋简体" w:eastAsia="方正书宋简体"/>
+                <w:sz w:val="24"/>
+              </w:rPr>
+              <w:t>应用的网页开发技术。</w:t>
+            </w:r>
+            <w:r>
+              <w:rPr>
+                <w:rFonts w:hint="eastAsia" w:ascii="方正书宋简体" w:eastAsia="方正书宋简体"/>
+                <w:sz w:val="24"/>
+                <w:lang w:val="en-US" w:eastAsia="zh-CN"/>
+              </w:rPr>
+              <w:t>Ajax 是一种用于创建快速动态网页的技术，在无需重新加载整个网页的情况下，能够更新部分网页的技术。</w:t>
+            </w:r>
+          </w:p>
+          <w:p>
+            <w:pPr>
+              <w:rPr>
+                <w:rFonts w:hint="eastAsia" w:ascii="方正书宋简体" w:eastAsia="方正书宋简体"/>
+                <w:sz w:val="24"/>
+              </w:rPr>
+            </w:pPr>
+            <w:r>
+              <w:rPr>
+                <w:rFonts w:hint="eastAsia" w:ascii="方正书宋简体" w:eastAsia="方正书宋简体"/>
+                <w:sz w:val="24"/>
+                <w:lang w:val="en-US" w:eastAsia="zh-CN"/>
+              </w:rPr>
+              <w:t>通过在后台与服务器进行少量数据交换，Ajax 可以使网页实现异步更新。这意味着可以在不重新加载整个网页的情况下，对网页的某部分进行更新。</w:t>
+            </w:r>
+          </w:p>
+          <w:p>
+            <w:pPr>
+              <w:rPr>
+                <w:rFonts w:hint="eastAsia" w:ascii="方正书宋简体" w:eastAsia="方正书宋简体"/>
+                <w:sz w:val="24"/>
+              </w:rPr>
+            </w:pPr>
           </w:p>
           <w:p>
             <w:pPr>
@@ -10037,7 +10592,7 @@
     </w:p>
     <w:tbl>
       <w:tblPr>
-        <w:tblStyle w:val="14"/>
+        <w:tblStyle w:val="15"/>
         <w:tblW w:w="9356" w:type="dxa"/>
         <w:jc w:val="center"/>
         <w:tblInd w:w="0" w:type="dxa"/>
@@ -10993,7 +11548,7 @@
     </w:p>
     <w:tbl>
       <w:tblPr>
-        <w:tblStyle w:val="14"/>
+        <w:tblStyle w:val="15"/>
         <w:tblW w:w="9356" w:type="dxa"/>
         <w:jc w:val="center"/>
         <w:tblInd w:w="0" w:type="dxa"/>
@@ -11091,8 +11646,6 @@
               </w:rPr>
               <w:t>Node.js</w:t>
             </w:r>
-            <w:bookmarkStart w:id="0" w:name="_GoBack"/>
-            <w:bookmarkEnd w:id="0"/>
           </w:p>
         </w:tc>
         <w:tc>
@@ -11499,6 +12052,394 @@
               <w:rPr>
                 <w:rFonts w:hint="eastAsia" w:ascii="方正书宋简体" w:eastAsia="方正书宋简体"/>
                 <w:sz w:val="24"/>
+                <w:lang w:val="en-US" w:eastAsia="zh-CN"/>
+              </w:rPr>
+            </w:pPr>
+            <w:r>
+              <w:rPr>
+                <w:rFonts w:hint="eastAsia" w:ascii="方正书宋简体" w:eastAsia="方正书宋简体"/>
+                <w:sz w:val="24"/>
+                <w:lang w:val="en-US" w:eastAsia="zh-CN"/>
+              </w:rPr>
+              <w:t>1.Linux下安装Node</w:t>
+            </w:r>
+          </w:p>
+          <w:p>
+            <w:pPr>
+              <w:keepNext w:val="0"/>
+              <w:keepLines w:val="0"/>
+              <w:widowControl/>
+              <w:suppressLineNumbers w:val="0"/>
+              <w:shd w:val="clear" w:fill="FFFFFF"/>
+              <w:spacing w:after="225" w:afterAutospacing="0" w:line="360" w:lineRule="atLeast"/>
+              <w:ind w:left="0" w:firstLine="420"/>
+              <w:jc w:val="left"/>
+              <w:rPr>
+                <w:rFonts w:hint="eastAsia" w:ascii="Arial" w:hAnsi="Arial" w:cs="Arial"/>
+                <w:i w:val="0"/>
+                <w:caps w:val="0"/>
+                <w:color w:val="333333"/>
+                <w:spacing w:val="0"/>
+                <w:sz w:val="21"/>
+                <w:szCs w:val="21"/>
+              </w:rPr>
+            </w:pPr>
+            <w:r>
+              <w:rPr>
+                <w:rFonts w:hint="default" w:ascii="Arial" w:hAnsi="Arial" w:eastAsia="宋体" w:cs="Arial"/>
+                <w:i w:val="0"/>
+                <w:caps w:val="0"/>
+                <w:color w:val="333333"/>
+                <w:spacing w:val="0"/>
+                <w:kern w:val="0"/>
+                <w:sz w:val="21"/>
+                <w:szCs w:val="21"/>
+                <w:shd w:val="clear" w:fill="FFFFFF"/>
+                <w:lang w:val="en-US" w:eastAsia="zh-CN" w:bidi="ar"/>
+              </w:rPr>
+              <w:t>首先在nodejs的网站上根据操作系统下载相关的安装包，对于Ubuntu</w:t>
+            </w:r>
+            <w:r>
+              <w:rPr>
+                <w:rFonts w:hint="default" w:ascii="Arial" w:hAnsi="Arial" w:eastAsia="宋体" w:cs="Arial"/>
+                <w:i w:val="0"/>
+                <w:caps w:val="0"/>
+                <w:color w:val="3366CC"/>
+                <w:spacing w:val="0"/>
+                <w:kern w:val="0"/>
+                <w:sz w:val="18"/>
+                <w:szCs w:val="18"/>
+                <w:bdr w:val="none" w:color="auto" w:sz="0" w:space="0"/>
+                <w:shd w:val="clear" w:fill="FFFFFF"/>
+                <w:vertAlign w:val="baseline"/>
+                <w:lang w:val="en-US" w:eastAsia="zh-CN" w:bidi="ar"/>
+              </w:rPr>
+              <w:t> [6]</w:t>
+            </w:r>
+            <w:bookmarkStart w:id="0" w:name="ref_[6]_3974030"/>
+            <w:r>
+              <w:rPr>
+                <w:rFonts w:hint="default" w:ascii="Arial" w:hAnsi="Arial" w:eastAsia="宋体" w:cs="Arial"/>
+                <w:i w:val="0"/>
+                <w:caps w:val="0"/>
+                <w:color w:val="136EC2"/>
+                <w:spacing w:val="0"/>
+                <w:kern w:val="0"/>
+                <w:sz w:val="0"/>
+                <w:szCs w:val="0"/>
+                <w:u w:val="none"/>
+                <w:shd w:val="clear" w:fill="FFFFFF"/>
+                <w:lang w:val="en-US" w:eastAsia="zh-CN" w:bidi="ar"/>
+              </w:rPr>
+              <w:t> </w:t>
+            </w:r>
+            <w:bookmarkEnd w:id="0"/>
+            <w:r>
+              <w:rPr>
+                <w:rFonts w:hint="default" w:ascii="Arial" w:hAnsi="Arial" w:eastAsia="宋体" w:cs="Arial"/>
+                <w:i w:val="0"/>
+                <w:caps w:val="0"/>
+                <w:color w:val="333333"/>
+                <w:spacing w:val="0"/>
+                <w:kern w:val="0"/>
+                <w:sz w:val="21"/>
+                <w:szCs w:val="21"/>
+                <w:shd w:val="clear" w:fill="FFFFFF"/>
+                <w:lang w:val="en-US" w:eastAsia="zh-CN" w:bidi="ar"/>
+              </w:rPr>
+              <w:t> (linux)下的安装，可以如下进行：</w:t>
+            </w:r>
+          </w:p>
+          <w:p>
+            <w:pPr>
+              <w:keepNext w:val="0"/>
+              <w:keepLines w:val="0"/>
+              <w:widowControl/>
+              <w:suppressLineNumbers w:val="0"/>
+              <w:shd w:val="clear" w:fill="FFFFFF"/>
+              <w:spacing w:after="225" w:afterAutospacing="0" w:line="360" w:lineRule="atLeast"/>
+              <w:ind w:left="0" w:firstLine="420"/>
+              <w:jc w:val="left"/>
+              <w:rPr>
+                <w:rFonts w:hint="default" w:ascii="Arial" w:hAnsi="Arial" w:cs="Arial"/>
+                <w:i w:val="0"/>
+                <w:caps w:val="0"/>
+                <w:color w:val="333333"/>
+                <w:spacing w:val="0"/>
+                <w:sz w:val="21"/>
+                <w:szCs w:val="21"/>
+              </w:rPr>
+            </w:pPr>
+            <w:r>
+              <w:rPr>
+                <w:rFonts w:hint="default" w:ascii="Arial" w:hAnsi="Arial" w:eastAsia="宋体" w:cs="Arial"/>
+                <w:i w:val="0"/>
+                <w:caps w:val="0"/>
+                <w:color w:val="333333"/>
+                <w:spacing w:val="0"/>
+                <w:kern w:val="0"/>
+                <w:sz w:val="21"/>
+                <w:szCs w:val="21"/>
+                <w:shd w:val="clear" w:fill="FFFFFF"/>
+                <w:lang w:val="en-US" w:eastAsia="zh-CN" w:bidi="ar"/>
+              </w:rPr>
+              <w:t>sudo apt-get update</w:t>
+            </w:r>
+          </w:p>
+          <w:p>
+            <w:pPr>
+              <w:keepNext w:val="0"/>
+              <w:keepLines w:val="0"/>
+              <w:widowControl/>
+              <w:suppressLineNumbers w:val="0"/>
+              <w:shd w:val="clear" w:fill="FFFFFF"/>
+              <w:spacing w:after="225" w:afterAutospacing="0" w:line="360" w:lineRule="atLeast"/>
+              <w:ind w:left="0" w:firstLine="420"/>
+              <w:jc w:val="left"/>
+              <w:rPr>
+                <w:rFonts w:hint="default" w:ascii="Arial" w:hAnsi="Arial" w:cs="Arial"/>
+                <w:i w:val="0"/>
+                <w:caps w:val="0"/>
+                <w:color w:val="333333"/>
+                <w:spacing w:val="0"/>
+                <w:sz w:val="21"/>
+                <w:szCs w:val="21"/>
+              </w:rPr>
+            </w:pPr>
+            <w:r>
+              <w:rPr>
+                <w:rFonts w:hint="default" w:ascii="Arial" w:hAnsi="Arial" w:eastAsia="宋体" w:cs="Arial"/>
+                <w:i w:val="0"/>
+                <w:caps w:val="0"/>
+                <w:color w:val="333333"/>
+                <w:spacing w:val="0"/>
+                <w:kern w:val="0"/>
+                <w:sz w:val="21"/>
+                <w:szCs w:val="21"/>
+                <w:shd w:val="clear" w:fill="FFFFFF"/>
+                <w:lang w:val="en-US" w:eastAsia="zh-CN" w:bidi="ar"/>
+              </w:rPr>
+              <w:t>sudo apt-get install node</w:t>
+            </w:r>
+          </w:p>
+          <w:p>
+            <w:pPr>
+              <w:keepNext w:val="0"/>
+              <w:keepLines w:val="0"/>
+              <w:widowControl/>
+              <w:suppressLineNumbers w:val="0"/>
+              <w:shd w:val="clear" w:fill="FFFFFF"/>
+              <w:spacing w:after="225" w:afterAutospacing="0" w:line="360" w:lineRule="atLeast"/>
+              <w:ind w:left="0" w:firstLine="420"/>
+              <w:jc w:val="left"/>
+              <w:rPr>
+                <w:rFonts w:hint="default" w:ascii="Arial" w:hAnsi="Arial" w:cs="Arial"/>
+                <w:i w:val="0"/>
+                <w:caps w:val="0"/>
+                <w:color w:val="333333"/>
+                <w:spacing w:val="0"/>
+                <w:sz w:val="21"/>
+                <w:szCs w:val="21"/>
+              </w:rPr>
+            </w:pPr>
+            <w:r>
+              <w:rPr>
+                <w:rFonts w:hint="default" w:ascii="Arial" w:hAnsi="Arial" w:eastAsia="宋体" w:cs="Arial"/>
+                <w:i w:val="0"/>
+                <w:caps w:val="0"/>
+                <w:color w:val="333333"/>
+                <w:spacing w:val="0"/>
+                <w:kern w:val="0"/>
+                <w:sz w:val="21"/>
+                <w:szCs w:val="21"/>
+                <w:shd w:val="clear" w:fill="FFFFFF"/>
+                <w:lang w:val="en-US" w:eastAsia="zh-CN" w:bidi="ar"/>
+              </w:rPr>
+              <w:t>或者：</w:t>
+            </w:r>
+          </w:p>
+          <w:p>
+            <w:pPr>
+              <w:keepNext w:val="0"/>
+              <w:keepLines w:val="0"/>
+              <w:widowControl/>
+              <w:suppressLineNumbers w:val="0"/>
+              <w:shd w:val="clear" w:fill="FFFFFF"/>
+              <w:spacing w:after="225" w:afterAutospacing="0" w:line="360" w:lineRule="atLeast"/>
+              <w:ind w:left="0" w:firstLine="420"/>
+              <w:jc w:val="left"/>
+              <w:rPr>
+                <w:rFonts w:hint="default" w:ascii="Arial" w:hAnsi="Arial" w:cs="Arial"/>
+                <w:i w:val="0"/>
+                <w:caps w:val="0"/>
+                <w:color w:val="333333"/>
+                <w:spacing w:val="0"/>
+                <w:sz w:val="21"/>
+                <w:szCs w:val="21"/>
+              </w:rPr>
+            </w:pPr>
+            <w:r>
+              <w:rPr>
+                <w:rFonts w:hint="default" w:ascii="Arial" w:hAnsi="Arial" w:eastAsia="宋体" w:cs="Arial"/>
+                <w:i w:val="0"/>
+                <w:caps w:val="0"/>
+                <w:color w:val="333333"/>
+                <w:spacing w:val="0"/>
+                <w:kern w:val="0"/>
+                <w:sz w:val="21"/>
+                <w:szCs w:val="21"/>
+                <w:shd w:val="clear" w:fill="FFFFFF"/>
+                <w:lang w:val="en-US" w:eastAsia="zh-CN" w:bidi="ar"/>
+              </w:rPr>
+              <w:t>sudo apt update</w:t>
+            </w:r>
+          </w:p>
+          <w:p>
+            <w:pPr>
+              <w:keepNext w:val="0"/>
+              <w:keepLines w:val="0"/>
+              <w:widowControl/>
+              <w:suppressLineNumbers w:val="0"/>
+              <w:shd w:val="clear" w:fill="FFFFFF"/>
+              <w:spacing w:after="225" w:afterAutospacing="0" w:line="360" w:lineRule="atLeast"/>
+              <w:ind w:left="0" w:firstLine="420"/>
+              <w:jc w:val="left"/>
+              <w:rPr>
+                <w:rFonts w:hint="default" w:ascii="Arial" w:hAnsi="Arial" w:eastAsia="宋体" w:cs="Arial"/>
+                <w:i w:val="0"/>
+                <w:caps w:val="0"/>
+                <w:color w:val="333333"/>
+                <w:spacing w:val="0"/>
+                <w:kern w:val="0"/>
+                <w:sz w:val="21"/>
+                <w:szCs w:val="21"/>
+                <w:shd w:val="clear" w:fill="FFFFFF"/>
+                <w:lang w:val="en-US" w:eastAsia="zh-CN" w:bidi="ar"/>
+              </w:rPr>
+            </w:pPr>
+            <w:r>
+              <w:rPr>
+                <w:rFonts w:hint="default" w:ascii="Arial" w:hAnsi="Arial" w:eastAsia="宋体" w:cs="Arial"/>
+                <w:i w:val="0"/>
+                <w:caps w:val="0"/>
+                <w:color w:val="333333"/>
+                <w:spacing w:val="0"/>
+                <w:kern w:val="0"/>
+                <w:sz w:val="21"/>
+                <w:szCs w:val="21"/>
+                <w:shd w:val="clear" w:fill="FFFFFF"/>
+                <w:lang w:val="en-US" w:eastAsia="zh-CN" w:bidi="ar"/>
+              </w:rPr>
+              <w:t>sudo apt install node</w:t>
+            </w:r>
+          </w:p>
+          <w:p>
+            <w:pPr>
+              <w:keepNext w:val="0"/>
+              <w:keepLines w:val="0"/>
+              <w:widowControl/>
+              <w:suppressLineNumbers w:val="0"/>
+              <w:shd w:val="clear" w:fill="FFFFFF"/>
+              <w:spacing w:after="225" w:afterAutospacing="0" w:line="360" w:lineRule="atLeast"/>
+              <w:ind w:left="0" w:firstLine="420"/>
+              <w:jc w:val="left"/>
+              <w:rPr>
+                <w:rFonts w:hint="default" w:ascii="Arial" w:hAnsi="Arial" w:eastAsia="宋体" w:cs="Arial"/>
+                <w:i w:val="0"/>
+                <w:caps w:val="0"/>
+                <w:color w:val="333333"/>
+                <w:spacing w:val="0"/>
+                <w:kern w:val="0"/>
+                <w:sz w:val="21"/>
+                <w:szCs w:val="21"/>
+                <w:shd w:val="clear" w:fill="FFFFFF"/>
+                <w:lang w:val="en-US" w:eastAsia="zh-CN" w:bidi="ar"/>
+              </w:rPr>
+            </w:pPr>
+            <w:bookmarkStart w:id="1" w:name="_GoBack"/>
+            <w:bookmarkEnd w:id="1"/>
+            <w:r>
+              <w:rPr>
+                <w:rFonts w:hint="default" w:ascii="Arial" w:hAnsi="Arial" w:eastAsia="宋体" w:cs="Arial"/>
+                <w:i w:val="0"/>
+                <w:caps w:val="0"/>
+                <w:color w:val="333333"/>
+                <w:spacing w:val="0"/>
+                <w:kern w:val="0"/>
+                <w:sz w:val="21"/>
+                <w:szCs w:val="21"/>
+                <w:shd w:val="clear" w:fill="FFFFFF"/>
+                <w:lang w:val="en-US" w:eastAsia="zh-CN" w:bidi="ar"/>
+              </w:rPr>
+              <w:t>Windows下安装Node</w:t>
+            </w:r>
+          </w:p>
+          <w:p>
+            <w:pPr>
+              <w:keepNext w:val="0"/>
+              <w:keepLines w:val="0"/>
+              <w:widowControl/>
+              <w:suppressLineNumbers w:val="0"/>
+              <w:shd w:val="clear" w:fill="FFFFFF"/>
+              <w:spacing w:after="225" w:afterAutospacing="0" w:line="360" w:lineRule="atLeast"/>
+              <w:ind w:left="0" w:firstLine="420"/>
+              <w:jc w:val="left"/>
+              <w:rPr>
+                <w:rFonts w:hint="default" w:ascii="Arial" w:hAnsi="Arial" w:eastAsia="宋体" w:cs="Arial"/>
+                <w:i w:val="0"/>
+                <w:caps w:val="0"/>
+                <w:color w:val="333333"/>
+                <w:spacing w:val="0"/>
+                <w:kern w:val="0"/>
+                <w:sz w:val="21"/>
+                <w:szCs w:val="21"/>
+                <w:shd w:val="clear" w:fill="FFFFFF"/>
+                <w:lang w:val="en-US" w:eastAsia="zh-CN" w:bidi="ar"/>
+              </w:rPr>
+            </w:pPr>
+            <w:r>
+              <w:rPr>
+                <w:rFonts w:hint="default" w:ascii="Arial" w:hAnsi="Arial" w:eastAsia="宋体" w:cs="Arial"/>
+                <w:i w:val="0"/>
+                <w:caps w:val="0"/>
+                <w:color w:val="333333"/>
+                <w:spacing w:val="0"/>
+                <w:kern w:val="0"/>
+                <w:sz w:val="21"/>
+                <w:szCs w:val="21"/>
+                <w:shd w:val="clear" w:fill="FFFFFF"/>
+                <w:lang w:val="en-US" w:eastAsia="zh-CN" w:bidi="ar"/>
+              </w:rPr>
+              <w:t>官网现已提供 安装包和编译器，版本:v0.12.7 和相应的API 文档（English）</w:t>
+            </w:r>
+          </w:p>
+          <w:p>
+            <w:pPr>
+              <w:keepNext w:val="0"/>
+              <w:keepLines w:val="0"/>
+              <w:widowControl/>
+              <w:suppressLineNumbers w:val="0"/>
+              <w:shd w:val="clear" w:fill="FFFFFF"/>
+              <w:spacing w:after="225" w:afterAutospacing="0" w:line="360" w:lineRule="atLeast"/>
+              <w:ind w:left="0" w:firstLine="420"/>
+              <w:jc w:val="left"/>
+              <w:rPr>
+                <w:rFonts w:hint="default" w:ascii="Arial" w:hAnsi="Arial" w:cs="Arial"/>
+                <w:i w:val="0"/>
+                <w:caps w:val="0"/>
+                <w:color w:val="333333"/>
+                <w:spacing w:val="0"/>
+                <w:sz w:val="21"/>
+                <w:szCs w:val="21"/>
+              </w:rPr>
+            </w:pPr>
+          </w:p>
+          <w:p>
+            <w:pPr>
+              <w:rPr>
+                <w:rFonts w:hint="eastAsia" w:ascii="方正书宋简体" w:eastAsia="方正书宋简体"/>
+                <w:sz w:val="24"/>
+                <w:lang w:val="en-US" w:eastAsia="zh-CN"/>
               </w:rPr>
             </w:pPr>
           </w:p>
@@ -11705,6 +12646,265 @@
                 <w:sz w:val="24"/>
               </w:rPr>
             </w:pPr>
+            <w:r>
+              <w:rPr>
+                <w:rFonts w:hint="eastAsia" w:ascii="方正书宋简体" w:eastAsia="方正书宋简体"/>
+                <w:sz w:val="24"/>
+              </w:rPr>
+              <w:t>Node 是一个让 JavaScript 运行在</w:t>
+            </w:r>
+            <w:r>
+              <w:rPr>
+                <w:rFonts w:hint="eastAsia" w:ascii="方正书宋简体" w:eastAsia="方正书宋简体"/>
+                <w:sz w:val="24"/>
+              </w:rPr>
+              <w:fldChar w:fldCharType="begin"/>
+            </w:r>
+            <w:r>
+              <w:rPr>
+                <w:rFonts w:hint="eastAsia" w:ascii="方正书宋简体" w:eastAsia="方正书宋简体"/>
+                <w:sz w:val="24"/>
+              </w:rPr>
+              <w:instrText xml:space="preserve"> HYPERLINK "https://baike.baidu.com/item/%E6%9C%8D%E5%8A%A1%E7%AB%AF/6492316" \t "https://baike.baidu.com/item/node.js/_blank" </w:instrText>
+            </w:r>
+            <w:r>
+              <w:rPr>
+                <w:rFonts w:hint="eastAsia" w:ascii="方正书宋简体" w:eastAsia="方正书宋简体"/>
+                <w:sz w:val="24"/>
+              </w:rPr>
+              <w:fldChar w:fldCharType="separate"/>
+            </w:r>
+            <w:r>
+              <w:rPr>
+                <w:rFonts w:hint="eastAsia" w:ascii="方正书宋简体" w:eastAsia="方正书宋简体"/>
+                <w:sz w:val="24"/>
+              </w:rPr>
+              <w:t>服务端</w:t>
+            </w:r>
+            <w:r>
+              <w:rPr>
+                <w:rFonts w:hint="eastAsia" w:ascii="方正书宋简体" w:eastAsia="方正书宋简体"/>
+                <w:sz w:val="24"/>
+              </w:rPr>
+              <w:fldChar w:fldCharType="end"/>
+            </w:r>
+            <w:r>
+              <w:rPr>
+                <w:rFonts w:hint="eastAsia" w:ascii="方正书宋简体" w:eastAsia="方正书宋简体"/>
+                <w:sz w:val="24"/>
+              </w:rPr>
+              <w:t>的开发平台，它让 JavaScript 成为与</w:t>
+            </w:r>
+            <w:r>
+              <w:rPr>
+                <w:rFonts w:hint="eastAsia" w:ascii="方正书宋简体" w:eastAsia="方正书宋简体"/>
+                <w:sz w:val="24"/>
+              </w:rPr>
+              <w:fldChar w:fldCharType="begin"/>
+            </w:r>
+            <w:r>
+              <w:rPr>
+                <w:rFonts w:hint="eastAsia" w:ascii="方正书宋简体" w:eastAsia="方正书宋简体"/>
+                <w:sz w:val="24"/>
+              </w:rPr>
+              <w:instrText xml:space="preserve"> HYPERLINK "https://baike.baidu.com/item/PHP/9337" \t "https://baike.baidu.com/item/node.js/_blank" </w:instrText>
+            </w:r>
+            <w:r>
+              <w:rPr>
+                <w:rFonts w:hint="eastAsia" w:ascii="方正书宋简体" w:eastAsia="方正书宋简体"/>
+                <w:sz w:val="24"/>
+              </w:rPr>
+              <w:fldChar w:fldCharType="separate"/>
+            </w:r>
+            <w:r>
+              <w:rPr>
+                <w:rFonts w:hint="eastAsia" w:ascii="方正书宋简体" w:eastAsia="方正书宋简体"/>
+                <w:sz w:val="24"/>
+              </w:rPr>
+              <w:t>PHP</w:t>
+            </w:r>
+            <w:r>
+              <w:rPr>
+                <w:rFonts w:hint="eastAsia" w:ascii="方正书宋简体" w:eastAsia="方正书宋简体"/>
+                <w:sz w:val="24"/>
+              </w:rPr>
+              <w:fldChar w:fldCharType="end"/>
+            </w:r>
+            <w:r>
+              <w:rPr>
+                <w:rFonts w:hint="eastAsia" w:ascii="方正书宋简体" w:eastAsia="方正书宋简体"/>
+                <w:sz w:val="24"/>
+              </w:rPr>
+              <w:t>、</w:t>
+            </w:r>
+            <w:r>
+              <w:rPr>
+                <w:rFonts w:hint="eastAsia" w:ascii="方正书宋简体" w:eastAsia="方正书宋简体"/>
+                <w:sz w:val="24"/>
+              </w:rPr>
+              <w:fldChar w:fldCharType="begin"/>
+            </w:r>
+            <w:r>
+              <w:rPr>
+                <w:rFonts w:hint="eastAsia" w:ascii="方正书宋简体" w:eastAsia="方正书宋简体"/>
+                <w:sz w:val="24"/>
+              </w:rPr>
+              <w:instrText xml:space="preserve"> HYPERLINK "https://baike.baidu.com/item/Python/407313" \t "https://baike.baidu.com/item/node.js/_blank" </w:instrText>
+            </w:r>
+            <w:r>
+              <w:rPr>
+                <w:rFonts w:hint="eastAsia" w:ascii="方正书宋简体" w:eastAsia="方正书宋简体"/>
+                <w:sz w:val="24"/>
+              </w:rPr>
+              <w:fldChar w:fldCharType="separate"/>
+            </w:r>
+            <w:r>
+              <w:rPr>
+                <w:rFonts w:hint="eastAsia" w:ascii="方正书宋简体" w:eastAsia="方正书宋简体"/>
+                <w:sz w:val="24"/>
+              </w:rPr>
+              <w:t>Python</w:t>
+            </w:r>
+            <w:r>
+              <w:rPr>
+                <w:rFonts w:hint="eastAsia" w:ascii="方正书宋简体" w:eastAsia="方正书宋简体"/>
+                <w:sz w:val="24"/>
+              </w:rPr>
+              <w:fldChar w:fldCharType="end"/>
+            </w:r>
+            <w:r>
+              <w:rPr>
+                <w:rFonts w:hint="eastAsia" w:ascii="方正书宋简体" w:eastAsia="方正书宋简体"/>
+                <w:sz w:val="24"/>
+              </w:rPr>
+              <w:t>、</w:t>
+            </w:r>
+            <w:r>
+              <w:rPr>
+                <w:rFonts w:hint="eastAsia" w:ascii="方正书宋简体" w:eastAsia="方正书宋简体"/>
+                <w:sz w:val="24"/>
+              </w:rPr>
+              <w:fldChar w:fldCharType="begin"/>
+            </w:r>
+            <w:r>
+              <w:rPr>
+                <w:rFonts w:hint="eastAsia" w:ascii="方正书宋简体" w:eastAsia="方正书宋简体"/>
+                <w:sz w:val="24"/>
+              </w:rPr>
+              <w:instrText xml:space="preserve"> HYPERLINK "https://baike.baidu.com/item/Perl/851577" \t "https://baike.baidu.com/item/node.js/_blank" </w:instrText>
+            </w:r>
+            <w:r>
+              <w:rPr>
+                <w:rFonts w:hint="eastAsia" w:ascii="方正书宋简体" w:eastAsia="方正书宋简体"/>
+                <w:sz w:val="24"/>
+              </w:rPr>
+              <w:fldChar w:fldCharType="separate"/>
+            </w:r>
+            <w:r>
+              <w:rPr>
+                <w:rFonts w:hint="eastAsia" w:ascii="方正书宋简体" w:eastAsia="方正书宋简体"/>
+                <w:sz w:val="24"/>
+              </w:rPr>
+              <w:t>Perl</w:t>
+            </w:r>
+            <w:r>
+              <w:rPr>
+                <w:rFonts w:hint="eastAsia" w:ascii="方正书宋简体" w:eastAsia="方正书宋简体"/>
+                <w:sz w:val="24"/>
+              </w:rPr>
+              <w:fldChar w:fldCharType="end"/>
+            </w:r>
+            <w:r>
+              <w:rPr>
+                <w:rFonts w:hint="eastAsia" w:ascii="方正书宋简体" w:eastAsia="方正书宋简体"/>
+                <w:sz w:val="24"/>
+              </w:rPr>
+              <w:t>、</w:t>
+            </w:r>
+            <w:r>
+              <w:rPr>
+                <w:rFonts w:hint="eastAsia" w:ascii="方正书宋简体" w:eastAsia="方正书宋简体"/>
+                <w:sz w:val="24"/>
+              </w:rPr>
+              <w:fldChar w:fldCharType="begin"/>
+            </w:r>
+            <w:r>
+              <w:rPr>
+                <w:rFonts w:hint="eastAsia" w:ascii="方正书宋简体" w:eastAsia="方正书宋简体"/>
+                <w:sz w:val="24"/>
+              </w:rPr>
+              <w:instrText xml:space="preserve"> HYPERLINK "https://baike.baidu.com/item/Ruby/11419" \t "https://baike.baidu.com/item/node.js/_blank" </w:instrText>
+            </w:r>
+            <w:r>
+              <w:rPr>
+                <w:rFonts w:hint="eastAsia" w:ascii="方正书宋简体" w:eastAsia="方正书宋简体"/>
+                <w:sz w:val="24"/>
+              </w:rPr>
+              <w:fldChar w:fldCharType="separate"/>
+            </w:r>
+            <w:r>
+              <w:rPr>
+                <w:rFonts w:hint="eastAsia" w:ascii="方正书宋简体" w:eastAsia="方正书宋简体"/>
+                <w:sz w:val="24"/>
+              </w:rPr>
+              <w:t>Ruby</w:t>
+            </w:r>
+            <w:r>
+              <w:rPr>
+                <w:rFonts w:hint="eastAsia" w:ascii="方正书宋简体" w:eastAsia="方正书宋简体"/>
+                <w:sz w:val="24"/>
+              </w:rPr>
+              <w:fldChar w:fldCharType="end"/>
+            </w:r>
+            <w:r>
+              <w:rPr>
+                <w:rFonts w:hint="eastAsia" w:ascii="方正书宋简体" w:eastAsia="方正书宋简体"/>
+                <w:sz w:val="24"/>
+              </w:rPr>
+              <w:t> 等服务端语言平起平坐的</w:t>
+            </w:r>
+            <w:r>
+              <w:rPr>
+                <w:rFonts w:hint="eastAsia" w:ascii="方正书宋简体" w:eastAsia="方正书宋简体"/>
+                <w:sz w:val="24"/>
+              </w:rPr>
+              <w:fldChar w:fldCharType="begin"/>
+            </w:r>
+            <w:r>
+              <w:rPr>
+                <w:rFonts w:hint="eastAsia" w:ascii="方正书宋简体" w:eastAsia="方正书宋简体"/>
+                <w:sz w:val="24"/>
+              </w:rPr>
+              <w:instrText xml:space="preserve"> HYPERLINK "https://baike.baidu.com/item/%E8%84%9A%E6%9C%AC%E8%AF%AD%E8%A8%80/1379708" \t "https://baike.baidu.com/item/node.js/_blank" </w:instrText>
+            </w:r>
+            <w:r>
+              <w:rPr>
+                <w:rFonts w:hint="eastAsia" w:ascii="方正书宋简体" w:eastAsia="方正书宋简体"/>
+                <w:sz w:val="24"/>
+              </w:rPr>
+              <w:fldChar w:fldCharType="separate"/>
+            </w:r>
+            <w:r>
+              <w:rPr>
+                <w:rFonts w:hint="eastAsia" w:ascii="方正书宋简体" w:eastAsia="方正书宋简体"/>
+                <w:sz w:val="24"/>
+              </w:rPr>
+              <w:t>脚本语言</w:t>
+            </w:r>
+            <w:r>
+              <w:rPr>
+                <w:rFonts w:hint="eastAsia" w:ascii="方正书宋简体" w:eastAsia="方正书宋简体"/>
+                <w:sz w:val="24"/>
+              </w:rPr>
+              <w:fldChar w:fldCharType="end"/>
+            </w:r>
+            <w:r>
+              <w:rPr>
+                <w:rFonts w:hint="eastAsia" w:ascii="方正书宋简体" w:eastAsia="方正书宋简体"/>
+                <w:sz w:val="24"/>
+              </w:rPr>
+              <w:t>。</w:t>
+            </w:r>
           </w:p>
           <w:p>
             <w:pPr>
@@ -11953,7 +13153,7 @@
     </w:p>
     <w:tbl>
       <w:tblPr>
-        <w:tblStyle w:val="14"/>
+        <w:tblStyle w:val="15"/>
         <w:tblW w:w="9356" w:type="dxa"/>
         <w:jc w:val="center"/>
         <w:tblInd w:w="0" w:type="dxa"/>
@@ -12904,7 +14104,7 @@
     </w:p>
     <w:tbl>
       <w:tblPr>
-        <w:tblStyle w:val="14"/>
+        <w:tblStyle w:val="15"/>
         <w:tblW w:w="9356" w:type="dxa"/>
         <w:jc w:val="center"/>
         <w:tblInd w:w="0" w:type="dxa"/>
@@ -13863,7 +15063,7 @@
     </w:p>
     <w:tbl>
       <w:tblPr>
-        <w:tblStyle w:val="14"/>
+        <w:tblStyle w:val="15"/>
         <w:tblW w:w="9356" w:type="dxa"/>
         <w:jc w:val="center"/>
         <w:tblInd w:w="0" w:type="dxa"/>
@@ -14818,7 +16018,7 @@
     </w:p>
     <w:tbl>
       <w:tblPr>
-        <w:tblStyle w:val="14"/>
+        <w:tblStyle w:val="15"/>
         <w:tblW w:w="9356" w:type="dxa"/>
         <w:jc w:val="center"/>
         <w:tblInd w:w="0" w:type="dxa"/>
@@ -15769,7 +16969,7 @@
     </w:p>
     <w:tbl>
       <w:tblPr>
-        <w:tblStyle w:val="14"/>
+        <w:tblStyle w:val="15"/>
         <w:tblW w:w="9356" w:type="dxa"/>
         <w:jc w:val="center"/>
         <w:tblInd w:w="0" w:type="dxa"/>
@@ -16729,7 +17929,7 @@
     </w:p>
     <w:tbl>
       <w:tblPr>
-        <w:tblStyle w:val="14"/>
+        <w:tblStyle w:val="15"/>
         <w:tblW w:w="9356" w:type="dxa"/>
         <w:jc w:val="center"/>
         <w:tblInd w:w="0" w:type="dxa"/>
@@ -17680,7 +18880,7 @@
     </w:p>
     <w:tbl>
       <w:tblPr>
-        <w:tblStyle w:val="14"/>
+        <w:tblStyle w:val="15"/>
         <w:tblW w:w="9356" w:type="dxa"/>
         <w:jc w:val="center"/>
         <w:tblInd w:w="0" w:type="dxa"/>
@@ -18640,7 +19840,7 @@
     </w:p>
     <w:tbl>
       <w:tblPr>
-        <w:tblStyle w:val="14"/>
+        <w:tblStyle w:val="15"/>
         <w:tblW w:w="9356" w:type="dxa"/>
         <w:jc w:val="center"/>
         <w:tblInd w:w="0" w:type="dxa"/>
@@ -19574,7 +20774,7 @@
       <w:pPr>
         <w:numPr>
           <w:ilvl w:val="0"/>
-          <w:numId w:val="5"/>
+          <w:numId w:val="6"/>
         </w:numPr>
         <w:jc w:val="center"/>
         <w:rPr>
@@ -19598,7 +20798,7 @@
     </w:p>
     <w:tbl>
       <w:tblPr>
-        <w:tblStyle w:val="14"/>
+        <w:tblStyle w:val="15"/>
         <w:tblW w:w="9356" w:type="dxa"/>
         <w:jc w:val="center"/>
         <w:tblInd w:w="0" w:type="dxa"/>
@@ -20428,7 +21628,7 @@
     </w:p>
     <w:tbl>
       <w:tblPr>
-        <w:tblStyle w:val="14"/>
+        <w:tblStyle w:val="15"/>
         <w:tblW w:w="9356" w:type="dxa"/>
         <w:jc w:val="center"/>
         <w:tblInd w:w="0" w:type="dxa"/>
@@ -21255,7 +22455,7 @@
     </w:p>
     <w:tbl>
       <w:tblPr>
-        <w:tblStyle w:val="14"/>
+        <w:tblStyle w:val="15"/>
         <w:tblW w:w="9356" w:type="dxa"/>
         <w:jc w:val="center"/>
         <w:tblInd w:w="0" w:type="dxa"/>
@@ -22082,7 +23282,7 @@
     </w:p>
     <w:tbl>
       <w:tblPr>
-        <w:tblStyle w:val="14"/>
+        <w:tblStyle w:val="15"/>
         <w:tblW w:w="9356" w:type="dxa"/>
         <w:jc w:val="center"/>
         <w:tblInd w:w="0" w:type="dxa"/>
@@ -22909,7 +24109,7 @@
     </w:p>
     <w:tbl>
       <w:tblPr>
-        <w:tblStyle w:val="14"/>
+        <w:tblStyle w:val="15"/>
         <w:tblW w:w="9356" w:type="dxa"/>
         <w:jc w:val="center"/>
         <w:tblInd w:w="0" w:type="dxa"/>
@@ -23736,7 +24936,7 @@
     </w:p>
     <w:tbl>
       <w:tblPr>
-        <w:tblStyle w:val="14"/>
+        <w:tblStyle w:val="15"/>
         <w:tblW w:w="9356" w:type="dxa"/>
         <w:jc w:val="center"/>
         <w:tblInd w:w="0" w:type="dxa"/>
@@ -24577,7 +25777,7 @@
     </w:p>
     <w:tbl>
       <w:tblPr>
-        <w:tblStyle w:val="14"/>
+        <w:tblStyle w:val="15"/>
         <w:tblW w:w="9356" w:type="dxa"/>
         <w:jc w:val="center"/>
         <w:tblInd w:w="0" w:type="dxa"/>
@@ -25408,7 +26608,7 @@
     </w:p>
     <w:tbl>
       <w:tblPr>
-        <w:tblStyle w:val="14"/>
+        <w:tblStyle w:val="15"/>
         <w:tblW w:w="9356" w:type="dxa"/>
         <w:jc w:val="center"/>
         <w:tblInd w:w="0" w:type="dxa"/>
@@ -26236,7 +27436,7 @@
     </w:p>
     <w:tbl>
       <w:tblPr>
-        <w:tblStyle w:val="14"/>
+        <w:tblStyle w:val="15"/>
         <w:tblW w:w="9356" w:type="dxa"/>
         <w:jc w:val="center"/>
         <w:tblInd w:w="0" w:type="dxa"/>
@@ -27063,7 +28263,7 @@
     </w:p>
     <w:tbl>
       <w:tblPr>
-        <w:tblStyle w:val="14"/>
+        <w:tblStyle w:val="15"/>
         <w:tblW w:w="9356" w:type="dxa"/>
         <w:jc w:val="center"/>
         <w:tblInd w:w="0" w:type="dxa"/>
@@ -27890,7 +29090,7 @@
     </w:p>
     <w:tbl>
       <w:tblPr>
-        <w:tblStyle w:val="14"/>
+        <w:tblStyle w:val="15"/>
         <w:tblW w:w="9356" w:type="dxa"/>
         <w:jc w:val="center"/>
         <w:tblInd w:w="0" w:type="dxa"/>
@@ -28736,7 +29936,7 @@
     </w:p>
     <w:tbl>
       <w:tblPr>
-        <w:tblStyle w:val="14"/>
+        <w:tblStyle w:val="15"/>
         <w:tblW w:w="9356" w:type="dxa"/>
         <w:jc w:val="center"/>
         <w:tblInd w:w="0" w:type="dxa"/>
@@ -29563,7 +30763,7 @@
     </w:p>
     <w:tbl>
       <w:tblPr>
-        <w:tblStyle w:val="14"/>
+        <w:tblStyle w:val="15"/>
         <w:tblW w:w="9356" w:type="dxa"/>
         <w:jc w:val="center"/>
         <w:tblInd w:w="0" w:type="dxa"/>
@@ -29992,7 +31192,7 @@
     </w:p>
     <w:tbl>
       <w:tblPr>
-        <w:tblStyle w:val="14"/>
+        <w:tblStyle w:val="15"/>
         <w:tblW w:w="9356" w:type="dxa"/>
         <w:jc w:val="center"/>
         <w:tblInd w:w="0" w:type="dxa"/>
@@ -30825,7 +32025,7 @@
     </w:p>
     <w:tbl>
       <w:tblPr>
-        <w:tblStyle w:val="14"/>
+        <w:tblStyle w:val="15"/>
         <w:tblW w:w="9356" w:type="dxa"/>
         <w:jc w:val="center"/>
         <w:tblInd w:w="0" w:type="dxa"/>
@@ -31694,7 +32894,7 @@
     </w:p>
     <w:tbl>
       <w:tblPr>
-        <w:tblStyle w:val="14"/>
+        <w:tblStyle w:val="15"/>
         <w:tblW w:w="9356" w:type="dxa"/>
         <w:jc w:val="center"/>
         <w:tblInd w:w="0" w:type="dxa"/>
@@ -32253,7 +33453,7 @@
     </w:p>
     <w:tbl>
       <w:tblPr>
-        <w:tblStyle w:val="14"/>
+        <w:tblStyle w:val="15"/>
         <w:tblW w:w="9356" w:type="dxa"/>
         <w:jc w:val="center"/>
         <w:tblInd w:w="0" w:type="dxa"/>
@@ -32812,7 +34012,7 @@
     </w:p>
     <w:tbl>
       <w:tblPr>
-        <w:tblStyle w:val="14"/>
+        <w:tblStyle w:val="15"/>
         <w:tblW w:w="9356" w:type="dxa"/>
         <w:jc w:val="center"/>
         <w:tblInd w:w="0" w:type="dxa"/>
@@ -33291,7 +34491,7 @@
   <w:comment w:id="0" w:author="微软用户" w:date="2017-09-10T10:38:00Z" w:initials="微软用户">
     <w:p>
       <w:pPr>
-        <w:pStyle w:val="2"/>
+        <w:pStyle w:val="3"/>
       </w:pPr>
       <w:r>
         <w:rPr>
@@ -33304,7 +34504,7 @@
   <w:comment w:id="1" w:author="微软用户" w:date="2015-09-17T14:34:00Z" w:initials="微软用户">
     <w:p>
       <w:pPr>
-        <w:pStyle w:val="2"/>
+        <w:pStyle w:val="3"/>
         <w:rPr>
           <w:rFonts w:hint="eastAsia"/>
         </w:rPr>
@@ -33320,7 +34520,7 @@
   <w:comment w:id="2" w:author="微软用户" w:date="2015-09-17T14:35:00Z" w:initials="微软用户">
     <w:p>
       <w:pPr>
-        <w:pStyle w:val="2"/>
+        <w:pStyle w:val="3"/>
         <w:rPr>
           <w:rFonts w:hint="eastAsia"/>
         </w:rPr>
@@ -33338,9 +34538,9 @@
 
 <file path=word/commentsExtended.xml><?xml version="1.0" encoding="utf-8"?>
 <w15:commentsEx xmlns:wpc="http://schemas.microsoft.com/office/word/2010/wordprocessingCanvas" xmlns:mc="http://schemas.openxmlformats.org/markup-compatibility/2006" xmlns:o="urn:schemas-microsoft-com:office:office" xmlns:r="http://schemas.openxmlformats.org/officeDocument/2006/relationships" xmlns:m="http://schemas.openxmlformats.org/officeDocument/2006/math" xmlns:v="urn:schemas-microsoft-com:vml" xmlns:wp14="http://schemas.microsoft.com/office/word/2010/wordprocessingDrawing" xmlns:wp="http://schemas.openxmlformats.org/drawingml/2006/wordprocessingDrawing" xmlns:w="http://schemas.openxmlformats.org/wordprocessingml/2006/main" xmlns:w14="http://schemas.microsoft.com/office/word/2010/wordml" xmlns:w15="http://schemas.microsoft.com/office/word/2012/wordml" xmlns:w10="urn:schemas-microsoft-com:office:word" xmlns:wpg="http://schemas.microsoft.com/office/word/2010/wordprocessingGroup" xmlns:wpi="http://schemas.microsoft.com/office/word/2010/wordprocessingInk" xmlns:wne="http://schemas.microsoft.com/office/word/2006/wordml" xmlns:wps="http://schemas.microsoft.com/office/word/2010/wordprocessingShape" xmlns:wpsCustomData="http://www.wps.cn/officeDocument/2013/wpsCustomData" mc:Ignorable="w14 w15 wp14">
-  <w15:commentEx w15:paraId="294A2D96" w15:done="0"/>
-  <w15:commentEx w15:paraId="3AAD63C9" w15:done="0"/>
-  <w15:commentEx w15:paraId="5045354A" w15:done="0"/>
+  <w15:commentEx w15:paraId="0F1062EE" w15:done="0"/>
+  <w15:commentEx w15:paraId="26A829FD" w15:done="0"/>
+  <w15:commentEx w15:paraId="6EF105FC" w15:done="0"/>
 </w15:commentsEx>
 </file>
 
@@ -33348,7 +34548,7 @@
 <w:ftr xmlns:wpc="http://schemas.microsoft.com/office/word/2010/wordprocessingCanvas" xmlns:mc="http://schemas.openxmlformats.org/markup-compatibility/2006" xmlns:o="urn:schemas-microsoft-com:office:office" xmlns:r="http://schemas.openxmlformats.org/officeDocument/2006/relationships" xmlns:m="http://schemas.openxmlformats.org/officeDocument/2006/math" xmlns:v="urn:schemas-microsoft-com:vml" xmlns:wp14="http://schemas.microsoft.com/office/word/2010/wordprocessingDrawing" xmlns:wp="http://schemas.openxmlformats.org/drawingml/2006/wordprocessingDrawing" xmlns:w10="urn:schemas-microsoft-com:office:word" xmlns:w="http://schemas.openxmlformats.org/wordprocessingml/2006/main" xmlns:w14="http://schemas.microsoft.com/office/word/2010/wordml" xmlns:w15="http://schemas.microsoft.com/office/word/2012/wordml" xmlns:wpg="http://schemas.microsoft.com/office/word/2010/wordprocessingGroup" xmlns:wpi="http://schemas.microsoft.com/office/word/2010/wordprocessingInk" xmlns:wne="http://schemas.microsoft.com/office/word/2006/wordml" xmlns:wps="http://schemas.microsoft.com/office/word/2010/wordprocessingShape" xmlns:wpsCustomData="http://www.wps.cn/officeDocument/2013/wpsCustomData" mc:Ignorable="w14 w15 wp14">
   <w:p>
     <w:pPr>
-      <w:pStyle w:val="8"/>
+      <w:pStyle w:val="9"/>
       <w:ind w:right="360" w:firstLine="360"/>
       <w:jc w:val="center"/>
     </w:pPr>
@@ -33360,7 +34560,7 @@
 <w:ftr xmlns:wpc="http://schemas.microsoft.com/office/word/2010/wordprocessingCanvas" xmlns:mc="http://schemas.openxmlformats.org/markup-compatibility/2006" xmlns:o="urn:schemas-microsoft-com:office:office" xmlns:r="http://schemas.openxmlformats.org/officeDocument/2006/relationships" xmlns:m="http://schemas.openxmlformats.org/officeDocument/2006/math" xmlns:v="urn:schemas-microsoft-com:vml" xmlns:wp14="http://schemas.microsoft.com/office/word/2010/wordprocessingDrawing" xmlns:wp="http://schemas.openxmlformats.org/drawingml/2006/wordprocessingDrawing" xmlns:w10="urn:schemas-microsoft-com:office:word" xmlns:w="http://schemas.openxmlformats.org/wordprocessingml/2006/main" xmlns:w14="http://schemas.microsoft.com/office/word/2010/wordml" xmlns:w15="http://schemas.microsoft.com/office/word/2012/wordml" xmlns:wpg="http://schemas.microsoft.com/office/word/2010/wordprocessingGroup" xmlns:wpi="http://schemas.microsoft.com/office/word/2010/wordprocessingInk" xmlns:wne="http://schemas.microsoft.com/office/word/2006/wordml" xmlns:wps="http://schemas.microsoft.com/office/word/2010/wordprocessingShape" xmlns:wpsCustomData="http://www.wps.cn/officeDocument/2013/wpsCustomData" mc:Ignorable="w14 w15 wp14">
   <w:p>
     <w:pPr>
-      <w:pStyle w:val="8"/>
+      <w:pStyle w:val="9"/>
     </w:pPr>
   </w:p>
 </w:ftr>
@@ -33370,7 +34570,7 @@
 <w:ftr xmlns:wpc="http://schemas.microsoft.com/office/word/2010/wordprocessingCanvas" xmlns:mc="http://schemas.openxmlformats.org/markup-compatibility/2006" xmlns:o="urn:schemas-microsoft-com:office:office" xmlns:r="http://schemas.openxmlformats.org/officeDocument/2006/relationships" xmlns:m="http://schemas.openxmlformats.org/officeDocument/2006/math" xmlns:v="urn:schemas-microsoft-com:vml" xmlns:wp14="http://schemas.microsoft.com/office/word/2010/wordprocessingDrawing" xmlns:wp="http://schemas.openxmlformats.org/drawingml/2006/wordprocessingDrawing" xmlns:w10="urn:schemas-microsoft-com:office:word" xmlns:w="http://schemas.openxmlformats.org/wordprocessingml/2006/main" xmlns:w14="http://schemas.microsoft.com/office/word/2010/wordml" xmlns:w15="http://schemas.microsoft.com/office/word/2012/wordml" xmlns:wpg="http://schemas.microsoft.com/office/word/2010/wordprocessingGroup" xmlns:wpi="http://schemas.microsoft.com/office/word/2010/wordprocessingInk" xmlns:wne="http://schemas.microsoft.com/office/word/2006/wordml" xmlns:wps="http://schemas.microsoft.com/office/word/2010/wordprocessingShape" xmlns:wpsCustomData="http://www.wps.cn/officeDocument/2013/wpsCustomData" mc:Ignorable="w14 w15 wp14">
   <w:p>
     <w:pPr>
-      <w:pStyle w:val="8"/>
+      <w:pStyle w:val="9"/>
     </w:pPr>
   </w:p>
 </w:ftr>
@@ -33380,7 +34580,7 @@
 <w:hdr xmlns:wpc="http://schemas.microsoft.com/office/word/2010/wordprocessingCanvas" xmlns:mc="http://schemas.openxmlformats.org/markup-compatibility/2006" xmlns:o="urn:schemas-microsoft-com:office:office" xmlns:r="http://schemas.openxmlformats.org/officeDocument/2006/relationships" xmlns:m="http://schemas.openxmlformats.org/officeDocument/2006/math" xmlns:v="urn:schemas-microsoft-com:vml" xmlns:wp14="http://schemas.microsoft.com/office/word/2010/wordprocessingDrawing" xmlns:wp="http://schemas.openxmlformats.org/drawingml/2006/wordprocessingDrawing" xmlns:w10="urn:schemas-microsoft-com:office:word" xmlns:w="http://schemas.openxmlformats.org/wordprocessingml/2006/main" xmlns:w14="http://schemas.microsoft.com/office/word/2010/wordml" xmlns:w15="http://schemas.microsoft.com/office/word/2012/wordml" xmlns:wpg="http://schemas.microsoft.com/office/word/2010/wordprocessingGroup" xmlns:wpi="http://schemas.microsoft.com/office/word/2010/wordprocessingInk" xmlns:wne="http://schemas.microsoft.com/office/word/2006/wordml" xmlns:wps="http://schemas.microsoft.com/office/word/2010/wordprocessingShape" xmlns:wpsCustomData="http://www.wps.cn/officeDocument/2013/wpsCustomData" mc:Ignorable="w14 w15 wp14">
   <w:p>
     <w:pPr>
-      <w:pStyle w:val="9"/>
+      <w:pStyle w:val="10"/>
       <w:pBdr>
         <w:bottom w:val="none" w:color="auto" w:sz="0" w:space="0"/>
       </w:pBdr>
@@ -33393,7 +34593,7 @@
 <w:hdr xmlns:wpc="http://schemas.microsoft.com/office/word/2010/wordprocessingCanvas" xmlns:mc="http://schemas.openxmlformats.org/markup-compatibility/2006" xmlns:o="urn:schemas-microsoft-com:office:office" xmlns:r="http://schemas.openxmlformats.org/officeDocument/2006/relationships" xmlns:m="http://schemas.openxmlformats.org/officeDocument/2006/math" xmlns:v="urn:schemas-microsoft-com:vml" xmlns:wp14="http://schemas.microsoft.com/office/word/2010/wordprocessingDrawing" xmlns:wp="http://schemas.openxmlformats.org/drawingml/2006/wordprocessingDrawing" xmlns:w10="urn:schemas-microsoft-com:office:word" xmlns:w="http://schemas.openxmlformats.org/wordprocessingml/2006/main" xmlns:w14="http://schemas.microsoft.com/office/word/2010/wordml" xmlns:w15="http://schemas.microsoft.com/office/word/2012/wordml" xmlns:wpg="http://schemas.microsoft.com/office/word/2010/wordprocessingGroup" xmlns:wpi="http://schemas.microsoft.com/office/word/2010/wordprocessingInk" xmlns:wne="http://schemas.microsoft.com/office/word/2006/wordml" xmlns:wps="http://schemas.microsoft.com/office/word/2010/wordprocessingShape" xmlns:wpsCustomData="http://www.wps.cn/officeDocument/2013/wpsCustomData" mc:Ignorable="w14 w15 wp14">
   <w:p>
     <w:pPr>
-      <w:pStyle w:val="9"/>
+      <w:pStyle w:val="10"/>
     </w:pPr>
   </w:p>
 </w:hdr>
@@ -33403,7 +34603,7 @@
 <w:hdr xmlns:wpc="http://schemas.microsoft.com/office/word/2010/wordprocessingCanvas" xmlns:mc="http://schemas.openxmlformats.org/markup-compatibility/2006" xmlns:o="urn:schemas-microsoft-com:office:office" xmlns:r="http://schemas.openxmlformats.org/officeDocument/2006/relationships" xmlns:m="http://schemas.openxmlformats.org/officeDocument/2006/math" xmlns:v="urn:schemas-microsoft-com:vml" xmlns:wp14="http://schemas.microsoft.com/office/word/2010/wordprocessingDrawing" xmlns:wp="http://schemas.openxmlformats.org/drawingml/2006/wordprocessingDrawing" xmlns:w10="urn:schemas-microsoft-com:office:word" xmlns:w="http://schemas.openxmlformats.org/wordprocessingml/2006/main" xmlns:w14="http://schemas.microsoft.com/office/word/2010/wordml" xmlns:w15="http://schemas.microsoft.com/office/word/2012/wordml" xmlns:wpg="http://schemas.microsoft.com/office/word/2010/wordprocessingGroup" xmlns:wpi="http://schemas.microsoft.com/office/word/2010/wordprocessingInk" xmlns:wne="http://schemas.microsoft.com/office/word/2006/wordml" xmlns:wps="http://schemas.microsoft.com/office/word/2010/wordprocessingShape" xmlns:wpsCustomData="http://www.wps.cn/officeDocument/2013/wpsCustomData" mc:Ignorable="w14 w15 wp14">
   <w:p>
     <w:pPr>
-      <w:pStyle w:val="9"/>
+      <w:pStyle w:val="10"/>
     </w:pPr>
   </w:p>
 </w:hdr>
@@ -33424,6 +34624,22 @@
     </w:lvl>
   </w:abstractNum>
   <w:abstractNum w:abstractNumId="1">
+    <w:nsid w:val="D0E20EB9"/>
+    <w:multiLevelType w:val="singleLevel"/>
+    <w:tmpl w:val="D0E20EB9"/>
+    <w:lvl w:ilvl="0" w:tentative="0">
+      <w:start w:val="1"/>
+      <w:numFmt w:val="decimal"/>
+      <w:lvlText w:val="%1."/>
+      <w:lvlJc w:val="left"/>
+      <w:pPr>
+        <w:tabs>
+          <w:tab w:val="left" w:pos="312"/>
+        </w:tabs>
+      </w:pPr>
+    </w:lvl>
+  </w:abstractNum>
+  <w:abstractNum w:abstractNumId="2">
     <w:nsid w:val="54753E91"/>
     <w:multiLevelType w:val="singleLevel"/>
     <w:tmpl w:val="54753E91"/>
@@ -33435,7 +34651,7 @@
       <w:lvlJc w:val="left"/>
     </w:lvl>
   </w:abstractNum>
-  <w:abstractNum w:abstractNumId="2">
+  <w:abstractNum w:abstractNumId="3">
     <w:nsid w:val="547693C3"/>
     <w:multiLevelType w:val="singleLevel"/>
     <w:tmpl w:val="547693C3"/>
@@ -33447,7 +34663,7 @@
       <w:lvlJc w:val="left"/>
     </w:lvl>
   </w:abstractNum>
-  <w:abstractNum w:abstractNumId="3">
+  <w:abstractNum w:abstractNumId="4">
     <w:nsid w:val="5477D12A"/>
     <w:multiLevelType w:val="singleLevel"/>
     <w:tmpl w:val="5477D12A"/>
@@ -33459,7 +34675,7 @@
       <w:lvlJc w:val="left"/>
     </w:lvl>
   </w:abstractNum>
-  <w:abstractNum w:abstractNumId="4">
+  <w:abstractNum w:abstractNumId="5">
     <w:nsid w:val="5477D5DB"/>
     <w:multiLevelType w:val="singleLevel"/>
     <w:tmpl w:val="5477D5DB"/>
@@ -33472,19 +34688,22 @@
     </w:lvl>
   </w:abstractNum>
   <w:num w:numId="1">
-    <w:abstractNumId w:val="2"/>
+    <w:abstractNumId w:val="3"/>
   </w:num>
   <w:num w:numId="2">
-    <w:abstractNumId w:val="3"/>
+    <w:abstractNumId w:val="4"/>
   </w:num>
   <w:num w:numId="3">
-    <w:abstractNumId w:val="4"/>
+    <w:abstractNumId w:val="5"/>
   </w:num>
   <w:num w:numId="4">
+    <w:abstractNumId w:val="1"/>
+  </w:num>
+  <w:num w:numId="5">
     <w:abstractNumId w:val="0"/>
   </w:num>
-  <w:num w:numId="5">
-    <w:abstractNumId w:val="1"/>
+  <w:num w:numId="6">
+    <w:abstractNumId w:val="2"/>
   </w:num>
 </w:numbering>
 </file>
@@ -33772,12 +34991,33 @@
       <w:lang w:val="en-US" w:eastAsia="zh-CN" w:bidi="ar-SA"/>
     </w:rPr>
   </w:style>
-  <w:style w:type="character" w:default="1" w:styleId="16">
+  <w:style w:type="paragraph" w:styleId="2">
+    <w:name w:val="heading 3"/>
+    <w:basedOn w:val="1"/>
+    <w:next w:val="1"/>
+    <w:semiHidden/>
+    <w:unhideWhenUsed/>
+    <w:qFormat/>
+    <w:uiPriority w:val="0"/>
+    <w:pPr>
+      <w:spacing w:before="0" w:beforeAutospacing="1" w:after="0" w:afterAutospacing="1"/>
+      <w:jc w:val="left"/>
+    </w:pPr>
+    <w:rPr>
+      <w:rFonts w:hint="eastAsia" w:ascii="宋体" w:hAnsi="宋体" w:eastAsia="宋体" w:cs="宋体"/>
+      <w:b/>
+      <w:kern w:val="0"/>
+      <w:sz w:val="27"/>
+      <w:szCs w:val="27"/>
+      <w:lang w:val="en-US" w:eastAsia="zh-CN" w:bidi="ar"/>
+    </w:rPr>
+  </w:style>
+  <w:style w:type="character" w:default="1" w:styleId="17">
     <w:name w:val="Default Paragraph Font"/>
     <w:semiHidden/>
     <w:uiPriority w:val="0"/>
   </w:style>
-  <w:style w:type="table" w:default="1" w:styleId="14">
+  <w:style w:type="table" w:default="1" w:styleId="15">
     <w:name w:val="Normal Table"/>
     <w:semiHidden/>
     <w:qFormat/>
@@ -33792,7 +35032,7 @@
       </w:tblCellMar>
     </w:tblPr>
   </w:style>
-  <w:style w:type="paragraph" w:styleId="2">
+  <w:style w:type="paragraph" w:styleId="3">
     <w:name w:val="annotation text"/>
     <w:basedOn w:val="1"/>
     <w:semiHidden/>
@@ -33802,7 +35042,7 @@
       <w:jc w:val="left"/>
     </w:pPr>
   </w:style>
-  <w:style w:type="paragraph" w:styleId="3">
+  <w:style w:type="paragraph" w:styleId="4">
     <w:name w:val="Body Text 3"/>
     <w:basedOn w:val="1"/>
     <w:uiPriority w:val="0"/>
@@ -33814,7 +35054,7 @@
       <w:szCs w:val="16"/>
     </w:rPr>
   </w:style>
-  <w:style w:type="paragraph" w:styleId="4">
+  <w:style w:type="paragraph" w:styleId="5">
     <w:name w:val="Body Text"/>
     <w:basedOn w:val="1"/>
     <w:qFormat/>
@@ -33823,7 +35063,7 @@
       <w:spacing w:after="120"/>
     </w:pPr>
   </w:style>
-  <w:style w:type="paragraph" w:styleId="5">
+  <w:style w:type="paragraph" w:styleId="6">
     <w:name w:val="Body Text Indent"/>
     <w:basedOn w:val="1"/>
     <w:qFormat/>
@@ -33835,7 +35075,7 @@
       <w:sz w:val="28"/>
     </w:rPr>
   </w:style>
-  <w:style w:type="paragraph" w:styleId="6">
+  <w:style w:type="paragraph" w:styleId="7">
     <w:name w:val="Date"/>
     <w:basedOn w:val="1"/>
     <w:next w:val="1"/>
@@ -33844,10 +35084,10 @@
       <w:ind w:left="100" w:leftChars="2500"/>
     </w:pPr>
   </w:style>
-  <w:style w:type="paragraph" w:styleId="7">
+  <w:style w:type="paragraph" w:styleId="8">
     <w:name w:val="Balloon Text"/>
     <w:basedOn w:val="1"/>
-    <w:link w:val="26"/>
+    <w:link w:val="27"/>
     <w:uiPriority w:val="0"/>
     <w:pPr>
       <w:spacing w:line="360" w:lineRule="auto"/>
@@ -33858,10 +35098,10 @@
       <w:szCs w:val="18"/>
     </w:rPr>
   </w:style>
-  <w:style w:type="paragraph" w:styleId="8">
+  <w:style w:type="paragraph" w:styleId="9">
     <w:name w:val="footer"/>
     <w:basedOn w:val="1"/>
-    <w:link w:val="24"/>
+    <w:link w:val="25"/>
     <w:qFormat/>
     <w:uiPriority w:val="0"/>
     <w:pPr>
@@ -33877,7 +35117,7 @@
       <w:szCs w:val="18"/>
     </w:rPr>
   </w:style>
-  <w:style w:type="paragraph" w:styleId="9">
+  <w:style w:type="paragraph" w:styleId="10">
     <w:name w:val="header"/>
     <w:basedOn w:val="1"/>
     <w:qFormat/>
@@ -33898,7 +35138,7 @@
       <w:szCs w:val="18"/>
     </w:rPr>
   </w:style>
-  <w:style w:type="paragraph" w:styleId="10">
+  <w:style w:type="paragraph" w:styleId="11">
     <w:name w:val="Body Text Indent 3"/>
     <w:basedOn w:val="1"/>
     <w:qFormat/>
@@ -33911,7 +35151,7 @@
       <w:sz w:val="28"/>
     </w:rPr>
   </w:style>
-  <w:style w:type="paragraph" w:styleId="11">
+  <w:style w:type="paragraph" w:styleId="12">
     <w:name w:val="Body Text 2"/>
     <w:basedOn w:val="1"/>
     <w:uiPriority w:val="0"/>
@@ -33919,7 +35159,7 @@
       <w:spacing w:after="120" w:line="480" w:lineRule="auto"/>
     </w:pPr>
   </w:style>
-  <w:style w:type="paragraph" w:styleId="12">
+  <w:style w:type="paragraph" w:styleId="13">
     <w:name w:val="Normal (Web)"/>
     <w:basedOn w:val="1"/>
     <w:uiPriority w:val="0"/>
@@ -33934,10 +35174,10 @@
       <w:sz w:val="24"/>
     </w:rPr>
   </w:style>
-  <w:style w:type="paragraph" w:styleId="13">
+  <w:style w:type="paragraph" w:styleId="14">
     <w:name w:val="annotation subject"/>
-    <w:basedOn w:val="2"/>
-    <w:next w:val="2"/>
+    <w:basedOn w:val="3"/>
+    <w:next w:val="3"/>
     <w:semiHidden/>
     <w:qFormat/>
     <w:uiPriority w:val="0"/>
@@ -33946,9 +35186,9 @@
       <w:bCs/>
     </w:rPr>
   </w:style>
-  <w:style w:type="table" w:styleId="15">
+  <w:style w:type="table" w:styleId="16">
     <w:name w:val="Table Grid"/>
-    <w:basedOn w:val="14"/>
+    <w:basedOn w:val="15"/>
     <w:qFormat/>
     <w:uiPriority w:val="0"/>
     <w:pPr>
@@ -33967,7 +35207,7 @@
       <w:tblLayout w:type="fixed"/>
     </w:tblPr>
   </w:style>
-  <w:style w:type="character" w:styleId="17">
+  <w:style w:type="character" w:styleId="18">
     <w:name w:val="Strong"/>
     <w:qFormat/>
     <w:uiPriority w:val="0"/>
@@ -33976,12 +35216,12 @@
       <w:bCs/>
     </w:rPr>
   </w:style>
-  <w:style w:type="character" w:styleId="18">
+  <w:style w:type="character" w:styleId="19">
     <w:name w:val="page number"/>
-    <w:basedOn w:val="16"/>
+    <w:basedOn w:val="17"/>
     <w:uiPriority w:val="0"/>
   </w:style>
-  <w:style w:type="character" w:styleId="19">
+  <w:style w:type="character" w:styleId="20">
     <w:name w:val="Emphasis"/>
     <w:qFormat/>
     <w:uiPriority w:val="0"/>
@@ -33990,7 +35230,7 @@
       <w:iCs/>
     </w:rPr>
   </w:style>
-  <w:style w:type="character" w:styleId="20">
+  <w:style w:type="character" w:styleId="21">
     <w:name w:val="Hyperlink"/>
     <w:qFormat/>
     <w:uiPriority w:val="0"/>
@@ -33999,7 +35239,7 @@
       <w:u w:val="single"/>
     </w:rPr>
   </w:style>
-  <w:style w:type="character" w:styleId="21">
+  <w:style w:type="character" w:styleId="22">
     <w:name w:val="annotation reference"/>
     <w:semiHidden/>
     <w:qFormat/>
@@ -34009,7 +35249,7 @@
       <w:szCs w:val="21"/>
     </w:rPr>
   </w:style>
-  <w:style w:type="paragraph" w:customStyle="1" w:styleId="22">
+  <w:style w:type="paragraph" w:customStyle="1" w:styleId="23">
     <w:name w:val="zw"/>
     <w:basedOn w:val="1"/>
     <w:qFormat/>
@@ -34027,7 +35267,7 @@
       <w:szCs w:val="22"/>
     </w:rPr>
   </w:style>
-  <w:style w:type="paragraph" w:customStyle="1" w:styleId="23">
+  <w:style w:type="paragraph" w:customStyle="1" w:styleId="24">
     <w:name w:val="表正文"/>
     <w:basedOn w:val="1"/>
     <w:qFormat/>
@@ -34040,9 +35280,9 @@
       <w:sz w:val="24"/>
     </w:rPr>
   </w:style>
-  <w:style w:type="character" w:customStyle="1" w:styleId="24">
+  <w:style w:type="character" w:customStyle="1" w:styleId="25">
     <w:name w:val="页脚 Char"/>
-    <w:link w:val="8"/>
+    <w:link w:val="9"/>
     <w:qFormat/>
     <w:uiPriority w:val="0"/>
     <w:rPr>
@@ -34053,15 +35293,15 @@
       <w:lang w:val="en-US" w:eastAsia="zh-CN" w:bidi="ar-SA"/>
     </w:rPr>
   </w:style>
-  <w:style w:type="character" w:customStyle="1" w:styleId="25">
+  <w:style w:type="character" w:customStyle="1" w:styleId="26">
     <w:name w:val="headline-content2"/>
-    <w:basedOn w:val="16"/>
+    <w:basedOn w:val="17"/>
     <w:qFormat/>
     <w:uiPriority w:val="0"/>
   </w:style>
-  <w:style w:type="character" w:customStyle="1" w:styleId="26">
+  <w:style w:type="character" w:customStyle="1" w:styleId="27">
     <w:name w:val="批注框文本 Char"/>
-    <w:link w:val="7"/>
+    <w:link w:val="8"/>
     <w:qFormat/>
     <w:locked/>
     <w:uiPriority w:val="0"/>
@@ -34073,15 +35313,15 @@
       <w:lang w:val="en-US" w:eastAsia="zh-CN" w:bidi="ar-SA"/>
     </w:rPr>
   </w:style>
-  <w:style w:type="character" w:customStyle="1" w:styleId="27">
+  <w:style w:type="character" w:customStyle="1" w:styleId="28">
     <w:name w:val="style111"/>
-    <w:basedOn w:val="16"/>
+    <w:basedOn w:val="17"/>
     <w:qFormat/>
     <w:uiPriority w:val="0"/>
   </w:style>
-  <w:style w:type="character" w:customStyle="1" w:styleId="28">
+  <w:style w:type="character" w:customStyle="1" w:styleId="29">
     <w:name w:val="apple-style-span"/>
-    <w:basedOn w:val="16"/>
+    <w:basedOn w:val="17"/>
     <w:qFormat/>
     <w:uiPriority w:val="0"/>
   </w:style>

--- a/河北师范大学学生专业综合实习手册.docx
+++ b/河北师范大学学生专业综合实习手册.docx
@@ -270,7 +270,7 @@
       <w:commentRangeEnd w:id="0"/>
       <w:r>
         <w:rPr>
-          <w:rStyle w:val="22"/>
+          <w:rStyle w:val="24"/>
         </w:rPr>
         <w:commentReference w:id="0"/>
       </w:r>
@@ -730,7 +730,7 @@
           <w:tab w:val="left" w:pos="6120"/>
         </w:tabs>
         <w:spacing w:line="360" w:lineRule="auto"/>
-        <w:ind w:firstLine="562" w:firstLineChars="200"/>
+        <w:ind w:firstLine="561" w:firstLineChars="200"/>
         <w:rPr>
           <w:rFonts w:hint="eastAsia" w:ascii="华文楷体" w:hAnsi="华文楷体" w:eastAsia="华文楷体"/>
           <w:b/>
@@ -745,7 +745,7 @@
           <w:tab w:val="left" w:pos="6120"/>
         </w:tabs>
         <w:spacing w:line="360" w:lineRule="auto"/>
-        <w:ind w:firstLine="562" w:firstLineChars="200"/>
+        <w:ind w:firstLine="561" w:firstLineChars="200"/>
         <w:rPr>
           <w:rFonts w:hint="eastAsia" w:ascii="华文楷体" w:hAnsi="华文楷体" w:eastAsia="华文楷体"/>
           <w:b/>
@@ -760,7 +760,7 @@
           <w:tab w:val="left" w:pos="6120"/>
         </w:tabs>
         <w:spacing w:line="360" w:lineRule="auto"/>
-        <w:ind w:firstLine="562" w:firstLineChars="200"/>
+        <w:ind w:firstLine="561" w:firstLineChars="200"/>
         <w:rPr>
           <w:rFonts w:hint="eastAsia" w:ascii="华文楷体" w:hAnsi="华文楷体" w:eastAsia="华文楷体"/>
           <w:b/>
@@ -775,7 +775,7 @@
           <w:tab w:val="left" w:pos="6120"/>
         </w:tabs>
         <w:spacing w:line="360" w:lineRule="auto"/>
-        <w:ind w:firstLine="562" w:firstLineChars="200"/>
+        <w:ind w:firstLine="561" w:firstLineChars="200"/>
         <w:rPr>
           <w:rFonts w:hint="eastAsia" w:ascii="华文楷体" w:hAnsi="华文楷体" w:eastAsia="华文楷体"/>
           <w:b/>
@@ -790,7 +790,7 @@
           <w:tab w:val="left" w:pos="6120"/>
         </w:tabs>
         <w:spacing w:line="360" w:lineRule="auto"/>
-        <w:ind w:firstLine="562" w:firstLineChars="200"/>
+        <w:ind w:firstLine="561" w:firstLineChars="200"/>
         <w:rPr>
           <w:rFonts w:hint="eastAsia" w:ascii="华文楷体" w:hAnsi="华文楷体" w:eastAsia="华文楷体"/>
           <w:b/>
@@ -805,7 +805,7 @@
           <w:tab w:val="left" w:pos="6120"/>
         </w:tabs>
         <w:spacing w:line="360" w:lineRule="auto"/>
-        <w:ind w:firstLine="562" w:firstLineChars="200"/>
+        <w:ind w:firstLine="561" w:firstLineChars="200"/>
         <w:rPr>
           <w:rFonts w:hint="eastAsia" w:ascii="华文楷体" w:hAnsi="华文楷体" w:eastAsia="华文楷体"/>
           <w:b/>
@@ -820,7 +820,7 @@
           <w:tab w:val="left" w:pos="6120"/>
         </w:tabs>
         <w:spacing w:line="360" w:lineRule="auto"/>
-        <w:ind w:firstLine="562" w:firstLineChars="200"/>
+        <w:ind w:firstLine="561" w:firstLineChars="200"/>
         <w:rPr>
           <w:rFonts w:hint="eastAsia" w:ascii="华文楷体" w:hAnsi="华文楷体" w:eastAsia="华文楷体"/>
           <w:b/>
@@ -1488,7 +1488,7 @@
     </w:p>
     <w:p>
       <w:pPr>
-        <w:pStyle w:val="6"/>
+        <w:pStyle w:val="9"/>
         <w:spacing w:line="440" w:lineRule="atLeast"/>
         <w:ind w:firstLine="422"/>
         <w:rPr>
@@ -1570,7 +1570,7 @@
     </w:p>
     <w:p>
       <w:pPr>
-        <w:pStyle w:val="6"/>
+        <w:pStyle w:val="9"/>
         <w:spacing w:line="440" w:lineRule="atLeast"/>
         <w:ind w:firstLine="422"/>
         <w:rPr>
@@ -2431,7 +2431,7 @@
     </w:p>
     <w:p>
       <w:pPr>
-        <w:pStyle w:val="6"/>
+        <w:pStyle w:val="9"/>
         <w:spacing w:line="440" w:lineRule="atLeast"/>
         <w:ind w:firstLine="422"/>
         <w:rPr>
@@ -2471,7 +2471,7 @@
     </w:p>
     <w:p>
       <w:pPr>
-        <w:pStyle w:val="6"/>
+        <w:pStyle w:val="9"/>
         <w:spacing w:line="440" w:lineRule="atLeast"/>
         <w:ind w:firstLine="420"/>
         <w:rPr>
@@ -2493,7 +2493,7 @@
     </w:p>
     <w:p>
       <w:pPr>
-        <w:pStyle w:val="6"/>
+        <w:pStyle w:val="9"/>
         <w:spacing w:line="440" w:lineRule="atLeast"/>
         <w:ind w:firstLine="420"/>
         <w:rPr>
@@ -2596,7 +2596,7 @@
     </w:p>
     <w:p>
       <w:pPr>
-        <w:pStyle w:val="6"/>
+        <w:pStyle w:val="9"/>
         <w:spacing w:line="440" w:lineRule="atLeast"/>
         <w:ind w:firstLine="420"/>
         <w:rPr>
@@ -2726,7 +2726,7 @@
     </w:p>
     <w:p>
       <w:pPr>
-        <w:pStyle w:val="6"/>
+        <w:pStyle w:val="9"/>
         <w:spacing w:line="440" w:lineRule="atLeast"/>
         <w:ind w:firstLine="420"/>
         <w:rPr>
@@ -2748,7 +2748,7 @@
     </w:p>
     <w:p>
       <w:pPr>
-        <w:pStyle w:val="6"/>
+        <w:pStyle w:val="9"/>
         <w:spacing w:line="440" w:lineRule="atLeast"/>
         <w:ind w:firstLine="420"/>
         <w:rPr>
@@ -2770,7 +2770,7 @@
     </w:p>
     <w:p>
       <w:pPr>
-        <w:pStyle w:val="6"/>
+        <w:pStyle w:val="9"/>
         <w:spacing w:line="440" w:lineRule="atLeast"/>
         <w:ind w:firstLine="420"/>
         <w:rPr>
@@ -2812,7 +2812,7 @@
     </w:p>
     <w:p>
       <w:pPr>
-        <w:pStyle w:val="6"/>
+        <w:pStyle w:val="9"/>
         <w:spacing w:line="440" w:lineRule="atLeast"/>
         <w:ind w:firstLine="540" w:firstLineChars="256"/>
         <w:rPr>
@@ -2869,7 +2869,7 @@
       </w:r>
       <w:r>
         <w:rPr>
-          <w:rStyle w:val="20"/>
+          <w:rStyle w:val="21"/>
           <w:rFonts w:hint="eastAsia" w:ascii="宋体" w:hAnsi="宋体"/>
           <w:i w:val="0"/>
           <w:iCs w:val="0"/>
@@ -2907,7 +2907,7 @@
     </w:p>
     <w:p>
       <w:pPr>
-        <w:pStyle w:val="6"/>
+        <w:pStyle w:val="9"/>
         <w:spacing w:line="440" w:lineRule="atLeast"/>
         <w:ind w:firstLine="420"/>
         <w:rPr>
@@ -2919,7 +2919,7 @@
       </w:pPr>
       <w:r>
         <w:rPr>
-          <w:rStyle w:val="20"/>
+          <w:rStyle w:val="21"/>
           <w:rFonts w:hint="eastAsia" w:ascii="宋体" w:hAnsi="宋体"/>
           <w:i w:val="0"/>
           <w:iCs w:val="0"/>
@@ -2960,11 +2960,11 @@
     </w:p>
     <w:p>
       <w:pPr>
-        <w:pStyle w:val="6"/>
+        <w:pStyle w:val="9"/>
         <w:spacing w:line="440" w:lineRule="atLeast"/>
         <w:ind w:firstLine="420"/>
         <w:rPr>
-          <w:rStyle w:val="20"/>
+          <w:rStyle w:val="21"/>
           <w:rFonts w:hint="eastAsia" w:ascii="宋体" w:hAnsi="宋体"/>
           <w:i w:val="0"/>
           <w:iCs w:val="0"/>
@@ -2984,7 +2984,7 @@
       </w:r>
       <w:r>
         <w:rPr>
-          <w:rStyle w:val="20"/>
+          <w:rStyle w:val="21"/>
           <w:rFonts w:hint="eastAsia" w:ascii="宋体" w:hAnsi="宋体"/>
           <w:i w:val="0"/>
           <w:iCs w:val="0"/>
@@ -2996,7 +2996,7 @@
       </w:r>
       <w:r>
         <w:rPr>
-          <w:rStyle w:val="20"/>
+          <w:rStyle w:val="21"/>
           <w:rFonts w:ascii="宋体" w:hAnsi="宋体"/>
           <w:i w:val="0"/>
           <w:iCs w:val="0"/>
@@ -3008,7 +3008,7 @@
       </w:r>
       <w:r>
         <w:rPr>
-          <w:rStyle w:val="20"/>
+          <w:rStyle w:val="21"/>
           <w:rFonts w:hint="eastAsia" w:ascii="宋体" w:hAnsi="宋体"/>
           <w:i w:val="0"/>
           <w:iCs w:val="0"/>
@@ -3021,11 +3021,11 @@
     </w:p>
     <w:p>
       <w:pPr>
-        <w:pStyle w:val="6"/>
+        <w:pStyle w:val="9"/>
         <w:spacing w:line="440" w:lineRule="atLeast"/>
         <w:ind w:firstLine="420"/>
         <w:rPr>
-          <w:rStyle w:val="20"/>
+          <w:rStyle w:val="21"/>
           <w:rFonts w:hint="eastAsia" w:ascii="宋体" w:hAnsi="宋体"/>
           <w:i w:val="0"/>
           <w:iCs w:val="0"/>
@@ -3036,7 +3036,7 @@
       </w:pPr>
       <w:r>
         <w:rPr>
-          <w:rStyle w:val="20"/>
+          <w:rStyle w:val="21"/>
           <w:rFonts w:hint="eastAsia" w:ascii="宋体" w:hAnsi="宋体"/>
           <w:i w:val="0"/>
           <w:iCs w:val="0"/>
@@ -3048,7 +3048,7 @@
       </w:r>
       <w:r>
         <w:rPr>
-          <w:rStyle w:val="20"/>
+          <w:rStyle w:val="21"/>
           <w:rFonts w:ascii="宋体" w:hAnsi="宋体"/>
           <w:i w:val="0"/>
           <w:iCs w:val="0"/>
@@ -3060,7 +3060,7 @@
       </w:r>
       <w:r>
         <w:rPr>
-          <w:rStyle w:val="20"/>
+          <w:rStyle w:val="21"/>
           <w:rFonts w:hint="eastAsia" w:ascii="宋体" w:hAnsi="宋体"/>
           <w:i w:val="0"/>
           <w:iCs w:val="0"/>
@@ -3072,7 +3072,7 @@
       </w:r>
       <w:r>
         <w:rPr>
-          <w:rStyle w:val="20"/>
+          <w:rStyle w:val="21"/>
           <w:rFonts w:ascii="宋体" w:hAnsi="宋体"/>
           <w:i w:val="0"/>
           <w:iCs w:val="0"/>
@@ -3084,7 +3084,7 @@
       </w:r>
       <w:r>
         <w:rPr>
-          <w:rStyle w:val="20"/>
+          <w:rStyle w:val="21"/>
           <w:rFonts w:hint="eastAsia" w:ascii="宋体" w:hAnsi="宋体"/>
           <w:i w:val="0"/>
           <w:iCs w:val="0"/>
@@ -3096,7 +3096,7 @@
       </w:r>
       <w:r>
         <w:rPr>
-          <w:rStyle w:val="20"/>
+          <w:rStyle w:val="21"/>
           <w:rFonts w:ascii="宋体" w:hAnsi="宋体"/>
           <w:i w:val="0"/>
           <w:iCs w:val="0"/>
@@ -3109,7 +3109,7 @@
     </w:p>
     <w:p>
       <w:pPr>
-        <w:pStyle w:val="6"/>
+        <w:pStyle w:val="9"/>
         <w:spacing w:line="440" w:lineRule="atLeast"/>
         <w:ind w:firstLine="420"/>
         <w:rPr>
@@ -3130,7 +3130,7 @@
       </w:r>
       <w:r>
         <w:rPr>
-          <w:rStyle w:val="20"/>
+          <w:rStyle w:val="21"/>
           <w:rFonts w:hint="eastAsia" w:ascii="宋体" w:hAnsi="宋体"/>
           <w:i w:val="0"/>
           <w:iCs w:val="0"/>
@@ -3152,11 +3152,11 @@
     </w:p>
     <w:p>
       <w:pPr>
-        <w:pStyle w:val="6"/>
+        <w:pStyle w:val="9"/>
         <w:spacing w:line="440" w:lineRule="atLeast"/>
         <w:ind w:firstLine="420"/>
         <w:rPr>
-          <w:rStyle w:val="20"/>
+          <w:rStyle w:val="21"/>
           <w:rFonts w:hint="eastAsia" w:ascii="宋体" w:hAnsi="宋体"/>
           <w:i w:val="0"/>
           <w:iCs w:val="0"/>
@@ -3175,7 +3175,7 @@
       </w:r>
       <w:r>
         <w:rPr>
-          <w:rStyle w:val="20"/>
+          <w:rStyle w:val="21"/>
           <w:rFonts w:hint="eastAsia" w:ascii="宋体" w:hAnsi="宋体"/>
           <w:i w:val="0"/>
           <w:iCs w:val="0"/>
@@ -3186,7 +3186,7 @@
       </w:r>
       <w:r>
         <w:rPr>
-          <w:rStyle w:val="20"/>
+          <w:rStyle w:val="21"/>
           <w:rFonts w:hint="eastAsia" w:ascii="宋体" w:hAnsi="宋体"/>
           <w:i w:val="0"/>
           <w:iCs w:val="0"/>
@@ -3198,7 +3198,7 @@
       </w:r>
       <w:r>
         <w:rPr>
-          <w:rStyle w:val="20"/>
+          <w:rStyle w:val="21"/>
           <w:rFonts w:ascii="宋体" w:hAnsi="宋体"/>
           <w:i w:val="0"/>
           <w:iCs w:val="0"/>
@@ -3210,7 +3210,7 @@
       </w:r>
       <w:r>
         <w:rPr>
-          <w:rStyle w:val="20"/>
+          <w:rStyle w:val="21"/>
           <w:rFonts w:hint="eastAsia" w:ascii="宋体" w:hAnsi="宋体"/>
           <w:i w:val="0"/>
           <w:iCs w:val="0"/>
@@ -3222,7 +3222,7 @@
       </w:r>
       <w:r>
         <w:rPr>
-          <w:rStyle w:val="20"/>
+          <w:rStyle w:val="21"/>
           <w:rFonts w:ascii="宋体" w:hAnsi="宋体"/>
           <w:i w:val="0"/>
           <w:iCs w:val="0"/>
@@ -3235,11 +3235,11 @@
     </w:p>
     <w:p>
       <w:pPr>
-        <w:pStyle w:val="6"/>
+        <w:pStyle w:val="9"/>
         <w:spacing w:line="440" w:lineRule="atLeast"/>
         <w:ind w:firstLine="420"/>
         <w:rPr>
-          <w:rStyle w:val="20"/>
+          <w:rStyle w:val="21"/>
           <w:rFonts w:hint="eastAsia" w:ascii="宋体" w:hAnsi="宋体"/>
           <w:i w:val="0"/>
           <w:iCs w:val="0"/>
@@ -3250,7 +3250,7 @@
       </w:pPr>
       <w:r>
         <w:rPr>
-          <w:rStyle w:val="20"/>
+          <w:rStyle w:val="21"/>
           <w:rFonts w:hint="eastAsia" w:ascii="宋体" w:hAnsi="宋体"/>
           <w:i w:val="0"/>
           <w:iCs w:val="0"/>
@@ -3262,7 +3262,7 @@
       </w:r>
       <w:r>
         <w:rPr>
-          <w:rStyle w:val="20"/>
+          <w:rStyle w:val="21"/>
           <w:rFonts w:ascii="宋体" w:hAnsi="宋体"/>
           <w:i w:val="0"/>
           <w:iCs w:val="0"/>
@@ -3275,11 +3275,11 @@
     </w:p>
     <w:p>
       <w:pPr>
-        <w:pStyle w:val="6"/>
+        <w:pStyle w:val="9"/>
         <w:spacing w:line="440" w:lineRule="atLeast"/>
         <w:ind w:firstLine="420"/>
         <w:rPr>
-          <w:rStyle w:val="20"/>
+          <w:rStyle w:val="21"/>
           <w:rFonts w:ascii="宋体" w:hAnsi="宋体"/>
           <w:i w:val="0"/>
           <w:iCs w:val="0"/>
@@ -3290,7 +3290,7 @@
       </w:pPr>
       <w:r>
         <w:rPr>
-          <w:rStyle w:val="20"/>
+          <w:rStyle w:val="21"/>
           <w:rFonts w:hint="eastAsia" w:ascii="宋体" w:hAnsi="宋体"/>
           <w:i w:val="0"/>
           <w:iCs w:val="0"/>
@@ -3310,7 +3310,7 @@
       </w:r>
       <w:r>
         <w:rPr>
-          <w:rStyle w:val="20"/>
+          <w:rStyle w:val="21"/>
           <w:rFonts w:ascii="宋体" w:hAnsi="宋体"/>
           <w:i w:val="0"/>
           <w:iCs w:val="0"/>
@@ -3322,7 +3322,7 @@
       </w:r>
       <w:r>
         <w:rPr>
-          <w:rStyle w:val="20"/>
+          <w:rStyle w:val="21"/>
           <w:rFonts w:hint="eastAsia" w:ascii="宋体" w:hAnsi="宋体"/>
           <w:i w:val="0"/>
           <w:iCs w:val="0"/>
@@ -3334,7 +3334,7 @@
       </w:r>
       <w:r>
         <w:rPr>
-          <w:rStyle w:val="20"/>
+          <w:rStyle w:val="21"/>
           <w:rFonts w:ascii="宋体" w:hAnsi="宋体"/>
           <w:i w:val="0"/>
           <w:iCs w:val="0"/>
@@ -3346,7 +3346,7 @@
       </w:r>
       <w:r>
         <w:rPr>
-          <w:rStyle w:val="20"/>
+          <w:rStyle w:val="21"/>
           <w:rFonts w:hint="eastAsia" w:ascii="宋体" w:hAnsi="宋体"/>
           <w:i w:val="0"/>
           <w:iCs w:val="0"/>
@@ -3367,11 +3367,11 @@
     </w:p>
     <w:p>
       <w:pPr>
-        <w:pStyle w:val="6"/>
+        <w:pStyle w:val="9"/>
         <w:spacing w:line="440" w:lineRule="atLeast"/>
         <w:ind w:firstLine="420"/>
         <w:rPr>
-          <w:rStyle w:val="20"/>
+          <w:rStyle w:val="21"/>
           <w:rFonts w:ascii="宋体" w:hAnsi="宋体"/>
           <w:i w:val="0"/>
           <w:iCs w:val="0"/>
@@ -3480,11 +3480,11 @@
     </w:p>
     <w:p>
       <w:pPr>
-        <w:pStyle w:val="6"/>
+        <w:pStyle w:val="9"/>
         <w:spacing w:line="440" w:lineRule="atLeast"/>
         <w:ind w:firstLine="422"/>
         <w:rPr>
-          <w:rStyle w:val="20"/>
+          <w:rStyle w:val="21"/>
           <w:rFonts w:hint="eastAsia" w:ascii="宋体" w:hAnsi="宋体"/>
           <w:i w:val="0"/>
           <w:iCs w:val="0"/>
@@ -3505,7 +3505,7 @@
       </w:r>
       <w:r>
         <w:rPr>
-          <w:rStyle w:val="20"/>
+          <w:rStyle w:val="21"/>
           <w:rFonts w:hint="eastAsia" w:ascii="宋体" w:hAnsi="宋体"/>
           <w:i w:val="0"/>
           <w:iCs w:val="0"/>
@@ -3518,11 +3518,11 @@
     </w:p>
     <w:p>
       <w:pPr>
-        <w:pStyle w:val="6"/>
+        <w:pStyle w:val="9"/>
         <w:spacing w:line="440" w:lineRule="atLeast"/>
         <w:ind w:firstLine="420"/>
         <w:rPr>
-          <w:rStyle w:val="20"/>
+          <w:rStyle w:val="21"/>
           <w:rFonts w:hint="eastAsia" w:ascii="宋体" w:hAnsi="宋体" w:cs="仿宋_GB2312"/>
           <w:i w:val="0"/>
           <w:iCs w:val="0"/>
@@ -3533,7 +3533,7 @@
       </w:pPr>
       <w:r>
         <w:rPr>
-          <w:rStyle w:val="20"/>
+          <w:rStyle w:val="21"/>
           <w:rFonts w:hint="eastAsia" w:ascii="宋体" w:hAnsi="宋体" w:cs="仿宋_GB2312"/>
           <w:i w:val="0"/>
           <w:iCs w:val="0"/>
@@ -3546,11 +3546,11 @@
     </w:p>
     <w:p>
       <w:pPr>
-        <w:pStyle w:val="6"/>
+        <w:pStyle w:val="9"/>
         <w:spacing w:line="440" w:lineRule="atLeast"/>
         <w:ind w:firstLine="420"/>
         <w:rPr>
-          <w:rStyle w:val="20"/>
+          <w:rStyle w:val="21"/>
           <w:rFonts w:hint="eastAsia" w:ascii="宋体" w:hAnsi="宋体" w:cs="仿宋_GB2312"/>
           <w:i w:val="0"/>
           <w:iCs w:val="0"/>
@@ -3561,7 +3561,7 @@
       </w:pPr>
       <w:r>
         <w:rPr>
-          <w:rStyle w:val="20"/>
+          <w:rStyle w:val="21"/>
           <w:rFonts w:hint="eastAsia" w:ascii="宋体" w:hAnsi="宋体" w:cs="仿宋_GB2312"/>
           <w:i w:val="0"/>
           <w:iCs w:val="0"/>
@@ -3574,11 +3574,11 @@
     </w:p>
     <w:p>
       <w:pPr>
-        <w:pStyle w:val="6"/>
+        <w:pStyle w:val="9"/>
         <w:spacing w:line="440" w:lineRule="atLeast"/>
         <w:ind w:firstLine="420"/>
         <w:rPr>
-          <w:rStyle w:val="20"/>
+          <w:rStyle w:val="21"/>
           <w:rFonts w:hint="eastAsia" w:ascii="宋体" w:hAnsi="宋体"/>
           <w:i w:val="0"/>
           <w:iCs w:val="0"/>
@@ -3589,7 +3589,7 @@
       </w:pPr>
       <w:r>
         <w:rPr>
-          <w:rStyle w:val="20"/>
+          <w:rStyle w:val="21"/>
           <w:rFonts w:hint="eastAsia" w:ascii="宋体" w:hAnsi="宋体" w:cs="仿宋_GB2312"/>
           <w:i w:val="0"/>
           <w:iCs w:val="0"/>
@@ -3601,7 +3601,7 @@
       </w:r>
       <w:r>
         <w:rPr>
-          <w:rStyle w:val="20"/>
+          <w:rStyle w:val="21"/>
           <w:rFonts w:hint="eastAsia" w:ascii="宋体" w:hAnsi="宋体"/>
           <w:i w:val="0"/>
           <w:iCs w:val="0"/>
@@ -3614,11 +3614,11 @@
     </w:p>
     <w:p>
       <w:pPr>
-        <w:pStyle w:val="6"/>
+        <w:pStyle w:val="9"/>
         <w:spacing w:line="440" w:lineRule="atLeast"/>
         <w:ind w:firstLine="422"/>
         <w:rPr>
-          <w:rStyle w:val="20"/>
+          <w:rStyle w:val="21"/>
           <w:rFonts w:hint="eastAsia" w:ascii="宋体" w:hAnsi="宋体"/>
           <w:i w:val="0"/>
           <w:iCs w:val="0"/>
@@ -3639,7 +3639,7 @@
       </w:r>
       <w:r>
         <w:rPr>
-          <w:rStyle w:val="20"/>
+          <w:rStyle w:val="21"/>
           <w:rFonts w:hint="eastAsia" w:ascii="宋体" w:hAnsi="宋体"/>
           <w:i w:val="0"/>
           <w:iCs w:val="0"/>
@@ -3651,7 +3651,7 @@
       </w:r>
       <w:r>
         <w:rPr>
-          <w:rStyle w:val="20"/>
+          <w:rStyle w:val="21"/>
           <w:rFonts w:ascii="宋体" w:hAnsi="宋体"/>
           <w:i w:val="0"/>
           <w:iCs w:val="0"/>
@@ -3663,7 +3663,7 @@
       </w:r>
       <w:r>
         <w:rPr>
-          <w:rStyle w:val="20"/>
+          <w:rStyle w:val="21"/>
           <w:rFonts w:hint="eastAsia" w:ascii="宋体" w:hAnsi="宋体"/>
           <w:i w:val="0"/>
           <w:iCs w:val="0"/>
@@ -3675,7 +3675,7 @@
       </w:r>
       <w:r>
         <w:rPr>
-          <w:rStyle w:val="20"/>
+          <w:rStyle w:val="21"/>
           <w:rFonts w:ascii="宋体" w:hAnsi="宋体"/>
           <w:i w:val="0"/>
           <w:iCs w:val="0"/>
@@ -3687,7 +3687,7 @@
       </w:r>
       <w:r>
         <w:rPr>
-          <w:rStyle w:val="20"/>
+          <w:rStyle w:val="21"/>
           <w:rFonts w:hint="eastAsia" w:ascii="宋体" w:hAnsi="宋体"/>
           <w:i w:val="0"/>
           <w:iCs w:val="0"/>
@@ -3699,7 +3699,7 @@
       </w:r>
       <w:r>
         <w:rPr>
-          <w:rStyle w:val="20"/>
+          <w:rStyle w:val="21"/>
           <w:rFonts w:ascii="宋体" w:hAnsi="宋体"/>
           <w:i w:val="0"/>
           <w:iCs w:val="0"/>
@@ -3711,7 +3711,7 @@
       </w:r>
       <w:r>
         <w:rPr>
-          <w:rStyle w:val="20"/>
+          <w:rStyle w:val="21"/>
           <w:rFonts w:hint="eastAsia" w:ascii="宋体" w:hAnsi="宋体"/>
           <w:i w:val="0"/>
           <w:iCs w:val="0"/>
@@ -3723,7 +3723,7 @@
       </w:r>
       <w:r>
         <w:rPr>
-          <w:rStyle w:val="20"/>
+          <w:rStyle w:val="21"/>
           <w:rFonts w:ascii="宋体" w:hAnsi="宋体"/>
           <w:i w:val="0"/>
           <w:iCs w:val="0"/>
@@ -3735,7 +3735,7 @@
       </w:r>
       <w:r>
         <w:rPr>
-          <w:rStyle w:val="20"/>
+          <w:rStyle w:val="21"/>
           <w:rFonts w:hint="eastAsia" w:ascii="宋体" w:hAnsi="宋体"/>
           <w:i w:val="0"/>
           <w:iCs w:val="0"/>
@@ -3747,7 +3747,7 @@
       </w:r>
       <w:r>
         <w:rPr>
-          <w:rStyle w:val="20"/>
+          <w:rStyle w:val="21"/>
           <w:rFonts w:ascii="宋体" w:hAnsi="宋体"/>
           <w:i w:val="0"/>
           <w:iCs w:val="0"/>
@@ -3760,11 +3760,11 @@
     </w:p>
     <w:p>
       <w:pPr>
-        <w:pStyle w:val="6"/>
+        <w:pStyle w:val="9"/>
         <w:spacing w:line="440" w:lineRule="atLeast"/>
         <w:ind w:firstLine="422"/>
         <w:rPr>
-          <w:rStyle w:val="20"/>
+          <w:rStyle w:val="21"/>
           <w:rFonts w:hint="eastAsia" w:ascii="宋体" w:hAnsi="宋体"/>
           <w:i w:val="0"/>
           <w:iCs w:val="0"/>
@@ -3784,7 +3784,7 @@
       </w:r>
       <w:r>
         <w:rPr>
-          <w:rStyle w:val="20"/>
+          <w:rStyle w:val="21"/>
           <w:rFonts w:hint="eastAsia" w:ascii="宋体" w:hAnsi="宋体"/>
           <w:i w:val="0"/>
           <w:iCs w:val="0"/>
@@ -3796,11 +3796,11 @@
     </w:p>
     <w:p>
       <w:pPr>
-        <w:pStyle w:val="6"/>
+        <w:pStyle w:val="9"/>
         <w:spacing w:line="440" w:lineRule="atLeast"/>
         <w:ind w:firstLine="422"/>
         <w:rPr>
-          <w:rStyle w:val="20"/>
+          <w:rStyle w:val="21"/>
           <w:rFonts w:hint="eastAsia" w:ascii="宋体" w:hAnsi="宋体"/>
           <w:i w:val="0"/>
           <w:iCs w:val="0"/>
@@ -3821,7 +3821,7 @@
       </w:r>
       <w:r>
         <w:rPr>
-          <w:rStyle w:val="20"/>
+          <w:rStyle w:val="21"/>
           <w:rFonts w:hint="eastAsia" w:ascii="宋体" w:hAnsi="宋体"/>
           <w:i w:val="0"/>
           <w:iCs w:val="0"/>
@@ -3840,7 +3840,7 @@
       </w:r>
       <w:r>
         <w:rPr>
-          <w:rStyle w:val="20"/>
+          <w:rStyle w:val="21"/>
           <w:rFonts w:hint="eastAsia" w:ascii="宋体" w:hAnsi="宋体"/>
           <w:i w:val="0"/>
           <w:iCs w:val="0"/>
@@ -4128,7 +4128,7 @@
     </w:p>
     <w:p>
       <w:pPr>
-        <w:pStyle w:val="6"/>
+        <w:pStyle w:val="9"/>
         <w:spacing w:line="440" w:lineRule="atLeast"/>
         <w:ind w:firstLine="422"/>
         <w:rPr>
@@ -4179,11 +4179,11 @@
     </w:p>
     <w:p>
       <w:pPr>
-        <w:pStyle w:val="6"/>
+        <w:pStyle w:val="9"/>
         <w:spacing w:line="440" w:lineRule="atLeast"/>
         <w:ind w:firstLine="422"/>
         <w:rPr>
-          <w:rStyle w:val="20"/>
+          <w:rStyle w:val="21"/>
           <w:rFonts w:hint="eastAsia" w:ascii="宋体" w:hAnsi="宋体"/>
           <w:i w:val="0"/>
           <w:iCs w:val="0"/>
@@ -4204,7 +4204,7 @@
       </w:r>
       <w:r>
         <w:rPr>
-          <w:rStyle w:val="20"/>
+          <w:rStyle w:val="21"/>
           <w:rFonts w:ascii="宋体" w:hAnsi="宋体"/>
           <w:i w:val="0"/>
           <w:iCs w:val="0"/>
@@ -4216,7 +4216,7 @@
       </w:r>
       <w:r>
         <w:rPr>
-          <w:rStyle w:val="20"/>
+          <w:rStyle w:val="21"/>
           <w:rFonts w:hint="eastAsia" w:ascii="宋体" w:hAnsi="宋体"/>
           <w:i w:val="0"/>
           <w:iCs w:val="0"/>
@@ -4229,7 +4229,7 @@
     </w:p>
     <w:p>
       <w:pPr>
-        <w:pStyle w:val="6"/>
+        <w:pStyle w:val="9"/>
         <w:spacing w:line="440" w:lineRule="atLeast"/>
         <w:ind w:firstLine="420"/>
         <w:rPr>
@@ -4240,7 +4240,7 @@
       </w:pPr>
       <w:r>
         <w:rPr>
-          <w:rStyle w:val="20"/>
+          <w:rStyle w:val="21"/>
           <w:rFonts w:hint="eastAsia" w:ascii="宋体" w:hAnsi="宋体"/>
           <w:i w:val="0"/>
           <w:iCs w:val="0"/>
@@ -4261,11 +4261,11 @@
     </w:p>
     <w:p>
       <w:pPr>
-        <w:pStyle w:val="6"/>
+        <w:pStyle w:val="9"/>
         <w:spacing w:line="440" w:lineRule="atLeast"/>
         <w:ind w:firstLine="420"/>
         <w:rPr>
-          <w:rStyle w:val="20"/>
+          <w:rStyle w:val="21"/>
           <w:rFonts w:hint="eastAsia" w:ascii="宋体" w:hAnsi="宋体"/>
           <w:i w:val="0"/>
           <w:iCs w:val="0"/>
@@ -4284,7 +4284,7 @@
       </w:r>
       <w:r>
         <w:rPr>
-          <w:rStyle w:val="20"/>
+          <w:rStyle w:val="21"/>
           <w:rFonts w:hint="eastAsia" w:ascii="宋体" w:hAnsi="宋体"/>
           <w:i w:val="0"/>
           <w:iCs w:val="0"/>
@@ -4305,7 +4305,7 @@
       </w:r>
       <w:r>
         <w:rPr>
-          <w:rStyle w:val="20"/>
+          <w:rStyle w:val="21"/>
           <w:rFonts w:hint="eastAsia" w:ascii="宋体" w:hAnsi="宋体"/>
           <w:i w:val="0"/>
           <w:iCs w:val="0"/>
@@ -4318,11 +4318,11 @@
     </w:p>
     <w:p>
       <w:pPr>
-        <w:pStyle w:val="6"/>
+        <w:pStyle w:val="9"/>
         <w:spacing w:line="440" w:lineRule="atLeast"/>
         <w:ind w:firstLine="420"/>
         <w:rPr>
-          <w:rStyle w:val="20"/>
+          <w:rStyle w:val="21"/>
           <w:rFonts w:hint="eastAsia" w:ascii="宋体" w:hAnsi="宋体"/>
           <w:i w:val="0"/>
           <w:iCs w:val="0"/>
@@ -4333,7 +4333,7 @@
       </w:pPr>
       <w:r>
         <w:rPr>
-          <w:rStyle w:val="20"/>
+          <w:rStyle w:val="21"/>
           <w:rFonts w:hint="eastAsia" w:ascii="宋体" w:hAnsi="宋体"/>
           <w:i w:val="0"/>
           <w:iCs w:val="0"/>
@@ -4345,7 +4345,7 @@
       </w:r>
       <w:r>
         <w:rPr>
-          <w:rStyle w:val="20"/>
+          <w:rStyle w:val="21"/>
           <w:rFonts w:ascii="宋体" w:hAnsi="宋体"/>
           <w:i w:val="0"/>
           <w:iCs w:val="0"/>
@@ -4357,7 +4357,7 @@
       </w:r>
       <w:r>
         <w:rPr>
-          <w:rStyle w:val="20"/>
+          <w:rStyle w:val="21"/>
           <w:rFonts w:hint="eastAsia" w:ascii="宋体" w:hAnsi="宋体"/>
           <w:i w:val="0"/>
           <w:iCs w:val="0"/>
@@ -4370,11 +4370,11 @@
     </w:p>
     <w:p>
       <w:pPr>
-        <w:pStyle w:val="6"/>
+        <w:pStyle w:val="9"/>
         <w:spacing w:line="440" w:lineRule="atLeast"/>
         <w:ind w:firstLine="420"/>
         <w:rPr>
-          <w:rStyle w:val="20"/>
+          <w:rStyle w:val="21"/>
           <w:rFonts w:hint="eastAsia" w:ascii="宋体" w:hAnsi="宋体"/>
           <w:i w:val="0"/>
           <w:iCs w:val="0"/>
@@ -4385,7 +4385,7 @@
       </w:pPr>
       <w:r>
         <w:rPr>
-          <w:rStyle w:val="20"/>
+          <w:rStyle w:val="21"/>
           <w:rFonts w:hint="eastAsia" w:ascii="宋体" w:hAnsi="宋体"/>
           <w:i w:val="0"/>
           <w:iCs w:val="0"/>
@@ -4397,7 +4397,7 @@
       </w:r>
       <w:r>
         <w:rPr>
-          <w:rStyle w:val="20"/>
+          <w:rStyle w:val="21"/>
           <w:rFonts w:ascii="宋体" w:hAnsi="宋体"/>
           <w:i w:val="0"/>
           <w:iCs w:val="0"/>
@@ -4409,7 +4409,7 @@
       </w:r>
       <w:r>
         <w:rPr>
-          <w:rStyle w:val="20"/>
+          <w:rStyle w:val="21"/>
           <w:rFonts w:hint="eastAsia" w:ascii="宋体" w:hAnsi="宋体"/>
           <w:i w:val="0"/>
           <w:iCs w:val="0"/>
@@ -4421,7 +4421,7 @@
       </w:r>
       <w:r>
         <w:rPr>
-          <w:rStyle w:val="20"/>
+          <w:rStyle w:val="21"/>
           <w:rFonts w:ascii="宋体" w:hAnsi="宋体"/>
           <w:i w:val="0"/>
           <w:iCs w:val="0"/>
@@ -4433,7 +4433,7 @@
       </w:r>
       <w:r>
         <w:rPr>
-          <w:rStyle w:val="20"/>
+          <w:rStyle w:val="21"/>
           <w:rFonts w:hint="eastAsia" w:ascii="宋体" w:hAnsi="宋体"/>
           <w:i w:val="0"/>
           <w:iCs w:val="0"/>
@@ -4446,11 +4446,11 @@
     </w:p>
     <w:p>
       <w:pPr>
-        <w:pStyle w:val="6"/>
+        <w:pStyle w:val="9"/>
         <w:spacing w:line="440" w:lineRule="atLeast"/>
         <w:ind w:firstLine="420"/>
         <w:rPr>
-          <w:rStyle w:val="20"/>
+          <w:rStyle w:val="21"/>
           <w:rFonts w:hint="eastAsia" w:ascii="宋体" w:hAnsi="宋体"/>
           <w:i w:val="0"/>
           <w:iCs w:val="0"/>
@@ -4461,7 +4461,7 @@
       </w:pPr>
       <w:r>
         <w:rPr>
-          <w:rStyle w:val="20"/>
+          <w:rStyle w:val="21"/>
           <w:rFonts w:hint="eastAsia" w:ascii="宋体" w:hAnsi="宋体"/>
           <w:i w:val="0"/>
           <w:iCs w:val="0"/>
@@ -4473,7 +4473,7 @@
       </w:r>
       <w:r>
         <w:rPr>
-          <w:rStyle w:val="20"/>
+          <w:rStyle w:val="21"/>
           <w:rFonts w:ascii="宋体" w:hAnsi="宋体"/>
           <w:i w:val="0"/>
           <w:iCs w:val="0"/>
@@ -4485,7 +4485,7 @@
       </w:r>
       <w:r>
         <w:rPr>
-          <w:rStyle w:val="20"/>
+          <w:rStyle w:val="21"/>
           <w:rFonts w:hint="eastAsia" w:ascii="宋体" w:hAnsi="宋体"/>
           <w:i w:val="0"/>
           <w:iCs w:val="0"/>
@@ -4497,7 +4497,7 @@
       </w:r>
       <w:r>
         <w:rPr>
-          <w:rStyle w:val="20"/>
+          <w:rStyle w:val="21"/>
           <w:rFonts w:ascii="宋体" w:hAnsi="宋体"/>
           <w:i w:val="0"/>
           <w:iCs w:val="0"/>
@@ -4509,7 +4509,7 @@
       </w:r>
       <w:r>
         <w:rPr>
-          <w:rStyle w:val="20"/>
+          <w:rStyle w:val="21"/>
           <w:rFonts w:hint="eastAsia" w:ascii="宋体" w:hAnsi="宋体"/>
           <w:i w:val="0"/>
           <w:iCs w:val="0"/>
@@ -4521,7 +4521,7 @@
       </w:r>
       <w:r>
         <w:rPr>
-          <w:rStyle w:val="20"/>
+          <w:rStyle w:val="21"/>
           <w:rFonts w:ascii="宋体" w:hAnsi="宋体"/>
           <w:i w:val="0"/>
           <w:iCs w:val="0"/>
@@ -4534,11 +4534,11 @@
     </w:p>
     <w:p>
       <w:pPr>
-        <w:pStyle w:val="6"/>
+        <w:pStyle w:val="9"/>
         <w:spacing w:line="440" w:lineRule="atLeast"/>
         <w:ind w:firstLine="420"/>
         <w:rPr>
-          <w:rStyle w:val="20"/>
+          <w:rStyle w:val="21"/>
           <w:rFonts w:hint="eastAsia" w:ascii="宋体" w:hAnsi="宋体"/>
           <w:i w:val="0"/>
           <w:iCs w:val="0"/>
@@ -4549,7 +4549,7 @@
       </w:pPr>
       <w:r>
         <w:rPr>
-          <w:rStyle w:val="20"/>
+          <w:rStyle w:val="21"/>
           <w:rFonts w:hint="eastAsia" w:ascii="宋体" w:hAnsi="宋体"/>
           <w:i w:val="0"/>
           <w:iCs w:val="0"/>
@@ -4581,7 +4581,7 @@
     </w:p>
     <w:p>
       <w:pPr>
-        <w:pStyle w:val="6"/>
+        <w:pStyle w:val="9"/>
         <w:spacing w:line="440" w:lineRule="atLeast"/>
         <w:ind w:firstLine="422"/>
         <w:rPr>
@@ -4614,7 +4614,7 @@
       </w:r>
       <w:r>
         <w:rPr>
-          <w:rStyle w:val="20"/>
+          <w:rStyle w:val="21"/>
           <w:rFonts w:hint="eastAsia" w:ascii="宋体" w:hAnsi="宋体"/>
           <w:i w:val="0"/>
           <w:iCs w:val="0"/>
@@ -4626,7 +4626,7 @@
       </w:r>
       <w:r>
         <w:rPr>
-          <w:rStyle w:val="20"/>
+          <w:rStyle w:val="21"/>
           <w:rFonts w:ascii="宋体" w:hAnsi="宋体"/>
           <w:i w:val="0"/>
           <w:iCs w:val="0"/>
@@ -4638,7 +4638,7 @@
       </w:r>
       <w:r>
         <w:rPr>
-          <w:rStyle w:val="20"/>
+          <w:rStyle w:val="21"/>
           <w:rFonts w:hint="eastAsia" w:ascii="宋体" w:hAnsi="宋体"/>
           <w:i w:val="0"/>
           <w:iCs w:val="0"/>
@@ -4661,7 +4661,7 @@
     </w:p>
     <w:p>
       <w:pPr>
-        <w:pStyle w:val="6"/>
+        <w:pStyle w:val="9"/>
         <w:spacing w:line="440" w:lineRule="atLeast"/>
         <w:ind w:firstLine="422"/>
         <w:rPr>
@@ -4694,7 +4694,7 @@
       </w:r>
       <w:r>
         <w:rPr>
-          <w:rStyle w:val="20"/>
+          <w:rStyle w:val="21"/>
           <w:rFonts w:hint="eastAsia" w:ascii="宋体" w:hAnsi="宋体"/>
           <w:i w:val="0"/>
           <w:iCs w:val="0"/>
@@ -4717,11 +4717,11 @@
     </w:p>
     <w:p>
       <w:pPr>
-        <w:pStyle w:val="6"/>
+        <w:pStyle w:val="9"/>
         <w:spacing w:line="440" w:lineRule="atLeast"/>
         <w:ind w:firstLine="422"/>
         <w:rPr>
-          <w:rStyle w:val="20"/>
+          <w:rStyle w:val="21"/>
           <w:rFonts w:ascii="宋体" w:hAnsi="宋体"/>
           <w:i w:val="0"/>
           <w:iCs w:val="0"/>
@@ -4732,7 +4732,7 @@
       </w:pPr>
       <w:r>
         <w:rPr>
-          <w:rStyle w:val="20"/>
+          <w:rStyle w:val="21"/>
           <w:rFonts w:ascii="宋体" w:hAnsi="宋体"/>
           <w:b/>
           <w:i w:val="0"/>
@@ -4745,7 +4745,7 @@
       </w:r>
       <w:r>
         <w:rPr>
-          <w:rStyle w:val="20"/>
+          <w:rStyle w:val="21"/>
           <w:rFonts w:hint="eastAsia" w:ascii="宋体" w:hAnsi="宋体"/>
           <w:b/>
           <w:i w:val="0"/>
@@ -4758,7 +4758,7 @@
       </w:r>
       <w:r>
         <w:rPr>
-          <w:rStyle w:val="20"/>
+          <w:rStyle w:val="21"/>
           <w:rFonts w:ascii="宋体" w:hAnsi="宋体"/>
           <w:b/>
           <w:i w:val="0"/>
@@ -4771,7 +4771,7 @@
       </w:r>
       <w:r>
         <w:rPr>
-          <w:rStyle w:val="20"/>
+          <w:rStyle w:val="21"/>
           <w:rFonts w:hint="eastAsia" w:ascii="宋体" w:hAnsi="宋体"/>
           <w:b/>
           <w:i w:val="0"/>
@@ -4784,7 +4784,7 @@
       </w:r>
       <w:r>
         <w:rPr>
-          <w:rStyle w:val="20"/>
+          <w:rStyle w:val="21"/>
           <w:rFonts w:hint="eastAsia" w:ascii="宋体" w:hAnsi="宋体"/>
           <w:i w:val="0"/>
           <w:iCs w:val="0"/>
@@ -4806,7 +4806,7 @@
       </w:r>
       <w:r>
         <w:rPr>
-          <w:rStyle w:val="20"/>
+          <w:rStyle w:val="21"/>
           <w:rFonts w:hint="eastAsia" w:ascii="宋体" w:hAnsi="宋体"/>
           <w:i w:val="0"/>
           <w:iCs w:val="0"/>
@@ -4818,7 +4818,7 @@
       </w:r>
       <w:r>
         <w:rPr>
-          <w:rStyle w:val="20"/>
+          <w:rStyle w:val="21"/>
           <w:rFonts w:ascii="宋体" w:hAnsi="宋体"/>
           <w:i w:val="0"/>
           <w:iCs w:val="0"/>
@@ -4830,7 +4830,7 @@
       </w:r>
       <w:r>
         <w:rPr>
-          <w:rStyle w:val="20"/>
+          <w:rStyle w:val="21"/>
           <w:rFonts w:hint="eastAsia" w:ascii="宋体" w:hAnsi="宋体"/>
           <w:i w:val="0"/>
           <w:iCs w:val="0"/>
@@ -4853,11 +4853,11 @@
     </w:p>
     <w:p>
       <w:pPr>
-        <w:pStyle w:val="6"/>
+        <w:pStyle w:val="9"/>
         <w:spacing w:line="440" w:lineRule="atLeast"/>
         <w:ind w:firstLine="422"/>
         <w:rPr>
-          <w:rStyle w:val="20"/>
+          <w:rStyle w:val="21"/>
           <w:rFonts w:hint="eastAsia" w:ascii="宋体" w:hAnsi="宋体"/>
           <w:i w:val="0"/>
           <w:iCs w:val="0"/>
@@ -4879,7 +4879,7 @@
       </w:r>
       <w:r>
         <w:rPr>
-          <w:rStyle w:val="20"/>
+          <w:rStyle w:val="21"/>
           <w:rFonts w:hint="eastAsia" w:ascii="宋体" w:hAnsi="宋体"/>
           <w:i w:val="0"/>
           <w:iCs w:val="0"/>
@@ -4891,7 +4891,7 @@
       </w:r>
       <w:r>
         <w:rPr>
-          <w:rStyle w:val="20"/>
+          <w:rStyle w:val="21"/>
           <w:rFonts w:ascii="宋体" w:hAnsi="宋体"/>
           <w:i w:val="0"/>
           <w:iCs w:val="0"/>
@@ -4903,7 +4903,7 @@
       </w:r>
       <w:r>
         <w:rPr>
-          <w:rStyle w:val="20"/>
+          <w:rStyle w:val="21"/>
           <w:rFonts w:hint="eastAsia" w:ascii="宋体" w:hAnsi="宋体"/>
           <w:i w:val="0"/>
           <w:iCs w:val="0"/>
@@ -4916,11 +4916,11 @@
     </w:p>
     <w:p>
       <w:pPr>
-        <w:pStyle w:val="6"/>
+        <w:pStyle w:val="9"/>
         <w:spacing w:line="440" w:lineRule="atLeast"/>
         <w:ind w:firstLine="420"/>
         <w:rPr>
-          <w:rStyle w:val="20"/>
+          <w:rStyle w:val="21"/>
           <w:rFonts w:ascii="宋体" w:hAnsi="宋体"/>
           <w:i w:val="0"/>
           <w:iCs w:val="0"/>
@@ -4947,7 +4947,7 @@
       </w:r>
       <w:r>
         <w:rPr>
-          <w:rStyle w:val="20"/>
+          <w:rStyle w:val="21"/>
           <w:rFonts w:ascii="宋体" w:hAnsi="宋体"/>
           <w:i w:val="0"/>
           <w:iCs w:val="0"/>
@@ -4960,11 +4960,11 @@
     </w:p>
     <w:p>
       <w:pPr>
-        <w:pStyle w:val="6"/>
+        <w:pStyle w:val="9"/>
         <w:spacing w:line="440" w:lineRule="atLeast"/>
         <w:ind w:firstLine="420"/>
         <w:rPr>
-          <w:rStyle w:val="20"/>
+          <w:rStyle w:val="21"/>
           <w:rFonts w:ascii="宋体" w:hAnsi="宋体"/>
           <w:i w:val="0"/>
           <w:iCs w:val="0"/>
@@ -4991,7 +4991,7 @@
       </w:r>
       <w:r>
         <w:rPr>
-          <w:rStyle w:val="20"/>
+          <w:rStyle w:val="21"/>
           <w:rFonts w:hint="eastAsia" w:ascii="宋体" w:hAnsi="宋体"/>
           <w:i w:val="0"/>
           <w:iCs w:val="0"/>
@@ -5003,7 +5003,7 @@
       </w:r>
       <w:r>
         <w:rPr>
-          <w:rStyle w:val="20"/>
+          <w:rStyle w:val="21"/>
           <w:rFonts w:ascii="宋体" w:hAnsi="宋体"/>
           <w:i w:val="0"/>
           <w:iCs w:val="0"/>
@@ -5015,7 +5015,7 @@
       </w:r>
       <w:r>
         <w:rPr>
-          <w:rStyle w:val="20"/>
+          <w:rStyle w:val="21"/>
           <w:rFonts w:hint="eastAsia" w:ascii="宋体" w:hAnsi="宋体"/>
           <w:i w:val="0"/>
           <w:iCs w:val="0"/>
@@ -5027,7 +5027,7 @@
       </w:r>
       <w:r>
         <w:rPr>
-          <w:rStyle w:val="20"/>
+          <w:rStyle w:val="21"/>
           <w:rFonts w:ascii="宋体" w:hAnsi="宋体"/>
           <w:i w:val="0"/>
           <w:iCs w:val="0"/>
@@ -5039,7 +5039,7 @@
       </w:r>
       <w:r>
         <w:rPr>
-          <w:rStyle w:val="20"/>
+          <w:rStyle w:val="21"/>
           <w:rFonts w:hint="eastAsia" w:ascii="宋体" w:hAnsi="宋体"/>
           <w:i w:val="0"/>
           <w:iCs w:val="0"/>
@@ -5051,7 +5051,7 @@
       </w:r>
       <w:r>
         <w:rPr>
-          <w:rStyle w:val="20"/>
+          <w:rStyle w:val="21"/>
           <w:rFonts w:ascii="宋体" w:hAnsi="宋体"/>
           <w:i w:val="0"/>
           <w:iCs w:val="0"/>
@@ -5064,11 +5064,11 @@
     </w:p>
     <w:p>
       <w:pPr>
-        <w:pStyle w:val="6"/>
+        <w:pStyle w:val="9"/>
         <w:spacing w:line="440" w:lineRule="atLeast"/>
         <w:ind w:firstLine="420"/>
         <w:rPr>
-          <w:rStyle w:val="20"/>
+          <w:rStyle w:val="21"/>
           <w:rFonts w:ascii="宋体" w:hAnsi="宋体"/>
           <w:i w:val="0"/>
           <w:iCs w:val="0"/>
@@ -5095,7 +5095,7 @@
       </w:r>
       <w:r>
         <w:rPr>
-          <w:rStyle w:val="20"/>
+          <w:rStyle w:val="21"/>
           <w:rFonts w:ascii="宋体" w:hAnsi="宋体"/>
           <w:i w:val="0"/>
           <w:iCs w:val="0"/>
@@ -5107,7 +5107,7 @@
       </w:r>
       <w:r>
         <w:rPr>
-          <w:rStyle w:val="20"/>
+          <w:rStyle w:val="21"/>
           <w:rFonts w:hint="eastAsia" w:ascii="宋体" w:hAnsi="宋体"/>
           <w:i w:val="0"/>
           <w:iCs w:val="0"/>
@@ -5119,7 +5119,7 @@
       </w:r>
       <w:r>
         <w:rPr>
-          <w:rStyle w:val="20"/>
+          <w:rStyle w:val="21"/>
           <w:rFonts w:ascii="宋体" w:hAnsi="宋体"/>
           <w:i w:val="0"/>
           <w:iCs w:val="0"/>
@@ -5132,11 +5132,11 @@
     </w:p>
     <w:p>
       <w:pPr>
-        <w:pStyle w:val="6"/>
+        <w:pStyle w:val="9"/>
         <w:spacing w:line="440" w:lineRule="atLeast"/>
         <w:ind w:firstLine="420"/>
         <w:rPr>
-          <w:rStyle w:val="20"/>
+          <w:rStyle w:val="21"/>
           <w:rFonts w:hint="eastAsia" w:ascii="宋体" w:hAnsi="宋体"/>
           <w:i w:val="0"/>
           <w:iCs w:val="0"/>
@@ -5163,7 +5163,7 @@
       </w:r>
       <w:r>
         <w:rPr>
-          <w:rStyle w:val="20"/>
+          <w:rStyle w:val="21"/>
           <w:rFonts w:ascii="宋体" w:hAnsi="宋体"/>
           <w:i w:val="0"/>
           <w:iCs w:val="0"/>
@@ -5175,7 +5175,7 @@
       </w:r>
       <w:r>
         <w:rPr>
-          <w:rStyle w:val="20"/>
+          <w:rStyle w:val="21"/>
           <w:rFonts w:hint="eastAsia" w:ascii="宋体" w:hAnsi="宋体"/>
           <w:i w:val="0"/>
           <w:iCs w:val="0"/>
@@ -5187,7 +5187,7 @@
       </w:r>
       <w:r>
         <w:rPr>
-          <w:rStyle w:val="20"/>
+          <w:rStyle w:val="21"/>
           <w:rFonts w:ascii="宋体" w:hAnsi="宋体"/>
           <w:i w:val="0"/>
           <w:iCs w:val="0"/>
@@ -5200,11 +5200,11 @@
     </w:p>
     <w:p>
       <w:pPr>
-        <w:pStyle w:val="6"/>
+        <w:pStyle w:val="9"/>
         <w:spacing w:line="440" w:lineRule="atLeast"/>
         <w:ind w:firstLine="422"/>
         <w:rPr>
-          <w:rStyle w:val="20"/>
+          <w:rStyle w:val="21"/>
           <w:rFonts w:hint="eastAsia" w:ascii="宋体" w:hAnsi="宋体"/>
           <w:i w:val="0"/>
           <w:iCs w:val="0"/>
@@ -5215,7 +5215,7 @@
       </w:pPr>
       <w:r>
         <w:rPr>
-          <w:rStyle w:val="20"/>
+          <w:rStyle w:val="21"/>
           <w:rFonts w:ascii="宋体" w:hAnsi="宋体"/>
           <w:b/>
           <w:i w:val="0"/>
@@ -5228,7 +5228,7 @@
       </w:r>
       <w:r>
         <w:rPr>
-          <w:rStyle w:val="20"/>
+          <w:rStyle w:val="21"/>
           <w:rFonts w:hint="eastAsia" w:ascii="宋体" w:hAnsi="宋体"/>
           <w:b/>
           <w:i w:val="0"/>
@@ -5241,7 +5241,7 @@
       </w:r>
       <w:r>
         <w:rPr>
-          <w:rStyle w:val="20"/>
+          <w:rStyle w:val="21"/>
           <w:rFonts w:ascii="宋体" w:hAnsi="宋体"/>
           <w:b/>
           <w:i w:val="0"/>
@@ -5254,7 +5254,7 @@
       </w:r>
       <w:r>
         <w:rPr>
-          <w:rStyle w:val="20"/>
+          <w:rStyle w:val="21"/>
           <w:rFonts w:hint="eastAsia" w:ascii="宋体" w:hAnsi="宋体"/>
           <w:b/>
           <w:i w:val="0"/>
@@ -5267,7 +5267,7 @@
       </w:r>
       <w:r>
         <w:rPr>
-          <w:rStyle w:val="20"/>
+          <w:rStyle w:val="21"/>
           <w:rFonts w:hint="eastAsia" w:ascii="宋体" w:hAnsi="宋体"/>
           <w:i w:val="0"/>
           <w:iCs w:val="0"/>
@@ -5279,7 +5279,7 @@
       </w:r>
       <w:r>
         <w:rPr>
-          <w:rStyle w:val="20"/>
+          <w:rStyle w:val="21"/>
           <w:rFonts w:ascii="宋体" w:hAnsi="宋体"/>
           <w:i w:val="0"/>
           <w:iCs w:val="0"/>
@@ -5291,7 +5291,7 @@
       </w:r>
       <w:r>
         <w:rPr>
-          <w:rStyle w:val="20"/>
+          <w:rStyle w:val="21"/>
           <w:rFonts w:hint="eastAsia" w:ascii="宋体" w:hAnsi="宋体"/>
           <w:i w:val="0"/>
           <w:iCs w:val="0"/>
@@ -5303,7 +5303,7 @@
       </w:r>
       <w:r>
         <w:rPr>
-          <w:rStyle w:val="20"/>
+          <w:rStyle w:val="21"/>
           <w:rFonts w:ascii="宋体" w:hAnsi="宋体"/>
           <w:i w:val="0"/>
           <w:iCs w:val="0"/>
@@ -5315,7 +5315,7 @@
       </w:r>
       <w:r>
         <w:rPr>
-          <w:rStyle w:val="20"/>
+          <w:rStyle w:val="21"/>
           <w:rFonts w:hint="eastAsia" w:ascii="宋体" w:hAnsi="宋体"/>
           <w:i w:val="0"/>
           <w:iCs w:val="0"/>
@@ -5327,7 +5327,7 @@
       </w:r>
       <w:r>
         <w:rPr>
-          <w:rStyle w:val="20"/>
+          <w:rStyle w:val="21"/>
           <w:rFonts w:ascii="宋体" w:hAnsi="宋体"/>
           <w:i w:val="0"/>
           <w:iCs w:val="0"/>
@@ -5339,7 +5339,7 @@
       </w:r>
       <w:r>
         <w:rPr>
-          <w:rStyle w:val="20"/>
+          <w:rStyle w:val="21"/>
           <w:rFonts w:hint="eastAsia" w:ascii="宋体" w:hAnsi="宋体"/>
           <w:i w:val="0"/>
           <w:iCs w:val="0"/>
@@ -5351,7 +5351,7 @@
       </w:r>
       <w:r>
         <w:rPr>
-          <w:rStyle w:val="20"/>
+          <w:rStyle w:val="21"/>
           <w:rFonts w:ascii="宋体" w:hAnsi="宋体"/>
           <w:i w:val="0"/>
           <w:iCs w:val="0"/>
@@ -5363,7 +5363,7 @@
       </w:r>
       <w:r>
         <w:rPr>
-          <w:rStyle w:val="20"/>
+          <w:rStyle w:val="21"/>
           <w:rFonts w:hint="eastAsia" w:ascii="宋体" w:hAnsi="宋体"/>
           <w:i w:val="0"/>
           <w:iCs w:val="0"/>
@@ -5375,7 +5375,7 @@
       </w:r>
       <w:r>
         <w:rPr>
-          <w:rStyle w:val="20"/>
+          <w:rStyle w:val="21"/>
           <w:rFonts w:ascii="宋体" w:hAnsi="宋体"/>
           <w:i w:val="0"/>
           <w:iCs w:val="0"/>
@@ -5387,7 +5387,7 @@
       </w:r>
       <w:r>
         <w:rPr>
-          <w:rStyle w:val="20"/>
+          <w:rStyle w:val="21"/>
           <w:rFonts w:hint="eastAsia" w:ascii="宋体" w:hAnsi="宋体"/>
           <w:i w:val="0"/>
           <w:iCs w:val="0"/>
@@ -5399,7 +5399,7 @@
       </w:r>
       <w:r>
         <w:rPr>
-          <w:rStyle w:val="20"/>
+          <w:rStyle w:val="21"/>
           <w:rFonts w:ascii="宋体" w:hAnsi="宋体"/>
           <w:i w:val="0"/>
           <w:iCs w:val="0"/>
@@ -5411,7 +5411,7 @@
       </w:r>
       <w:r>
         <w:rPr>
-          <w:rStyle w:val="20"/>
+          <w:rStyle w:val="21"/>
           <w:rFonts w:hint="eastAsia" w:ascii="宋体" w:hAnsi="宋体"/>
           <w:i w:val="0"/>
           <w:iCs w:val="0"/>
@@ -5423,7 +5423,7 @@
       </w:r>
       <w:r>
         <w:rPr>
-          <w:rStyle w:val="20"/>
+          <w:rStyle w:val="21"/>
           <w:rFonts w:ascii="宋体" w:hAnsi="宋体"/>
           <w:i w:val="0"/>
           <w:iCs w:val="0"/>
@@ -5436,11 +5436,11 @@
     </w:p>
     <w:p>
       <w:pPr>
-        <w:pStyle w:val="6"/>
+        <w:pStyle w:val="9"/>
         <w:spacing w:line="440" w:lineRule="atLeast"/>
         <w:ind w:firstLine="420"/>
         <w:rPr>
-          <w:rStyle w:val="20"/>
+          <w:rStyle w:val="21"/>
           <w:rFonts w:hint="eastAsia" w:ascii="宋体" w:hAnsi="宋体"/>
           <w:i w:val="0"/>
           <w:iCs w:val="0"/>
@@ -5451,7 +5451,7 @@
       </w:pPr>
       <w:r>
         <w:rPr>
-          <w:rStyle w:val="20"/>
+          <w:rStyle w:val="21"/>
           <w:rFonts w:ascii="宋体" w:hAnsi="宋体"/>
           <w:i w:val="0"/>
           <w:iCs w:val="0"/>
@@ -5463,7 +5463,7 @@
       </w:r>
       <w:r>
         <w:rPr>
-          <w:rStyle w:val="20"/>
+          <w:rStyle w:val="21"/>
           <w:rFonts w:hint="eastAsia" w:ascii="宋体" w:hAnsi="宋体"/>
           <w:i w:val="0"/>
           <w:iCs w:val="0"/>
@@ -5475,7 +5475,7 @@
       </w:r>
       <w:r>
         <w:rPr>
-          <w:rStyle w:val="20"/>
+          <w:rStyle w:val="21"/>
           <w:rFonts w:ascii="宋体" w:hAnsi="宋体"/>
           <w:i w:val="0"/>
           <w:iCs w:val="0"/>
@@ -5487,7 +5487,7 @@
       </w:r>
       <w:r>
         <w:rPr>
-          <w:rStyle w:val="20"/>
+          <w:rStyle w:val="21"/>
           <w:rFonts w:hint="eastAsia" w:ascii="宋体" w:hAnsi="宋体"/>
           <w:i w:val="0"/>
           <w:iCs w:val="0"/>
@@ -5499,7 +5499,7 @@
       </w:r>
       <w:r>
         <w:rPr>
-          <w:rStyle w:val="20"/>
+          <w:rStyle w:val="21"/>
           <w:rFonts w:ascii="宋体" w:hAnsi="宋体"/>
           <w:i w:val="0"/>
           <w:iCs w:val="0"/>
@@ -5544,7 +5544,7 @@
       </w:pPr>
       <w:r>
         <w:rPr>
-          <w:rStyle w:val="20"/>
+          <w:rStyle w:val="21"/>
           <w:rFonts w:hint="eastAsia" w:ascii="宋体" w:hAnsi="宋体"/>
           <w:b/>
           <w:i w:val="0"/>
@@ -5687,7 +5687,7 @@
       </w:pPr>
       <w:r>
         <w:rPr>
-          <w:rStyle w:val="20"/>
+          <w:rStyle w:val="21"/>
           <w:rFonts w:hint="eastAsia" w:ascii="宋体" w:hAnsi="宋体"/>
           <w:b/>
           <w:i w:val="0"/>
@@ -6556,7 +6556,7 @@
     </w:p>
     <w:tbl>
       <w:tblPr>
-        <w:tblStyle w:val="15"/>
+        <w:tblStyle w:val="25"/>
         <w:tblW w:w="9356" w:type="dxa"/>
         <w:jc w:val="center"/>
         <w:tblInd w:w="0" w:type="dxa"/>
@@ -7798,7 +7798,7 @@
             <w:commentRangeEnd w:id="1"/>
             <w:r>
               <w:rPr>
-                <w:rStyle w:val="22"/>
+                <w:rStyle w:val="24"/>
               </w:rPr>
               <w:commentReference w:id="1"/>
             </w:r>
@@ -7836,7 +7836,7 @@
             <w:commentRangeEnd w:id="2"/>
             <w:r>
               <w:rPr>
-                <w:rStyle w:val="22"/>
+                <w:rStyle w:val="24"/>
               </w:rPr>
               <w:commentReference w:id="2"/>
             </w:r>
@@ -7910,7 +7910,7 @@
     </w:p>
     <w:tbl>
       <w:tblPr>
-        <w:tblStyle w:val="15"/>
+        <w:tblStyle w:val="25"/>
         <w:tblW w:w="9356" w:type="dxa"/>
         <w:jc w:val="center"/>
         <w:tblInd w:w="0" w:type="dxa"/>
@@ -8518,6 +8518,7 @@
               <w:keepLines w:val="0"/>
               <w:widowControl/>
               <w:numPr>
+                <w:ilvl w:val="0"/>
                 <w:numId w:val="0"/>
               </w:numPr>
               <w:suppressLineNumbers w:val="0"/>
@@ -8540,7 +8541,6 @@
                 <w:spacing w:val="0"/>
                 <w:sz w:val="21"/>
                 <w:szCs w:val="21"/>
-                <w:bdr w:val="none" w:color="auto" w:sz="0" w:space="0"/>
                 <w:shd w:val="clear" w:fill="FDFCF8"/>
               </w:rPr>
               <w:t>window.innerHeight - 浏览器窗口的内部高度</w:t>
@@ -8552,6 +8552,7 @@
               <w:keepLines w:val="0"/>
               <w:widowControl/>
               <w:numPr>
+                <w:ilvl w:val="0"/>
                 <w:numId w:val="0"/>
               </w:numPr>
               <w:suppressLineNumbers w:val="0"/>
@@ -8574,7 +8575,6 @@
                 <w:spacing w:val="0"/>
                 <w:sz w:val="21"/>
                 <w:szCs w:val="21"/>
-                <w:bdr w:val="none" w:color="auto" w:sz="0" w:space="0"/>
                 <w:shd w:val="clear" w:fill="FDFCF8"/>
               </w:rPr>
               <w:t>window.innerWidth - 浏览器窗口的内部宽度</w:t>
@@ -8586,6 +8586,7 @@
               <w:keepLines w:val="0"/>
               <w:widowControl/>
               <w:numPr>
+                <w:ilvl w:val="0"/>
                 <w:numId w:val="0"/>
               </w:numPr>
               <w:suppressLineNumbers w:val="0"/>
@@ -8608,7 +8609,6 @@
                 <w:spacing w:val="0"/>
                 <w:sz w:val="21"/>
                 <w:szCs w:val="21"/>
-                <w:bdr w:val="none" w:color="auto" w:sz="0" w:space="0"/>
                 <w:shd w:val="clear" w:fill="FDFCF8"/>
               </w:rPr>
               <w:t>window.open() - 打开新窗口</w:t>
@@ -8620,6 +8620,7 @@
               <w:keepLines w:val="0"/>
               <w:widowControl/>
               <w:numPr>
+                <w:ilvl w:val="0"/>
                 <w:numId w:val="0"/>
               </w:numPr>
               <w:suppressLineNumbers w:val="0"/>
@@ -8642,7 +8643,6 @@
                 <w:spacing w:val="0"/>
                 <w:sz w:val="21"/>
                 <w:szCs w:val="21"/>
-                <w:bdr w:val="none" w:color="auto" w:sz="0" w:space="0"/>
                 <w:shd w:val="clear" w:fill="FDFCF8"/>
               </w:rPr>
               <w:t>window.close() - 关闭当前窗口</w:t>
@@ -8654,6 +8654,7 @@
               <w:keepLines w:val="0"/>
               <w:widowControl/>
               <w:numPr>
+                <w:ilvl w:val="0"/>
                 <w:numId w:val="0"/>
               </w:numPr>
               <w:suppressLineNumbers w:val="0"/>
@@ -8676,7 +8677,6 @@
                 <w:spacing w:val="0"/>
                 <w:sz w:val="21"/>
                 <w:szCs w:val="21"/>
-                <w:bdr w:val="none" w:color="auto" w:sz="0" w:space="0"/>
                 <w:shd w:val="clear" w:fill="FDFCF8"/>
               </w:rPr>
               <w:t>window.moveTo() - 移动当前窗口</w:t>
@@ -8688,6 +8688,7 @@
               <w:keepLines w:val="0"/>
               <w:widowControl/>
               <w:numPr>
+                <w:ilvl w:val="0"/>
                 <w:numId w:val="0"/>
               </w:numPr>
               <w:suppressLineNumbers w:val="0"/>
@@ -8708,7 +8709,6 @@
                 <w:spacing w:val="0"/>
                 <w:sz w:val="21"/>
                 <w:szCs w:val="21"/>
-                <w:bdr w:val="none" w:color="auto" w:sz="0" w:space="0"/>
                 <w:shd w:val="clear" w:fill="FDFCF8"/>
               </w:rPr>
             </w:pPr>
@@ -8721,7 +8721,6 @@
                 <w:spacing w:val="0"/>
                 <w:sz w:val="21"/>
                 <w:szCs w:val="21"/>
-                <w:bdr w:val="none" w:color="auto" w:sz="0" w:space="0"/>
                 <w:shd w:val="clear" w:fill="FDFCF8"/>
               </w:rPr>
               <w:t>window.resizeTo() - 调整当前窗口的尺寸</w:t>
@@ -8733,6 +8732,7 @@
               <w:keepLines w:val="0"/>
               <w:widowControl/>
               <w:numPr>
+                <w:ilvl w:val="0"/>
                 <w:numId w:val="0"/>
               </w:numPr>
               <w:suppressLineNumbers w:val="0"/>
@@ -8753,7 +8753,6 @@
                 <w:spacing w:val="0"/>
                 <w:sz w:val="21"/>
                 <w:szCs w:val="21"/>
-                <w:bdr w:val="none" w:color="auto" w:sz="0" w:space="0"/>
                 <w:shd w:val="clear" w:fill="FDFCF8"/>
               </w:rPr>
             </w:pPr>
@@ -9345,7 +9344,7 @@
     </w:p>
     <w:tbl>
       <w:tblPr>
-        <w:tblStyle w:val="15"/>
+        <w:tblStyle w:val="25"/>
         <w:tblW w:w="9356" w:type="dxa"/>
         <w:jc w:val="center"/>
         <w:tblInd w:w="0" w:type="dxa"/>
@@ -10592,7 +10591,7 @@
     </w:p>
     <w:tbl>
       <w:tblPr>
-        <w:tblStyle w:val="15"/>
+        <w:tblStyle w:val="25"/>
         <w:tblW w:w="9356" w:type="dxa"/>
         <w:jc w:val="center"/>
         <w:tblInd w:w="0" w:type="dxa"/>
@@ -11548,7 +11547,7 @@
     </w:p>
     <w:tbl>
       <w:tblPr>
-        <w:tblStyle w:val="15"/>
+        <w:tblStyle w:val="25"/>
         <w:tblW w:w="9356" w:type="dxa"/>
         <w:jc w:val="center"/>
         <w:tblInd w:w="0" w:type="dxa"/>
@@ -11857,8 +11856,17 @@
               <w:rPr>
                 <w:rFonts w:hint="eastAsia" w:ascii="方正书宋简体" w:eastAsia="方正书宋简体"/>
                 <w:sz w:val="24"/>
-              </w:rPr>
-            </w:pPr>
+                <w:lang w:val="en-US" w:eastAsia="zh-CN"/>
+              </w:rPr>
+            </w:pPr>
+            <w:r>
+              <w:rPr>
+                <w:rFonts w:hint="eastAsia" w:ascii="方正书宋简体" w:eastAsia="方正书宋简体"/>
+                <w:sz w:val="24"/>
+                <w:lang w:val="en-US" w:eastAsia="zh-CN"/>
+              </w:rPr>
+              <w:t>熟悉了解node.js</w:t>
+            </w:r>
           </w:p>
           <w:p>
             <w:pPr>
@@ -11927,23 +11935,17 @@
               <w:rPr>
                 <w:rFonts w:hint="eastAsia" w:ascii="方正书宋简体" w:eastAsia="方正书宋简体"/>
                 <w:sz w:val="24"/>
-              </w:rPr>
-            </w:pPr>
-            <w:r>
-              <w:rPr>
-                <w:rFonts w:hint="eastAsia" w:ascii="方正书宋简体" w:eastAsia="方正书宋简体"/>
-                <w:sz w:val="24"/>
-              </w:rPr>
-              <w:t>Node.js发展、生态圈、Io.js、Linux/Windows/OS X环境配置、REPL环境和控制台程序、异步编程，非阻塞I/O、模块概念，模块管理工具、开发流程，调试，测试。</w:t>
-            </w:r>
-          </w:p>
-          <w:p>
-            <w:pPr>
-              <w:rPr>
-                <w:rFonts w:hint="eastAsia" w:ascii="方正书宋简体" w:eastAsia="方正书宋简体"/>
-                <w:sz w:val="24"/>
-              </w:rPr>
-            </w:pPr>
+                <w:lang w:val="en-US" w:eastAsia="zh-CN"/>
+              </w:rPr>
+            </w:pPr>
+            <w:r>
+              <w:rPr>
+                <w:rFonts w:hint="eastAsia" w:ascii="方正书宋简体" w:eastAsia="方正书宋简体"/>
+                <w:sz w:val="24"/>
+                <w:lang w:val="en-US" w:eastAsia="zh-CN"/>
+              </w:rPr>
+              <w:t>安装node.js，搭建开发环境，了解npm ，了解模块</w:t>
+            </w:r>
           </w:p>
         </w:tc>
       </w:tr>
@@ -12049,20 +12051,677 @@
           </w:tcPr>
           <w:p>
             <w:pPr>
-              <w:rPr>
-                <w:rFonts w:hint="eastAsia" w:ascii="方正书宋简体" w:eastAsia="方正书宋简体"/>
-                <w:sz w:val="24"/>
+              <w:keepNext w:val="0"/>
+              <w:keepLines w:val="0"/>
+              <w:widowControl/>
+              <w:numPr>
+                <w:ilvl w:val="0"/>
+                <w:numId w:val="6"/>
+              </w:numPr>
+              <w:suppressLineNumbers w:val="0"/>
+              <w:shd w:val="clear" w:fill="FFFFFF"/>
+              <w:spacing w:after="225" w:afterAutospacing="0" w:line="360" w:lineRule="atLeast"/>
+              <w:ind w:left="0" w:firstLine="420"/>
+              <w:jc w:val="left"/>
+              <w:rPr>
+                <w:rFonts w:hint="eastAsia" w:ascii="Arial" w:hAnsi="Arial" w:cs="Arial"/>
+                <w:i w:val="0"/>
+                <w:caps w:val="0"/>
+                <w:color w:val="333333"/>
+                <w:spacing w:val="0"/>
+                <w:sz w:val="21"/>
+                <w:szCs w:val="21"/>
                 <w:lang w:val="en-US" w:eastAsia="zh-CN"/>
               </w:rPr>
             </w:pPr>
             <w:r>
               <w:rPr>
-                <w:rFonts w:hint="eastAsia" w:ascii="方正书宋简体" w:eastAsia="方正书宋简体"/>
-                <w:sz w:val="24"/>
+                <w:rFonts w:hint="eastAsia" w:ascii="Arial" w:hAnsi="Arial" w:cs="Arial"/>
+                <w:i w:val="0"/>
+                <w:caps w:val="0"/>
+                <w:color w:val="333333"/>
+                <w:spacing w:val="0"/>
+                <w:sz w:val="21"/>
+                <w:szCs w:val="21"/>
                 <w:lang w:val="en-US" w:eastAsia="zh-CN"/>
               </w:rPr>
-              <w:t>1.Linux下安装Node</w:t>
-            </w:r>
+              <w:t xml:space="preserve">安装Node.js </w:t>
+            </w:r>
+          </w:p>
+          <w:p>
+            <w:pPr>
+              <w:keepNext w:val="0"/>
+              <w:keepLines w:val="0"/>
+              <w:widowControl/>
+              <w:numPr>
+                <w:ilvl w:val="0"/>
+                <w:numId w:val="0"/>
+              </w:numPr>
+              <w:suppressLineNumbers w:val="0"/>
+              <w:shd w:val="clear" w:fill="FFFFFF"/>
+              <w:spacing w:after="225" w:afterAutospacing="0" w:line="360" w:lineRule="atLeast"/>
+              <w:ind w:left="420" w:leftChars="0"/>
+              <w:jc w:val="left"/>
+              <w:rPr>
+                <w:rFonts w:hint="eastAsia" w:ascii="Arial" w:hAnsi="Arial" w:cs="Arial"/>
+                <w:i w:val="0"/>
+                <w:caps w:val="0"/>
+                <w:color w:val="333333"/>
+                <w:spacing w:val="0"/>
+                <w:sz w:val="21"/>
+                <w:szCs w:val="21"/>
+                <w:lang w:val="en-US" w:eastAsia="zh-CN"/>
+              </w:rPr>
+            </w:pPr>
+            <w:r>
+              <w:rPr>
+                <w:rFonts w:hint="eastAsia" w:ascii="Arial" w:hAnsi="Arial" w:cs="Arial"/>
+                <w:i w:val="0"/>
+                <w:caps w:val="0"/>
+                <w:color w:val="333333"/>
+                <w:spacing w:val="0"/>
+                <w:sz w:val="21"/>
+                <w:szCs w:val="21"/>
+                <w:lang w:val="en-US" w:eastAsia="zh-CN"/>
+              </w:rPr>
+              <w:t xml:space="preserve">   从</w:t>
+            </w:r>
+            <w:r>
+              <w:rPr>
+                <w:rFonts w:hint="eastAsia" w:ascii="Arial" w:hAnsi="Arial" w:cs="Arial"/>
+                <w:i w:val="0"/>
+                <w:caps w:val="0"/>
+                <w:color w:val="333333"/>
+                <w:spacing w:val="0"/>
+                <w:sz w:val="21"/>
+                <w:szCs w:val="21"/>
+                <w:lang w:val="en-US" w:eastAsia="zh-CN"/>
+              </w:rPr>
+              <w:fldChar w:fldCharType="begin"/>
+            </w:r>
+            <w:r>
+              <w:rPr>
+                <w:rFonts w:hint="eastAsia" w:ascii="Arial" w:hAnsi="Arial" w:cs="Arial"/>
+                <w:i w:val="0"/>
+                <w:caps w:val="0"/>
+                <w:color w:val="333333"/>
+                <w:spacing w:val="0"/>
+                <w:sz w:val="21"/>
+                <w:szCs w:val="21"/>
+                <w:lang w:val="en-US" w:eastAsia="zh-CN"/>
+              </w:rPr>
+              <w:instrText xml:space="preserve"> HYPERLINK "https://nodejs.org/" \t "https://www.liaoxuefeng.com/wiki/001434446689867b27157e896e74d51a89c25cc8b43bdb3000/_blank" </w:instrText>
+            </w:r>
+            <w:r>
+              <w:rPr>
+                <w:rFonts w:hint="eastAsia" w:ascii="Arial" w:hAnsi="Arial" w:cs="Arial"/>
+                <w:i w:val="0"/>
+                <w:caps w:val="0"/>
+                <w:color w:val="333333"/>
+                <w:spacing w:val="0"/>
+                <w:sz w:val="21"/>
+                <w:szCs w:val="21"/>
+                <w:lang w:val="en-US" w:eastAsia="zh-CN"/>
+              </w:rPr>
+              <w:fldChar w:fldCharType="separate"/>
+            </w:r>
+            <w:r>
+              <w:rPr>
+                <w:rFonts w:hint="eastAsia" w:ascii="Arial" w:hAnsi="Arial" w:cs="Arial"/>
+                <w:i w:val="0"/>
+                <w:caps w:val="0"/>
+                <w:color w:val="333333"/>
+                <w:spacing w:val="0"/>
+                <w:sz w:val="21"/>
+                <w:szCs w:val="21"/>
+                <w:lang w:val="en-US" w:eastAsia="zh-CN"/>
+              </w:rPr>
+              <w:t>Node.js官网</w:t>
+            </w:r>
+            <w:r>
+              <w:rPr>
+                <w:rFonts w:hint="eastAsia" w:ascii="Arial" w:hAnsi="Arial" w:cs="Arial"/>
+                <w:i w:val="0"/>
+                <w:caps w:val="0"/>
+                <w:color w:val="333333"/>
+                <w:spacing w:val="0"/>
+                <w:sz w:val="21"/>
+                <w:szCs w:val="21"/>
+                <w:lang w:val="en-US" w:eastAsia="zh-CN"/>
+              </w:rPr>
+              <w:fldChar w:fldCharType="end"/>
+            </w:r>
+            <w:r>
+              <w:rPr>
+                <w:rFonts w:hint="eastAsia" w:ascii="Arial" w:hAnsi="Arial" w:cs="Arial"/>
+                <w:i w:val="0"/>
+                <w:caps w:val="0"/>
+                <w:color w:val="333333"/>
+                <w:spacing w:val="0"/>
+                <w:sz w:val="21"/>
+                <w:szCs w:val="21"/>
+                <w:lang w:val="en-US" w:eastAsia="zh-CN"/>
+              </w:rPr>
+              <w:t>下载对应平台的安装程序安装完成后，在Windows环境下，请打开命令提示符，然后输入node -v，如果安装正常，你应该看到v7.6.0这样的输出：</w:t>
+            </w:r>
+          </w:p>
+          <w:p>
+            <w:pPr>
+              <w:keepNext w:val="0"/>
+              <w:keepLines w:val="0"/>
+              <w:widowControl/>
+              <w:numPr>
+                <w:ilvl w:val="0"/>
+                <w:numId w:val="0"/>
+              </w:numPr>
+              <w:suppressLineNumbers w:val="0"/>
+              <w:shd w:val="clear" w:fill="FFFFFF"/>
+              <w:spacing w:after="225" w:afterAutospacing="0" w:line="360" w:lineRule="atLeast"/>
+              <w:ind w:left="420" w:leftChars="0"/>
+              <w:jc w:val="left"/>
+              <w:rPr>
+                <w:rFonts w:hint="eastAsia" w:ascii="Arial" w:hAnsi="Arial" w:cs="Arial"/>
+                <w:i w:val="0"/>
+                <w:caps w:val="0"/>
+                <w:color w:val="333333"/>
+                <w:spacing w:val="0"/>
+                <w:sz w:val="21"/>
+                <w:szCs w:val="21"/>
+                <w:lang w:val="en-US" w:eastAsia="zh-CN"/>
+              </w:rPr>
+            </w:pPr>
+            <w:r>
+              <w:rPr>
+                <w:rFonts w:hint="eastAsia" w:ascii="Arial" w:hAnsi="Arial" w:cs="Arial"/>
+                <w:i w:val="0"/>
+                <w:caps w:val="0"/>
+                <w:color w:val="333333"/>
+                <w:spacing w:val="0"/>
+                <w:sz w:val="21"/>
+                <w:szCs w:val="21"/>
+                <w:lang w:val="en-US" w:eastAsia="zh-CN"/>
+              </w:rPr>
+              <w:t>C:\Users\IEUser&gt;node -v</w:t>
+            </w:r>
+          </w:p>
+          <w:p>
+            <w:pPr>
+              <w:keepNext w:val="0"/>
+              <w:keepLines w:val="0"/>
+              <w:widowControl/>
+              <w:numPr>
+                <w:ilvl w:val="0"/>
+                <w:numId w:val="0"/>
+              </w:numPr>
+              <w:suppressLineNumbers w:val="0"/>
+              <w:shd w:val="clear" w:fill="FFFFFF"/>
+              <w:spacing w:after="225" w:afterAutospacing="0" w:line="360" w:lineRule="atLeast"/>
+              <w:ind w:left="420" w:leftChars="0"/>
+              <w:jc w:val="left"/>
+              <w:rPr>
+                <w:rFonts w:hint="eastAsia" w:ascii="Arial" w:hAnsi="Arial" w:cs="Arial"/>
+                <w:i w:val="0"/>
+                <w:caps w:val="0"/>
+                <w:color w:val="333333"/>
+                <w:spacing w:val="0"/>
+                <w:sz w:val="21"/>
+                <w:szCs w:val="21"/>
+                <w:lang w:val="en-US" w:eastAsia="zh-CN"/>
+              </w:rPr>
+            </w:pPr>
+            <w:r>
+              <w:rPr>
+                <w:rFonts w:hint="eastAsia" w:ascii="Arial" w:hAnsi="Arial" w:cs="Arial"/>
+                <w:i w:val="0"/>
+                <w:caps w:val="0"/>
+                <w:color w:val="333333"/>
+                <w:spacing w:val="0"/>
+                <w:sz w:val="21"/>
+                <w:szCs w:val="21"/>
+                <w:lang w:val="en-US" w:eastAsia="zh-CN"/>
+              </w:rPr>
+              <w:t>v7.6.0</w:t>
+            </w:r>
+          </w:p>
+          <w:p>
+            <w:pPr>
+              <w:keepNext w:val="0"/>
+              <w:keepLines w:val="0"/>
+              <w:widowControl/>
+              <w:numPr>
+                <w:ilvl w:val="0"/>
+                <w:numId w:val="0"/>
+              </w:numPr>
+              <w:suppressLineNumbers w:val="0"/>
+              <w:shd w:val="clear" w:fill="FFFFFF"/>
+              <w:spacing w:after="225" w:afterAutospacing="0" w:line="360" w:lineRule="atLeast"/>
+              <w:ind w:left="420" w:leftChars="0"/>
+              <w:jc w:val="left"/>
+              <w:rPr>
+                <w:rFonts w:hint="eastAsia" w:ascii="Arial" w:hAnsi="Arial" w:cs="Arial"/>
+                <w:i w:val="0"/>
+                <w:caps w:val="0"/>
+                <w:color w:val="333333"/>
+                <w:spacing w:val="0"/>
+                <w:sz w:val="21"/>
+                <w:szCs w:val="21"/>
+                <w:lang w:val="en-US" w:eastAsia="zh-CN"/>
+              </w:rPr>
+            </w:pPr>
+          </w:p>
+          <w:p>
+            <w:pPr>
+              <w:keepNext w:val="0"/>
+              <w:keepLines w:val="0"/>
+              <w:widowControl/>
+              <w:numPr>
+                <w:ilvl w:val="0"/>
+                <w:numId w:val="6"/>
+              </w:numPr>
+              <w:suppressLineNumbers w:val="0"/>
+              <w:shd w:val="clear" w:fill="FFFFFF"/>
+              <w:spacing w:after="225" w:afterAutospacing="0" w:line="360" w:lineRule="atLeast"/>
+              <w:ind w:left="0" w:firstLine="420"/>
+              <w:jc w:val="left"/>
+              <w:rPr>
+                <w:rFonts w:hint="eastAsia" w:ascii="Arial" w:hAnsi="Arial" w:cs="Arial"/>
+                <w:i w:val="0"/>
+                <w:caps w:val="0"/>
+                <w:color w:val="333333"/>
+                <w:spacing w:val="0"/>
+                <w:sz w:val="21"/>
+                <w:szCs w:val="21"/>
+                <w:lang w:val="en-US" w:eastAsia="zh-CN"/>
+              </w:rPr>
+            </w:pPr>
+            <w:r>
+              <w:rPr>
+                <w:rFonts w:hint="eastAsia" w:ascii="Arial" w:hAnsi="Arial" w:cs="Arial"/>
+                <w:i w:val="0"/>
+                <w:caps w:val="0"/>
+                <w:color w:val="333333"/>
+                <w:spacing w:val="0"/>
+                <w:sz w:val="21"/>
+                <w:szCs w:val="21"/>
+                <w:lang w:val="en-US" w:eastAsia="zh-CN"/>
+              </w:rPr>
+              <w:t xml:space="preserve">了解npm </w:t>
+            </w:r>
+          </w:p>
+          <w:p>
+            <w:pPr>
+              <w:keepNext w:val="0"/>
+              <w:keepLines w:val="0"/>
+              <w:widowControl/>
+              <w:numPr>
+                <w:ilvl w:val="0"/>
+                <w:numId w:val="0"/>
+              </w:numPr>
+              <w:suppressLineNumbers w:val="0"/>
+              <w:shd w:val="clear" w:fill="FFFFFF"/>
+              <w:spacing w:after="225" w:afterAutospacing="0" w:line="360" w:lineRule="atLeast"/>
+              <w:ind w:left="420" w:leftChars="0"/>
+              <w:jc w:val="left"/>
+              <w:rPr>
+                <w:rFonts w:hint="eastAsia" w:ascii="Arial" w:hAnsi="Arial" w:cs="Arial"/>
+                <w:i w:val="0"/>
+                <w:caps w:val="0"/>
+                <w:color w:val="333333"/>
+                <w:spacing w:val="0"/>
+                <w:sz w:val="21"/>
+                <w:szCs w:val="21"/>
+                <w:lang w:val="en-US" w:eastAsia="zh-CN"/>
+              </w:rPr>
+            </w:pPr>
+            <w:r>
+              <w:rPr>
+                <w:rFonts w:hint="eastAsia" w:ascii="Arial" w:hAnsi="Arial" w:cs="Arial"/>
+                <w:i w:val="0"/>
+                <w:caps w:val="0"/>
+                <w:color w:val="333333"/>
+                <w:spacing w:val="0"/>
+                <w:sz w:val="21"/>
+                <w:szCs w:val="21"/>
+                <w:lang w:val="en-US" w:eastAsia="zh-CN"/>
+              </w:rPr>
+              <w:t xml:space="preserve">  npm其实是Node.js的包管理工具（package manager）</w:t>
+            </w:r>
+          </w:p>
+          <w:p>
+            <w:pPr>
+              <w:keepNext w:val="0"/>
+              <w:keepLines w:val="0"/>
+              <w:widowControl/>
+              <w:numPr>
+                <w:ilvl w:val="0"/>
+                <w:numId w:val="0"/>
+              </w:numPr>
+              <w:suppressLineNumbers w:val="0"/>
+              <w:shd w:val="clear" w:fill="FFFFFF"/>
+              <w:spacing w:after="225" w:afterAutospacing="0" w:line="360" w:lineRule="atLeast"/>
+              <w:ind w:left="420" w:leftChars="0"/>
+              <w:jc w:val="left"/>
+              <w:rPr>
+                <w:rFonts w:hint="eastAsia" w:ascii="Arial" w:hAnsi="Arial" w:cs="Arial"/>
+                <w:i w:val="0"/>
+                <w:caps w:val="0"/>
+                <w:color w:val="333333"/>
+                <w:spacing w:val="0"/>
+                <w:sz w:val="21"/>
+                <w:szCs w:val="21"/>
+                <w:lang w:val="en-US" w:eastAsia="zh-CN"/>
+              </w:rPr>
+            </w:pPr>
+            <w:r>
+              <w:rPr>
+                <w:rFonts w:hint="eastAsia" w:ascii="Arial" w:hAnsi="Arial" w:cs="Arial"/>
+                <w:i w:val="0"/>
+                <w:caps w:val="0"/>
+                <w:color w:val="333333"/>
+                <w:spacing w:val="0"/>
+                <w:sz w:val="21"/>
+                <w:szCs w:val="21"/>
+                <w:lang w:val="en-US" w:eastAsia="zh-CN"/>
+              </w:rPr>
+              <w:t xml:space="preserve">  </w:t>
+            </w:r>
+          </w:p>
+          <w:p>
+            <w:pPr>
+              <w:keepNext w:val="0"/>
+              <w:keepLines w:val="0"/>
+              <w:widowControl/>
+              <w:numPr>
+                <w:ilvl w:val="0"/>
+                <w:numId w:val="6"/>
+              </w:numPr>
+              <w:suppressLineNumbers w:val="0"/>
+              <w:shd w:val="clear" w:fill="FFFFFF"/>
+              <w:spacing w:after="225" w:afterAutospacing="0" w:line="360" w:lineRule="atLeast"/>
+              <w:ind w:left="0" w:firstLine="420"/>
+              <w:jc w:val="left"/>
+              <w:rPr>
+                <w:rFonts w:hint="eastAsia" w:ascii="Arial" w:hAnsi="Arial" w:cs="Arial"/>
+                <w:i w:val="0"/>
+                <w:caps w:val="0"/>
+                <w:color w:val="333333"/>
+                <w:spacing w:val="0"/>
+                <w:sz w:val="21"/>
+                <w:szCs w:val="21"/>
+                <w:lang w:val="en-US" w:eastAsia="zh-CN"/>
+              </w:rPr>
+            </w:pPr>
+            <w:r>
+              <w:rPr>
+                <w:rFonts w:hint="eastAsia" w:ascii="Arial" w:hAnsi="Arial" w:cs="Arial"/>
+                <w:i w:val="0"/>
+                <w:caps w:val="0"/>
+                <w:color w:val="333333"/>
+                <w:spacing w:val="0"/>
+                <w:sz w:val="21"/>
+                <w:szCs w:val="21"/>
+                <w:lang w:val="en-US" w:eastAsia="zh-CN"/>
+              </w:rPr>
+              <w:t>搭建node开发环境</w:t>
+            </w:r>
+          </w:p>
+          <w:p>
+            <w:pPr>
+              <w:keepNext w:val="0"/>
+              <w:keepLines w:val="0"/>
+              <w:widowControl/>
+              <w:numPr>
+                <w:ilvl w:val="0"/>
+                <w:numId w:val="6"/>
+              </w:numPr>
+              <w:suppressLineNumbers w:val="0"/>
+              <w:shd w:val="clear" w:fill="FFFFFF"/>
+              <w:spacing w:after="225" w:afterAutospacing="0" w:line="360" w:lineRule="atLeast"/>
+              <w:ind w:left="0" w:firstLine="420"/>
+              <w:jc w:val="left"/>
+              <w:rPr>
+                <w:rFonts w:hint="eastAsia" w:ascii="Arial" w:hAnsi="Arial" w:cs="Arial"/>
+                <w:i w:val="0"/>
+                <w:caps w:val="0"/>
+                <w:color w:val="333333"/>
+                <w:spacing w:val="0"/>
+                <w:sz w:val="21"/>
+                <w:szCs w:val="21"/>
+                <w:lang w:val="en-US" w:eastAsia="zh-CN"/>
+              </w:rPr>
+            </w:pPr>
+            <w:r>
+              <w:rPr>
+                <w:rFonts w:hint="eastAsia" w:ascii="Arial" w:hAnsi="Arial" w:cs="Arial"/>
+                <w:i w:val="0"/>
+                <w:caps w:val="0"/>
+                <w:color w:val="333333"/>
+                <w:spacing w:val="0"/>
+                <w:sz w:val="21"/>
+                <w:szCs w:val="21"/>
+                <w:lang w:val="en-US" w:eastAsia="zh-CN"/>
+              </w:rPr>
+              <w:t>了解模块</w:t>
+            </w:r>
+          </w:p>
+          <w:p>
+            <w:pPr>
+              <w:keepNext w:val="0"/>
+              <w:keepLines w:val="0"/>
+              <w:widowControl/>
+              <w:numPr>
+                <w:ilvl w:val="0"/>
+                <w:numId w:val="0"/>
+              </w:numPr>
+              <w:suppressLineNumbers w:val="0"/>
+              <w:shd w:val="clear" w:fill="FFFFFF"/>
+              <w:spacing w:after="225" w:afterAutospacing="0" w:line="360" w:lineRule="atLeast"/>
+              <w:ind w:left="420" w:leftChars="0"/>
+              <w:jc w:val="left"/>
+              <w:rPr>
+                <w:rFonts w:hint="eastAsia" w:ascii="Arial" w:hAnsi="Arial" w:cs="Arial"/>
+                <w:i w:val="0"/>
+                <w:caps w:val="0"/>
+                <w:color w:val="333333"/>
+                <w:spacing w:val="0"/>
+                <w:sz w:val="21"/>
+                <w:szCs w:val="21"/>
+                <w:lang w:val="en-US" w:eastAsia="zh-CN"/>
+              </w:rPr>
+            </w:pPr>
+            <w:r>
+              <w:rPr>
+                <w:rFonts w:hint="eastAsia" w:ascii="Arial" w:hAnsi="Arial" w:cs="Arial"/>
+                <w:i w:val="0"/>
+                <w:caps w:val="0"/>
+                <w:color w:val="333333"/>
+                <w:spacing w:val="0"/>
+                <w:sz w:val="21"/>
+                <w:szCs w:val="21"/>
+                <w:lang w:val="en-US" w:eastAsia="zh-CN"/>
+              </w:rPr>
+              <w:t xml:space="preserve">  FS  文件系统模块，负责读写文件。</w:t>
+            </w:r>
+          </w:p>
+          <w:p>
+            <w:pPr>
+              <w:keepNext w:val="0"/>
+              <w:keepLines w:val="0"/>
+              <w:widowControl/>
+              <w:numPr>
+                <w:ilvl w:val="0"/>
+                <w:numId w:val="0"/>
+              </w:numPr>
+              <w:suppressLineNumbers w:val="0"/>
+              <w:shd w:val="clear" w:fill="FFFFFF"/>
+              <w:spacing w:after="225" w:afterAutospacing="0" w:line="360" w:lineRule="atLeast"/>
+              <w:ind w:left="420" w:leftChars="0"/>
+              <w:jc w:val="left"/>
+              <w:rPr>
+                <w:rFonts w:hint="eastAsia" w:ascii="Arial" w:hAnsi="Arial" w:cs="Arial"/>
+                <w:i w:val="0"/>
+                <w:caps w:val="0"/>
+                <w:color w:val="333333"/>
+                <w:spacing w:val="0"/>
+                <w:sz w:val="21"/>
+                <w:szCs w:val="21"/>
+                <w:lang w:val="en-US" w:eastAsia="zh-CN"/>
+              </w:rPr>
+            </w:pPr>
+            <w:r>
+              <w:rPr>
+                <w:rFonts w:hint="eastAsia" w:ascii="Arial" w:hAnsi="Arial" w:cs="Arial"/>
+                <w:i w:val="0"/>
+                <w:caps w:val="0"/>
+                <w:color w:val="333333"/>
+                <w:spacing w:val="0"/>
+                <w:sz w:val="21"/>
+                <w:szCs w:val="21"/>
+                <w:lang w:val="en-US" w:eastAsia="zh-CN"/>
+              </w:rPr>
+              <w:t xml:space="preserve"> </w:t>
+            </w:r>
+            <w:r>
+              <w:rPr>
+                <w:rFonts w:hint="eastAsia" w:ascii="Arial" w:hAnsi="Arial" w:cs="Arial"/>
+                <w:i w:val="0"/>
+                <w:color w:val="333333"/>
+                <w:spacing w:val="0"/>
+                <w:sz w:val="21"/>
+                <w:szCs w:val="21"/>
+                <w:lang w:val="en-US" w:eastAsia="zh-CN"/>
+              </w:rPr>
+              <w:t>S</w:t>
+            </w:r>
+            <w:r>
+              <w:rPr>
+                <w:rFonts w:hint="eastAsia" w:ascii="Arial" w:hAnsi="Arial" w:cs="Arial"/>
+                <w:i w:val="0"/>
+                <w:caps w:val="0"/>
+                <w:color w:val="333333"/>
+                <w:spacing w:val="0"/>
+                <w:sz w:val="21"/>
+                <w:szCs w:val="21"/>
+                <w:lang w:val="en-US" w:eastAsia="zh-CN"/>
+              </w:rPr>
+              <w:t>tream 提供的一个仅在服务区端可用的模块，支持“流”这种数据结构。</w:t>
+            </w:r>
+          </w:p>
+          <w:p>
+            <w:pPr>
+              <w:keepNext w:val="0"/>
+              <w:keepLines w:val="0"/>
+              <w:widowControl/>
+              <w:numPr>
+                <w:ilvl w:val="0"/>
+                <w:numId w:val="0"/>
+              </w:numPr>
+              <w:suppressLineNumbers w:val="0"/>
+              <w:shd w:val="clear" w:fill="FFFFFF"/>
+              <w:spacing w:after="225" w:afterAutospacing="0" w:line="360" w:lineRule="atLeast"/>
+              <w:ind w:left="420" w:leftChars="0"/>
+              <w:jc w:val="left"/>
+              <w:rPr>
+                <w:rFonts w:hint="eastAsia" w:ascii="Arial" w:hAnsi="Arial" w:cs="Arial"/>
+                <w:i w:val="0"/>
+                <w:caps w:val="0"/>
+                <w:color w:val="333333"/>
+                <w:spacing w:val="0"/>
+                <w:sz w:val="21"/>
+                <w:szCs w:val="21"/>
+                <w:lang w:val="en-US" w:eastAsia="zh-CN"/>
+              </w:rPr>
+            </w:pPr>
+            <w:r>
+              <w:rPr>
+                <w:rFonts w:hint="eastAsia" w:ascii="Arial" w:hAnsi="Arial" w:cs="Arial"/>
+                <w:i w:val="0"/>
+                <w:caps w:val="0"/>
+                <w:color w:val="333333"/>
+                <w:spacing w:val="0"/>
+                <w:sz w:val="21"/>
+                <w:szCs w:val="21"/>
+                <w:lang w:val="en-US" w:eastAsia="zh-CN"/>
+              </w:rPr>
+              <w:t>http  提供http服务器模块，提供request和response对象</w:t>
+            </w:r>
+          </w:p>
+          <w:p>
+            <w:pPr>
+              <w:keepNext w:val="0"/>
+              <w:keepLines w:val="0"/>
+              <w:widowControl/>
+              <w:numPr>
+                <w:ilvl w:val="0"/>
+                <w:numId w:val="0"/>
+              </w:numPr>
+              <w:suppressLineNumbers w:val="0"/>
+              <w:shd w:val="clear" w:fill="FFFFFF"/>
+              <w:spacing w:after="225" w:afterAutospacing="0" w:line="360" w:lineRule="atLeast"/>
+              <w:ind w:left="420" w:leftChars="0"/>
+              <w:jc w:val="left"/>
+              <w:rPr>
+                <w:rFonts w:hint="eastAsia" w:ascii="Arial" w:hAnsi="Arial" w:cs="Arial"/>
+                <w:i w:val="0"/>
+                <w:caps w:val="0"/>
+                <w:color w:val="333333"/>
+                <w:spacing w:val="0"/>
+                <w:sz w:val="21"/>
+                <w:szCs w:val="21"/>
+                <w:lang w:val="en-US" w:eastAsia="zh-CN"/>
+              </w:rPr>
+            </w:pPr>
+            <w:r>
+              <w:rPr>
+                <w:rFonts w:hint="eastAsia" w:ascii="Arial" w:hAnsi="Arial" w:cs="Arial"/>
+                <w:i w:val="0"/>
+                <w:color w:val="333333"/>
+                <w:spacing w:val="0"/>
+                <w:sz w:val="21"/>
+                <w:szCs w:val="21"/>
+                <w:lang w:val="en-US" w:eastAsia="zh-CN"/>
+              </w:rPr>
+              <w:t>C</w:t>
+            </w:r>
+            <w:r>
+              <w:rPr>
+                <w:rFonts w:hint="eastAsia" w:ascii="Arial" w:hAnsi="Arial" w:cs="Arial"/>
+                <w:i w:val="0"/>
+                <w:caps w:val="0"/>
+                <w:color w:val="333333"/>
+                <w:spacing w:val="0"/>
+                <w:sz w:val="21"/>
+                <w:szCs w:val="21"/>
+                <w:lang w:val="en-US" w:eastAsia="zh-CN"/>
+              </w:rPr>
+              <w:t>rypto  crypto模块的目的是为了提供通用的加密和哈希算法</w:t>
+            </w:r>
+          </w:p>
+          <w:p>
+            <w:pPr>
+              <w:keepNext w:val="0"/>
+              <w:keepLines w:val="0"/>
+              <w:widowControl/>
+              <w:numPr>
+                <w:ilvl w:val="0"/>
+                <w:numId w:val="0"/>
+              </w:numPr>
+              <w:suppressLineNumbers w:val="0"/>
+              <w:shd w:val="clear" w:fill="FFFFFF"/>
+              <w:spacing w:after="225" w:afterAutospacing="0" w:line="360" w:lineRule="atLeast"/>
+              <w:ind w:left="420" w:leftChars="0"/>
+              <w:jc w:val="left"/>
+              <w:rPr>
+                <w:rFonts w:hint="eastAsia" w:ascii="Arial" w:hAnsi="Arial" w:cs="Arial"/>
+                <w:i w:val="0"/>
+                <w:caps w:val="0"/>
+                <w:color w:val="333333"/>
+                <w:spacing w:val="0"/>
+                <w:sz w:val="21"/>
+                <w:szCs w:val="21"/>
+                <w:lang w:val="en-US" w:eastAsia="zh-CN"/>
+              </w:rPr>
+            </w:pPr>
           </w:p>
           <w:p>
             <w:pPr>
@@ -12075,362 +12734,14 @@
               <w:ind w:left="0" w:firstLine="420"/>
               <w:jc w:val="left"/>
               <w:rPr>
-                <w:rFonts w:hint="eastAsia" w:ascii="Arial" w:hAnsi="Arial" w:cs="Arial"/>
+                <w:rFonts w:hint="eastAsia" w:ascii="Arial" w:hAnsi="Arial" w:eastAsia="宋体" w:cs="Arial"/>
                 <w:i w:val="0"/>
                 <w:caps w:val="0"/>
                 <w:color w:val="333333"/>
                 <w:spacing w:val="0"/>
                 <w:sz w:val="21"/>
                 <w:szCs w:val="21"/>
-              </w:rPr>
-            </w:pPr>
-            <w:r>
-              <w:rPr>
-                <w:rFonts w:hint="default" w:ascii="Arial" w:hAnsi="Arial" w:eastAsia="宋体" w:cs="Arial"/>
-                <w:i w:val="0"/>
-                <w:caps w:val="0"/>
-                <w:color w:val="333333"/>
-                <w:spacing w:val="0"/>
-                <w:kern w:val="0"/>
-                <w:sz w:val="21"/>
-                <w:szCs w:val="21"/>
-                <w:shd w:val="clear" w:fill="FFFFFF"/>
-                <w:lang w:val="en-US" w:eastAsia="zh-CN" w:bidi="ar"/>
-              </w:rPr>
-              <w:t>首先在nodejs的网站上根据操作系统下载相关的安装包，对于Ubuntu</w:t>
-            </w:r>
-            <w:r>
-              <w:rPr>
-                <w:rFonts w:hint="default" w:ascii="Arial" w:hAnsi="Arial" w:eastAsia="宋体" w:cs="Arial"/>
-                <w:i w:val="0"/>
-                <w:caps w:val="0"/>
-                <w:color w:val="3366CC"/>
-                <w:spacing w:val="0"/>
-                <w:kern w:val="0"/>
-                <w:sz w:val="18"/>
-                <w:szCs w:val="18"/>
-                <w:bdr w:val="none" w:color="auto" w:sz="0" w:space="0"/>
-                <w:shd w:val="clear" w:fill="FFFFFF"/>
-                <w:vertAlign w:val="baseline"/>
-                <w:lang w:val="en-US" w:eastAsia="zh-CN" w:bidi="ar"/>
-              </w:rPr>
-              <w:t> [6]</w:t>
-            </w:r>
-            <w:bookmarkStart w:id="0" w:name="ref_[6]_3974030"/>
-            <w:r>
-              <w:rPr>
-                <w:rFonts w:hint="default" w:ascii="Arial" w:hAnsi="Arial" w:eastAsia="宋体" w:cs="Arial"/>
-                <w:i w:val="0"/>
-                <w:caps w:val="0"/>
-                <w:color w:val="136EC2"/>
-                <w:spacing w:val="0"/>
-                <w:kern w:val="0"/>
-                <w:sz w:val="0"/>
-                <w:szCs w:val="0"/>
-                <w:u w:val="none"/>
-                <w:shd w:val="clear" w:fill="FFFFFF"/>
-                <w:lang w:val="en-US" w:eastAsia="zh-CN" w:bidi="ar"/>
-              </w:rPr>
-              <w:t> </w:t>
-            </w:r>
-            <w:bookmarkEnd w:id="0"/>
-            <w:r>
-              <w:rPr>
-                <w:rFonts w:hint="default" w:ascii="Arial" w:hAnsi="Arial" w:eastAsia="宋体" w:cs="Arial"/>
-                <w:i w:val="0"/>
-                <w:caps w:val="0"/>
-                <w:color w:val="333333"/>
-                <w:spacing w:val="0"/>
-                <w:kern w:val="0"/>
-                <w:sz w:val="21"/>
-                <w:szCs w:val="21"/>
-                <w:shd w:val="clear" w:fill="FFFFFF"/>
-                <w:lang w:val="en-US" w:eastAsia="zh-CN" w:bidi="ar"/>
-              </w:rPr>
-              <w:t> (linux)下的安装，可以如下进行：</w:t>
-            </w:r>
-          </w:p>
-          <w:p>
-            <w:pPr>
-              <w:keepNext w:val="0"/>
-              <w:keepLines w:val="0"/>
-              <w:widowControl/>
-              <w:suppressLineNumbers w:val="0"/>
-              <w:shd w:val="clear" w:fill="FFFFFF"/>
-              <w:spacing w:after="225" w:afterAutospacing="0" w:line="360" w:lineRule="atLeast"/>
-              <w:ind w:left="0" w:firstLine="420"/>
-              <w:jc w:val="left"/>
-              <w:rPr>
-                <w:rFonts w:hint="default" w:ascii="Arial" w:hAnsi="Arial" w:cs="Arial"/>
-                <w:i w:val="0"/>
-                <w:caps w:val="0"/>
-                <w:color w:val="333333"/>
-                <w:spacing w:val="0"/>
-                <w:sz w:val="21"/>
-                <w:szCs w:val="21"/>
-              </w:rPr>
-            </w:pPr>
-            <w:r>
-              <w:rPr>
-                <w:rFonts w:hint="default" w:ascii="Arial" w:hAnsi="Arial" w:eastAsia="宋体" w:cs="Arial"/>
-                <w:i w:val="0"/>
-                <w:caps w:val="0"/>
-                <w:color w:val="333333"/>
-                <w:spacing w:val="0"/>
-                <w:kern w:val="0"/>
-                <w:sz w:val="21"/>
-                <w:szCs w:val="21"/>
-                <w:shd w:val="clear" w:fill="FFFFFF"/>
-                <w:lang w:val="en-US" w:eastAsia="zh-CN" w:bidi="ar"/>
-              </w:rPr>
-              <w:t>sudo apt-get update</w:t>
-            </w:r>
-          </w:p>
-          <w:p>
-            <w:pPr>
-              <w:keepNext w:val="0"/>
-              <w:keepLines w:val="0"/>
-              <w:widowControl/>
-              <w:suppressLineNumbers w:val="0"/>
-              <w:shd w:val="clear" w:fill="FFFFFF"/>
-              <w:spacing w:after="225" w:afterAutospacing="0" w:line="360" w:lineRule="atLeast"/>
-              <w:ind w:left="0" w:firstLine="420"/>
-              <w:jc w:val="left"/>
-              <w:rPr>
-                <w:rFonts w:hint="default" w:ascii="Arial" w:hAnsi="Arial" w:cs="Arial"/>
-                <w:i w:val="0"/>
-                <w:caps w:val="0"/>
-                <w:color w:val="333333"/>
-                <w:spacing w:val="0"/>
-                <w:sz w:val="21"/>
-                <w:szCs w:val="21"/>
-              </w:rPr>
-            </w:pPr>
-            <w:r>
-              <w:rPr>
-                <w:rFonts w:hint="default" w:ascii="Arial" w:hAnsi="Arial" w:eastAsia="宋体" w:cs="Arial"/>
-                <w:i w:val="0"/>
-                <w:caps w:val="0"/>
-                <w:color w:val="333333"/>
-                <w:spacing w:val="0"/>
-                <w:kern w:val="0"/>
-                <w:sz w:val="21"/>
-                <w:szCs w:val="21"/>
-                <w:shd w:val="clear" w:fill="FFFFFF"/>
-                <w:lang w:val="en-US" w:eastAsia="zh-CN" w:bidi="ar"/>
-              </w:rPr>
-              <w:t>sudo apt-get install node</w:t>
-            </w:r>
-          </w:p>
-          <w:p>
-            <w:pPr>
-              <w:keepNext w:val="0"/>
-              <w:keepLines w:val="0"/>
-              <w:widowControl/>
-              <w:suppressLineNumbers w:val="0"/>
-              <w:shd w:val="clear" w:fill="FFFFFF"/>
-              <w:spacing w:after="225" w:afterAutospacing="0" w:line="360" w:lineRule="atLeast"/>
-              <w:ind w:left="0" w:firstLine="420"/>
-              <w:jc w:val="left"/>
-              <w:rPr>
-                <w:rFonts w:hint="default" w:ascii="Arial" w:hAnsi="Arial" w:cs="Arial"/>
-                <w:i w:val="0"/>
-                <w:caps w:val="0"/>
-                <w:color w:val="333333"/>
-                <w:spacing w:val="0"/>
-                <w:sz w:val="21"/>
-                <w:szCs w:val="21"/>
-              </w:rPr>
-            </w:pPr>
-            <w:r>
-              <w:rPr>
-                <w:rFonts w:hint="default" w:ascii="Arial" w:hAnsi="Arial" w:eastAsia="宋体" w:cs="Arial"/>
-                <w:i w:val="0"/>
-                <w:caps w:val="0"/>
-                <w:color w:val="333333"/>
-                <w:spacing w:val="0"/>
-                <w:kern w:val="0"/>
-                <w:sz w:val="21"/>
-                <w:szCs w:val="21"/>
-                <w:shd w:val="clear" w:fill="FFFFFF"/>
-                <w:lang w:val="en-US" w:eastAsia="zh-CN" w:bidi="ar"/>
-              </w:rPr>
-              <w:t>或者：</w:t>
-            </w:r>
-          </w:p>
-          <w:p>
-            <w:pPr>
-              <w:keepNext w:val="0"/>
-              <w:keepLines w:val="0"/>
-              <w:widowControl/>
-              <w:suppressLineNumbers w:val="0"/>
-              <w:shd w:val="clear" w:fill="FFFFFF"/>
-              <w:spacing w:after="225" w:afterAutospacing="0" w:line="360" w:lineRule="atLeast"/>
-              <w:ind w:left="0" w:firstLine="420"/>
-              <w:jc w:val="left"/>
-              <w:rPr>
-                <w:rFonts w:hint="default" w:ascii="Arial" w:hAnsi="Arial" w:cs="Arial"/>
-                <w:i w:val="0"/>
-                <w:caps w:val="0"/>
-                <w:color w:val="333333"/>
-                <w:spacing w:val="0"/>
-                <w:sz w:val="21"/>
-                <w:szCs w:val="21"/>
-              </w:rPr>
-            </w:pPr>
-            <w:r>
-              <w:rPr>
-                <w:rFonts w:hint="default" w:ascii="Arial" w:hAnsi="Arial" w:eastAsia="宋体" w:cs="Arial"/>
-                <w:i w:val="0"/>
-                <w:caps w:val="0"/>
-                <w:color w:val="333333"/>
-                <w:spacing w:val="0"/>
-                <w:kern w:val="0"/>
-                <w:sz w:val="21"/>
-                <w:szCs w:val="21"/>
-                <w:shd w:val="clear" w:fill="FFFFFF"/>
-                <w:lang w:val="en-US" w:eastAsia="zh-CN" w:bidi="ar"/>
-              </w:rPr>
-              <w:t>sudo apt update</w:t>
-            </w:r>
-          </w:p>
-          <w:p>
-            <w:pPr>
-              <w:keepNext w:val="0"/>
-              <w:keepLines w:val="0"/>
-              <w:widowControl/>
-              <w:suppressLineNumbers w:val="0"/>
-              <w:shd w:val="clear" w:fill="FFFFFF"/>
-              <w:spacing w:after="225" w:afterAutospacing="0" w:line="360" w:lineRule="atLeast"/>
-              <w:ind w:left="0" w:firstLine="420"/>
-              <w:jc w:val="left"/>
-              <w:rPr>
-                <w:rFonts w:hint="default" w:ascii="Arial" w:hAnsi="Arial" w:eastAsia="宋体" w:cs="Arial"/>
-                <w:i w:val="0"/>
-                <w:caps w:val="0"/>
-                <w:color w:val="333333"/>
-                <w:spacing w:val="0"/>
-                <w:kern w:val="0"/>
-                <w:sz w:val="21"/>
-                <w:szCs w:val="21"/>
-                <w:shd w:val="clear" w:fill="FFFFFF"/>
-                <w:lang w:val="en-US" w:eastAsia="zh-CN" w:bidi="ar"/>
-              </w:rPr>
-            </w:pPr>
-            <w:r>
-              <w:rPr>
-                <w:rFonts w:hint="default" w:ascii="Arial" w:hAnsi="Arial" w:eastAsia="宋体" w:cs="Arial"/>
-                <w:i w:val="0"/>
-                <w:caps w:val="0"/>
-                <w:color w:val="333333"/>
-                <w:spacing w:val="0"/>
-                <w:kern w:val="0"/>
-                <w:sz w:val="21"/>
-                <w:szCs w:val="21"/>
-                <w:shd w:val="clear" w:fill="FFFFFF"/>
-                <w:lang w:val="en-US" w:eastAsia="zh-CN" w:bidi="ar"/>
-              </w:rPr>
-              <w:t>sudo apt install node</w:t>
-            </w:r>
-          </w:p>
-          <w:p>
-            <w:pPr>
-              <w:keepNext w:val="0"/>
-              <w:keepLines w:val="0"/>
-              <w:widowControl/>
-              <w:suppressLineNumbers w:val="0"/>
-              <w:shd w:val="clear" w:fill="FFFFFF"/>
-              <w:spacing w:after="225" w:afterAutospacing="0" w:line="360" w:lineRule="atLeast"/>
-              <w:ind w:left="0" w:firstLine="420"/>
-              <w:jc w:val="left"/>
-              <w:rPr>
-                <w:rFonts w:hint="default" w:ascii="Arial" w:hAnsi="Arial" w:eastAsia="宋体" w:cs="Arial"/>
-                <w:i w:val="0"/>
-                <w:caps w:val="0"/>
-                <w:color w:val="333333"/>
-                <w:spacing w:val="0"/>
-                <w:kern w:val="0"/>
-                <w:sz w:val="21"/>
-                <w:szCs w:val="21"/>
-                <w:shd w:val="clear" w:fill="FFFFFF"/>
-                <w:lang w:val="en-US" w:eastAsia="zh-CN" w:bidi="ar"/>
-              </w:rPr>
-            </w:pPr>
-            <w:bookmarkStart w:id="1" w:name="_GoBack"/>
-            <w:bookmarkEnd w:id="1"/>
-            <w:r>
-              <w:rPr>
-                <w:rFonts w:hint="default" w:ascii="Arial" w:hAnsi="Arial" w:eastAsia="宋体" w:cs="Arial"/>
-                <w:i w:val="0"/>
-                <w:caps w:val="0"/>
-                <w:color w:val="333333"/>
-                <w:spacing w:val="0"/>
-                <w:kern w:val="0"/>
-                <w:sz w:val="21"/>
-                <w:szCs w:val="21"/>
-                <w:shd w:val="clear" w:fill="FFFFFF"/>
-                <w:lang w:val="en-US" w:eastAsia="zh-CN" w:bidi="ar"/>
-              </w:rPr>
-              <w:t>Windows下安装Node</w:t>
-            </w:r>
-          </w:p>
-          <w:p>
-            <w:pPr>
-              <w:keepNext w:val="0"/>
-              <w:keepLines w:val="0"/>
-              <w:widowControl/>
-              <w:suppressLineNumbers w:val="0"/>
-              <w:shd w:val="clear" w:fill="FFFFFF"/>
-              <w:spacing w:after="225" w:afterAutospacing="0" w:line="360" w:lineRule="atLeast"/>
-              <w:ind w:left="0" w:firstLine="420"/>
-              <w:jc w:val="left"/>
-              <w:rPr>
-                <w:rFonts w:hint="default" w:ascii="Arial" w:hAnsi="Arial" w:eastAsia="宋体" w:cs="Arial"/>
-                <w:i w:val="0"/>
-                <w:caps w:val="0"/>
-                <w:color w:val="333333"/>
-                <w:spacing w:val="0"/>
-                <w:kern w:val="0"/>
-                <w:sz w:val="21"/>
-                <w:szCs w:val="21"/>
-                <w:shd w:val="clear" w:fill="FFFFFF"/>
-                <w:lang w:val="en-US" w:eastAsia="zh-CN" w:bidi="ar"/>
-              </w:rPr>
-            </w:pPr>
-            <w:r>
-              <w:rPr>
-                <w:rFonts w:hint="default" w:ascii="Arial" w:hAnsi="Arial" w:eastAsia="宋体" w:cs="Arial"/>
-                <w:i w:val="0"/>
-                <w:caps w:val="0"/>
-                <w:color w:val="333333"/>
-                <w:spacing w:val="0"/>
-                <w:kern w:val="0"/>
-                <w:sz w:val="21"/>
-                <w:szCs w:val="21"/>
-                <w:shd w:val="clear" w:fill="FFFFFF"/>
-                <w:lang w:val="en-US" w:eastAsia="zh-CN" w:bidi="ar"/>
-              </w:rPr>
-              <w:t>官网现已提供 安装包和编译器，版本:v0.12.7 和相应的API 文档（English）</w:t>
-            </w:r>
-          </w:p>
-          <w:p>
-            <w:pPr>
-              <w:keepNext w:val="0"/>
-              <w:keepLines w:val="0"/>
-              <w:widowControl/>
-              <w:suppressLineNumbers w:val="0"/>
-              <w:shd w:val="clear" w:fill="FFFFFF"/>
-              <w:spacing w:after="225" w:afterAutospacing="0" w:line="360" w:lineRule="atLeast"/>
-              <w:ind w:left="0" w:firstLine="420"/>
-              <w:jc w:val="left"/>
-              <w:rPr>
-                <w:rFonts w:hint="default" w:ascii="Arial" w:hAnsi="Arial" w:cs="Arial"/>
-                <w:i w:val="0"/>
-                <w:caps w:val="0"/>
-                <w:color w:val="333333"/>
-                <w:spacing w:val="0"/>
-                <w:sz w:val="21"/>
-                <w:szCs w:val="21"/>
+                <w:lang w:val="en-US" w:eastAsia="zh-CN"/>
               </w:rPr>
             </w:pPr>
           </w:p>
@@ -12644,6 +12955,7 @@
               <w:rPr>
                 <w:rFonts w:hint="eastAsia" w:ascii="方正书宋简体" w:eastAsia="方正书宋简体"/>
                 <w:sz w:val="24"/>
+                <w:lang w:eastAsia="zh-CN"/>
               </w:rPr>
             </w:pPr>
             <w:r>
@@ -12903,7 +13215,15 @@
                 <w:rFonts w:hint="eastAsia" w:ascii="方正书宋简体" w:eastAsia="方正书宋简体"/>
                 <w:sz w:val="24"/>
               </w:rPr>
-              <w:t>。</w:t>
+              <w:t>。Node使用Module模块去划分不同的功能，以简化应用的开发</w:t>
+            </w:r>
+            <w:r>
+              <w:rPr>
+                <w:rFonts w:hint="eastAsia" w:ascii="方正书宋简体" w:eastAsia="方正书宋简体"/>
+                <w:sz w:val="24"/>
+                <w:lang w:eastAsia="zh-CN"/>
+              </w:rPr>
+              <w:t>。比如http模块就包含了和http功能相关的很多函数，可以帮助开发者很容易地对比如http,tcp/udp等进行操作，还可以很容易的创建http和tcp/udp的服务器。</w:t>
             </w:r>
           </w:p>
           <w:p>
@@ -13153,7 +13473,7 @@
     </w:p>
     <w:tbl>
       <w:tblPr>
-        <w:tblStyle w:val="15"/>
+        <w:tblStyle w:val="25"/>
         <w:tblW w:w="9356" w:type="dxa"/>
         <w:jc w:val="center"/>
         <w:tblInd w:w="0" w:type="dxa"/>
@@ -13240,8 +13560,17 @@
               <w:rPr>
                 <w:rFonts w:hint="eastAsia" w:ascii="方正书宋简体" w:eastAsia="方正书宋简体"/>
                 <w:sz w:val="24"/>
-              </w:rPr>
-            </w:pPr>
+                <w:lang w:val="en-US" w:eastAsia="zh-CN"/>
+              </w:rPr>
+            </w:pPr>
+            <w:r>
+              <w:rPr>
+                <w:rFonts w:hint="eastAsia" w:ascii="方正书宋简体" w:eastAsia="方正书宋简体"/>
+                <w:sz w:val="24"/>
+                <w:lang w:val="en-US" w:eastAsia="zh-CN"/>
+              </w:rPr>
+              <w:t>jQuery的应用</w:t>
+            </w:r>
           </w:p>
         </w:tc>
         <w:tc>
@@ -13453,8 +13782,17 @@
               <w:rPr>
                 <w:rFonts w:hint="eastAsia" w:ascii="方正书宋简体" w:eastAsia="方正书宋简体"/>
                 <w:sz w:val="24"/>
-              </w:rPr>
-            </w:pPr>
+                <w:lang w:val="en-US" w:eastAsia="zh-CN"/>
+              </w:rPr>
+            </w:pPr>
+            <w:r>
+              <w:rPr>
+                <w:rFonts w:hint="eastAsia" w:ascii="方正书宋简体" w:eastAsia="方正书宋简体"/>
+                <w:sz w:val="24"/>
+                <w:lang w:val="en-US" w:eastAsia="zh-CN"/>
+              </w:rPr>
+              <w:t>熟悉jQuery的使用和方法</w:t>
+            </w:r>
           </w:p>
           <w:p>
             <w:pPr>
@@ -13531,8 +13869,17 @@
               <w:rPr>
                 <w:rFonts w:hint="eastAsia" w:ascii="方正书宋简体" w:eastAsia="方正书宋简体"/>
                 <w:sz w:val="24"/>
-              </w:rPr>
-            </w:pPr>
+                <w:lang w:val="en-US" w:eastAsia="zh-CN"/>
+              </w:rPr>
+            </w:pPr>
+            <w:r>
+              <w:rPr>
+                <w:rFonts w:hint="eastAsia" w:ascii="方正书宋简体" w:eastAsia="方正书宋简体"/>
+                <w:sz w:val="24"/>
+                <w:lang w:val="en-US" w:eastAsia="zh-CN"/>
+              </w:rPr>
+              <w:t>选择器，操作DOM，事件，动画</w:t>
+            </w:r>
           </w:p>
         </w:tc>
       </w:tr>
@@ -13646,25 +13993,861 @@
           </w:p>
           <w:p>
             <w:pPr>
-              <w:rPr>
-                <w:rFonts w:hint="eastAsia" w:ascii="方正书宋简体" w:eastAsia="方正书宋简体"/>
-                <w:sz w:val="24"/>
-              </w:rPr>
-            </w:pPr>
-          </w:p>
-          <w:p>
-            <w:pPr>
-              <w:rPr>
-                <w:rFonts w:hint="eastAsia" w:ascii="方正书宋简体" w:eastAsia="方正书宋简体"/>
-                <w:sz w:val="24"/>
-              </w:rPr>
-            </w:pPr>
-          </w:p>
-          <w:p>
-            <w:pPr>
-              <w:rPr>
-                <w:rFonts w:hint="eastAsia" w:ascii="方正书宋简体" w:eastAsia="方正书宋简体"/>
-                <w:sz w:val="24"/>
+              <w:numPr>
+                <w:ilvl w:val="0"/>
+                <w:numId w:val="7"/>
+              </w:numPr>
+              <w:rPr>
+                <w:rFonts w:hint="eastAsia" w:ascii="方正书宋简体" w:eastAsia="方正书宋简体"/>
+                <w:sz w:val="24"/>
+                <w:lang w:val="en-US" w:eastAsia="zh-CN"/>
+              </w:rPr>
+            </w:pPr>
+            <w:r>
+              <w:rPr>
+                <w:rFonts w:hint="eastAsia" w:ascii="方正书宋简体" w:eastAsia="方正书宋简体"/>
+                <w:sz w:val="24"/>
+                <w:lang w:val="en-US" w:eastAsia="zh-CN"/>
+              </w:rPr>
+              <w:t>选择器</w:t>
+            </w:r>
+          </w:p>
+          <w:p>
+            <w:pPr>
+              <w:numPr>
+                <w:ilvl w:val="0"/>
+                <w:numId w:val="0"/>
+              </w:numPr>
+              <w:rPr>
+                <w:rFonts w:hint="eastAsia" w:ascii="方正书宋简体" w:eastAsia="方正书宋简体"/>
+                <w:sz w:val="24"/>
+                <w:lang w:val="en-US" w:eastAsia="zh-CN"/>
+              </w:rPr>
+            </w:pPr>
+            <w:r>
+              <w:rPr>
+                <w:rFonts w:hint="eastAsia" w:ascii="方正书宋简体" w:eastAsia="方正书宋简体"/>
+                <w:sz w:val="24"/>
+                <w:lang w:val="en-US" w:eastAsia="zh-CN"/>
+              </w:rPr>
+              <w:t xml:space="preserve">  层级选择器$（‘’）</w:t>
+            </w:r>
+          </w:p>
+          <w:p>
+            <w:pPr>
+              <w:numPr>
+                <w:ilvl w:val="0"/>
+                <w:numId w:val="0"/>
+              </w:numPr>
+              <w:rPr>
+                <w:rFonts w:hint="eastAsia" w:ascii="方正书宋简体" w:eastAsia="方正书宋简体"/>
+                <w:sz w:val="24"/>
+                <w:lang w:val="en-US" w:eastAsia="zh-CN"/>
+              </w:rPr>
+            </w:pPr>
+            <w:r>
+              <w:rPr>
+                <w:rFonts w:hint="eastAsia" w:ascii="方正书宋简体" w:eastAsia="方正书宋简体"/>
+                <w:sz w:val="24"/>
+                <w:lang w:val="en-US" w:eastAsia="zh-CN"/>
+              </w:rPr>
+              <w:t xml:space="preserve">  子选择器  $（</w:t>
+            </w:r>
+            <w:r>
+              <w:rPr>
+                <w:rFonts w:hint="default" w:ascii="方正书宋简体" w:eastAsia="方正书宋简体"/>
+                <w:sz w:val="24"/>
+                <w:lang w:val="en-US" w:eastAsia="zh-CN"/>
+              </w:rPr>
+              <w:t>‘</w:t>
+            </w:r>
+            <w:r>
+              <w:rPr>
+                <w:rFonts w:hint="eastAsia" w:ascii="方正书宋简体" w:eastAsia="方正书宋简体"/>
+                <w:sz w:val="24"/>
+                <w:lang w:val="en-US" w:eastAsia="zh-CN"/>
+              </w:rPr>
+              <w:t>parent&gt;child</w:t>
+            </w:r>
+            <w:r>
+              <w:rPr>
+                <w:rFonts w:hint="default" w:ascii="方正书宋简体" w:eastAsia="方正书宋简体"/>
+                <w:sz w:val="24"/>
+                <w:lang w:val="en-US" w:eastAsia="zh-CN"/>
+              </w:rPr>
+              <w:t>’</w:t>
+            </w:r>
+            <w:r>
+              <w:rPr>
+                <w:rFonts w:hint="eastAsia" w:ascii="方正书宋简体" w:eastAsia="方正书宋简体"/>
+                <w:sz w:val="24"/>
+                <w:lang w:val="en-US" w:eastAsia="zh-CN"/>
+              </w:rPr>
+              <w:t>）</w:t>
+            </w:r>
+          </w:p>
+          <w:p>
+            <w:pPr>
+              <w:numPr>
+                <w:ilvl w:val="0"/>
+                <w:numId w:val="0"/>
+              </w:numPr>
+              <w:rPr>
+                <w:rFonts w:hint="eastAsia" w:ascii="方正书宋简体" w:eastAsia="方正书宋简体"/>
+                <w:sz w:val="24"/>
+                <w:lang w:val="en-US" w:eastAsia="zh-CN"/>
+              </w:rPr>
+            </w:pPr>
+            <w:r>
+              <w:rPr>
+                <w:rFonts w:hint="eastAsia" w:ascii="方正书宋简体" w:eastAsia="方正书宋简体"/>
+                <w:sz w:val="24"/>
+                <w:lang w:val="en-US" w:eastAsia="zh-CN"/>
+              </w:rPr>
+              <w:t xml:space="preserve">  过滤器</w:t>
+            </w:r>
+          </w:p>
+          <w:p>
+            <w:pPr>
+              <w:numPr>
+                <w:ilvl w:val="0"/>
+                <w:numId w:val="0"/>
+              </w:numPr>
+              <w:rPr>
+                <w:rFonts w:hint="eastAsia" w:ascii="方正书宋简体" w:eastAsia="方正书宋简体"/>
+                <w:sz w:val="24"/>
+                <w:lang w:val="en-US" w:eastAsia="zh-CN"/>
+              </w:rPr>
+            </w:pPr>
+            <w:r>
+              <w:rPr>
+                <w:rFonts w:hint="eastAsia" w:ascii="方正书宋简体" w:eastAsia="方正书宋简体"/>
+                <w:sz w:val="24"/>
+                <w:lang w:val="en-US" w:eastAsia="zh-CN"/>
+              </w:rPr>
+              <w:t xml:space="preserve">  表单相关  input file checkbox focus </w:t>
+            </w:r>
+          </w:p>
+          <w:p>
+            <w:pPr>
+              <w:numPr>
+                <w:ilvl w:val="0"/>
+                <w:numId w:val="0"/>
+              </w:numPr>
+              <w:rPr>
+                <w:rFonts w:hint="eastAsia" w:ascii="方正书宋简体" w:eastAsia="方正书宋简体"/>
+                <w:sz w:val="24"/>
+                <w:lang w:val="en-US" w:eastAsia="zh-CN"/>
+              </w:rPr>
+            </w:pPr>
+            <w:r>
+              <w:rPr>
+                <w:rFonts w:hint="eastAsia" w:ascii="方正书宋简体" w:eastAsia="方正书宋简体"/>
+                <w:sz w:val="24"/>
+                <w:lang w:val="en-US" w:eastAsia="zh-CN"/>
+              </w:rPr>
+              <w:t xml:space="preserve">  练习  根据给出HTML结构按要求使用选择器选出相应内容</w:t>
+            </w:r>
+          </w:p>
+          <w:p>
+            <w:pPr>
+              <w:rPr>
+                <w:rFonts w:hint="eastAsia" w:ascii="方正书宋简体" w:eastAsia="方正书宋简体"/>
+                <w:sz w:val="24"/>
+              </w:rPr>
+            </w:pPr>
+          </w:p>
+          <w:p>
+            <w:pPr>
+              <w:numPr>
+                <w:ilvl w:val="0"/>
+                <w:numId w:val="7"/>
+              </w:numPr>
+              <w:ind w:left="0" w:leftChars="0" w:firstLine="0" w:firstLineChars="0"/>
+              <w:rPr>
+                <w:rFonts w:hint="eastAsia" w:ascii="方正书宋简体" w:eastAsia="方正书宋简体"/>
+                <w:sz w:val="24"/>
+                <w:lang w:val="en-US" w:eastAsia="zh-CN"/>
+              </w:rPr>
+            </w:pPr>
+            <w:r>
+              <w:rPr>
+                <w:rFonts w:hint="eastAsia" w:ascii="方正书宋简体" w:eastAsia="方正书宋简体"/>
+                <w:sz w:val="24"/>
+                <w:lang w:val="en-US" w:eastAsia="zh-CN"/>
+              </w:rPr>
+              <w:t>DOM</w:t>
+            </w:r>
+          </w:p>
+          <w:p>
+            <w:pPr>
+              <w:numPr>
+                <w:ilvl w:val="0"/>
+                <w:numId w:val="0"/>
+              </w:numPr>
+              <w:ind w:leftChars="0"/>
+              <w:rPr>
+                <w:rFonts w:hint="eastAsia" w:ascii="方正书宋简体" w:eastAsia="方正书宋简体"/>
+                <w:sz w:val="24"/>
+                <w:lang w:val="en-US" w:eastAsia="zh-CN"/>
+              </w:rPr>
+            </w:pPr>
+            <w:r>
+              <w:rPr>
+                <w:rFonts w:hint="eastAsia" w:ascii="方正书宋简体" w:eastAsia="方正书宋简体"/>
+                <w:sz w:val="24"/>
+                <w:lang w:val="en-US" w:eastAsia="zh-CN"/>
+              </w:rPr>
+              <w:t xml:space="preserve">  修改text和HTML</w:t>
+            </w:r>
+          </w:p>
+          <w:p>
+            <w:pPr>
+              <w:numPr>
+                <w:ilvl w:val="0"/>
+                <w:numId w:val="0"/>
+              </w:numPr>
+              <w:ind w:leftChars="0"/>
+              <w:rPr>
+                <w:rFonts w:hint="eastAsia" w:ascii="方正书宋简体" w:eastAsia="方正书宋简体"/>
+                <w:sz w:val="24"/>
+                <w:lang w:val="en-US" w:eastAsia="zh-CN"/>
+              </w:rPr>
+            </w:pPr>
+            <w:r>
+              <w:rPr>
+                <w:rFonts w:hint="eastAsia" w:ascii="方正书宋简体" w:eastAsia="方正书宋简体"/>
+                <w:sz w:val="24"/>
+                <w:lang w:val="en-US" w:eastAsia="zh-CN"/>
+              </w:rPr>
+              <w:t xml:space="preserve">  修改CSS</w:t>
+            </w:r>
+          </w:p>
+          <w:p>
+            <w:pPr>
+              <w:numPr>
+                <w:ilvl w:val="0"/>
+                <w:numId w:val="0"/>
+              </w:numPr>
+              <w:ind w:leftChars="0"/>
+              <w:rPr>
+                <w:rFonts w:hint="eastAsia" w:ascii="方正书宋简体" w:eastAsia="方正书宋简体"/>
+                <w:sz w:val="24"/>
+                <w:lang w:val="en-US" w:eastAsia="zh-CN"/>
+              </w:rPr>
+            </w:pPr>
+            <w:r>
+              <w:rPr>
+                <w:rFonts w:hint="eastAsia" w:ascii="方正书宋简体" w:eastAsia="方正书宋简体"/>
+                <w:sz w:val="24"/>
+                <w:lang w:val="en-US" w:eastAsia="zh-CN"/>
+              </w:rPr>
+              <w:t xml:space="preserve">  显示和隐藏DOM   hide show</w:t>
+            </w:r>
+          </w:p>
+          <w:p>
+            <w:pPr>
+              <w:numPr>
+                <w:ilvl w:val="0"/>
+                <w:numId w:val="0"/>
+              </w:numPr>
+              <w:ind w:leftChars="0"/>
+              <w:rPr>
+                <w:rFonts w:hint="eastAsia" w:ascii="方正书宋简体" w:eastAsia="方正书宋简体"/>
+                <w:sz w:val="24"/>
+                <w:lang w:val="en-US" w:eastAsia="zh-CN"/>
+              </w:rPr>
+            </w:pPr>
+            <w:r>
+              <w:rPr>
+                <w:rFonts w:hint="eastAsia" w:ascii="方正书宋简体" w:eastAsia="方正书宋简体"/>
+                <w:sz w:val="24"/>
+                <w:lang w:val="en-US" w:eastAsia="zh-CN"/>
+              </w:rPr>
+              <w:t xml:space="preserve">  操作表单</w:t>
+            </w:r>
+          </w:p>
+          <w:p>
+            <w:pPr>
+              <w:numPr>
+                <w:ilvl w:val="0"/>
+                <w:numId w:val="7"/>
+              </w:numPr>
+              <w:ind w:left="0" w:leftChars="0" w:firstLine="0" w:firstLineChars="0"/>
+              <w:rPr>
+                <w:rFonts w:hint="eastAsia" w:ascii="方正书宋简体" w:eastAsia="方正书宋简体"/>
+                <w:sz w:val="24"/>
+                <w:lang w:val="en-US" w:eastAsia="zh-CN"/>
+              </w:rPr>
+            </w:pPr>
+            <w:r>
+              <w:rPr>
+                <w:rFonts w:hint="eastAsia" w:ascii="方正书宋简体" w:eastAsia="方正书宋简体"/>
+                <w:sz w:val="24"/>
+                <w:lang w:val="en-US" w:eastAsia="zh-CN"/>
+              </w:rPr>
+              <w:t>事件</w:t>
+            </w:r>
+          </w:p>
+          <w:p>
+            <w:pPr>
+              <w:numPr>
+                <w:ilvl w:val="0"/>
+                <w:numId w:val="0"/>
+              </w:numPr>
+              <w:ind w:leftChars="0"/>
+              <w:rPr>
+                <w:rFonts w:hint="eastAsia" w:ascii="方正书宋简体" w:eastAsia="方正书宋简体"/>
+                <w:sz w:val="24"/>
+                <w:lang w:val="en-US" w:eastAsia="zh-CN"/>
+              </w:rPr>
+            </w:pPr>
+            <w:r>
+              <w:rPr>
+                <w:rFonts w:hint="eastAsia" w:ascii="方正书宋简体" w:eastAsia="方正书宋简体"/>
+                <w:sz w:val="24"/>
+                <w:lang w:val="en-US" w:eastAsia="zh-CN"/>
+              </w:rPr>
+              <w:t xml:space="preserve">  鼠标事件click: 鼠标单击时触发； </w:t>
+            </w:r>
+          </w:p>
+          <w:p>
+            <w:pPr>
+              <w:numPr>
+                <w:ilvl w:val="0"/>
+                <w:numId w:val="0"/>
+              </w:numPr>
+              <w:ind w:leftChars="0"/>
+              <w:rPr>
+                <w:rFonts w:hint="eastAsia" w:ascii="方正书宋简体" w:eastAsia="方正书宋简体"/>
+                <w:sz w:val="24"/>
+                <w:lang w:val="en-US" w:eastAsia="zh-CN"/>
+              </w:rPr>
+            </w:pPr>
+            <w:r>
+              <w:rPr>
+                <w:rFonts w:hint="eastAsia" w:ascii="方正书宋简体" w:eastAsia="方正书宋简体"/>
+                <w:sz w:val="24"/>
+                <w:lang w:val="en-US" w:eastAsia="zh-CN"/>
+              </w:rPr>
+              <w:t xml:space="preserve">dblclick：鼠标双击时触发； </w:t>
+            </w:r>
+          </w:p>
+          <w:p>
+            <w:pPr>
+              <w:numPr>
+                <w:ilvl w:val="0"/>
+                <w:numId w:val="0"/>
+              </w:numPr>
+              <w:ind w:leftChars="0"/>
+              <w:rPr>
+                <w:rFonts w:hint="eastAsia" w:ascii="方正书宋简体" w:eastAsia="方正书宋简体"/>
+                <w:sz w:val="24"/>
+                <w:lang w:val="en-US" w:eastAsia="zh-CN"/>
+              </w:rPr>
+            </w:pPr>
+            <w:r>
+              <w:rPr>
+                <w:rFonts w:hint="eastAsia" w:ascii="方正书宋简体" w:eastAsia="方正书宋简体"/>
+                <w:sz w:val="24"/>
+                <w:lang w:val="en-US" w:eastAsia="zh-CN"/>
+              </w:rPr>
+              <w:t xml:space="preserve">mouseenter：鼠标进入时触发； </w:t>
+            </w:r>
+          </w:p>
+          <w:p>
+            <w:pPr>
+              <w:numPr>
+                <w:ilvl w:val="0"/>
+                <w:numId w:val="0"/>
+              </w:numPr>
+              <w:ind w:leftChars="0"/>
+              <w:rPr>
+                <w:rFonts w:hint="eastAsia" w:ascii="方正书宋简体" w:eastAsia="方正书宋简体"/>
+                <w:sz w:val="24"/>
+                <w:lang w:val="en-US" w:eastAsia="zh-CN"/>
+              </w:rPr>
+            </w:pPr>
+            <w:r>
+              <w:rPr>
+                <w:rFonts w:hint="eastAsia" w:ascii="方正书宋简体" w:eastAsia="方正书宋简体"/>
+                <w:sz w:val="24"/>
+                <w:lang w:val="en-US" w:eastAsia="zh-CN"/>
+              </w:rPr>
+              <w:t xml:space="preserve">mouseleave：鼠标移出时触发； </w:t>
+            </w:r>
+          </w:p>
+          <w:p>
+            <w:pPr>
+              <w:numPr>
+                <w:ilvl w:val="0"/>
+                <w:numId w:val="0"/>
+              </w:numPr>
+              <w:ind w:leftChars="0"/>
+              <w:rPr>
+                <w:rFonts w:hint="eastAsia" w:ascii="方正书宋简体" w:eastAsia="方正书宋简体"/>
+                <w:sz w:val="24"/>
+                <w:lang w:val="en-US" w:eastAsia="zh-CN"/>
+              </w:rPr>
+            </w:pPr>
+            <w:r>
+              <w:rPr>
+                <w:rFonts w:hint="eastAsia" w:ascii="方正书宋简体" w:eastAsia="方正书宋简体"/>
+                <w:sz w:val="24"/>
+                <w:lang w:val="en-US" w:eastAsia="zh-CN"/>
+              </w:rPr>
+              <w:t xml:space="preserve">mousemove：鼠标在DOM内部移动时触发； </w:t>
+            </w:r>
+          </w:p>
+          <w:p>
+            <w:pPr>
+              <w:numPr>
+                <w:ilvl w:val="0"/>
+                <w:numId w:val="0"/>
+              </w:numPr>
+              <w:ind w:leftChars="0"/>
+              <w:rPr>
+                <w:rFonts w:hint="eastAsia" w:ascii="方正书宋简体" w:eastAsia="方正书宋简体"/>
+                <w:sz w:val="24"/>
+                <w:lang w:val="en-US" w:eastAsia="zh-CN"/>
+              </w:rPr>
+            </w:pPr>
+            <w:r>
+              <w:rPr>
+                <w:rFonts w:hint="eastAsia" w:ascii="方正书宋简体" w:eastAsia="方正书宋简体"/>
+                <w:sz w:val="24"/>
+                <w:lang w:val="en-US" w:eastAsia="zh-CN"/>
+              </w:rPr>
+              <w:t>hover：鼠标进入和退出时触发两个函数，相当于mouseenter加上mouseleave。</w:t>
+            </w:r>
+          </w:p>
+          <w:p>
+            <w:pPr>
+              <w:numPr>
+                <w:ilvl w:val="0"/>
+                <w:numId w:val="0"/>
+              </w:numPr>
+              <w:ind w:leftChars="0"/>
+              <w:rPr>
+                <w:rFonts w:hint="eastAsia" w:ascii="方正书宋简体" w:eastAsia="方正书宋简体"/>
+                <w:sz w:val="24"/>
+                <w:lang w:val="en-US" w:eastAsia="zh-CN"/>
+              </w:rPr>
+            </w:pPr>
+            <w:r>
+              <w:rPr>
+                <w:rFonts w:hint="eastAsia" w:ascii="方正书宋简体" w:eastAsia="方正书宋简体"/>
+                <w:sz w:val="24"/>
+                <w:lang w:val="en-US" w:eastAsia="zh-CN"/>
+              </w:rPr>
+              <w:t xml:space="preserve">  键盘事件</w:t>
+            </w:r>
+          </w:p>
+          <w:p>
+            <w:pPr>
+              <w:numPr>
+                <w:ilvl w:val="0"/>
+                <w:numId w:val="0"/>
+              </w:numPr>
+              <w:ind w:leftChars="0"/>
+              <w:rPr>
+                <w:rFonts w:hint="eastAsia" w:ascii="方正书宋简体" w:eastAsia="方正书宋简体"/>
+                <w:sz w:val="24"/>
+                <w:lang w:val="en-US" w:eastAsia="zh-CN"/>
+              </w:rPr>
+            </w:pPr>
+            <w:r>
+              <w:rPr>
+                <w:rFonts w:hint="eastAsia" w:ascii="方正书宋简体" w:eastAsia="方正书宋简体"/>
+                <w:sz w:val="24"/>
+                <w:lang w:val="en-US" w:eastAsia="zh-CN"/>
+              </w:rPr>
+              <w:t xml:space="preserve">keydown：键盘按下时触发； </w:t>
+            </w:r>
+          </w:p>
+          <w:p>
+            <w:pPr>
+              <w:numPr>
+                <w:ilvl w:val="0"/>
+                <w:numId w:val="0"/>
+              </w:numPr>
+              <w:ind w:leftChars="0"/>
+              <w:rPr>
+                <w:rFonts w:hint="eastAsia" w:ascii="方正书宋简体" w:eastAsia="方正书宋简体"/>
+                <w:sz w:val="24"/>
+                <w:lang w:val="en-US" w:eastAsia="zh-CN"/>
+              </w:rPr>
+            </w:pPr>
+            <w:r>
+              <w:rPr>
+                <w:rFonts w:hint="eastAsia" w:ascii="方正书宋简体" w:eastAsia="方正书宋简体"/>
+                <w:sz w:val="24"/>
+                <w:lang w:val="en-US" w:eastAsia="zh-CN"/>
+              </w:rPr>
+              <w:t xml:space="preserve">keyup：键盘松开时触发； </w:t>
+            </w:r>
+          </w:p>
+          <w:p>
+            <w:pPr>
+              <w:numPr>
+                <w:ilvl w:val="0"/>
+                <w:numId w:val="0"/>
+              </w:numPr>
+              <w:ind w:leftChars="0"/>
+              <w:rPr>
+                <w:rFonts w:hint="eastAsia" w:ascii="方正书宋简体" w:eastAsia="方正书宋简体"/>
+                <w:sz w:val="24"/>
+                <w:lang w:val="en-US" w:eastAsia="zh-CN"/>
+              </w:rPr>
+            </w:pPr>
+            <w:r>
+              <w:rPr>
+                <w:rFonts w:hint="eastAsia" w:ascii="方正书宋简体" w:eastAsia="方正书宋简体"/>
+                <w:sz w:val="24"/>
+                <w:lang w:val="en-US" w:eastAsia="zh-CN"/>
+              </w:rPr>
+              <w:t>keypress：按一次键后触发。</w:t>
+            </w:r>
+          </w:p>
+          <w:p>
+            <w:pPr>
+              <w:numPr>
+                <w:ilvl w:val="0"/>
+                <w:numId w:val="0"/>
+              </w:numPr>
+              <w:ind w:leftChars="0"/>
+              <w:rPr>
+                <w:rFonts w:hint="eastAsia" w:ascii="方正书宋简体" w:eastAsia="方正书宋简体"/>
+                <w:sz w:val="24"/>
+                <w:lang w:val="en-US" w:eastAsia="zh-CN"/>
+              </w:rPr>
+            </w:pPr>
+            <w:r>
+              <w:rPr>
+                <w:rFonts w:hint="eastAsia" w:ascii="方正书宋简体" w:eastAsia="方正书宋简体"/>
+                <w:sz w:val="24"/>
+                <w:lang w:val="en-US" w:eastAsia="zh-CN"/>
+              </w:rPr>
+              <w:t xml:space="preserve">  其他事件</w:t>
+            </w:r>
+          </w:p>
+          <w:p>
+            <w:pPr>
+              <w:numPr>
+                <w:ilvl w:val="0"/>
+                <w:numId w:val="0"/>
+              </w:numPr>
+              <w:ind w:leftChars="0"/>
+              <w:rPr>
+                <w:rFonts w:hint="eastAsia" w:ascii="方正书宋简体" w:eastAsia="方正书宋简体"/>
+                <w:sz w:val="24"/>
+                <w:lang w:val="en-US" w:eastAsia="zh-CN"/>
+              </w:rPr>
+            </w:pPr>
+            <w:r>
+              <w:rPr>
+                <w:rFonts w:hint="eastAsia" w:ascii="方正书宋简体" w:eastAsia="方正书宋简体"/>
+                <w:sz w:val="24"/>
+                <w:lang w:val="en-US" w:eastAsia="zh-CN"/>
+              </w:rPr>
+              <w:t xml:space="preserve">focus：当DOM获得焦点时触发； </w:t>
+            </w:r>
+          </w:p>
+          <w:p>
+            <w:pPr>
+              <w:numPr>
+                <w:ilvl w:val="0"/>
+                <w:numId w:val="0"/>
+              </w:numPr>
+              <w:ind w:leftChars="0"/>
+              <w:rPr>
+                <w:rFonts w:hint="eastAsia" w:ascii="方正书宋简体" w:eastAsia="方正书宋简体"/>
+                <w:sz w:val="24"/>
+                <w:lang w:val="en-US" w:eastAsia="zh-CN"/>
+              </w:rPr>
+            </w:pPr>
+            <w:r>
+              <w:rPr>
+                <w:rFonts w:hint="eastAsia" w:ascii="方正书宋简体" w:eastAsia="方正书宋简体"/>
+                <w:sz w:val="24"/>
+                <w:lang w:val="en-US" w:eastAsia="zh-CN"/>
+              </w:rPr>
+              <w:t xml:space="preserve">blur：当DOM失去焦点时触发； </w:t>
+            </w:r>
+          </w:p>
+          <w:p>
+            <w:pPr>
+              <w:numPr>
+                <w:ilvl w:val="0"/>
+                <w:numId w:val="0"/>
+              </w:numPr>
+              <w:ind w:leftChars="0"/>
+              <w:rPr>
+                <w:rFonts w:hint="eastAsia" w:ascii="方正书宋简体" w:eastAsia="方正书宋简体"/>
+                <w:sz w:val="24"/>
+                <w:lang w:val="en-US" w:eastAsia="zh-CN"/>
+              </w:rPr>
+            </w:pPr>
+            <w:r>
+              <w:rPr>
+                <w:rFonts w:hint="eastAsia" w:ascii="方正书宋简体" w:eastAsia="方正书宋简体"/>
+                <w:sz w:val="24"/>
+                <w:lang w:val="en-US" w:eastAsia="zh-CN"/>
+              </w:rPr>
+              <w:t xml:space="preserve">change：当&lt;input&gt;、&lt;select&gt;或&lt;textarea&gt;的内容改变时触发； </w:t>
+            </w:r>
+          </w:p>
+          <w:p>
+            <w:pPr>
+              <w:numPr>
+                <w:ilvl w:val="0"/>
+                <w:numId w:val="0"/>
+              </w:numPr>
+              <w:ind w:leftChars="0"/>
+              <w:rPr>
+                <w:rFonts w:hint="eastAsia" w:ascii="方正书宋简体" w:eastAsia="方正书宋简体"/>
+                <w:sz w:val="24"/>
+                <w:lang w:val="en-US" w:eastAsia="zh-CN"/>
+              </w:rPr>
+            </w:pPr>
+            <w:r>
+              <w:rPr>
+                <w:rFonts w:hint="eastAsia" w:ascii="方正书宋简体" w:eastAsia="方正书宋简体"/>
+                <w:sz w:val="24"/>
+                <w:lang w:val="en-US" w:eastAsia="zh-CN"/>
+              </w:rPr>
+              <w:t xml:space="preserve">submit：当&lt;form&gt;提交时触发； </w:t>
+            </w:r>
+          </w:p>
+          <w:p>
+            <w:pPr>
+              <w:numPr>
+                <w:ilvl w:val="0"/>
+                <w:numId w:val="0"/>
+              </w:numPr>
+              <w:ind w:leftChars="0"/>
+              <w:rPr>
+                <w:rFonts w:hint="eastAsia" w:ascii="方正书宋简体" w:eastAsia="方正书宋简体"/>
+                <w:sz w:val="24"/>
+                <w:lang w:val="en-US" w:eastAsia="zh-CN"/>
+              </w:rPr>
+            </w:pPr>
+            <w:r>
+              <w:rPr>
+                <w:rFonts w:hint="eastAsia" w:ascii="方正书宋简体" w:eastAsia="方正书宋简体"/>
+                <w:sz w:val="24"/>
+                <w:lang w:val="en-US" w:eastAsia="zh-CN"/>
+              </w:rPr>
+              <w:t>ready：当页面被载入并且DOM树完成初始化后触发。</w:t>
+            </w:r>
+          </w:p>
+          <w:p>
+            <w:pPr>
+              <w:numPr>
+                <w:ilvl w:val="0"/>
+                <w:numId w:val="0"/>
+              </w:numPr>
+              <w:ind w:leftChars="0"/>
+              <w:rPr>
+                <w:rFonts w:hint="eastAsia" w:ascii="方正书宋简体" w:eastAsia="方正书宋简体"/>
+                <w:sz w:val="24"/>
+                <w:lang w:val="en-US" w:eastAsia="zh-CN"/>
+              </w:rPr>
+            </w:pPr>
+            <w:r>
+              <w:rPr>
+                <w:rFonts w:hint="eastAsia" w:ascii="方正书宋简体" w:eastAsia="方正书宋简体"/>
+                <w:sz w:val="24"/>
+                <w:lang w:val="en-US" w:eastAsia="zh-CN"/>
+              </w:rPr>
+              <w:t xml:space="preserve">  事件参数</w:t>
+            </w:r>
+          </w:p>
+          <w:p>
+            <w:pPr>
+              <w:numPr>
+                <w:ilvl w:val="0"/>
+                <w:numId w:val="0"/>
+              </w:numPr>
+              <w:ind w:leftChars="0"/>
+              <w:rPr>
+                <w:rFonts w:hint="eastAsia" w:ascii="方正书宋简体" w:eastAsia="方正书宋简体"/>
+                <w:sz w:val="24"/>
+                <w:lang w:val="en-US" w:eastAsia="zh-CN"/>
+              </w:rPr>
+            </w:pPr>
+            <w:r>
+              <w:rPr>
+                <w:rFonts w:hint="eastAsia" w:ascii="方正书宋简体" w:eastAsia="方正书宋简体"/>
+                <w:sz w:val="24"/>
+                <w:lang w:val="en-US" w:eastAsia="zh-CN"/>
+              </w:rPr>
+              <w:t xml:space="preserve">  取消绑定</w:t>
+            </w:r>
+          </w:p>
+          <w:p>
+            <w:pPr>
+              <w:numPr>
+                <w:ilvl w:val="0"/>
+                <w:numId w:val="0"/>
+              </w:numPr>
+              <w:ind w:leftChars="0"/>
+              <w:rPr>
+                <w:rFonts w:hint="eastAsia" w:ascii="方正书宋简体" w:eastAsia="方正书宋简体"/>
+                <w:sz w:val="24"/>
+                <w:lang w:val="en-US" w:eastAsia="zh-CN"/>
+              </w:rPr>
+            </w:pPr>
+          </w:p>
+          <w:p>
+            <w:pPr>
+              <w:numPr>
+                <w:ilvl w:val="0"/>
+                <w:numId w:val="7"/>
+              </w:numPr>
+              <w:ind w:left="0" w:leftChars="0" w:firstLine="0" w:firstLineChars="0"/>
+              <w:rPr>
+                <w:rFonts w:hint="eastAsia" w:ascii="方正书宋简体" w:eastAsia="方正书宋简体"/>
+                <w:sz w:val="24"/>
+                <w:lang w:val="en-US" w:eastAsia="zh-CN"/>
+              </w:rPr>
+            </w:pPr>
+            <w:r>
+              <w:rPr>
+                <w:rFonts w:hint="eastAsia" w:ascii="方正书宋简体" w:eastAsia="方正书宋简体"/>
+                <w:sz w:val="24"/>
+                <w:lang w:val="en-US" w:eastAsia="zh-CN"/>
+              </w:rPr>
+              <w:t>动画</w:t>
+            </w:r>
+          </w:p>
+          <w:p>
+            <w:pPr>
+              <w:numPr>
+                <w:ilvl w:val="0"/>
+                <w:numId w:val="0"/>
+              </w:numPr>
+              <w:ind w:leftChars="0"/>
+              <w:rPr>
+                <w:rFonts w:hint="eastAsia" w:ascii="方正书宋简体" w:eastAsia="方正书宋简体"/>
+                <w:sz w:val="24"/>
+                <w:lang w:val="en-US" w:eastAsia="zh-CN"/>
+              </w:rPr>
+            </w:pPr>
+            <w:r>
+              <w:rPr>
+                <w:rFonts w:hint="eastAsia" w:ascii="方正书宋简体" w:eastAsia="方正书宋简体"/>
+                <w:sz w:val="24"/>
+                <w:lang w:val="en-US" w:eastAsia="zh-CN"/>
+              </w:rPr>
+              <w:t xml:space="preserve">  show / hide  显示隐藏</w:t>
+            </w:r>
+          </w:p>
+          <w:p>
+            <w:pPr>
+              <w:numPr>
+                <w:ilvl w:val="0"/>
+                <w:numId w:val="0"/>
+              </w:numPr>
+              <w:ind w:leftChars="0"/>
+              <w:rPr>
+                <w:rFonts w:hint="eastAsia" w:ascii="方正书宋简体" w:eastAsia="方正书宋简体"/>
+                <w:sz w:val="24"/>
+                <w:lang w:val="en-US" w:eastAsia="zh-CN"/>
+              </w:rPr>
+            </w:pPr>
+            <w:r>
+              <w:rPr>
+                <w:rFonts w:hint="eastAsia" w:ascii="方正书宋简体" w:eastAsia="方正书宋简体"/>
+                <w:sz w:val="24"/>
+                <w:lang w:val="en-US" w:eastAsia="zh-CN"/>
+              </w:rPr>
+              <w:t>slideUp / slideDown 垂直方向展开收缩</w:t>
+            </w:r>
+          </w:p>
+          <w:p>
+            <w:pPr>
+              <w:numPr>
+                <w:ilvl w:val="0"/>
+                <w:numId w:val="0"/>
+              </w:numPr>
+              <w:ind w:leftChars="0"/>
+              <w:rPr>
+                <w:rFonts w:hint="eastAsia" w:ascii="方正书宋简体" w:eastAsia="方正书宋简体"/>
+                <w:sz w:val="24"/>
+                <w:lang w:val="en-US" w:eastAsia="zh-CN"/>
+              </w:rPr>
+            </w:pPr>
+            <w:r>
+              <w:rPr>
+                <w:rFonts w:hint="eastAsia" w:ascii="方正书宋简体" w:eastAsia="方正书宋简体"/>
+                <w:sz w:val="24"/>
+                <w:lang w:val="en-US" w:eastAsia="zh-CN"/>
+              </w:rPr>
+              <w:t>fadeIn / fadeOut  淡入淡出</w:t>
+            </w:r>
+          </w:p>
+          <w:p>
+            <w:pPr>
+              <w:numPr>
+                <w:ilvl w:val="0"/>
+                <w:numId w:val="0"/>
+              </w:numPr>
+              <w:ind w:leftChars="0"/>
+              <w:rPr>
+                <w:rFonts w:hint="eastAsia" w:ascii="方正书宋简体" w:eastAsia="方正书宋简体"/>
+                <w:sz w:val="24"/>
+                <w:lang w:val="en-US" w:eastAsia="zh-CN"/>
+              </w:rPr>
+            </w:pPr>
+            <w:r>
+              <w:rPr>
+                <w:rFonts w:hint="eastAsia" w:ascii="方正书宋简体" w:eastAsia="方正书宋简体"/>
+                <w:sz w:val="24"/>
+                <w:lang w:val="en-US" w:eastAsia="zh-CN"/>
+              </w:rPr>
+              <w:t>自定义动画  animate（）</w:t>
+            </w:r>
+          </w:p>
+          <w:p>
+            <w:pPr>
+              <w:numPr>
+                <w:ilvl w:val="0"/>
+                <w:numId w:val="0"/>
+              </w:numPr>
+              <w:ind w:leftChars="0"/>
+              <w:rPr>
+                <w:rFonts w:hint="eastAsia" w:ascii="方正书宋简体" w:eastAsia="方正书宋简体"/>
+                <w:sz w:val="24"/>
+                <w:lang w:val="en-US" w:eastAsia="zh-CN"/>
+              </w:rPr>
+            </w:pPr>
+          </w:p>
+          <w:p>
+            <w:pPr>
+              <w:numPr>
+                <w:ilvl w:val="0"/>
+                <w:numId w:val="0"/>
+              </w:numPr>
+              <w:ind w:leftChars="0"/>
+              <w:rPr>
+                <w:rFonts w:hint="eastAsia" w:ascii="方正书宋简体" w:eastAsia="方正书宋简体"/>
+                <w:sz w:val="24"/>
+                <w:lang w:val="en-US" w:eastAsia="zh-CN"/>
+              </w:rPr>
+            </w:pPr>
+          </w:p>
+          <w:p>
+            <w:pPr>
+              <w:numPr>
+                <w:ilvl w:val="0"/>
+                <w:numId w:val="0"/>
+              </w:numPr>
+              <w:ind w:leftChars="0"/>
+              <w:rPr>
+                <w:rFonts w:hint="eastAsia" w:ascii="方正书宋简体" w:eastAsia="方正书宋简体"/>
+                <w:sz w:val="24"/>
+                <w:lang w:val="en-US" w:eastAsia="zh-CN"/>
               </w:rPr>
             </w:pPr>
           </w:p>
@@ -13847,6 +15030,159 @@
                 <w:sz w:val="24"/>
               </w:rPr>
             </w:pPr>
+            <w:r>
+              <w:rPr>
+                <w:rFonts w:hint="eastAsia" w:ascii="方正书宋简体" w:eastAsia="方正书宋简体"/>
+                <w:sz w:val="24"/>
+              </w:rPr>
+              <w:t>你可能听说过jQuery，它名字起得很土，但却是JavaScript世界中使用最广泛的一个库。</w:t>
+            </w:r>
+          </w:p>
+          <w:p>
+            <w:pPr>
+              <w:rPr>
+                <w:rFonts w:hint="eastAsia" w:ascii="方正书宋简体" w:eastAsia="方正书宋简体"/>
+                <w:sz w:val="24"/>
+              </w:rPr>
+            </w:pPr>
+            <w:r>
+              <w:rPr>
+                <w:rFonts w:hint="eastAsia" w:ascii="方正书宋简体" w:eastAsia="方正书宋简体"/>
+                <w:sz w:val="24"/>
+              </w:rPr>
+              <w:t>江湖传言，全世界大约有80~90%的网站直接或间接地使用了jQuery。鉴于它如此流行，又如此好用，所以每一个入门JavaScript的前端工程师都应该了解和学习它。</w:t>
+            </w:r>
+          </w:p>
+          <w:p>
+            <w:pPr>
+              <w:rPr>
+                <w:rFonts w:hint="eastAsia" w:ascii="方正书宋简体" w:eastAsia="方正书宋简体"/>
+                <w:sz w:val="24"/>
+              </w:rPr>
+            </w:pPr>
+            <w:r>
+              <w:rPr>
+                <w:rFonts w:hint="eastAsia" w:ascii="方正书宋简体" w:eastAsia="方正书宋简体"/>
+                <w:sz w:val="24"/>
+              </w:rPr>
+              <w:t>jQuery这么流行，肯定是因为它解决了一些很重要的问题。实际上，jQuery能帮我们干这些事情：</w:t>
+            </w:r>
+          </w:p>
+          <w:p>
+            <w:pPr>
+              <w:rPr>
+                <w:rFonts w:hint="eastAsia" w:ascii="方正书宋简体" w:eastAsia="方正书宋简体"/>
+                <w:sz w:val="24"/>
+              </w:rPr>
+            </w:pPr>
+          </w:p>
+          <w:p>
+            <w:pPr>
+              <w:rPr>
+                <w:rFonts w:hint="eastAsia" w:ascii="方正书宋简体" w:eastAsia="方正书宋简体"/>
+                <w:sz w:val="24"/>
+              </w:rPr>
+            </w:pPr>
+            <w:r>
+              <w:rPr>
+                <w:rFonts w:hint="eastAsia" w:ascii="方正书宋简体" w:eastAsia="方正书宋简体"/>
+                <w:sz w:val="24"/>
+              </w:rPr>
+              <w:t>消除浏览器差异：你不需要自己写冗长的代码来针对不同的浏览器来绑定事件，编写AJAX等代码；</w:t>
+            </w:r>
+          </w:p>
+          <w:p>
+            <w:pPr>
+              <w:rPr>
+                <w:rFonts w:hint="eastAsia" w:ascii="方正书宋简体" w:eastAsia="方正书宋简体"/>
+                <w:sz w:val="24"/>
+              </w:rPr>
+            </w:pPr>
+          </w:p>
+          <w:p>
+            <w:pPr>
+              <w:rPr>
+                <w:rFonts w:hint="eastAsia" w:ascii="方正书宋简体" w:eastAsia="方正书宋简体"/>
+                <w:sz w:val="24"/>
+              </w:rPr>
+            </w:pPr>
+          </w:p>
+          <w:p>
+            <w:pPr>
+              <w:rPr>
+                <w:rFonts w:hint="eastAsia" w:ascii="方正书宋简体" w:eastAsia="方正书宋简体"/>
+                <w:sz w:val="24"/>
+              </w:rPr>
+            </w:pPr>
+            <w:r>
+              <w:rPr>
+                <w:rFonts w:hint="eastAsia" w:ascii="方正书宋简体" w:eastAsia="方正书宋简体"/>
+                <w:sz w:val="24"/>
+              </w:rPr>
+              <w:t>简洁的操作DOM的方法：写$('#test')肯定比document.getElementById('test')来得简洁；</w:t>
+            </w:r>
+          </w:p>
+          <w:p>
+            <w:pPr>
+              <w:rPr>
+                <w:rFonts w:hint="eastAsia" w:ascii="方正书宋简体" w:eastAsia="方正书宋简体"/>
+                <w:sz w:val="24"/>
+              </w:rPr>
+            </w:pPr>
+          </w:p>
+          <w:p>
+            <w:pPr>
+              <w:rPr>
+                <w:rFonts w:hint="eastAsia" w:ascii="方正书宋简体" w:eastAsia="方正书宋简体"/>
+                <w:sz w:val="24"/>
+              </w:rPr>
+            </w:pPr>
+          </w:p>
+          <w:p>
+            <w:pPr>
+              <w:rPr>
+                <w:rFonts w:hint="eastAsia" w:ascii="方正书宋简体" w:eastAsia="方正书宋简体"/>
+                <w:sz w:val="24"/>
+              </w:rPr>
+            </w:pPr>
+            <w:r>
+              <w:rPr>
+                <w:rFonts w:hint="eastAsia" w:ascii="方正书宋简体" w:eastAsia="方正书宋简体"/>
+                <w:sz w:val="24"/>
+              </w:rPr>
+              <w:t>轻松实现动画、修改CSS等各种操作。</w:t>
+            </w:r>
+          </w:p>
+          <w:p>
+            <w:pPr>
+              <w:rPr>
+                <w:rFonts w:hint="eastAsia" w:ascii="方正书宋简体" w:eastAsia="方正书宋简体"/>
+                <w:sz w:val="24"/>
+              </w:rPr>
+            </w:pPr>
+          </w:p>
+          <w:p>
+            <w:pPr>
+              <w:rPr>
+                <w:rFonts w:hint="eastAsia" w:ascii="方正书宋简体" w:eastAsia="方正书宋简体"/>
+                <w:sz w:val="24"/>
+              </w:rPr>
+            </w:pPr>
+            <w:r>
+              <w:rPr>
+                <w:rFonts w:hint="eastAsia" w:ascii="方正书宋简体" w:eastAsia="方正书宋简体"/>
+                <w:sz w:val="24"/>
+              </w:rPr>
+              <w:t>jQuery的理念“Write Less, Do More“，让你写更少的代码，完成更多的工作！</w:t>
+            </w:r>
+          </w:p>
+          <w:p>
+            <w:pPr>
+              <w:rPr>
+                <w:rFonts w:hint="eastAsia" w:ascii="方正书宋简体" w:eastAsia="方正书宋简体"/>
+                <w:sz w:val="24"/>
+              </w:rPr>
+            </w:pPr>
           </w:p>
           <w:p>
             <w:pPr>
@@ -14104,7 +15440,7 @@
     </w:p>
     <w:tbl>
       <w:tblPr>
-        <w:tblStyle w:val="15"/>
+        <w:tblStyle w:val="25"/>
         <w:tblW w:w="9356" w:type="dxa"/>
         <w:jc w:val="center"/>
         <w:tblInd w:w="0" w:type="dxa"/>
@@ -14191,8 +15527,17 @@
               <w:rPr>
                 <w:rFonts w:hint="eastAsia" w:ascii="方正书宋简体" w:eastAsia="方正书宋简体"/>
                 <w:sz w:val="24"/>
-              </w:rPr>
-            </w:pPr>
+                <w:lang w:val="en-US" w:eastAsia="zh-CN"/>
+              </w:rPr>
+            </w:pPr>
+            <w:r>
+              <w:rPr>
+                <w:rFonts w:hint="eastAsia" w:ascii="方正书宋简体" w:eastAsia="方正书宋简体"/>
+                <w:sz w:val="24"/>
+                <w:lang w:val="en-US" w:eastAsia="zh-CN"/>
+              </w:rPr>
+              <w:t>JS函数</w:t>
+            </w:r>
           </w:p>
         </w:tc>
         <w:tc>
@@ -14412,8 +15757,17 @@
               <w:rPr>
                 <w:rFonts w:hint="eastAsia" w:ascii="方正书宋简体" w:eastAsia="方正书宋简体"/>
                 <w:sz w:val="24"/>
-              </w:rPr>
-            </w:pPr>
+                <w:lang w:val="en-US" w:eastAsia="zh-CN"/>
+              </w:rPr>
+            </w:pPr>
+            <w:r>
+              <w:rPr>
+                <w:rFonts w:hint="eastAsia" w:ascii="方正书宋简体" w:eastAsia="方正书宋简体"/>
+                <w:sz w:val="24"/>
+                <w:lang w:val="en-US" w:eastAsia="zh-CN"/>
+              </w:rPr>
+              <w:t>对JS函数进入深入了解</w:t>
+            </w:r>
           </w:p>
         </w:tc>
       </w:tr>
@@ -14482,8 +15836,17 @@
               <w:rPr>
                 <w:rFonts w:hint="eastAsia" w:ascii="方正书宋简体" w:eastAsia="方正书宋简体"/>
                 <w:sz w:val="24"/>
-              </w:rPr>
-            </w:pPr>
+                <w:lang w:val="en-US" w:eastAsia="zh-CN"/>
+              </w:rPr>
+            </w:pPr>
+            <w:r>
+              <w:rPr>
+                <w:rFonts w:hint="eastAsia" w:ascii="方正书宋简体" w:eastAsia="方正书宋简体"/>
+                <w:sz w:val="24"/>
+                <w:lang w:val="en-US" w:eastAsia="zh-CN"/>
+              </w:rPr>
+              <w:t>JS函数定义 方法 变量作用域与解构赋值  高阶函数 闭包 箭头函数</w:t>
+            </w:r>
           </w:p>
         </w:tc>
       </w:tr>
@@ -14597,9 +15960,175 @@
           </w:p>
           <w:p>
             <w:pPr>
-              <w:rPr>
-                <w:rFonts w:hint="eastAsia" w:ascii="方正书宋简体" w:eastAsia="方正书宋简体"/>
-                <w:sz w:val="24"/>
+              <w:numPr>
+                <w:ilvl w:val="0"/>
+                <w:numId w:val="8"/>
+              </w:numPr>
+              <w:rPr>
+                <w:rFonts w:hint="eastAsia" w:ascii="方正书宋简体" w:eastAsia="方正书宋简体"/>
+                <w:sz w:val="24"/>
+                <w:lang w:val="en-US" w:eastAsia="zh-CN"/>
+              </w:rPr>
+            </w:pPr>
+            <w:r>
+              <w:rPr>
+                <w:rFonts w:hint="eastAsia" w:ascii="方正书宋简体" w:eastAsia="方正书宋简体"/>
+                <w:sz w:val="24"/>
+                <w:lang w:val="en-US" w:eastAsia="zh-CN"/>
+              </w:rPr>
+              <w:t>函数定义  function fun（）{}  var fun = function（）{}</w:t>
+            </w:r>
+          </w:p>
+          <w:p>
+            <w:pPr>
+              <w:numPr>
+                <w:ilvl w:val="0"/>
+                <w:numId w:val="8"/>
+              </w:numPr>
+              <w:rPr>
+                <w:rFonts w:hint="eastAsia" w:ascii="方正书宋简体" w:eastAsia="方正书宋简体"/>
+                <w:sz w:val="24"/>
+                <w:lang w:val="en-US" w:eastAsia="zh-CN"/>
+              </w:rPr>
+            </w:pPr>
+            <w:r>
+              <w:rPr>
+                <w:rFonts w:hint="eastAsia" w:ascii="方正书宋简体" w:eastAsia="方正书宋简体"/>
+                <w:sz w:val="24"/>
+                <w:lang w:val="en-US" w:eastAsia="zh-CN"/>
+              </w:rPr>
+              <w:t xml:space="preserve">变量作用域与解构赋值   </w:t>
+            </w:r>
+          </w:p>
+          <w:p>
+            <w:pPr>
+              <w:numPr>
+                <w:ilvl w:val="0"/>
+                <w:numId w:val="0"/>
+              </w:numPr>
+              <w:ind w:firstLine="480" w:firstLineChars="200"/>
+              <w:rPr>
+                <w:rFonts w:hint="eastAsia" w:ascii="方正书宋简体" w:eastAsia="方正书宋简体"/>
+                <w:sz w:val="24"/>
+                <w:lang w:val="en-US" w:eastAsia="zh-CN"/>
+              </w:rPr>
+            </w:pPr>
+            <w:r>
+              <w:rPr>
+                <w:rFonts w:hint="eastAsia" w:ascii="方正书宋简体" w:eastAsia="方正书宋简体"/>
+                <w:sz w:val="24"/>
+                <w:lang w:val="en-US" w:eastAsia="zh-CN"/>
+              </w:rPr>
+              <w:t>在JavaScript中，用var申明的变量实际上是有作用域的。如果一个变量在函数体内部申明，则该变量的作用域为整个函数体，在函数体外不可引用该变量：  如果两个不同的函数各自申明了同一个变量，那么该变量只在各自的函数体内起作用。换句话说，不同函数内部的同名变量互相独立，互不影响：</w:t>
+            </w:r>
+          </w:p>
+          <w:p>
+            <w:pPr>
+              <w:numPr>
+                <w:ilvl w:val="0"/>
+                <w:numId w:val="0"/>
+              </w:numPr>
+              <w:rPr>
+                <w:rFonts w:hint="eastAsia" w:ascii="方正书宋简体" w:eastAsia="方正书宋简体"/>
+                <w:sz w:val="24"/>
+                <w:lang w:val="en-US" w:eastAsia="zh-CN"/>
+              </w:rPr>
+            </w:pPr>
+          </w:p>
+          <w:p>
+            <w:pPr>
+              <w:numPr>
+                <w:ilvl w:val="0"/>
+                <w:numId w:val="8"/>
+              </w:numPr>
+              <w:rPr>
+                <w:rFonts w:hint="eastAsia" w:ascii="方正书宋简体" w:eastAsia="方正书宋简体"/>
+                <w:sz w:val="24"/>
+                <w:lang w:val="en-US" w:eastAsia="zh-CN"/>
+              </w:rPr>
+            </w:pPr>
+            <w:r>
+              <w:rPr>
+                <w:rFonts w:hint="eastAsia" w:ascii="方正书宋简体" w:eastAsia="方正书宋简体"/>
+                <w:sz w:val="24"/>
+                <w:lang w:val="en-US" w:eastAsia="zh-CN"/>
+              </w:rPr>
+              <w:t>方法  在一个对象中绑定函数，称为这个对象的方法。</w:t>
+            </w:r>
+          </w:p>
+          <w:p>
+            <w:pPr>
+              <w:numPr>
+                <w:ilvl w:val="0"/>
+                <w:numId w:val="8"/>
+              </w:numPr>
+              <w:rPr>
+                <w:rFonts w:hint="eastAsia" w:ascii="方正书宋简体" w:eastAsia="方正书宋简体"/>
+                <w:sz w:val="24"/>
+                <w:lang w:val="en-US" w:eastAsia="zh-CN"/>
+              </w:rPr>
+            </w:pPr>
+            <w:r>
+              <w:rPr>
+                <w:rFonts w:hint="eastAsia" w:ascii="方正书宋简体" w:eastAsia="方正书宋简体"/>
+                <w:sz w:val="24"/>
+                <w:lang w:val="en-US" w:eastAsia="zh-CN"/>
+              </w:rPr>
+              <w:t xml:space="preserve">高阶函数  map reduce   filter  sort </w:t>
+            </w:r>
+          </w:p>
+          <w:p>
+            <w:pPr>
+              <w:numPr>
+                <w:ilvl w:val="0"/>
+                <w:numId w:val="8"/>
+              </w:numPr>
+              <w:rPr>
+                <w:rFonts w:hint="eastAsia" w:ascii="方正书宋简体" w:eastAsia="方正书宋简体"/>
+                <w:sz w:val="24"/>
+                <w:lang w:val="en-US" w:eastAsia="zh-CN"/>
+              </w:rPr>
+            </w:pPr>
+            <w:r>
+              <w:rPr>
+                <w:rFonts w:hint="eastAsia" w:ascii="方正书宋简体" w:eastAsia="方正书宋简体"/>
+                <w:sz w:val="24"/>
+                <w:lang w:val="en-US" w:eastAsia="zh-CN"/>
+              </w:rPr>
+              <w:t>闭包</w:t>
+            </w:r>
+          </w:p>
+          <w:p>
+            <w:pPr>
+              <w:numPr>
+                <w:ilvl w:val="0"/>
+                <w:numId w:val="8"/>
+              </w:numPr>
+              <w:rPr>
+                <w:rFonts w:hint="eastAsia" w:ascii="方正书宋简体" w:eastAsia="方正书宋简体"/>
+                <w:sz w:val="24"/>
+                <w:lang w:val="en-US" w:eastAsia="zh-CN"/>
+              </w:rPr>
+            </w:pPr>
+            <w:r>
+              <w:rPr>
+                <w:rFonts w:hint="eastAsia" w:ascii="方正书宋简体" w:eastAsia="方正书宋简体"/>
+                <w:sz w:val="24"/>
+                <w:lang w:val="en-US" w:eastAsia="zh-CN"/>
+              </w:rPr>
+              <w:t>箭头函数 箭头函数相当于匿名函数，并且简化了函数定义。  x =&gt; x * x 相当于  function (x) {    return x * x;    }</w:t>
+            </w:r>
+          </w:p>
+          <w:p>
+            <w:pPr>
+              <w:numPr>
+                <w:ilvl w:val="0"/>
+                <w:numId w:val="0"/>
+              </w:numPr>
+              <w:rPr>
+                <w:rFonts w:hint="eastAsia" w:ascii="方正书宋简体" w:eastAsia="方正书宋简体"/>
+                <w:sz w:val="24"/>
+                <w:lang w:val="en-US" w:eastAsia="zh-CN"/>
               </w:rPr>
             </w:pPr>
           </w:p>
@@ -14806,14 +16335,70 @@
                 <w:sz w:val="24"/>
               </w:rPr>
             </w:pPr>
-          </w:p>
-          <w:p>
-            <w:pPr>
-              <w:rPr>
-                <w:rFonts w:hint="eastAsia" w:ascii="方正书宋简体" w:eastAsia="方正书宋简体"/>
-                <w:sz w:val="24"/>
-              </w:rPr>
-            </w:pPr>
+            <w:r>
+              <w:rPr>
+                <w:rFonts w:hint="eastAsia" w:ascii="方正书宋简体" w:eastAsia="方正书宋简体"/>
+                <w:sz w:val="24"/>
+              </w:rPr>
+              <w:t>许多</w:t>
+            </w:r>
+            <w:r>
+              <w:rPr>
+                <w:rFonts w:hint="eastAsia" w:ascii="方正书宋简体" w:eastAsia="方正书宋简体"/>
+                <w:sz w:val="24"/>
+              </w:rPr>
+              <w:fldChar w:fldCharType="begin"/>
+            </w:r>
+            <w:r>
+              <w:rPr>
+                <w:rFonts w:hint="eastAsia" w:ascii="方正书宋简体" w:eastAsia="方正书宋简体"/>
+                <w:sz w:val="24"/>
+              </w:rPr>
+              <w:instrText xml:space="preserve"> HYPERLINK "https://baike.baidu.com/item/%E7%A8%8B%E5%BA%8F%E8%AE%BE%E8%AE%A1%E8%AF%AD%E8%A8%80" \t "https://baike.baidu.com/item/%E5%87%BD%E6%95%B0/_blank" </w:instrText>
+            </w:r>
+            <w:r>
+              <w:rPr>
+                <w:rFonts w:hint="eastAsia" w:ascii="方正书宋简体" w:eastAsia="方正书宋简体"/>
+                <w:sz w:val="24"/>
+              </w:rPr>
+              <w:fldChar w:fldCharType="separate"/>
+            </w:r>
+            <w:r>
+              <w:rPr>
+                <w:rFonts w:hint="eastAsia" w:ascii="方正书宋简体" w:eastAsia="方正书宋简体"/>
+                <w:sz w:val="24"/>
+              </w:rPr>
+              <w:t>程序设计语言</w:t>
+            </w:r>
+            <w:r>
+              <w:rPr>
+                <w:rFonts w:hint="eastAsia" w:ascii="方正书宋简体" w:eastAsia="方正书宋简体"/>
+                <w:sz w:val="24"/>
+              </w:rPr>
+              <w:fldChar w:fldCharType="end"/>
+            </w:r>
+            <w:r>
+              <w:rPr>
+                <w:rFonts w:hint="eastAsia" w:ascii="方正书宋简体" w:eastAsia="方正书宋简体"/>
+                <w:sz w:val="24"/>
+              </w:rPr>
+              <w:t>中，可以将一段经常需要使用的代码封装起来，在需要使用时可以直接调用，所以，函数也可以说是许多代码的集合，这就是程序中的函数。</w:t>
+            </w:r>
+          </w:p>
+          <w:p>
+            <w:pPr>
+              <w:rPr>
+                <w:rFonts w:hint="eastAsia" w:ascii="方正书宋简体" w:eastAsia="方正书宋简体"/>
+                <w:sz w:val="24"/>
+              </w:rPr>
+            </w:pPr>
+            <w:r>
+              <w:rPr>
+                <w:rFonts w:hint="eastAsia" w:ascii="方正书宋简体" w:eastAsia="方正书宋简体"/>
+                <w:sz w:val="24"/>
+              </w:rPr>
+              <w:t>JavaScript的函数也是一个对象，上述定义的abs()函数实际上是一个函数对象，而函数名abs可以视为指向该函数的变量。JavaScript允许传入任意个参数而不影响调用</w:t>
+            </w:r>
           </w:p>
           <w:p>
             <w:pPr>
@@ -15063,7 +16648,7 @@
     </w:p>
     <w:tbl>
       <w:tblPr>
-        <w:tblStyle w:val="15"/>
+        <w:tblStyle w:val="25"/>
         <w:tblW w:w="9356" w:type="dxa"/>
         <w:jc w:val="center"/>
         <w:tblInd w:w="0" w:type="dxa"/>
@@ -15150,8 +16735,17 @@
               <w:rPr>
                 <w:rFonts w:hint="eastAsia" w:ascii="方正书宋简体" w:eastAsia="方正书宋简体"/>
                 <w:sz w:val="24"/>
-              </w:rPr>
-            </w:pPr>
+                <w:lang w:val="en-US" w:eastAsia="zh-CN"/>
+              </w:rPr>
+            </w:pPr>
+            <w:r>
+              <w:rPr>
+                <w:rFonts w:hint="eastAsia" w:ascii="方正书宋简体" w:eastAsia="方正书宋简体"/>
+                <w:sz w:val="24"/>
+                <w:lang w:val="en-US" w:eastAsia="zh-CN"/>
+              </w:rPr>
+              <w:t>介绍项目组主要业务</w:t>
+            </w:r>
           </w:p>
         </w:tc>
         <w:tc>
@@ -15371,8 +16965,17 @@
               <w:rPr>
                 <w:rFonts w:hint="eastAsia" w:ascii="方正书宋简体" w:eastAsia="方正书宋简体"/>
                 <w:sz w:val="24"/>
-              </w:rPr>
-            </w:pPr>
+                <w:lang w:val="en-US" w:eastAsia="zh-CN"/>
+              </w:rPr>
+            </w:pPr>
+            <w:r>
+              <w:rPr>
+                <w:rFonts w:hint="eastAsia" w:ascii="方正书宋简体" w:eastAsia="方正书宋简体"/>
+                <w:sz w:val="24"/>
+                <w:lang w:val="en-US" w:eastAsia="zh-CN"/>
+              </w:rPr>
+              <w:t>初步了解部门业务流程，观看相关技术文档</w:t>
+            </w:r>
           </w:p>
         </w:tc>
       </w:tr>
@@ -16018,7 +17621,7 @@
     </w:p>
     <w:tbl>
       <w:tblPr>
-        <w:tblStyle w:val="15"/>
+        <w:tblStyle w:val="25"/>
         <w:tblW w:w="9356" w:type="dxa"/>
         <w:jc w:val="center"/>
         <w:tblInd w:w="0" w:type="dxa"/>
@@ -16969,7 +18572,7 @@
     </w:p>
     <w:tbl>
       <w:tblPr>
-        <w:tblStyle w:val="15"/>
+        <w:tblStyle w:val="25"/>
         <w:tblW w:w="9356" w:type="dxa"/>
         <w:jc w:val="center"/>
         <w:tblInd w:w="0" w:type="dxa"/>
@@ -17929,7 +19532,7 @@
     </w:p>
     <w:tbl>
       <w:tblPr>
-        <w:tblStyle w:val="15"/>
+        <w:tblStyle w:val="25"/>
         <w:tblW w:w="9356" w:type="dxa"/>
         <w:jc w:val="center"/>
         <w:tblInd w:w="0" w:type="dxa"/>
@@ -18512,14 +20115,6 @@
       </w:tr>
       <w:tr>
         <w:tblPrEx>
-          <w:tblBorders>
-            <w:top w:val="single" w:color="auto" w:sz="12" w:space="0"/>
-            <w:left w:val="single" w:color="auto" w:sz="12" w:space="0"/>
-            <w:bottom w:val="single" w:color="auto" w:sz="12" w:space="0"/>
-            <w:right w:val="single" w:color="auto" w:sz="12" w:space="0"/>
-            <w:insideH w:val="single" w:color="auto" w:sz="6" w:space="0"/>
-            <w:insideV w:val="single" w:color="auto" w:sz="6" w:space="0"/>
-          </w:tblBorders>
           <w:tblLayout w:type="fixed"/>
           <w:tblCellMar>
             <w:top w:w="0" w:type="dxa"/>
@@ -18880,7 +20475,7 @@
     </w:p>
     <w:tbl>
       <w:tblPr>
-        <w:tblStyle w:val="15"/>
+        <w:tblStyle w:val="25"/>
         <w:tblW w:w="9356" w:type="dxa"/>
         <w:jc w:val="center"/>
         <w:tblInd w:w="0" w:type="dxa"/>
@@ -19840,7 +21435,7 @@
     </w:p>
     <w:tbl>
       <w:tblPr>
-        <w:tblStyle w:val="15"/>
+        <w:tblStyle w:val="25"/>
         <w:tblW w:w="9356" w:type="dxa"/>
         <w:jc w:val="center"/>
         <w:tblInd w:w="0" w:type="dxa"/>
@@ -20774,7 +22369,7 @@
       <w:pPr>
         <w:numPr>
           <w:ilvl w:val="0"/>
-          <w:numId w:val="6"/>
+          <w:numId w:val="9"/>
         </w:numPr>
         <w:jc w:val="center"/>
         <w:rPr>
@@ -20798,7 +22393,7 @@
     </w:p>
     <w:tbl>
       <w:tblPr>
-        <w:tblStyle w:val="15"/>
+        <w:tblStyle w:val="25"/>
         <w:tblW w:w="9356" w:type="dxa"/>
         <w:jc w:val="center"/>
         <w:tblInd w:w="0" w:type="dxa"/>
@@ -21106,8 +22701,17 @@
               <w:rPr>
                 <w:rFonts w:hint="eastAsia" w:ascii="方正书宋简体" w:eastAsia="方正书宋简体"/>
                 <w:sz w:val="24"/>
-              </w:rPr>
-            </w:pPr>
+                <w:lang w:val="en-US" w:eastAsia="zh-CN"/>
+              </w:rPr>
+            </w:pPr>
+            <w:r>
+              <w:rPr>
+                <w:rFonts w:hint="eastAsia" w:ascii="方正书宋简体" w:eastAsia="方正书宋简体"/>
+                <w:sz w:val="24"/>
+                <w:lang w:val="en-US" w:eastAsia="zh-CN"/>
+              </w:rPr>
+              <w:t>前端JQuery操作记录</w:t>
+            </w:r>
           </w:p>
         </w:tc>
       </w:tr>
@@ -21176,8 +22780,17 @@
               <w:rPr>
                 <w:rFonts w:hint="eastAsia" w:ascii="方正书宋简体" w:eastAsia="方正书宋简体"/>
                 <w:sz w:val="24"/>
-              </w:rPr>
-            </w:pPr>
+                <w:lang w:val="en-US" w:eastAsia="zh-CN"/>
+              </w:rPr>
+            </w:pPr>
+            <w:r>
+              <w:rPr>
+                <w:rFonts w:hint="eastAsia" w:ascii="方正书宋简体" w:eastAsia="方正书宋简体"/>
+                <w:sz w:val="24"/>
+                <w:lang w:val="en-US" w:eastAsia="zh-CN"/>
+              </w:rPr>
+              <w:t>完成对jQuery的指定操作</w:t>
+            </w:r>
           </w:p>
         </w:tc>
       </w:tr>
@@ -21249,11 +22862,96 @@
           </w:p>
           <w:p>
             <w:pPr>
-              <w:rPr>
-                <w:rFonts w:hint="eastAsia" w:ascii="方正书宋简体" w:eastAsia="方正书宋简体"/>
-                <w:sz w:val="24"/>
-              </w:rPr>
-            </w:pPr>
+              <w:numPr>
+                <w:ilvl w:val="0"/>
+                <w:numId w:val="10"/>
+              </w:numPr>
+              <w:rPr>
+                <w:rFonts w:ascii="Arial" w:hAnsi="Arial" w:eastAsia="Arial" w:cs="Arial"/>
+                <w:i w:val="0"/>
+                <w:caps w:val="0"/>
+                <w:color w:val="2F2F2F"/>
+                <w:spacing w:val="0"/>
+                <w:sz w:val="19"/>
+                <w:szCs w:val="19"/>
+                <w:shd w:val="clear" w:fill="FFFFFF"/>
+              </w:rPr>
+            </w:pPr>
+            <w:r>
+              <w:rPr>
+                <w:rFonts w:ascii="Arial" w:hAnsi="Arial" w:eastAsia="Arial" w:cs="Arial"/>
+                <w:i w:val="0"/>
+                <w:caps w:val="0"/>
+                <w:color w:val="2F2F2F"/>
+                <w:spacing w:val="0"/>
+                <w:sz w:val="19"/>
+                <w:szCs w:val="19"/>
+                <w:shd w:val="clear" w:fill="FFFFFF"/>
+              </w:rPr>
+              <w:t>jquery获取到页面指定的chekcbox的值</w:t>
+            </w:r>
+          </w:p>
+          <w:p>
+            <w:pPr>
+              <w:numPr>
+                <w:ilvl w:val="0"/>
+                <w:numId w:val="10"/>
+              </w:numPr>
+              <w:rPr>
+                <w:rFonts w:hint="eastAsia" w:ascii="Arial" w:hAnsi="Arial" w:eastAsia="Arial" w:cs="Arial"/>
+                <w:i w:val="0"/>
+                <w:caps w:val="0"/>
+                <w:color w:val="2F2F2F"/>
+                <w:spacing w:val="0"/>
+                <w:sz w:val="19"/>
+                <w:szCs w:val="19"/>
+                <w:shd w:val="clear" w:fill="FFFFFF"/>
+              </w:rPr>
+            </w:pPr>
+            <w:r>
+              <w:rPr>
+                <w:rFonts w:ascii="Arial" w:hAnsi="Arial" w:eastAsia="Arial" w:cs="Arial"/>
+                <w:i w:val="0"/>
+                <w:caps w:val="0"/>
+                <w:color w:val="2F2F2F"/>
+                <w:spacing w:val="0"/>
+                <w:sz w:val="19"/>
+                <w:szCs w:val="19"/>
+                <w:shd w:val="clear" w:fill="FFFFFF"/>
+              </w:rPr>
+              <w:t>通过name获取选中值的方法：</w:t>
+            </w:r>
+          </w:p>
+          <w:p>
+            <w:pPr>
+              <w:numPr>
+                <w:ilvl w:val="0"/>
+                <w:numId w:val="10"/>
+              </w:numPr>
+              <w:rPr>
+                <w:rFonts w:hint="eastAsia" w:ascii="Arial" w:hAnsi="Arial" w:eastAsia="Arial" w:cs="Arial"/>
+                <w:i w:val="0"/>
+                <w:caps w:val="0"/>
+                <w:color w:val="2F2F2F"/>
+                <w:spacing w:val="0"/>
+                <w:sz w:val="19"/>
+                <w:szCs w:val="19"/>
+                <w:shd w:val="clear" w:fill="FFFFFF"/>
+              </w:rPr>
+            </w:pPr>
+            <w:r>
+              <w:rPr>
+                <w:rFonts w:hint="eastAsia" w:ascii="Arial" w:hAnsi="Arial" w:eastAsia="Arial" w:cs="Arial"/>
+                <w:i w:val="0"/>
+                <w:caps w:val="0"/>
+                <w:color w:val="2F2F2F"/>
+                <w:spacing w:val="0"/>
+                <w:sz w:val="19"/>
+                <w:szCs w:val="19"/>
+                <w:shd w:val="clear" w:fill="FFFFFF"/>
+              </w:rPr>
+              <w:t>取消checkBox的选中内容：</w:t>
+            </w:r>
           </w:p>
           <w:p>
             <w:pPr>
@@ -21356,6 +23054,254 @@
                 <w:sz w:val="24"/>
               </w:rPr>
             </w:pPr>
+            <w:r>
+              <w:rPr>
+                <w:rFonts w:ascii="Arial" w:hAnsi="Arial" w:eastAsia="Arial" w:cs="Arial"/>
+                <w:i w:val="0"/>
+                <w:caps w:val="0"/>
+                <w:color w:val="2F2F2F"/>
+                <w:spacing w:val="0"/>
+                <w:sz w:val="19"/>
+                <w:szCs w:val="19"/>
+                <w:shd w:val="clear" w:fill="FFFFFF"/>
+              </w:rPr>
+              <w:t>1.jquery获取到页面指定的chekcbox的值</w:t>
+            </w:r>
+          </w:p>
+          <w:p>
+            <w:pPr>
+              <w:pStyle w:val="17"/>
+              <w:keepNext w:val="0"/>
+              <w:keepLines w:val="0"/>
+              <w:widowControl/>
+              <w:suppressLineNumbers w:val="0"/>
+            </w:pPr>
+            <w:r>
+              <w:t>通过name获取选中值的方法：</w:t>
+            </w:r>
+          </w:p>
+          <w:p>
+            <w:pPr>
+              <w:pStyle w:val="17"/>
+              <w:keepNext w:val="0"/>
+              <w:keepLines w:val="0"/>
+              <w:widowControl/>
+              <w:suppressLineNumbers w:val="0"/>
+            </w:pPr>
+            <w:r>
+              <w:t>//jquery获取复选框值</w:t>
+            </w:r>
+          </w:p>
+          <w:p>
+            <w:pPr>
+              <w:pStyle w:val="17"/>
+              <w:keepNext w:val="0"/>
+              <w:keepLines w:val="0"/>
+              <w:widowControl/>
+              <w:suppressLineNumbers w:val="0"/>
+            </w:pPr>
+            <w:r>
+              <w:t>functionjqchk(idParam){</w:t>
+            </w:r>
+          </w:p>
+          <w:p>
+            <w:pPr>
+              <w:pStyle w:val="17"/>
+              <w:keepNext w:val="0"/>
+              <w:keepLines w:val="0"/>
+              <w:widowControl/>
+              <w:suppressLineNumbers w:val="0"/>
+            </w:pPr>
+            <w:r>
+              <w:t>varchk_value =[];</w:t>
+            </w:r>
+          </w:p>
+          <w:p>
+            <w:pPr>
+              <w:pStyle w:val="17"/>
+              <w:keepNext w:val="0"/>
+              <w:keepLines w:val="0"/>
+              <w:widowControl/>
+              <w:suppressLineNumbers w:val="0"/>
+            </w:pPr>
+            <w:r>
+              <w:t>$(idParam).each(function(){</w:t>
+            </w:r>
+          </w:p>
+          <w:p>
+            <w:pPr>
+              <w:pStyle w:val="17"/>
+              <w:keepNext w:val="0"/>
+              <w:keepLines w:val="0"/>
+              <w:widowControl/>
+              <w:suppressLineNumbers w:val="0"/>
+            </w:pPr>
+            <w:r>
+              <w:t>chk_value.push($(this).val());</w:t>
+            </w:r>
+          </w:p>
+          <w:p>
+            <w:pPr>
+              <w:pStyle w:val="17"/>
+              <w:keepNext w:val="0"/>
+              <w:keepLines w:val="0"/>
+              <w:widowControl/>
+              <w:suppressLineNumbers w:val="0"/>
+            </w:pPr>
+            <w:r>
+              <w:t>});</w:t>
+            </w:r>
+          </w:p>
+          <w:p>
+            <w:pPr>
+              <w:pStyle w:val="17"/>
+              <w:keepNext w:val="0"/>
+              <w:keepLines w:val="0"/>
+              <w:widowControl/>
+              <w:suppressLineNumbers w:val="0"/>
+            </w:pPr>
+            <w:r>
+              <w:t>returnchk_value;</w:t>
+            </w:r>
+          </w:p>
+          <w:p>
+            <w:pPr>
+              <w:pStyle w:val="17"/>
+              <w:keepNext w:val="0"/>
+              <w:keepLines w:val="0"/>
+              <w:widowControl/>
+              <w:suppressLineNumbers w:val="0"/>
+            </w:pPr>
+            <w:r>
+              <w:t>}</w:t>
+            </w:r>
+          </w:p>
+          <w:p>
+            <w:pPr>
+              <w:pStyle w:val="17"/>
+              <w:keepNext w:val="0"/>
+              <w:keepLines w:val="0"/>
+              <w:widowControl/>
+              <w:suppressLineNumbers w:val="0"/>
+            </w:pPr>
+            <w:r>
+              <w:t>调用处：</w:t>
+            </w:r>
+          </w:p>
+          <w:p>
+            <w:pPr>
+              <w:pStyle w:val="17"/>
+              <w:keepNext w:val="0"/>
+              <w:keepLines w:val="0"/>
+              <w:widowControl/>
+              <w:suppressLineNumbers w:val="0"/>
+            </w:pPr>
+            <w:r>
+              <w:t>varbussLine;</w:t>
+            </w:r>
+          </w:p>
+          <w:p>
+            <w:pPr>
+              <w:pStyle w:val="17"/>
+              <w:keepNext w:val="0"/>
+              <w:keepLines w:val="0"/>
+              <w:widowControl/>
+              <w:suppressLineNumbers w:val="0"/>
+            </w:pPr>
+            <w:r>
+              <w:t>if(parentType==1|| parentType==3){</w:t>
+            </w:r>
+          </w:p>
+          <w:p>
+            <w:pPr>
+              <w:pStyle w:val="17"/>
+              <w:keepNext w:val="0"/>
+              <w:keepLines w:val="0"/>
+              <w:widowControl/>
+              <w:suppressLineNumbers w:val="0"/>
+            </w:pPr>
+            <w:r>
+              <w:t>bussLine=jqchk('input[name="cps-check"]:checked');</w:t>
+            </w:r>
+          </w:p>
+          <w:p>
+            <w:pPr>
+              <w:pStyle w:val="17"/>
+              <w:keepNext w:val="0"/>
+              <w:keepLines w:val="0"/>
+              <w:widowControl/>
+              <w:suppressLineNumbers w:val="0"/>
+            </w:pPr>
+            <w:r>
+              <w:t>}else if(parentType ==2){</w:t>
+            </w:r>
+          </w:p>
+          <w:p>
+            <w:pPr>
+              <w:pStyle w:val="17"/>
+              <w:keepNext w:val="0"/>
+              <w:keepLines w:val="0"/>
+              <w:widowControl/>
+              <w:suppressLineNumbers w:val="0"/>
+            </w:pPr>
+            <w:r>
+              <w:t>bussLine=jqchk('input[name="cpa-check"]:checked');</w:t>
+            </w:r>
+          </w:p>
+          <w:p>
+            <w:pPr>
+              <w:pStyle w:val="17"/>
+              <w:keepNext w:val="0"/>
+              <w:keepLines w:val="0"/>
+              <w:widowControl/>
+              <w:suppressLineNumbers w:val="0"/>
+            </w:pPr>
+            <w:r>
+              <w:t>}</w:t>
+            </w:r>
+          </w:p>
+          <w:p>
+            <w:pPr>
+              <w:pStyle w:val="17"/>
+              <w:keepNext w:val="0"/>
+              <w:keepLines w:val="0"/>
+              <w:widowControl/>
+              <w:suppressLineNumbers w:val="0"/>
+            </w:pPr>
+            <w:r>
+              <w:t>2.取消checkBox的选中内容：</w:t>
+            </w:r>
+          </w:p>
+          <w:p>
+            <w:pPr>
+              <w:pStyle w:val="17"/>
+              <w:keepNext w:val="0"/>
+              <w:keepLines w:val="0"/>
+              <w:widowControl/>
+              <w:suppressLineNumbers w:val="0"/>
+            </w:pPr>
+            <w:r>
+              <w:t>$('input[name="cpa-check"]:checked').removeAttr("checked");//取消全选</w:t>
+            </w:r>
+          </w:p>
+          <w:p>
+            <w:pPr>
+              <w:keepNext w:val="0"/>
+              <w:keepLines w:val="0"/>
+              <w:widowControl/>
+              <w:suppressLineNumbers w:val="0"/>
+              <w:jc w:val="left"/>
+            </w:pPr>
+            <w:r>
+              <w:rPr>
+                <w:rFonts w:ascii="宋体" w:hAnsi="宋体" w:eastAsia="宋体" w:cs="宋体"/>
+                <w:kern w:val="0"/>
+                <w:sz w:val="24"/>
+                <w:szCs w:val="24"/>
+                <w:lang w:val="en-US" w:eastAsia="zh-CN" w:bidi="ar"/>
+              </w:rPr>
+              <w:t>。</w:t>
+            </w:r>
           </w:p>
           <w:p>
             <w:pPr>
@@ -21628,7 +23574,7 @@
     </w:p>
     <w:tbl>
       <w:tblPr>
-        <w:tblStyle w:val="15"/>
+        <w:tblStyle w:val="25"/>
         <w:tblW w:w="9356" w:type="dxa"/>
         <w:jc w:val="center"/>
         <w:tblInd w:w="0" w:type="dxa"/>
@@ -21933,6 +23879,48 @@
           </w:p>
           <w:p>
             <w:pPr>
+              <w:pStyle w:val="4"/>
+              <w:keepNext w:val="0"/>
+              <w:keepLines w:val="0"/>
+              <w:widowControl/>
+              <w:suppressLineNumbers w:val="0"/>
+              <w:pBdr>
+                <w:top w:val="none" w:color="auto" w:sz="0" w:space="0"/>
+                <w:left w:val="none" w:color="auto" w:sz="0" w:space="0"/>
+                <w:bottom w:val="none" w:color="auto" w:sz="0" w:space="0"/>
+                <w:right w:val="none" w:color="auto" w:sz="0" w:space="0"/>
+              </w:pBdr>
+              <w:shd w:val="clear" w:fill="FFFFFF"/>
+              <w:spacing w:before="96" w:beforeAutospacing="0" w:after="192" w:afterAutospacing="0" w:line="336" w:lineRule="atLeast"/>
+              <w:ind w:left="0" w:right="0" w:firstLine="0"/>
+              <w:rPr>
+                <w:rFonts w:ascii="微软雅黑" w:hAnsi="微软雅黑" w:eastAsia="微软雅黑" w:cs="微软雅黑"/>
+                <w:b/>
+                <w:i w:val="0"/>
+                <w:caps w:val="0"/>
+                <w:color w:val="4F4F4F"/>
+                <w:spacing w:val="0"/>
+                <w:sz w:val="24"/>
+                <w:szCs w:val="24"/>
+              </w:rPr>
+            </w:pPr>
+            <w:r>
+              <w:rPr>
+                <w:rFonts w:hint="eastAsia" w:ascii="微软雅黑" w:hAnsi="微软雅黑" w:eastAsia="微软雅黑" w:cs="微软雅黑"/>
+                <w:b/>
+                <w:i w:val="0"/>
+                <w:caps w:val="0"/>
+                <w:color w:val="4F4F4F"/>
+                <w:spacing w:val="0"/>
+                <w:sz w:val="24"/>
+                <w:szCs w:val="24"/>
+                <w:shd w:val="clear" w:fill="FFFFFF"/>
+              </w:rPr>
+              <w:t>js函数返回项目路径从而实现Controller的调用</w:t>
+            </w:r>
+          </w:p>
+          <w:p>
+            <w:pPr>
               <w:rPr>
                 <w:rFonts w:hint="eastAsia" w:ascii="方正书宋简体" w:eastAsia="方正书宋简体"/>
                 <w:sz w:val="24"/>
@@ -22003,6 +23991,48 @@
           </w:p>
           <w:p>
             <w:pPr>
+              <w:pStyle w:val="4"/>
+              <w:keepNext w:val="0"/>
+              <w:keepLines w:val="0"/>
+              <w:widowControl/>
+              <w:suppressLineNumbers w:val="0"/>
+              <w:pBdr>
+                <w:top w:val="none" w:color="auto" w:sz="0" w:space="0"/>
+                <w:left w:val="none" w:color="auto" w:sz="0" w:space="0"/>
+                <w:bottom w:val="none" w:color="auto" w:sz="0" w:space="0"/>
+                <w:right w:val="none" w:color="auto" w:sz="0" w:space="0"/>
+              </w:pBdr>
+              <w:shd w:val="clear" w:fill="FFFFFF"/>
+              <w:spacing w:before="96" w:beforeAutospacing="0" w:after="192" w:afterAutospacing="0" w:line="336" w:lineRule="atLeast"/>
+              <w:ind w:left="0" w:right="0" w:firstLine="0"/>
+              <w:rPr>
+                <w:rFonts w:ascii="微软雅黑" w:hAnsi="微软雅黑" w:eastAsia="微软雅黑" w:cs="微软雅黑"/>
+                <w:b/>
+                <w:i w:val="0"/>
+                <w:caps w:val="0"/>
+                <w:color w:val="4F4F4F"/>
+                <w:spacing w:val="0"/>
+                <w:sz w:val="24"/>
+                <w:szCs w:val="24"/>
+              </w:rPr>
+            </w:pPr>
+            <w:r>
+              <w:rPr>
+                <w:rFonts w:hint="eastAsia" w:ascii="微软雅黑" w:hAnsi="微软雅黑" w:eastAsia="微软雅黑" w:cs="微软雅黑"/>
+                <w:b/>
+                <w:i w:val="0"/>
+                <w:caps w:val="0"/>
+                <w:color w:val="4F4F4F"/>
+                <w:spacing w:val="0"/>
+                <w:sz w:val="24"/>
+                <w:szCs w:val="24"/>
+                <w:shd w:val="clear" w:fill="FFFFFF"/>
+              </w:rPr>
+              <w:t>js函数返回项目路径从而实现Controller的调用</w:t>
+            </w:r>
+          </w:p>
+          <w:p>
+            <w:pPr>
               <w:rPr>
                 <w:rFonts w:hint="eastAsia" w:ascii="方正书宋简体" w:eastAsia="方正书宋简体"/>
                 <w:sz w:val="24"/>
@@ -22079,19 +24109,62 @@
           </w:p>
           <w:p>
             <w:pPr>
-              <w:rPr>
-                <w:rFonts w:hint="eastAsia" w:ascii="方正书宋简体" w:eastAsia="方正书宋简体"/>
-                <w:sz w:val="24"/>
-              </w:rPr>
-            </w:pPr>
-          </w:p>
-          <w:p>
-            <w:pPr>
-              <w:rPr>
-                <w:rFonts w:hint="eastAsia" w:ascii="方正书宋简体" w:eastAsia="方正书宋简体"/>
-                <w:sz w:val="24"/>
-              </w:rPr>
-            </w:pPr>
+              <w:numPr>
+                <w:ilvl w:val="0"/>
+                <w:numId w:val="11"/>
+              </w:numPr>
+              <w:rPr>
+                <w:rFonts w:hint="eastAsia" w:ascii="方正书宋简体" w:eastAsia="方正书宋简体"/>
+                <w:sz w:val="24"/>
+              </w:rPr>
+            </w:pPr>
+            <w:r>
+              <w:rPr>
+                <w:rFonts w:hint="eastAsia" w:ascii="方正书宋简体" w:eastAsia="方正书宋简体"/>
+                <w:sz w:val="24"/>
+              </w:rPr>
+              <w:t>获取主机地址之后的目录</w:t>
+            </w:r>
+          </w:p>
+          <w:p>
+            <w:pPr>
+              <w:numPr>
+                <w:ilvl w:val="0"/>
+                <w:numId w:val="11"/>
+              </w:numPr>
+              <w:ind w:left="0" w:leftChars="0" w:firstLine="0" w:firstLineChars="0"/>
+              <w:rPr>
+                <w:rFonts w:hint="eastAsia" w:ascii="方正书宋简体" w:eastAsia="方正书宋简体"/>
+                <w:sz w:val="24"/>
+              </w:rPr>
+            </w:pPr>
+            <w:r>
+              <w:rPr>
+                <w:rFonts w:hint="eastAsia" w:ascii="方正书宋简体" w:eastAsia="方正书宋简体"/>
+                <w:sz w:val="24"/>
+              </w:rPr>
+              <w:t>获取主机地址</w:t>
+            </w:r>
+          </w:p>
+          <w:p>
+            <w:pPr>
+              <w:numPr>
+                <w:ilvl w:val="0"/>
+                <w:numId w:val="11"/>
+              </w:numPr>
+              <w:ind w:left="0" w:leftChars="0" w:firstLine="0" w:firstLineChars="0"/>
+              <w:rPr>
+                <w:rFonts w:hint="eastAsia" w:ascii="方正书宋简体" w:eastAsia="方正书宋简体"/>
+                <w:sz w:val="24"/>
+              </w:rPr>
+            </w:pPr>
+            <w:r>
+              <w:rPr>
+                <w:rFonts w:hint="eastAsia" w:ascii="方正书宋简体" w:eastAsia="方正书宋简体"/>
+                <w:sz w:val="24"/>
+              </w:rPr>
+              <w:t>获取带"/"的项目名</w:t>
+            </w:r>
           </w:p>
           <w:p>
             <w:pPr>
@@ -22178,6 +24251,288 @@
                 <w:sz w:val="24"/>
               </w:rPr>
             </w:pPr>
+            <w:r>
+              <w:rPr>
+                <w:rFonts w:hint="eastAsia" w:ascii="方正书宋简体" w:eastAsia="方正书宋简体"/>
+                <w:sz w:val="24"/>
+              </w:rPr>
+              <w:t>function getpath(){</w:t>
+            </w:r>
+          </w:p>
+          <w:p>
+            <w:pPr>
+              <w:rPr>
+                <w:rFonts w:hint="eastAsia" w:ascii="方正书宋简体" w:eastAsia="方正书宋简体"/>
+                <w:sz w:val="24"/>
+              </w:rPr>
+            </w:pPr>
+            <w:r>
+              <w:rPr>
+                <w:rFonts w:hint="eastAsia" w:ascii="方正书宋简体" w:eastAsia="方正书宋简体"/>
+                <w:sz w:val="24"/>
+              </w:rPr>
+              <w:tab/>
+            </w:r>
+            <w:r>
+              <w:rPr>
+                <w:rFonts w:hint="eastAsia" w:ascii="方正书宋简体" w:eastAsia="方正书宋简体"/>
+                <w:sz w:val="24"/>
+              </w:rPr>
+              <w:tab/>
+            </w:r>
+            <w:r>
+              <w:rPr>
+                <w:rFonts w:hint="eastAsia" w:ascii="方正书宋简体" w:eastAsia="方正书宋简体"/>
+                <w:sz w:val="24"/>
+              </w:rPr>
+              <w:t xml:space="preserve">var curWwwPath=window.document.location.href;  </w:t>
+            </w:r>
+          </w:p>
+          <w:p>
+            <w:pPr>
+              <w:rPr>
+                <w:rFonts w:hint="eastAsia" w:ascii="方正书宋简体" w:eastAsia="方正书宋简体"/>
+                <w:sz w:val="24"/>
+              </w:rPr>
+            </w:pPr>
+            <w:r>
+              <w:rPr>
+                <w:rFonts w:hint="eastAsia" w:ascii="方正书宋简体" w:eastAsia="方正书宋简体"/>
+                <w:sz w:val="24"/>
+              </w:rPr>
+              <w:tab/>
+            </w:r>
+            <w:r>
+              <w:rPr>
+                <w:rFonts w:hint="eastAsia" w:ascii="方正书宋简体" w:eastAsia="方正书宋简体"/>
+                <w:sz w:val="24"/>
+              </w:rPr>
+              <w:t xml:space="preserve">    //获取主机地址之后的目录，如： /uimcardprj/share/meun.jsp  </w:t>
+            </w:r>
+          </w:p>
+          <w:p>
+            <w:pPr>
+              <w:rPr>
+                <w:rFonts w:hint="eastAsia" w:ascii="方正书宋简体" w:eastAsia="方正书宋简体"/>
+                <w:sz w:val="24"/>
+              </w:rPr>
+            </w:pPr>
+            <w:r>
+              <w:rPr>
+                <w:rFonts w:hint="eastAsia" w:ascii="方正书宋简体" w:eastAsia="方正书宋简体"/>
+                <w:sz w:val="24"/>
+              </w:rPr>
+              <w:tab/>
+            </w:r>
+            <w:r>
+              <w:rPr>
+                <w:rFonts w:hint="eastAsia" w:ascii="方正书宋简体" w:eastAsia="方正书宋简体"/>
+                <w:sz w:val="24"/>
+              </w:rPr>
+              <w:t xml:space="preserve">    var pathName=window.document.location.pathname;  </w:t>
+            </w:r>
+          </w:p>
+          <w:p>
+            <w:pPr>
+              <w:rPr>
+                <w:rFonts w:hint="eastAsia" w:ascii="方正书宋简体" w:eastAsia="方正书宋简体"/>
+                <w:sz w:val="24"/>
+              </w:rPr>
+            </w:pPr>
+            <w:r>
+              <w:rPr>
+                <w:rFonts w:hint="eastAsia" w:ascii="方正书宋简体" w:eastAsia="方正书宋简体"/>
+                <w:sz w:val="24"/>
+              </w:rPr>
+              <w:tab/>
+            </w:r>
+            <w:r>
+              <w:rPr>
+                <w:rFonts w:hint="eastAsia" w:ascii="方正书宋简体" w:eastAsia="方正书宋简体"/>
+                <w:sz w:val="24"/>
+              </w:rPr>
+              <w:t xml:space="preserve">    var pos=curWwwPath.indexOf(pathName);  </w:t>
+            </w:r>
+          </w:p>
+          <w:p>
+            <w:pPr>
+              <w:rPr>
+                <w:rFonts w:hint="eastAsia" w:ascii="方正书宋简体" w:eastAsia="方正书宋简体"/>
+                <w:sz w:val="24"/>
+              </w:rPr>
+            </w:pPr>
+            <w:r>
+              <w:rPr>
+                <w:rFonts w:hint="eastAsia" w:ascii="方正书宋简体" w:eastAsia="方正书宋简体"/>
+                <w:sz w:val="24"/>
+              </w:rPr>
+              <w:tab/>
+            </w:r>
+            <w:r>
+              <w:rPr>
+                <w:rFonts w:hint="eastAsia" w:ascii="方正书宋简体" w:eastAsia="方正书宋简体"/>
+                <w:sz w:val="24"/>
+              </w:rPr>
+              <w:t xml:space="preserve">    //获取主机地址，如： http://localhost:8083  </w:t>
+            </w:r>
+          </w:p>
+          <w:p>
+            <w:pPr>
+              <w:rPr>
+                <w:rFonts w:hint="eastAsia" w:ascii="方正书宋简体" w:eastAsia="方正书宋简体"/>
+                <w:sz w:val="24"/>
+              </w:rPr>
+            </w:pPr>
+            <w:r>
+              <w:rPr>
+                <w:rFonts w:hint="eastAsia" w:ascii="方正书宋简体" w:eastAsia="方正书宋简体"/>
+                <w:sz w:val="24"/>
+              </w:rPr>
+              <w:tab/>
+            </w:r>
+            <w:r>
+              <w:rPr>
+                <w:rFonts w:hint="eastAsia" w:ascii="方正书宋简体" w:eastAsia="方正书宋简体"/>
+                <w:sz w:val="24"/>
+              </w:rPr>
+              <w:t xml:space="preserve">    var localhostPaht=curWwwPath.substring(0,pos);  </w:t>
+            </w:r>
+          </w:p>
+          <w:p>
+            <w:pPr>
+              <w:rPr>
+                <w:rFonts w:hint="eastAsia" w:ascii="方正书宋简体" w:eastAsia="方正书宋简体"/>
+                <w:sz w:val="24"/>
+              </w:rPr>
+            </w:pPr>
+            <w:r>
+              <w:rPr>
+                <w:rFonts w:hint="eastAsia" w:ascii="方正书宋简体" w:eastAsia="方正书宋简体"/>
+                <w:sz w:val="24"/>
+              </w:rPr>
+              <w:tab/>
+            </w:r>
+            <w:r>
+              <w:rPr>
+                <w:rFonts w:hint="eastAsia" w:ascii="方正书宋简体" w:eastAsia="方正书宋简体"/>
+                <w:sz w:val="24"/>
+              </w:rPr>
+              <w:t xml:space="preserve">    //获取带"/"的项目名，如：/uimcardprj  </w:t>
+            </w:r>
+          </w:p>
+          <w:p>
+            <w:pPr>
+              <w:rPr>
+                <w:rFonts w:hint="eastAsia" w:ascii="方正书宋简体" w:eastAsia="方正书宋简体"/>
+                <w:sz w:val="24"/>
+              </w:rPr>
+            </w:pPr>
+            <w:r>
+              <w:rPr>
+                <w:rFonts w:hint="eastAsia" w:ascii="方正书宋简体" w:eastAsia="方正书宋简体"/>
+                <w:sz w:val="24"/>
+              </w:rPr>
+              <w:tab/>
+            </w:r>
+            <w:r>
+              <w:rPr>
+                <w:rFonts w:hint="eastAsia" w:ascii="方正书宋简体" w:eastAsia="方正书宋简体"/>
+                <w:sz w:val="24"/>
+              </w:rPr>
+              <w:t xml:space="preserve">    var projectName=pathName.substring(0,pathName.substr(1).indexOf('/')+1);</w:t>
+            </w:r>
+          </w:p>
+          <w:p>
+            <w:pPr>
+              <w:rPr>
+                <w:rFonts w:hint="eastAsia" w:ascii="方正书宋简体" w:eastAsia="方正书宋简体"/>
+                <w:sz w:val="24"/>
+              </w:rPr>
+            </w:pPr>
+            <w:r>
+              <w:rPr>
+                <w:rFonts w:hint="eastAsia" w:ascii="方正书宋简体" w:eastAsia="方正书宋简体"/>
+                <w:sz w:val="24"/>
+              </w:rPr>
+              <w:tab/>
+            </w:r>
+            <w:r>
+              <w:rPr>
+                <w:rFonts w:hint="eastAsia" w:ascii="方正书宋简体" w:eastAsia="方正书宋简体"/>
+                <w:sz w:val="24"/>
+              </w:rPr>
+              <w:t xml:space="preserve">    var path = localhostPaht+projectName</w:t>
+            </w:r>
+          </w:p>
+          <w:p>
+            <w:pPr>
+              <w:rPr>
+                <w:rFonts w:hint="eastAsia" w:ascii="方正书宋简体" w:eastAsia="方正书宋简体"/>
+                <w:sz w:val="24"/>
+              </w:rPr>
+            </w:pPr>
+            <w:r>
+              <w:rPr>
+                <w:rFonts w:hint="eastAsia" w:ascii="方正书宋简体" w:eastAsia="方正书宋简体"/>
+                <w:sz w:val="24"/>
+              </w:rPr>
+              <w:tab/>
+            </w:r>
+            <w:r>
+              <w:rPr>
+                <w:rFonts w:hint="eastAsia" w:ascii="方正书宋简体" w:eastAsia="方正书宋简体"/>
+                <w:sz w:val="24"/>
+              </w:rPr>
+              <w:t xml:space="preserve">    return path</w:t>
+            </w:r>
+          </w:p>
+          <w:p>
+            <w:pPr>
+              <w:rPr>
+                <w:rFonts w:hint="eastAsia" w:ascii="方正书宋简体" w:eastAsia="方正书宋简体"/>
+                <w:sz w:val="24"/>
+              </w:rPr>
+            </w:pPr>
+            <w:r>
+              <w:rPr>
+                <w:rFonts w:hint="eastAsia" w:ascii="方正书宋简体" w:eastAsia="方正书宋简体"/>
+                <w:sz w:val="24"/>
+              </w:rPr>
+              <w:tab/>
+            </w:r>
+            <w:r>
+              <w:rPr>
+                <w:rFonts w:hint="eastAsia" w:ascii="方正书宋简体" w:eastAsia="方正书宋简体"/>
+                <w:sz w:val="24"/>
+              </w:rPr>
+              <w:t>}</w:t>
+            </w:r>
+          </w:p>
+          <w:p>
+            <w:pPr>
+              <w:rPr>
+                <w:rFonts w:hint="eastAsia" w:ascii="方正书宋简体" w:eastAsia="方正书宋简体"/>
+                <w:sz w:val="24"/>
+                <w:lang w:val="en-US" w:eastAsia="zh-CN"/>
+              </w:rPr>
+            </w:pPr>
+            <w:r>
+              <w:rPr>
+                <w:rFonts w:hint="eastAsia" w:ascii="方正书宋简体" w:eastAsia="方正书宋简体"/>
+                <w:sz w:val="24"/>
+                <w:lang w:val="en-US" w:eastAsia="zh-CN"/>
+              </w:rPr>
+              <w:t>通过JS函数返回项目路径从而实现Controller的调用</w:t>
+            </w:r>
+          </w:p>
+          <w:p>
+            <w:pPr>
+              <w:rPr>
+                <w:rFonts w:hint="eastAsia" w:ascii="方正书宋简体" w:eastAsia="方正书宋简体"/>
+                <w:sz w:val="24"/>
+                <w:lang w:val="en-US" w:eastAsia="zh-CN"/>
+              </w:rPr>
+            </w:pPr>
           </w:p>
           <w:p>
             <w:pPr>
@@ -22455,7 +24810,7 @@
     </w:p>
     <w:tbl>
       <w:tblPr>
-        <w:tblStyle w:val="15"/>
+        <w:tblStyle w:val="25"/>
         <w:tblW w:w="9356" w:type="dxa"/>
         <w:jc w:val="center"/>
         <w:tblInd w:w="0" w:type="dxa"/>
@@ -22765,6 +25120,13 @@
                 <w:sz w:val="24"/>
               </w:rPr>
             </w:pPr>
+            <w:r>
+              <w:rPr>
+                <w:rFonts w:hint="eastAsia" w:ascii="方正书宋简体" w:eastAsia="方正书宋简体"/>
+                <w:sz w:val="24"/>
+              </w:rPr>
+              <w:t>前端控件标签class类添加内容和删除内容</w:t>
+            </w:r>
           </w:p>
         </w:tc>
       </w:tr>
@@ -22835,6 +25197,13 @@
                 <w:sz w:val="24"/>
               </w:rPr>
             </w:pPr>
+            <w:r>
+              <w:rPr>
+                <w:rFonts w:hint="eastAsia" w:ascii="方正书宋简体" w:eastAsia="方正书宋简体"/>
+                <w:sz w:val="24"/>
+              </w:rPr>
+              <w:t>前端控件标签class类添加内容和删除内容</w:t>
+            </w:r>
           </w:p>
         </w:tc>
       </w:tr>
@@ -22906,11 +25275,82 @@
           </w:p>
           <w:p>
             <w:pPr>
-              <w:rPr>
-                <w:rFonts w:hint="eastAsia" w:ascii="方正书宋简体" w:eastAsia="方正书宋简体"/>
-                <w:sz w:val="24"/>
-              </w:rPr>
-            </w:pPr>
+              <w:numPr>
+                <w:ilvl w:val="0"/>
+                <w:numId w:val="12"/>
+              </w:numPr>
+              <w:rPr>
+                <w:rFonts w:hint="eastAsia" w:ascii="方正书宋简体" w:eastAsia="方正书宋简体"/>
+                <w:sz w:val="24"/>
+                <w:lang w:val="en-US" w:eastAsia="zh-CN"/>
+              </w:rPr>
+            </w:pPr>
+            <w:r>
+              <w:rPr>
+                <w:rFonts w:hint="eastAsia" w:ascii="方正书宋简体" w:eastAsia="方正书宋简体"/>
+                <w:sz w:val="24"/>
+                <w:lang w:val="en-US" w:eastAsia="zh-CN"/>
+              </w:rPr>
+              <w:t>对要添加/删除内容Class类添加id标签</w:t>
+            </w:r>
+          </w:p>
+          <w:p>
+            <w:pPr>
+              <w:numPr>
+                <w:ilvl w:val="0"/>
+                <w:numId w:val="12"/>
+              </w:numPr>
+              <w:rPr>
+                <w:rFonts w:hint="eastAsia" w:ascii="方正书宋简体" w:eastAsia="方正书宋简体"/>
+                <w:sz w:val="24"/>
+                <w:lang w:val="en-US" w:eastAsia="zh-CN"/>
+              </w:rPr>
+            </w:pPr>
+            <w:r>
+              <w:rPr>
+                <w:rFonts w:hint="eastAsia" w:ascii="方正书宋简体" w:eastAsia="方正书宋简体"/>
+                <w:sz w:val="24"/>
+                <w:lang w:val="en-US" w:eastAsia="zh-CN"/>
+              </w:rPr>
+              <w:t>通过$(</w:t>
+            </w:r>
+            <w:r>
+              <w:rPr>
+                <w:rFonts w:hint="default" w:ascii="方正书宋简体" w:eastAsia="方正书宋简体"/>
+                <w:sz w:val="24"/>
+                <w:lang w:val="en-US" w:eastAsia="zh-CN"/>
+              </w:rPr>
+              <w:t>‘’</w:t>
+            </w:r>
+            <w:r>
+              <w:rPr>
+                <w:rFonts w:hint="eastAsia" w:ascii="方正书宋简体" w:eastAsia="方正书宋简体"/>
+                <w:sz w:val="24"/>
+                <w:lang w:val="en-US" w:eastAsia="zh-CN"/>
+              </w:rPr>
+              <w:t>)选中class标签</w:t>
+            </w:r>
+          </w:p>
+          <w:p>
+            <w:pPr>
+              <w:numPr>
+                <w:ilvl w:val="0"/>
+                <w:numId w:val="12"/>
+              </w:numPr>
+              <w:rPr>
+                <w:rFonts w:hint="eastAsia" w:ascii="方正书宋简体" w:eastAsia="方正书宋简体"/>
+                <w:sz w:val="24"/>
+                <w:lang w:val="en-US" w:eastAsia="zh-CN"/>
+              </w:rPr>
+            </w:pPr>
+            <w:r>
+              <w:rPr>
+                <w:rFonts w:hint="eastAsia" w:ascii="方正书宋简体" w:eastAsia="方正书宋简体"/>
+                <w:sz w:val="24"/>
+                <w:lang w:val="en-US" w:eastAsia="zh-CN"/>
+              </w:rPr>
+              <w:t>通过addClass（） 和removeClass（）完成class内容的修改</w:t>
+            </w:r>
           </w:p>
           <w:p>
             <w:pPr>
@@ -23029,6 +25469,96 @@
                 <w:sz w:val="24"/>
               </w:rPr>
             </w:pPr>
+            <w:r>
+              <w:rPr>
+                <w:rFonts w:hint="eastAsia" w:ascii="方正书宋简体" w:eastAsia="方正书宋简体"/>
+                <w:sz w:val="24"/>
+              </w:rPr>
+              <w:t>要操作的标签为下：</w:t>
+            </w:r>
+          </w:p>
+          <w:p>
+            <w:pPr>
+              <w:rPr>
+                <w:rFonts w:hint="eastAsia" w:ascii="方正书宋简体" w:eastAsia="方正书宋简体"/>
+                <w:sz w:val="24"/>
+              </w:rPr>
+            </w:pPr>
+            <w:r>
+              <w:rPr>
+                <w:rFonts w:hint="eastAsia" w:ascii="方正书宋简体" w:eastAsia="方正书宋简体"/>
+                <w:sz w:val="24"/>
+              </w:rPr>
+              <w:t>&lt;div class="col-md-2 grid_box1 " id="condition" style="width:200px"&gt;</w:t>
+            </w:r>
+          </w:p>
+          <w:p>
+            <w:pPr>
+              <w:rPr>
+                <w:rFonts w:hint="eastAsia" w:ascii="方正书宋简体" w:eastAsia="方正书宋简体"/>
+                <w:sz w:val="24"/>
+              </w:rPr>
+            </w:pPr>
+            <w:r>
+              <w:rPr>
+                <w:rFonts w:hint="eastAsia" w:ascii="方正书宋简体" w:eastAsia="方正书宋简体"/>
+                <w:sz w:val="24"/>
+              </w:rPr>
+              <w:t>下面是对这个标签进行的操作：</w:t>
+            </w:r>
+          </w:p>
+          <w:p>
+            <w:pPr>
+              <w:rPr>
+                <w:rFonts w:hint="eastAsia" w:ascii="方正书宋简体" w:eastAsia="方正书宋简体"/>
+                <w:sz w:val="24"/>
+              </w:rPr>
+            </w:pPr>
+            <w:r>
+              <w:rPr>
+                <w:rFonts w:hint="eastAsia" w:ascii="方正书宋简体" w:eastAsia="方正书宋简体"/>
+                <w:sz w:val="24"/>
+              </w:rPr>
+              <w:t>$("#condition").addClass("has-error"); //操作之后class里面的内容为class="col-md-2 grid_box1 has-error"</w:t>
+            </w:r>
+          </w:p>
+          <w:p>
+            <w:pPr>
+              <w:rPr>
+                <w:rFonts w:hint="eastAsia" w:ascii="方正书宋简体" w:eastAsia="方正书宋简体"/>
+                <w:sz w:val="24"/>
+              </w:rPr>
+            </w:pPr>
+            <w:r>
+              <w:rPr>
+                <w:rFonts w:hint="eastAsia" w:ascii="方正书宋简体" w:eastAsia="方正书宋简体"/>
+                <w:sz w:val="24"/>
+              </w:rPr>
+              <w:t xml:space="preserve"> </w:t>
+            </w:r>
+          </w:p>
+          <w:p>
+            <w:pPr>
+              <w:rPr>
+                <w:rFonts w:hint="eastAsia" w:ascii="方正书宋简体" w:eastAsia="方正书宋简体"/>
+                <w:sz w:val="24"/>
+              </w:rPr>
+            </w:pPr>
+            <w:r>
+              <w:rPr>
+                <w:rFonts w:hint="eastAsia" w:ascii="方正书宋简体" w:eastAsia="方正书宋简体"/>
+                <w:sz w:val="24"/>
+              </w:rPr>
+              <w:t>$("#condition").removeClass("has-error"); //操作之后class里面的内容为class="col-md-2 grid_box1 has-error"</w:t>
+            </w:r>
+          </w:p>
+          <w:p>
+            <w:pPr>
+              <w:rPr>
+                <w:rFonts w:hint="eastAsia" w:ascii="方正书宋简体" w:eastAsia="方正书宋简体"/>
+                <w:sz w:val="24"/>
+              </w:rPr>
+            </w:pPr>
           </w:p>
           <w:p>
             <w:pPr>
@@ -23282,7 +25812,7 @@
     </w:p>
     <w:tbl>
       <w:tblPr>
-        <w:tblStyle w:val="15"/>
+        <w:tblStyle w:val="25"/>
         <w:tblW w:w="9356" w:type="dxa"/>
         <w:jc w:val="center"/>
         <w:tblInd w:w="0" w:type="dxa"/>
@@ -23590,8 +26120,17 @@
               <w:rPr>
                 <w:rFonts w:hint="eastAsia" w:ascii="方正书宋简体" w:eastAsia="方正书宋简体"/>
                 <w:sz w:val="24"/>
-              </w:rPr>
-            </w:pPr>
+                <w:lang w:val="en-US" w:eastAsia="zh-CN"/>
+              </w:rPr>
+            </w:pPr>
+            <w:r>
+              <w:rPr>
+                <w:rFonts w:hint="eastAsia" w:ascii="方正书宋简体" w:eastAsia="方正书宋简体"/>
+                <w:sz w:val="24"/>
+                <w:lang w:val="en-US" w:eastAsia="zh-CN"/>
+              </w:rPr>
+              <w:t>JS数组，字符串，json的转换</w:t>
+            </w:r>
           </w:p>
         </w:tc>
       </w:tr>
@@ -23662,6 +26201,14 @@
                 <w:sz w:val="24"/>
               </w:rPr>
             </w:pPr>
+            <w:r>
+              <w:rPr>
+                <w:rFonts w:hint="eastAsia" w:ascii="方正书宋简体" w:eastAsia="方正书宋简体"/>
+                <w:sz w:val="24"/>
+                <w:lang w:val="en-US" w:eastAsia="zh-CN"/>
+              </w:rPr>
+              <w:t>JS数组，字符串，json的转换</w:t>
+            </w:r>
           </w:p>
         </w:tc>
       </w:tr>
@@ -23741,6 +26288,49 @@
           </w:p>
           <w:p>
             <w:pPr>
+              <w:pStyle w:val="3"/>
+              <w:keepNext w:val="0"/>
+              <w:keepLines w:val="0"/>
+              <w:widowControl/>
+              <w:suppressLineNumbers w:val="0"/>
+              <w:pBdr>
+                <w:top w:val="none" w:color="auto" w:sz="0" w:space="0"/>
+                <w:left w:val="none" w:color="auto" w:sz="0" w:space="0"/>
+                <w:bottom w:val="none" w:color="auto" w:sz="0" w:space="0"/>
+                <w:right w:val="none" w:color="auto" w:sz="0" w:space="0"/>
+              </w:pBdr>
+              <w:shd w:val="clear" w:fill="FFFFFF"/>
+              <w:spacing w:before="315" w:beforeAutospacing="0" w:after="0" w:afterAutospacing="0" w:line="18" w:lineRule="atLeast"/>
+              <w:ind w:left="0" w:right="0" w:firstLine="0"/>
+              <w:jc w:val="left"/>
+              <w:rPr>
+                <w:rFonts w:ascii="Helvetica" w:hAnsi="Helvetica" w:eastAsia="Helvetica" w:cs="Helvetica"/>
+                <w:b/>
+                <w:i w:val="0"/>
+                <w:caps w:val="0"/>
+                <w:color w:val="333333"/>
+                <w:spacing w:val="0"/>
+                <w:sz w:val="19"/>
+                <w:szCs w:val="19"/>
+              </w:rPr>
+            </w:pPr>
+            <w:r>
+              <w:rPr>
+                <w:rFonts w:hint="default" w:ascii="Helvetica" w:hAnsi="Helvetica" w:eastAsia="Helvetica" w:cs="Helvetica"/>
+                <w:b/>
+                <w:i w:val="0"/>
+                <w:caps w:val="0"/>
+                <w:color w:val="333333"/>
+                <w:spacing w:val="0"/>
+                <w:sz w:val="19"/>
+                <w:szCs w:val="19"/>
+                <w:shd w:val="clear" w:fill="FFFFFF"/>
+              </w:rPr>
+              <w:t>字符串转数组，数组转数组格式化，数组格式化转数组</w:t>
+            </w:r>
+          </w:p>
+          <w:p>
+            <w:pPr>
               <w:rPr>
                 <w:rFonts w:hint="eastAsia" w:ascii="方正书宋简体" w:eastAsia="方正书宋简体"/>
                 <w:sz w:val="24"/>
@@ -23840,6 +26430,96 @@
                 <w:sz w:val="24"/>
               </w:rPr>
             </w:pPr>
+            <w:r>
+              <w:rPr>
+                <w:rFonts w:hint="eastAsia" w:ascii="方正书宋简体" w:eastAsia="方正书宋简体"/>
+                <w:sz w:val="24"/>
+              </w:rPr>
+              <w:t>var str = '1,2,3,4,巴德,merge';var arr = str.split(',');var strify = JSON.stringify(arr);</w:t>
+            </w:r>
+          </w:p>
+          <w:p>
+            <w:pPr>
+              <w:rPr>
+                <w:rFonts w:hint="eastAsia" w:ascii="方正书宋简体" w:eastAsia="方正书宋简体"/>
+                <w:sz w:val="24"/>
+              </w:rPr>
+            </w:pPr>
+            <w:r>
+              <w:rPr>
+                <w:rFonts w:hint="eastAsia" w:ascii="方正书宋简体" w:eastAsia="方正书宋简体"/>
+                <w:sz w:val="24"/>
+              </w:rPr>
+              <w:t>console.log(arr);       // ["1", "2", "3", "4", "巴德", "merge"]   数组</w:t>
+            </w:r>
+          </w:p>
+          <w:p>
+            <w:pPr>
+              <w:rPr>
+                <w:rFonts w:hint="eastAsia" w:ascii="方正书宋简体" w:eastAsia="方正书宋简体"/>
+                <w:sz w:val="24"/>
+              </w:rPr>
+            </w:pPr>
+            <w:r>
+              <w:rPr>
+                <w:rFonts w:hint="eastAsia" w:ascii="方正书宋简体" w:eastAsia="方正书宋简体"/>
+                <w:sz w:val="24"/>
+              </w:rPr>
+              <w:t>console.log(arr[4]);    // 巴德</w:t>
+            </w:r>
+          </w:p>
+          <w:p>
+            <w:pPr>
+              <w:rPr>
+                <w:rFonts w:hint="eastAsia" w:ascii="方正书宋简体" w:eastAsia="方正书宋简体"/>
+                <w:sz w:val="24"/>
+              </w:rPr>
+            </w:pPr>
+            <w:r>
+              <w:rPr>
+                <w:rFonts w:hint="eastAsia" w:ascii="方正书宋简体" w:eastAsia="方正书宋简体"/>
+                <w:sz w:val="24"/>
+              </w:rPr>
+              <w:t>console.log(strify);    // ["1", "2", "3", "4", "巴德", "merge"]   字符串</w:t>
+            </w:r>
+          </w:p>
+          <w:p>
+            <w:pPr>
+              <w:rPr>
+                <w:rFonts w:hint="eastAsia" w:ascii="方正书宋简体" w:eastAsia="方正书宋简体"/>
+                <w:sz w:val="24"/>
+              </w:rPr>
+            </w:pPr>
+            <w:r>
+              <w:rPr>
+                <w:rFonts w:hint="eastAsia" w:ascii="方正书宋简体" w:eastAsia="方正书宋简体"/>
+                <w:sz w:val="24"/>
+              </w:rPr>
+              <w:t>var arrParse = JSON.parse(strify);</w:t>
+            </w:r>
+          </w:p>
+          <w:p>
+            <w:pPr>
+              <w:rPr>
+                <w:rFonts w:hint="eastAsia" w:ascii="方正书宋简体" w:eastAsia="方正书宋简体"/>
+                <w:sz w:val="24"/>
+              </w:rPr>
+            </w:pPr>
+            <w:r>
+              <w:rPr>
+                <w:rFonts w:hint="eastAsia" w:ascii="方正书宋简体" w:eastAsia="方正书宋简体"/>
+                <w:sz w:val="24"/>
+              </w:rPr>
+              <w:t>console.log(arrParse);  // ["1", "2", "3", "4", "巴德", "merge"]   数组</w:t>
+            </w:r>
+          </w:p>
+          <w:p>
+            <w:pPr>
+              <w:rPr>
+                <w:rFonts w:hint="eastAsia" w:ascii="方正书宋简体" w:eastAsia="方正书宋简体"/>
+                <w:sz w:val="24"/>
+              </w:rPr>
+            </w:pPr>
           </w:p>
           <w:p>
             <w:pPr>
@@ -24109,7 +26789,7 @@
     </w:p>
     <w:tbl>
       <w:tblPr>
-        <w:tblStyle w:val="15"/>
+        <w:tblStyle w:val="25"/>
         <w:tblW w:w="9356" w:type="dxa"/>
         <w:jc w:val="center"/>
         <w:tblInd w:w="0" w:type="dxa"/>
@@ -24419,6 +27099,49 @@
                 <w:sz w:val="24"/>
               </w:rPr>
             </w:pPr>
+            <w:r>
+              <w:rPr>
+                <w:rFonts w:hint="eastAsia" w:ascii="方正书宋简体" w:eastAsia="方正书宋简体"/>
+                <w:sz w:val="24"/>
+              </w:rPr>
+              <w:fldChar w:fldCharType="begin"/>
+            </w:r>
+            <w:r>
+              <w:rPr>
+                <w:rFonts w:hint="eastAsia" w:ascii="方正书宋简体" w:eastAsia="方正书宋简体"/>
+                <w:sz w:val="24"/>
+              </w:rPr>
+              <w:instrText xml:space="preserve"> HYPERLINK "https://www.cnblogs.com/panlovestan/archive/2013/03/07/2947954.html" </w:instrText>
+            </w:r>
+            <w:r>
+              <w:rPr>
+                <w:rFonts w:hint="eastAsia" w:ascii="方正书宋简体" w:eastAsia="方正书宋简体"/>
+                <w:sz w:val="24"/>
+              </w:rPr>
+              <w:fldChar w:fldCharType="separate"/>
+            </w:r>
+            <w:r>
+              <w:rPr>
+                <w:rFonts w:hint="eastAsia" w:ascii="方正书宋简体" w:eastAsia="方正书宋简体"/>
+                <w:sz w:val="24"/>
+              </w:rPr>
+              <w:t>js中去掉字符串左右空格</w:t>
+            </w:r>
+            <w:r>
+              <w:rPr>
+                <w:rFonts w:hint="eastAsia" w:ascii="方正书宋简体" w:eastAsia="方正书宋简体"/>
+                <w:sz w:val="24"/>
+              </w:rPr>
+              <w:fldChar w:fldCharType="end"/>
+            </w:r>
+          </w:p>
+          <w:p>
+            <w:pPr>
+              <w:rPr>
+                <w:rFonts w:hint="eastAsia" w:ascii="方正书宋简体" w:eastAsia="方正书宋简体"/>
+                <w:sz w:val="24"/>
+              </w:rPr>
+            </w:pPr>
           </w:p>
         </w:tc>
       </w:tr>
@@ -24489,6 +27212,49 @@
                 <w:sz w:val="24"/>
               </w:rPr>
             </w:pPr>
+            <w:r>
+              <w:rPr>
+                <w:rFonts w:hint="eastAsia" w:ascii="方正书宋简体" w:eastAsia="方正书宋简体"/>
+                <w:sz w:val="24"/>
+              </w:rPr>
+              <w:fldChar w:fldCharType="begin"/>
+            </w:r>
+            <w:r>
+              <w:rPr>
+                <w:rFonts w:hint="eastAsia" w:ascii="方正书宋简体" w:eastAsia="方正书宋简体"/>
+                <w:sz w:val="24"/>
+              </w:rPr>
+              <w:instrText xml:space="preserve"> HYPERLINK "https://www.cnblogs.com/panlovestan/archive/2013/03/07/2947954.html" </w:instrText>
+            </w:r>
+            <w:r>
+              <w:rPr>
+                <w:rFonts w:hint="eastAsia" w:ascii="方正书宋简体" w:eastAsia="方正书宋简体"/>
+                <w:sz w:val="24"/>
+              </w:rPr>
+              <w:fldChar w:fldCharType="separate"/>
+            </w:r>
+            <w:r>
+              <w:rPr>
+                <w:rFonts w:hint="eastAsia" w:ascii="方正书宋简体" w:eastAsia="方正书宋简体"/>
+                <w:sz w:val="24"/>
+              </w:rPr>
+              <w:t>js中去掉字符串左右空格</w:t>
+            </w:r>
+            <w:r>
+              <w:rPr>
+                <w:rFonts w:hint="eastAsia" w:ascii="方正书宋简体" w:eastAsia="方正书宋简体"/>
+                <w:sz w:val="24"/>
+              </w:rPr>
+              <w:fldChar w:fldCharType="end"/>
+            </w:r>
+          </w:p>
+          <w:p>
+            <w:pPr>
+              <w:rPr>
+                <w:rFonts w:hint="eastAsia" w:ascii="方正书宋简体" w:eastAsia="方正书宋简体"/>
+                <w:sz w:val="24"/>
+              </w:rPr>
+            </w:pPr>
           </w:p>
         </w:tc>
       </w:tr>
@@ -24571,8 +27337,68 @@
               <w:rPr>
                 <w:rFonts w:hint="eastAsia" w:ascii="方正书宋简体" w:eastAsia="方正书宋简体"/>
                 <w:sz w:val="24"/>
-              </w:rPr>
-            </w:pPr>
+                <w:lang w:val="en-US" w:eastAsia="zh-CN"/>
+              </w:rPr>
+            </w:pPr>
+            <w:r>
+              <w:rPr>
+                <w:rFonts w:hint="eastAsia" w:ascii="方正书宋简体" w:eastAsia="方正书宋简体"/>
+                <w:sz w:val="24"/>
+                <w:lang w:val="en-US" w:eastAsia="zh-CN"/>
+              </w:rPr>
+              <w:t>了解正则表达式</w:t>
+            </w:r>
+          </w:p>
+          <w:p>
+            <w:pPr>
+              <w:rPr>
+                <w:rFonts w:hint="eastAsia" w:ascii="方正书宋简体" w:eastAsia="方正书宋简体"/>
+                <w:sz w:val="24"/>
+                <w:lang w:val="en-US" w:eastAsia="zh-CN"/>
+              </w:rPr>
+            </w:pPr>
+            <w:r>
+              <w:rPr>
+                <w:rFonts w:hint="eastAsia" w:ascii="方正书宋简体" w:eastAsia="方正书宋简体"/>
+                <w:sz w:val="24"/>
+                <w:lang w:val="en-US" w:eastAsia="zh-CN"/>
+              </w:rPr>
+              <w:t>列出去除左空格的正则</w:t>
+            </w:r>
+          </w:p>
+          <w:p>
+            <w:pPr>
+              <w:rPr>
+                <w:rFonts w:hint="eastAsia" w:ascii="方正书宋简体" w:eastAsia="方正书宋简体"/>
+                <w:sz w:val="24"/>
+                <w:lang w:val="en-US" w:eastAsia="zh-CN"/>
+              </w:rPr>
+            </w:pPr>
+            <w:r>
+              <w:rPr>
+                <w:rFonts w:hint="eastAsia" w:ascii="方正书宋简体" w:eastAsia="方正书宋简体"/>
+                <w:sz w:val="24"/>
+                <w:lang w:val="en-US" w:eastAsia="zh-CN"/>
+              </w:rPr>
+              <w:t>去除右</w:t>
+            </w:r>
+          </w:p>
+          <w:p>
+            <w:pPr>
+              <w:rPr>
+                <w:rFonts w:hint="eastAsia" w:ascii="方正书宋简体" w:eastAsia="方正书宋简体"/>
+                <w:sz w:val="24"/>
+                <w:lang w:val="en-US" w:eastAsia="zh-CN"/>
+              </w:rPr>
+            </w:pPr>
+            <w:r>
+              <w:rPr>
+                <w:rFonts w:hint="eastAsia" w:ascii="方正书宋简体" w:eastAsia="方正书宋简体"/>
+                <w:sz w:val="24"/>
+                <w:lang w:val="en-US" w:eastAsia="zh-CN"/>
+              </w:rPr>
+              <w:t>去除左右空格。。</w:t>
+            </w:r>
           </w:p>
           <w:p>
             <w:pPr>
@@ -24675,6 +27501,928 @@
                 <w:sz w:val="24"/>
               </w:rPr>
             </w:pPr>
+            <w:r>
+              <w:rPr>
+                <w:rFonts w:hint="eastAsia" w:ascii="方正书宋简体" w:eastAsia="方正书宋简体"/>
+                <w:sz w:val="24"/>
+              </w:rPr>
+              <w:t>//去左空格;</w:t>
+            </w:r>
+            <w:r>
+              <w:rPr>
+                <w:rFonts w:hint="eastAsia" w:ascii="方正书宋简体" w:eastAsia="方正书宋简体"/>
+                <w:sz w:val="24"/>
+              </w:rPr>
+              <w:br w:type="textWrapping"/>
+            </w:r>
+            <w:r>
+              <w:rPr>
+                <w:rFonts w:hint="eastAsia" w:ascii="方正书宋简体" w:eastAsia="方正书宋简体"/>
+                <w:sz w:val="24"/>
+              </w:rPr>
+              <w:drawing>
+                <wp:inline distT="0" distB="0" distL="114300" distR="114300">
+                  <wp:extent cx="104775" cy="152400"/>
+                  <wp:effectExtent l="0" t="0" r="0" b="0"/>
+                  <wp:docPr id="24" name="图片 16" descr="IMG_256"/>
+                  <wp:cNvGraphicFramePr>
+                    <a:graphicFrameLocks xmlns:a="http://schemas.openxmlformats.org/drawingml/2006/main" noChangeAspect="1"/>
+                  </wp:cNvGraphicFramePr>
+                  <a:graphic xmlns:a="http://schemas.openxmlformats.org/drawingml/2006/main">
+                    <a:graphicData uri="http://schemas.openxmlformats.org/drawingml/2006/picture">
+                      <pic:pic xmlns:pic="http://schemas.openxmlformats.org/drawingml/2006/picture">
+                        <pic:nvPicPr>
+                          <pic:cNvPr id="24" name="图片 16" descr="IMG_256"/>
+                          <pic:cNvPicPr>
+                            <a:picLocks noChangeAspect="1"/>
+                          </pic:cNvPicPr>
+                        </pic:nvPicPr>
+                        <pic:blipFill>
+                          <a:blip r:embed="rId12"/>
+                          <a:stretch>
+                            <a:fillRect/>
+                          </a:stretch>
+                        </pic:blipFill>
+                        <pic:spPr>
+                          <a:xfrm>
+                            <a:off x="0" y="0"/>
+                            <a:ext cx="104775" cy="152400"/>
+                          </a:xfrm>
+                          <a:prstGeom prst="rect">
+                            <a:avLst/>
+                          </a:prstGeom>
+                          <a:noFill/>
+                          <a:ln w="9525">
+                            <a:noFill/>
+                          </a:ln>
+                        </pic:spPr>
+                      </pic:pic>
+                    </a:graphicData>
+                  </a:graphic>
+                </wp:inline>
+              </w:drawing>
+            </w:r>
+            <w:r>
+              <w:rPr>
+                <w:rFonts w:hint="eastAsia" w:ascii="方正书宋简体" w:eastAsia="方正书宋简体"/>
+                <w:sz w:val="24"/>
+              </w:rPr>
+              <w:t>function ltrim(s)</w:t>
+            </w:r>
+            <w:r>
+              <w:rPr>
+                <w:rFonts w:hint="eastAsia" w:ascii="方正书宋简体" w:eastAsia="方正书宋简体"/>
+                <w:sz w:val="24"/>
+              </w:rPr>
+              <w:br w:type="textWrapping"/>
+            </w:r>
+            <w:r>
+              <w:rPr>
+                <w:rFonts w:hint="eastAsia" w:ascii="方正书宋简体" w:eastAsia="方正书宋简体"/>
+                <w:sz w:val="24"/>
+              </w:rPr>
+              <w:drawing>
+                <wp:inline distT="0" distB="0" distL="114300" distR="114300">
+                  <wp:extent cx="104775" cy="152400"/>
+                  <wp:effectExtent l="0" t="0" r="1905" b="0"/>
+                  <wp:docPr id="22" name="图片 17" descr="IMG_257"/>
+                  <wp:cNvGraphicFramePr>
+                    <a:graphicFrameLocks xmlns:a="http://schemas.openxmlformats.org/drawingml/2006/main" noChangeAspect="1"/>
+                  </wp:cNvGraphicFramePr>
+                  <a:graphic xmlns:a="http://schemas.openxmlformats.org/drawingml/2006/main">
+                    <a:graphicData uri="http://schemas.openxmlformats.org/drawingml/2006/picture">
+                      <pic:pic xmlns:pic="http://schemas.openxmlformats.org/drawingml/2006/picture">
+                        <pic:nvPicPr>
+                          <pic:cNvPr id="22" name="图片 17" descr="IMG_257"/>
+                          <pic:cNvPicPr>
+                            <a:picLocks noChangeAspect="1"/>
+                          </pic:cNvPicPr>
+                        </pic:nvPicPr>
+                        <pic:blipFill>
+                          <a:blip r:embed="rId13"/>
+                          <a:stretch>
+                            <a:fillRect/>
+                          </a:stretch>
+                        </pic:blipFill>
+                        <pic:spPr>
+                          <a:xfrm>
+                            <a:off x="0" y="0"/>
+                            <a:ext cx="104775" cy="152400"/>
+                          </a:xfrm>
+                          <a:prstGeom prst="rect">
+                            <a:avLst/>
+                          </a:prstGeom>
+                          <a:noFill/>
+                          <a:ln w="9525">
+                            <a:noFill/>
+                          </a:ln>
+                        </pic:spPr>
+                      </pic:pic>
+                    </a:graphicData>
+                  </a:graphic>
+                </wp:inline>
+              </w:drawing>
+            </w:r>
+            <w:r>
+              <w:rPr>
+                <w:rFonts w:hint="eastAsia" w:ascii="方正书宋简体" w:eastAsia="方正书宋简体"/>
+                <w:sz w:val="24"/>
+              </w:rPr>
+              <w:t>{</w:t>
+            </w:r>
+            <w:r>
+              <w:rPr>
+                <w:rFonts w:hint="eastAsia" w:ascii="方正书宋简体" w:eastAsia="方正书宋简体"/>
+                <w:sz w:val="24"/>
+              </w:rPr>
+              <w:br w:type="textWrapping"/>
+            </w:r>
+            <w:r>
+              <w:rPr>
+                <w:rFonts w:hint="eastAsia" w:ascii="方正书宋简体" w:eastAsia="方正书宋简体"/>
+                <w:sz w:val="24"/>
+              </w:rPr>
+              <w:drawing>
+                <wp:inline distT="0" distB="0" distL="114300" distR="114300">
+                  <wp:extent cx="104775" cy="152400"/>
+                  <wp:effectExtent l="0" t="0" r="0" b="0"/>
+                  <wp:docPr id="29" name="图片 18" descr="IMG_258"/>
+                  <wp:cNvGraphicFramePr>
+                    <a:graphicFrameLocks xmlns:a="http://schemas.openxmlformats.org/drawingml/2006/main" noChangeAspect="1"/>
+                  </wp:cNvGraphicFramePr>
+                  <a:graphic xmlns:a="http://schemas.openxmlformats.org/drawingml/2006/main">
+                    <a:graphicData uri="http://schemas.openxmlformats.org/drawingml/2006/picture">
+                      <pic:pic xmlns:pic="http://schemas.openxmlformats.org/drawingml/2006/picture">
+                        <pic:nvPicPr>
+                          <pic:cNvPr id="29" name="图片 18" descr="IMG_258"/>
+                          <pic:cNvPicPr>
+                            <a:picLocks noChangeAspect="1"/>
+                          </pic:cNvPicPr>
+                        </pic:nvPicPr>
+                        <pic:blipFill>
+                          <a:blip r:embed="rId14"/>
+                          <a:stretch>
+                            <a:fillRect/>
+                          </a:stretch>
+                        </pic:blipFill>
+                        <pic:spPr>
+                          <a:xfrm>
+                            <a:off x="0" y="0"/>
+                            <a:ext cx="104775" cy="152400"/>
+                          </a:xfrm>
+                          <a:prstGeom prst="rect">
+                            <a:avLst/>
+                          </a:prstGeom>
+                          <a:noFill/>
+                          <a:ln w="9525">
+                            <a:noFill/>
+                          </a:ln>
+                        </pic:spPr>
+                      </pic:pic>
+                    </a:graphicData>
+                  </a:graphic>
+                </wp:inline>
+              </w:drawing>
+            </w:r>
+            <w:r>
+              <w:rPr>
+                <w:rFonts w:hint="eastAsia" w:ascii="方正书宋简体" w:eastAsia="方正书宋简体"/>
+                <w:sz w:val="24"/>
+              </w:rPr>
+              <w:t>    return s.replace(/(^\s*)/g, "");</w:t>
+            </w:r>
+            <w:r>
+              <w:rPr>
+                <w:rFonts w:hint="eastAsia" w:ascii="方正书宋简体" w:eastAsia="方正书宋简体"/>
+                <w:sz w:val="24"/>
+              </w:rPr>
+              <w:br w:type="textWrapping"/>
+            </w:r>
+            <w:r>
+              <w:rPr>
+                <w:rFonts w:hint="eastAsia" w:ascii="方正书宋简体" w:eastAsia="方正书宋简体"/>
+                <w:sz w:val="24"/>
+              </w:rPr>
+              <w:drawing>
+                <wp:inline distT="0" distB="0" distL="114300" distR="114300">
+                  <wp:extent cx="104775" cy="152400"/>
+                  <wp:effectExtent l="0" t="0" r="1905" b="0"/>
+                  <wp:docPr id="21" name="图片 19" descr="IMG_259"/>
+                  <wp:cNvGraphicFramePr>
+                    <a:graphicFrameLocks xmlns:a="http://schemas.openxmlformats.org/drawingml/2006/main" noChangeAspect="1"/>
+                  </wp:cNvGraphicFramePr>
+                  <a:graphic xmlns:a="http://schemas.openxmlformats.org/drawingml/2006/main">
+                    <a:graphicData uri="http://schemas.openxmlformats.org/drawingml/2006/picture">
+                      <pic:pic xmlns:pic="http://schemas.openxmlformats.org/drawingml/2006/picture">
+                        <pic:nvPicPr>
+                          <pic:cNvPr id="21" name="图片 19" descr="IMG_259"/>
+                          <pic:cNvPicPr>
+                            <a:picLocks noChangeAspect="1"/>
+                          </pic:cNvPicPr>
+                        </pic:nvPicPr>
+                        <pic:blipFill>
+                          <a:blip r:embed="rId15"/>
+                          <a:stretch>
+                            <a:fillRect/>
+                          </a:stretch>
+                        </pic:blipFill>
+                        <pic:spPr>
+                          <a:xfrm>
+                            <a:off x="0" y="0"/>
+                            <a:ext cx="104775" cy="152400"/>
+                          </a:xfrm>
+                          <a:prstGeom prst="rect">
+                            <a:avLst/>
+                          </a:prstGeom>
+                          <a:noFill/>
+                          <a:ln w="9525">
+                            <a:noFill/>
+                          </a:ln>
+                        </pic:spPr>
+                      </pic:pic>
+                    </a:graphicData>
+                  </a:graphic>
+                </wp:inline>
+              </w:drawing>
+            </w:r>
+            <w:r>
+              <w:rPr>
+                <w:rFonts w:hint="eastAsia" w:ascii="方正书宋简体" w:eastAsia="方正书宋简体"/>
+                <w:sz w:val="24"/>
+              </w:rPr>
+              <w:t>}</w:t>
+            </w:r>
+            <w:r>
+              <w:rPr>
+                <w:rFonts w:hint="eastAsia" w:ascii="方正书宋简体" w:eastAsia="方正书宋简体"/>
+                <w:sz w:val="24"/>
+              </w:rPr>
+              <w:br w:type="textWrapping"/>
+            </w:r>
+            <w:r>
+              <w:rPr>
+                <w:rFonts w:hint="eastAsia" w:ascii="方正书宋简体" w:eastAsia="方正书宋简体"/>
+                <w:sz w:val="24"/>
+              </w:rPr>
+              <w:drawing>
+                <wp:inline distT="0" distB="0" distL="114300" distR="114300">
+                  <wp:extent cx="104775" cy="152400"/>
+                  <wp:effectExtent l="0" t="0" r="0" b="0"/>
+                  <wp:docPr id="23" name="图片 20" descr="IMG_260"/>
+                  <wp:cNvGraphicFramePr>
+                    <a:graphicFrameLocks xmlns:a="http://schemas.openxmlformats.org/drawingml/2006/main" noChangeAspect="1"/>
+                  </wp:cNvGraphicFramePr>
+                  <a:graphic xmlns:a="http://schemas.openxmlformats.org/drawingml/2006/main">
+                    <a:graphicData uri="http://schemas.openxmlformats.org/drawingml/2006/picture">
+                      <pic:pic xmlns:pic="http://schemas.openxmlformats.org/drawingml/2006/picture">
+                        <pic:nvPicPr>
+                          <pic:cNvPr id="23" name="图片 20" descr="IMG_260"/>
+                          <pic:cNvPicPr>
+                            <a:picLocks noChangeAspect="1"/>
+                          </pic:cNvPicPr>
+                        </pic:nvPicPr>
+                        <pic:blipFill>
+                          <a:blip r:embed="rId12"/>
+                          <a:stretch>
+                            <a:fillRect/>
+                          </a:stretch>
+                        </pic:blipFill>
+                        <pic:spPr>
+                          <a:xfrm>
+                            <a:off x="0" y="0"/>
+                            <a:ext cx="104775" cy="152400"/>
+                          </a:xfrm>
+                          <a:prstGeom prst="rect">
+                            <a:avLst/>
+                          </a:prstGeom>
+                          <a:noFill/>
+                          <a:ln w="9525">
+                            <a:noFill/>
+                          </a:ln>
+                        </pic:spPr>
+                      </pic:pic>
+                    </a:graphicData>
+                  </a:graphic>
+                </wp:inline>
+              </w:drawing>
+            </w:r>
+            <w:r>
+              <w:rPr>
+                <w:rFonts w:hint="eastAsia" w:ascii="方正书宋简体" w:eastAsia="方正书宋简体"/>
+                <w:sz w:val="24"/>
+              </w:rPr>
+              <w:t>//去右空格;</w:t>
+            </w:r>
+            <w:r>
+              <w:rPr>
+                <w:rFonts w:hint="eastAsia" w:ascii="方正书宋简体" w:eastAsia="方正书宋简体"/>
+                <w:sz w:val="24"/>
+              </w:rPr>
+              <w:br w:type="textWrapping"/>
+            </w:r>
+            <w:r>
+              <w:rPr>
+                <w:rFonts w:hint="eastAsia" w:ascii="方正书宋简体" w:eastAsia="方正书宋简体"/>
+                <w:sz w:val="24"/>
+              </w:rPr>
+              <w:drawing>
+                <wp:inline distT="0" distB="0" distL="114300" distR="114300">
+                  <wp:extent cx="104775" cy="152400"/>
+                  <wp:effectExtent l="0" t="0" r="0" b="0"/>
+                  <wp:docPr id="27" name="图片 21" descr="IMG_261"/>
+                  <wp:cNvGraphicFramePr>
+                    <a:graphicFrameLocks xmlns:a="http://schemas.openxmlformats.org/drawingml/2006/main" noChangeAspect="1"/>
+                  </wp:cNvGraphicFramePr>
+                  <a:graphic xmlns:a="http://schemas.openxmlformats.org/drawingml/2006/main">
+                    <a:graphicData uri="http://schemas.openxmlformats.org/drawingml/2006/picture">
+                      <pic:pic xmlns:pic="http://schemas.openxmlformats.org/drawingml/2006/picture">
+                        <pic:nvPicPr>
+                          <pic:cNvPr id="27" name="图片 21" descr="IMG_261"/>
+                          <pic:cNvPicPr>
+                            <a:picLocks noChangeAspect="1"/>
+                          </pic:cNvPicPr>
+                        </pic:nvPicPr>
+                        <pic:blipFill>
+                          <a:blip r:embed="rId12"/>
+                          <a:stretch>
+                            <a:fillRect/>
+                          </a:stretch>
+                        </pic:blipFill>
+                        <pic:spPr>
+                          <a:xfrm>
+                            <a:off x="0" y="0"/>
+                            <a:ext cx="104775" cy="152400"/>
+                          </a:xfrm>
+                          <a:prstGeom prst="rect">
+                            <a:avLst/>
+                          </a:prstGeom>
+                          <a:noFill/>
+                          <a:ln w="9525">
+                            <a:noFill/>
+                          </a:ln>
+                        </pic:spPr>
+                      </pic:pic>
+                    </a:graphicData>
+                  </a:graphic>
+                </wp:inline>
+              </w:drawing>
+            </w:r>
+            <w:r>
+              <w:rPr>
+                <w:rFonts w:hint="eastAsia" w:ascii="方正书宋简体" w:eastAsia="方正书宋简体"/>
+                <w:sz w:val="24"/>
+              </w:rPr>
+              <w:t>function rtrim(s)</w:t>
+            </w:r>
+            <w:r>
+              <w:rPr>
+                <w:rFonts w:hint="eastAsia" w:ascii="方正书宋简体" w:eastAsia="方正书宋简体"/>
+                <w:sz w:val="24"/>
+              </w:rPr>
+              <w:br w:type="textWrapping"/>
+            </w:r>
+            <w:r>
+              <w:rPr>
+                <w:rFonts w:hint="eastAsia" w:ascii="方正书宋简体" w:eastAsia="方正书宋简体"/>
+                <w:sz w:val="24"/>
+              </w:rPr>
+              <w:drawing>
+                <wp:inline distT="0" distB="0" distL="114300" distR="114300">
+                  <wp:extent cx="104775" cy="152400"/>
+                  <wp:effectExtent l="0" t="0" r="1905" b="0"/>
+                  <wp:docPr id="26" name="图片 22" descr="IMG_262"/>
+                  <wp:cNvGraphicFramePr>
+                    <a:graphicFrameLocks xmlns:a="http://schemas.openxmlformats.org/drawingml/2006/main" noChangeAspect="1"/>
+                  </wp:cNvGraphicFramePr>
+                  <a:graphic xmlns:a="http://schemas.openxmlformats.org/drawingml/2006/main">
+                    <a:graphicData uri="http://schemas.openxmlformats.org/drawingml/2006/picture">
+                      <pic:pic xmlns:pic="http://schemas.openxmlformats.org/drawingml/2006/picture">
+                        <pic:nvPicPr>
+                          <pic:cNvPr id="26" name="图片 22" descr="IMG_262"/>
+                          <pic:cNvPicPr>
+                            <a:picLocks noChangeAspect="1"/>
+                          </pic:cNvPicPr>
+                        </pic:nvPicPr>
+                        <pic:blipFill>
+                          <a:blip r:embed="rId13"/>
+                          <a:stretch>
+                            <a:fillRect/>
+                          </a:stretch>
+                        </pic:blipFill>
+                        <pic:spPr>
+                          <a:xfrm>
+                            <a:off x="0" y="0"/>
+                            <a:ext cx="104775" cy="152400"/>
+                          </a:xfrm>
+                          <a:prstGeom prst="rect">
+                            <a:avLst/>
+                          </a:prstGeom>
+                          <a:noFill/>
+                          <a:ln w="9525">
+                            <a:noFill/>
+                          </a:ln>
+                        </pic:spPr>
+                      </pic:pic>
+                    </a:graphicData>
+                  </a:graphic>
+                </wp:inline>
+              </w:drawing>
+            </w:r>
+            <w:r>
+              <w:rPr>
+                <w:rFonts w:hint="eastAsia" w:ascii="方正书宋简体" w:eastAsia="方正书宋简体"/>
+                <w:sz w:val="24"/>
+              </w:rPr>
+              <w:t>{</w:t>
+            </w:r>
+            <w:r>
+              <w:rPr>
+                <w:rFonts w:hint="eastAsia" w:ascii="方正书宋简体" w:eastAsia="方正书宋简体"/>
+                <w:sz w:val="24"/>
+              </w:rPr>
+              <w:br w:type="textWrapping"/>
+            </w:r>
+            <w:r>
+              <w:rPr>
+                <w:rFonts w:hint="eastAsia" w:ascii="方正书宋简体" w:eastAsia="方正书宋简体"/>
+                <w:sz w:val="24"/>
+              </w:rPr>
+              <w:drawing>
+                <wp:inline distT="0" distB="0" distL="114300" distR="114300">
+                  <wp:extent cx="104775" cy="152400"/>
+                  <wp:effectExtent l="0" t="0" r="0" b="0"/>
+                  <wp:docPr id="16" name="图片 23" descr="IMG_263"/>
+                  <wp:cNvGraphicFramePr>
+                    <a:graphicFrameLocks xmlns:a="http://schemas.openxmlformats.org/drawingml/2006/main" noChangeAspect="1"/>
+                  </wp:cNvGraphicFramePr>
+                  <a:graphic xmlns:a="http://schemas.openxmlformats.org/drawingml/2006/main">
+                    <a:graphicData uri="http://schemas.openxmlformats.org/drawingml/2006/picture">
+                      <pic:pic xmlns:pic="http://schemas.openxmlformats.org/drawingml/2006/picture">
+                        <pic:nvPicPr>
+                          <pic:cNvPr id="16" name="图片 23" descr="IMG_263"/>
+                          <pic:cNvPicPr>
+                            <a:picLocks noChangeAspect="1"/>
+                          </pic:cNvPicPr>
+                        </pic:nvPicPr>
+                        <pic:blipFill>
+                          <a:blip r:embed="rId14"/>
+                          <a:stretch>
+                            <a:fillRect/>
+                          </a:stretch>
+                        </pic:blipFill>
+                        <pic:spPr>
+                          <a:xfrm>
+                            <a:off x="0" y="0"/>
+                            <a:ext cx="104775" cy="152400"/>
+                          </a:xfrm>
+                          <a:prstGeom prst="rect">
+                            <a:avLst/>
+                          </a:prstGeom>
+                          <a:noFill/>
+                          <a:ln w="9525">
+                            <a:noFill/>
+                          </a:ln>
+                        </pic:spPr>
+                      </pic:pic>
+                    </a:graphicData>
+                  </a:graphic>
+                </wp:inline>
+              </w:drawing>
+            </w:r>
+            <w:r>
+              <w:rPr>
+                <w:rFonts w:hint="eastAsia" w:ascii="方正书宋简体" w:eastAsia="方正书宋简体"/>
+                <w:sz w:val="24"/>
+              </w:rPr>
+              <w:t>    return s.replace(/(\s*$)/g, "");</w:t>
+            </w:r>
+            <w:r>
+              <w:rPr>
+                <w:rFonts w:hint="eastAsia" w:ascii="方正书宋简体" w:eastAsia="方正书宋简体"/>
+                <w:sz w:val="24"/>
+              </w:rPr>
+              <w:br w:type="textWrapping"/>
+            </w:r>
+            <w:r>
+              <w:rPr>
+                <w:rFonts w:hint="eastAsia" w:ascii="方正书宋简体" w:eastAsia="方正书宋简体"/>
+                <w:sz w:val="24"/>
+              </w:rPr>
+              <w:drawing>
+                <wp:inline distT="0" distB="0" distL="114300" distR="114300">
+                  <wp:extent cx="104775" cy="152400"/>
+                  <wp:effectExtent l="0" t="0" r="1905" b="0"/>
+                  <wp:docPr id="17" name="图片 24" descr="IMG_264"/>
+                  <wp:cNvGraphicFramePr>
+                    <a:graphicFrameLocks xmlns:a="http://schemas.openxmlformats.org/drawingml/2006/main" noChangeAspect="1"/>
+                  </wp:cNvGraphicFramePr>
+                  <a:graphic xmlns:a="http://schemas.openxmlformats.org/drawingml/2006/main">
+                    <a:graphicData uri="http://schemas.openxmlformats.org/drawingml/2006/picture">
+                      <pic:pic xmlns:pic="http://schemas.openxmlformats.org/drawingml/2006/picture">
+                        <pic:nvPicPr>
+                          <pic:cNvPr id="17" name="图片 24" descr="IMG_264"/>
+                          <pic:cNvPicPr>
+                            <a:picLocks noChangeAspect="1"/>
+                          </pic:cNvPicPr>
+                        </pic:nvPicPr>
+                        <pic:blipFill>
+                          <a:blip r:embed="rId15"/>
+                          <a:stretch>
+                            <a:fillRect/>
+                          </a:stretch>
+                        </pic:blipFill>
+                        <pic:spPr>
+                          <a:xfrm>
+                            <a:off x="0" y="0"/>
+                            <a:ext cx="104775" cy="152400"/>
+                          </a:xfrm>
+                          <a:prstGeom prst="rect">
+                            <a:avLst/>
+                          </a:prstGeom>
+                          <a:noFill/>
+                          <a:ln w="9525">
+                            <a:noFill/>
+                          </a:ln>
+                        </pic:spPr>
+                      </pic:pic>
+                    </a:graphicData>
+                  </a:graphic>
+                </wp:inline>
+              </w:drawing>
+            </w:r>
+            <w:r>
+              <w:rPr>
+                <w:rFonts w:hint="eastAsia" w:ascii="方正书宋简体" w:eastAsia="方正书宋简体"/>
+                <w:sz w:val="24"/>
+              </w:rPr>
+              <w:t>}</w:t>
+            </w:r>
+            <w:r>
+              <w:rPr>
+                <w:rFonts w:hint="eastAsia" w:ascii="方正书宋简体" w:eastAsia="方正书宋简体"/>
+                <w:sz w:val="24"/>
+              </w:rPr>
+              <w:br w:type="textWrapping"/>
+            </w:r>
+            <w:r>
+              <w:rPr>
+                <w:rFonts w:hint="eastAsia" w:ascii="方正书宋简体" w:eastAsia="方正书宋简体"/>
+                <w:sz w:val="24"/>
+              </w:rPr>
+              <w:drawing>
+                <wp:inline distT="0" distB="0" distL="114300" distR="114300">
+                  <wp:extent cx="104775" cy="152400"/>
+                  <wp:effectExtent l="0" t="0" r="0" b="0"/>
+                  <wp:docPr id="20" name="图片 25" descr="IMG_265"/>
+                  <wp:cNvGraphicFramePr>
+                    <a:graphicFrameLocks xmlns:a="http://schemas.openxmlformats.org/drawingml/2006/main" noChangeAspect="1"/>
+                  </wp:cNvGraphicFramePr>
+                  <a:graphic xmlns:a="http://schemas.openxmlformats.org/drawingml/2006/main">
+                    <a:graphicData uri="http://schemas.openxmlformats.org/drawingml/2006/picture">
+                      <pic:pic xmlns:pic="http://schemas.openxmlformats.org/drawingml/2006/picture">
+                        <pic:nvPicPr>
+                          <pic:cNvPr id="20" name="图片 25" descr="IMG_265"/>
+                          <pic:cNvPicPr>
+                            <a:picLocks noChangeAspect="1"/>
+                          </pic:cNvPicPr>
+                        </pic:nvPicPr>
+                        <pic:blipFill>
+                          <a:blip r:embed="rId12"/>
+                          <a:stretch>
+                            <a:fillRect/>
+                          </a:stretch>
+                        </pic:blipFill>
+                        <pic:spPr>
+                          <a:xfrm>
+                            <a:off x="0" y="0"/>
+                            <a:ext cx="104775" cy="152400"/>
+                          </a:xfrm>
+                          <a:prstGeom prst="rect">
+                            <a:avLst/>
+                          </a:prstGeom>
+                          <a:noFill/>
+                          <a:ln w="9525">
+                            <a:noFill/>
+                          </a:ln>
+                        </pic:spPr>
+                      </pic:pic>
+                    </a:graphicData>
+                  </a:graphic>
+                </wp:inline>
+              </w:drawing>
+            </w:r>
+            <w:r>
+              <w:rPr>
+                <w:rFonts w:hint="eastAsia" w:ascii="方正书宋简体" w:eastAsia="方正书宋简体"/>
+                <w:sz w:val="24"/>
+              </w:rPr>
+              <w:t>//去左右空格;</w:t>
+            </w:r>
+            <w:r>
+              <w:rPr>
+                <w:rFonts w:hint="eastAsia" w:ascii="方正书宋简体" w:eastAsia="方正书宋简体"/>
+                <w:sz w:val="24"/>
+              </w:rPr>
+              <w:br w:type="textWrapping"/>
+            </w:r>
+            <w:r>
+              <w:rPr>
+                <w:rFonts w:hint="eastAsia" w:ascii="方正书宋简体" w:eastAsia="方正书宋简体"/>
+                <w:sz w:val="24"/>
+              </w:rPr>
+              <w:drawing>
+                <wp:inline distT="0" distB="0" distL="114300" distR="114300">
+                  <wp:extent cx="104775" cy="152400"/>
+                  <wp:effectExtent l="0" t="0" r="0" b="0"/>
+                  <wp:docPr id="28" name="图片 26" descr="IMG_266"/>
+                  <wp:cNvGraphicFramePr>
+                    <a:graphicFrameLocks xmlns:a="http://schemas.openxmlformats.org/drawingml/2006/main" noChangeAspect="1"/>
+                  </wp:cNvGraphicFramePr>
+                  <a:graphic xmlns:a="http://schemas.openxmlformats.org/drawingml/2006/main">
+                    <a:graphicData uri="http://schemas.openxmlformats.org/drawingml/2006/picture">
+                      <pic:pic xmlns:pic="http://schemas.openxmlformats.org/drawingml/2006/picture">
+                        <pic:nvPicPr>
+                          <pic:cNvPr id="28" name="图片 26" descr="IMG_266"/>
+                          <pic:cNvPicPr>
+                            <a:picLocks noChangeAspect="1"/>
+                          </pic:cNvPicPr>
+                        </pic:nvPicPr>
+                        <pic:blipFill>
+                          <a:blip r:embed="rId12"/>
+                          <a:stretch>
+                            <a:fillRect/>
+                          </a:stretch>
+                        </pic:blipFill>
+                        <pic:spPr>
+                          <a:xfrm>
+                            <a:off x="0" y="0"/>
+                            <a:ext cx="104775" cy="152400"/>
+                          </a:xfrm>
+                          <a:prstGeom prst="rect">
+                            <a:avLst/>
+                          </a:prstGeom>
+                          <a:noFill/>
+                          <a:ln w="9525">
+                            <a:noFill/>
+                          </a:ln>
+                        </pic:spPr>
+                      </pic:pic>
+                    </a:graphicData>
+                  </a:graphic>
+                </wp:inline>
+              </w:drawing>
+            </w:r>
+            <w:r>
+              <w:rPr>
+                <w:rFonts w:hint="eastAsia" w:ascii="方正书宋简体" w:eastAsia="方正书宋简体"/>
+                <w:sz w:val="24"/>
+              </w:rPr>
+              <w:t>function trim(s)</w:t>
+            </w:r>
+            <w:r>
+              <w:rPr>
+                <w:rFonts w:hint="eastAsia" w:ascii="方正书宋简体" w:eastAsia="方正书宋简体"/>
+                <w:sz w:val="24"/>
+              </w:rPr>
+              <w:br w:type="textWrapping"/>
+            </w:r>
+            <w:r>
+              <w:rPr>
+                <w:rFonts w:hint="eastAsia" w:ascii="方正书宋简体" w:eastAsia="方正书宋简体"/>
+                <w:sz w:val="24"/>
+              </w:rPr>
+              <w:drawing>
+                <wp:inline distT="0" distB="0" distL="114300" distR="114300">
+                  <wp:extent cx="104775" cy="152400"/>
+                  <wp:effectExtent l="0" t="0" r="1905" b="0"/>
+                  <wp:docPr id="25" name="图片 27" descr="IMG_267"/>
+                  <wp:cNvGraphicFramePr>
+                    <a:graphicFrameLocks xmlns:a="http://schemas.openxmlformats.org/drawingml/2006/main" noChangeAspect="1"/>
+                  </wp:cNvGraphicFramePr>
+                  <a:graphic xmlns:a="http://schemas.openxmlformats.org/drawingml/2006/main">
+                    <a:graphicData uri="http://schemas.openxmlformats.org/drawingml/2006/picture">
+                      <pic:pic xmlns:pic="http://schemas.openxmlformats.org/drawingml/2006/picture">
+                        <pic:nvPicPr>
+                          <pic:cNvPr id="25" name="图片 27" descr="IMG_267"/>
+                          <pic:cNvPicPr>
+                            <a:picLocks noChangeAspect="1"/>
+                          </pic:cNvPicPr>
+                        </pic:nvPicPr>
+                        <pic:blipFill>
+                          <a:blip r:embed="rId13"/>
+                          <a:stretch>
+                            <a:fillRect/>
+                          </a:stretch>
+                        </pic:blipFill>
+                        <pic:spPr>
+                          <a:xfrm>
+                            <a:off x="0" y="0"/>
+                            <a:ext cx="104775" cy="152400"/>
+                          </a:xfrm>
+                          <a:prstGeom prst="rect">
+                            <a:avLst/>
+                          </a:prstGeom>
+                          <a:noFill/>
+                          <a:ln w="9525">
+                            <a:noFill/>
+                          </a:ln>
+                        </pic:spPr>
+                      </pic:pic>
+                    </a:graphicData>
+                  </a:graphic>
+                </wp:inline>
+              </w:drawing>
+            </w:r>
+            <w:r>
+              <w:rPr>
+                <w:rFonts w:hint="eastAsia" w:ascii="方正书宋简体" w:eastAsia="方正书宋简体"/>
+                <w:sz w:val="24"/>
+              </w:rPr>
+              <w:t>{</w:t>
+            </w:r>
+            <w:r>
+              <w:rPr>
+                <w:rFonts w:hint="eastAsia" w:ascii="方正书宋简体" w:eastAsia="方正书宋简体"/>
+                <w:sz w:val="24"/>
+              </w:rPr>
+              <w:br w:type="textWrapping"/>
+            </w:r>
+            <w:r>
+              <w:rPr>
+                <w:rFonts w:hint="eastAsia" w:ascii="方正书宋简体" w:eastAsia="方正书宋简体"/>
+                <w:sz w:val="24"/>
+              </w:rPr>
+              <w:drawing>
+                <wp:inline distT="0" distB="0" distL="114300" distR="114300">
+                  <wp:extent cx="104775" cy="152400"/>
+                  <wp:effectExtent l="0" t="0" r="0" b="0"/>
+                  <wp:docPr id="30" name="图片 28" descr="IMG_268"/>
+                  <wp:cNvGraphicFramePr>
+                    <a:graphicFrameLocks xmlns:a="http://schemas.openxmlformats.org/drawingml/2006/main" noChangeAspect="1"/>
+                  </wp:cNvGraphicFramePr>
+                  <a:graphic xmlns:a="http://schemas.openxmlformats.org/drawingml/2006/main">
+                    <a:graphicData uri="http://schemas.openxmlformats.org/drawingml/2006/picture">
+                      <pic:pic xmlns:pic="http://schemas.openxmlformats.org/drawingml/2006/picture">
+                        <pic:nvPicPr>
+                          <pic:cNvPr id="30" name="图片 28" descr="IMG_268"/>
+                          <pic:cNvPicPr>
+                            <a:picLocks noChangeAspect="1"/>
+                          </pic:cNvPicPr>
+                        </pic:nvPicPr>
+                        <pic:blipFill>
+                          <a:blip r:embed="rId14"/>
+                          <a:stretch>
+                            <a:fillRect/>
+                          </a:stretch>
+                        </pic:blipFill>
+                        <pic:spPr>
+                          <a:xfrm>
+                            <a:off x="0" y="0"/>
+                            <a:ext cx="104775" cy="152400"/>
+                          </a:xfrm>
+                          <a:prstGeom prst="rect">
+                            <a:avLst/>
+                          </a:prstGeom>
+                          <a:noFill/>
+                          <a:ln w="9525">
+                            <a:noFill/>
+                          </a:ln>
+                        </pic:spPr>
+                      </pic:pic>
+                    </a:graphicData>
+                  </a:graphic>
+                </wp:inline>
+              </w:drawing>
+            </w:r>
+            <w:r>
+              <w:rPr>
+                <w:rFonts w:hint="eastAsia" w:ascii="方正书宋简体" w:eastAsia="方正书宋简体"/>
+                <w:sz w:val="24"/>
+              </w:rPr>
+              <w:t>    //return s.replace(/(^\s*)|(\s*$)/g, "");</w:t>
+            </w:r>
+            <w:r>
+              <w:rPr>
+                <w:rFonts w:hint="eastAsia" w:ascii="方正书宋简体" w:eastAsia="方正书宋简体"/>
+                <w:sz w:val="24"/>
+              </w:rPr>
+              <w:br w:type="textWrapping"/>
+            </w:r>
+            <w:r>
+              <w:rPr>
+                <w:rFonts w:hint="eastAsia" w:ascii="方正书宋简体" w:eastAsia="方正书宋简体"/>
+                <w:sz w:val="24"/>
+              </w:rPr>
+              <w:drawing>
+                <wp:inline distT="0" distB="0" distL="114300" distR="114300">
+                  <wp:extent cx="104775" cy="152400"/>
+                  <wp:effectExtent l="0" t="0" r="0" b="0"/>
+                  <wp:docPr id="19" name="图片 29" descr="IMG_269"/>
+                  <wp:cNvGraphicFramePr>
+                    <a:graphicFrameLocks xmlns:a="http://schemas.openxmlformats.org/drawingml/2006/main" noChangeAspect="1"/>
+                  </wp:cNvGraphicFramePr>
+                  <a:graphic xmlns:a="http://schemas.openxmlformats.org/drawingml/2006/main">
+                    <a:graphicData uri="http://schemas.openxmlformats.org/drawingml/2006/picture">
+                      <pic:pic xmlns:pic="http://schemas.openxmlformats.org/drawingml/2006/picture">
+                        <pic:nvPicPr>
+                          <pic:cNvPr id="19" name="图片 29" descr="IMG_269"/>
+                          <pic:cNvPicPr>
+                            <a:picLocks noChangeAspect="1"/>
+                          </pic:cNvPicPr>
+                        </pic:nvPicPr>
+                        <pic:blipFill>
+                          <a:blip r:embed="rId14"/>
+                          <a:stretch>
+                            <a:fillRect/>
+                          </a:stretch>
+                        </pic:blipFill>
+                        <pic:spPr>
+                          <a:xfrm>
+                            <a:off x="0" y="0"/>
+                            <a:ext cx="104775" cy="152400"/>
+                          </a:xfrm>
+                          <a:prstGeom prst="rect">
+                            <a:avLst/>
+                          </a:prstGeom>
+                          <a:noFill/>
+                          <a:ln w="9525">
+                            <a:noFill/>
+                          </a:ln>
+                        </pic:spPr>
+                      </pic:pic>
+                    </a:graphicData>
+                  </a:graphic>
+                </wp:inline>
+              </w:drawing>
+            </w:r>
+            <w:r>
+              <w:rPr>
+                <w:rFonts w:hint="eastAsia" w:ascii="方正书宋简体" w:eastAsia="方正书宋简体"/>
+                <w:sz w:val="24"/>
+              </w:rPr>
+              <w:t>    return rtrim(ltrim(s));</w:t>
+            </w:r>
+            <w:r>
+              <w:rPr>
+                <w:rFonts w:hint="eastAsia" w:ascii="方正书宋简体" w:eastAsia="方正书宋简体"/>
+                <w:sz w:val="24"/>
+              </w:rPr>
+              <w:br w:type="textWrapping"/>
+            </w:r>
+            <w:r>
+              <w:rPr>
+                <w:rFonts w:hint="eastAsia" w:ascii="方正书宋简体" w:eastAsia="方正书宋简体"/>
+                <w:sz w:val="24"/>
+              </w:rPr>
+              <w:drawing>
+                <wp:inline distT="0" distB="0" distL="114300" distR="114300">
+                  <wp:extent cx="104775" cy="152400"/>
+                  <wp:effectExtent l="0" t="0" r="1905" b="0"/>
+                  <wp:docPr id="18" name="图片 30" descr="IMG_270"/>
+                  <wp:cNvGraphicFramePr>
+                    <a:graphicFrameLocks xmlns:a="http://schemas.openxmlformats.org/drawingml/2006/main" noChangeAspect="1"/>
+                  </wp:cNvGraphicFramePr>
+                  <a:graphic xmlns:a="http://schemas.openxmlformats.org/drawingml/2006/main">
+                    <a:graphicData uri="http://schemas.openxmlformats.org/drawingml/2006/picture">
+                      <pic:pic xmlns:pic="http://schemas.openxmlformats.org/drawingml/2006/picture">
+                        <pic:nvPicPr>
+                          <pic:cNvPr id="18" name="图片 30" descr="IMG_270"/>
+                          <pic:cNvPicPr>
+                            <a:picLocks noChangeAspect="1"/>
+                          </pic:cNvPicPr>
+                        </pic:nvPicPr>
+                        <pic:blipFill>
+                          <a:blip r:embed="rId15"/>
+                          <a:stretch>
+                            <a:fillRect/>
+                          </a:stretch>
+                        </pic:blipFill>
+                        <pic:spPr>
+                          <a:xfrm>
+                            <a:off x="0" y="0"/>
+                            <a:ext cx="104775" cy="152400"/>
+                          </a:xfrm>
+                          <a:prstGeom prst="rect">
+                            <a:avLst/>
+                          </a:prstGeom>
+                          <a:noFill/>
+                          <a:ln w="9525">
+                            <a:noFill/>
+                          </a:ln>
+                        </pic:spPr>
+                      </pic:pic>
+                    </a:graphicData>
+                  </a:graphic>
+                </wp:inline>
+              </w:drawing>
+            </w:r>
+            <w:r>
+              <w:rPr>
+                <w:rFonts w:hint="eastAsia" w:ascii="方正书宋简体" w:eastAsia="方正书宋简体"/>
+                <w:sz w:val="24"/>
+              </w:rPr>
+              <w:t>}</w:t>
+            </w:r>
           </w:p>
           <w:p>
             <w:pPr>
@@ -24936,7 +28684,7 @@
     </w:p>
     <w:tbl>
       <w:tblPr>
-        <w:tblStyle w:val="15"/>
+        <w:tblStyle w:val="25"/>
         <w:tblW w:w="9356" w:type="dxa"/>
         <w:jc w:val="center"/>
         <w:tblInd w:w="0" w:type="dxa"/>
@@ -25025,6 +28773,12 @@
                 <w:sz w:val="24"/>
               </w:rPr>
             </w:pPr>
+            <w:r>
+              <w:rPr>
+                <w:rFonts w:hint="eastAsia"/>
+              </w:rPr>
+              <w:t>项目1</w:t>
+            </w:r>
           </w:p>
         </w:tc>
         <w:tc>
@@ -25236,8 +28990,24 @@
               <w:rPr>
                 <w:rFonts w:hint="eastAsia" w:ascii="方正书宋简体" w:eastAsia="方正书宋简体"/>
                 <w:sz w:val="24"/>
-              </w:rPr>
-            </w:pPr>
+                <w:lang w:val="en-US" w:eastAsia="zh-CN"/>
+              </w:rPr>
+            </w:pPr>
+            <w:r>
+              <w:rPr>
+                <w:rFonts w:hint="eastAsia" w:ascii="方正书宋简体" w:eastAsia="方正书宋简体"/>
+                <w:sz w:val="24"/>
+              </w:rPr>
+              <w:t>针对客户1</w:t>
+            </w:r>
+            <w:r>
+              <w:rPr>
+                <w:rFonts w:hint="eastAsia" w:ascii="方正书宋简体" w:eastAsia="方正书宋简体"/>
+                <w:sz w:val="24"/>
+                <w:lang w:val="en-US" w:eastAsia="zh-CN"/>
+              </w:rPr>
+              <w:t xml:space="preserve">功能开发   客户2功能移植， 客户3功能改进 </w:t>
+            </w:r>
           </w:p>
           <w:p>
             <w:pPr>
@@ -25314,8 +29084,17 @@
               <w:rPr>
                 <w:rFonts w:hint="eastAsia" w:ascii="方正书宋简体" w:eastAsia="方正书宋简体"/>
                 <w:sz w:val="24"/>
-              </w:rPr>
-            </w:pPr>
+                <w:lang w:val="en-US" w:eastAsia="zh-CN"/>
+              </w:rPr>
+            </w:pPr>
+            <w:r>
+              <w:rPr>
+                <w:rFonts w:hint="eastAsia" w:ascii="方正书宋简体" w:eastAsia="方正书宋简体"/>
+                <w:sz w:val="24"/>
+                <w:lang w:val="en-US" w:eastAsia="zh-CN"/>
+              </w:rPr>
+              <w:t>完成对客户1、2、3的开发，功能的完善</w:t>
+            </w:r>
           </w:p>
         </w:tc>
       </w:tr>
@@ -25379,11 +29158,79 @@
           </w:tcPr>
           <w:p>
             <w:pPr>
-              <w:rPr>
-                <w:rFonts w:hint="eastAsia" w:ascii="方正书宋简体" w:eastAsia="方正书宋简体"/>
-                <w:sz w:val="24"/>
-              </w:rPr>
-            </w:pPr>
+              <w:numPr>
+                <w:ilvl w:val="0"/>
+                <w:numId w:val="13"/>
+              </w:numPr>
+              <w:rPr>
+                <w:rFonts w:hint="eastAsia" w:ascii="方正书宋简体" w:eastAsia="方正书宋简体"/>
+                <w:sz w:val="24"/>
+              </w:rPr>
+            </w:pPr>
+            <w:r>
+              <w:rPr>
+                <w:rFonts w:hint="eastAsia" w:ascii="方正书宋简体" w:eastAsia="方正书宋简体"/>
+                <w:sz w:val="24"/>
+              </w:rPr>
+              <w:t>首先是针对客户1:报 表1开发、报表2功能完善、报表3开发，以及一些小需 求和bug进行处理；</w:t>
+            </w:r>
+          </w:p>
+          <w:p>
+            <w:pPr>
+              <w:numPr>
+                <w:ilvl w:val="0"/>
+                <w:numId w:val="13"/>
+              </w:numPr>
+              <w:rPr>
+                <w:rFonts w:hint="eastAsia" w:ascii="方正书宋简体" w:eastAsia="方正书宋简体"/>
+                <w:sz w:val="24"/>
+              </w:rPr>
+            </w:pPr>
+            <w:r>
+              <w:rPr>
+                <w:rFonts w:hint="eastAsia" w:ascii="方正书宋简体" w:eastAsia="方正书宋简体"/>
+                <w:sz w:val="24"/>
+              </w:rPr>
+              <w:t>其次是将客户2的功能2移植到基线 版，同时将项目2上的一些功能移植到项目1，完成项目1 产品升级；</w:t>
+            </w:r>
+          </w:p>
+          <w:p>
+            <w:pPr>
+              <w:numPr>
+                <w:ilvl w:val="0"/>
+                <w:numId w:val="13"/>
+              </w:numPr>
+              <w:rPr>
+                <w:rFonts w:hint="eastAsia" w:ascii="方正书宋简体" w:eastAsia="方正书宋简体"/>
+                <w:sz w:val="24"/>
+              </w:rPr>
+            </w:pPr>
+            <w:r>
+              <w:rPr>
+                <w:rFonts w:hint="eastAsia" w:ascii="方正书宋简体" w:eastAsia="方正书宋简体"/>
+                <w:sz w:val="24"/>
+              </w:rPr>
+              <w:t>然后是针对客户3的改进：支持批量删除功能 功能4修改；</w:t>
+            </w:r>
+          </w:p>
+          <w:p>
+            <w:pPr>
+              <w:numPr>
+                <w:ilvl w:val="0"/>
+                <w:numId w:val="13"/>
+              </w:numPr>
+              <w:rPr>
+                <w:rFonts w:hint="eastAsia" w:ascii="方正书宋简体" w:eastAsia="方正书宋简体"/>
+                <w:sz w:val="24"/>
+              </w:rPr>
+            </w:pPr>
+            <w:r>
+              <w:rPr>
+                <w:rFonts w:hint="eastAsia" w:ascii="方正书宋简体" w:eastAsia="方正书宋简体"/>
+                <w:sz w:val="24"/>
+              </w:rPr>
+              <w:t>最后是针对客户3:功能5修改，功能6 查询新需求开发。</w:t>
+            </w:r>
           </w:p>
           <w:p>
             <w:pPr>
@@ -25492,8 +29339,96 @@
               <w:rPr>
                 <w:rFonts w:hint="eastAsia" w:ascii="方正书宋简体" w:eastAsia="方正书宋简体"/>
                 <w:sz w:val="24"/>
-              </w:rPr>
-            </w:pPr>
+                <w:lang w:val="en-US" w:eastAsia="zh-CN"/>
+              </w:rPr>
+            </w:pPr>
+            <w:r>
+              <w:rPr>
+                <w:rFonts w:hint="eastAsia" w:ascii="方正书宋简体" w:eastAsia="方正书宋简体"/>
+                <w:sz w:val="24"/>
+                <w:lang w:val="en-US" w:eastAsia="zh-CN"/>
+              </w:rPr>
+              <w:t>根据技术文档完成客户1中报表1、2、3的开发完善，移植客户2的功能，改进客户3的功能4、5及功能6的开发</w:t>
+            </w:r>
+          </w:p>
+          <w:p>
+            <w:pPr>
+              <w:numPr>
+                <w:ilvl w:val="0"/>
+                <w:numId w:val="0"/>
+              </w:numPr>
+              <w:rPr>
+                <w:rFonts w:hint="eastAsia" w:ascii="方正书宋简体" w:eastAsia="方正书宋简体"/>
+                <w:sz w:val="24"/>
+              </w:rPr>
+            </w:pPr>
+            <w:r>
+              <w:rPr>
+                <w:rFonts w:hint="eastAsia" w:ascii="方正书宋简体" w:eastAsia="方正书宋简体"/>
+                <w:sz w:val="24"/>
+              </w:rPr>
+              <w:t xml:space="preserve">在这一阶段，由于是首次进行项目开 </w:t>
+            </w:r>
+          </w:p>
+          <w:p>
+            <w:pPr>
+              <w:rPr>
+                <w:rFonts w:hint="eastAsia" w:ascii="方正书宋简体" w:eastAsia="方正书宋简体"/>
+                <w:sz w:val="24"/>
+              </w:rPr>
+            </w:pPr>
+            <w:r>
+              <w:rPr>
+                <w:rFonts w:hint="eastAsia" w:ascii="方正书宋简体" w:eastAsia="方正书宋简体"/>
+                <w:sz w:val="24"/>
+              </w:rPr>
+              <w:t>发，基本上每一次任务都是新的挑战，每天都能学到新的</w:t>
+            </w:r>
+          </w:p>
+          <w:p>
+            <w:pPr>
+              <w:rPr>
+                <w:rFonts w:hint="eastAsia" w:ascii="方正书宋简体" w:eastAsia="方正书宋简体"/>
+                <w:sz w:val="24"/>
+              </w:rPr>
+            </w:pPr>
+            <w:r>
+              <w:rPr>
+                <w:rFonts w:hint="eastAsia" w:ascii="方正书宋简体" w:eastAsia="方正书宋简体"/>
+                <w:sz w:val="24"/>
+              </w:rPr>
+              <w:t xml:space="preserve">知识点。同时，将之前学习的新技术，通过项目1进行实 </w:t>
+            </w:r>
+          </w:p>
+          <w:p>
+            <w:pPr>
+              <w:rPr>
+                <w:rFonts w:hint="eastAsia" w:ascii="方正书宋简体" w:eastAsia="方正书宋简体"/>
+                <w:sz w:val="24"/>
+              </w:rPr>
+            </w:pPr>
+            <w:r>
+              <w:rPr>
+                <w:rFonts w:hint="eastAsia" w:ascii="方正书宋简体" w:eastAsia="方正书宋简体"/>
+                <w:sz w:val="24"/>
+              </w:rPr>
+              <w:t xml:space="preserve">践。这期间的工作，不仅使我的开发技术得到进一步升 </w:t>
+            </w:r>
+          </w:p>
+          <w:p>
+            <w:pPr>
+              <w:rPr>
+                <w:rFonts w:hint="eastAsia" w:ascii="方正书宋简体" w:eastAsia="方正书宋简体"/>
+                <w:sz w:val="24"/>
+              </w:rPr>
+            </w:pPr>
+            <w:r>
+              <w:rPr>
+                <w:rFonts w:hint="eastAsia" w:ascii="方正书宋简体" w:eastAsia="方正书宋简体"/>
+                <w:sz w:val="24"/>
+              </w:rPr>
+              <w:t>华，而且使我对项目1的框架有了更深入的了解。</w:t>
+            </w:r>
           </w:p>
           <w:p>
             <w:pPr>
@@ -25777,7 +29712,7 @@
     </w:p>
     <w:tbl>
       <w:tblPr>
-        <w:tblStyle w:val="15"/>
+        <w:tblStyle w:val="25"/>
         <w:tblW w:w="9356" w:type="dxa"/>
         <w:jc w:val="center"/>
         <w:tblInd w:w="0" w:type="dxa"/>
@@ -25866,6 +29801,12 @@
                 <w:sz w:val="24"/>
               </w:rPr>
             </w:pPr>
+            <w:r>
+              <w:rPr>
+                <w:rFonts w:hint="eastAsia"/>
+              </w:rPr>
+              <w:t>项目2</w:t>
+            </w:r>
           </w:p>
         </w:tc>
         <w:tc>
@@ -26075,10 +30016,29 @@
           <w:p>
             <w:pPr>
               <w:rPr>
-                <w:rFonts w:hint="eastAsia" w:ascii="方正书宋简体" w:eastAsia="方正书宋简体"/>
-                <w:sz w:val="24"/>
-              </w:rPr>
-            </w:pPr>
+                <w:rFonts w:hint="eastAsia"/>
+              </w:rPr>
+            </w:pPr>
+            <w:r>
+              <w:rPr>
+                <w:rFonts w:hint="eastAsia"/>
+              </w:rPr>
+              <w:t xml:space="preserve">功能7修改，功能8修改、功能 </w:t>
+            </w:r>
+          </w:p>
+          <w:p>
+            <w:pPr>
+              <w:rPr>
+                <w:rFonts w:hint="eastAsia" w:ascii="方正书宋简体" w:eastAsia="方正书宋简体"/>
+                <w:sz w:val="24"/>
+              </w:rPr>
+            </w:pPr>
+            <w:r>
+              <w:rPr>
+                <w:rFonts w:hint="eastAsia"/>
+              </w:rPr>
+              <w:t>9开发、报表4开发</w:t>
+            </w:r>
           </w:p>
           <w:p>
             <w:pPr>
@@ -26153,8 +30113,44 @@
           <w:p>
             <w:pPr>
               <w:rPr>
-                <w:rFonts w:hint="eastAsia" w:ascii="方正书宋简体" w:eastAsia="方正书宋简体"/>
-                <w:sz w:val="24"/>
+                <w:rFonts w:hint="eastAsia"/>
+              </w:rPr>
+            </w:pPr>
+            <w:r>
+              <w:rPr>
+                <w:rFonts w:hint="eastAsia" w:ascii="方正书宋简体" w:eastAsia="方正书宋简体"/>
+                <w:sz w:val="24"/>
+                <w:lang w:val="en-US" w:eastAsia="zh-CN"/>
+              </w:rPr>
+              <w:t>完成对</w:t>
+            </w:r>
+            <w:r>
+              <w:rPr>
+                <w:rFonts w:hint="eastAsia"/>
+              </w:rPr>
+              <w:t xml:space="preserve">功能7修改，功能8修改、功能 </w:t>
+            </w:r>
+          </w:p>
+          <w:p>
+            <w:pPr>
+              <w:rPr>
+                <w:rFonts w:hint="eastAsia" w:ascii="方正书宋简体" w:eastAsia="方正书宋简体"/>
+                <w:sz w:val="24"/>
+              </w:rPr>
+            </w:pPr>
+            <w:r>
+              <w:rPr>
+                <w:rFonts w:hint="eastAsia"/>
+              </w:rPr>
+              <w:t>9开发、报表4开发</w:t>
+            </w:r>
+          </w:p>
+          <w:p>
+            <w:pPr>
+              <w:rPr>
+                <w:rFonts w:hint="eastAsia" w:ascii="方正书宋简体" w:eastAsia="方正书宋简体"/>
+                <w:sz w:val="24"/>
+                <w:lang w:val="en-US" w:eastAsia="zh-CN"/>
               </w:rPr>
             </w:pPr>
           </w:p>
@@ -26220,6 +30216,114 @@
           </w:tcPr>
           <w:p>
             <w:pPr>
+              <w:numPr>
+                <w:ilvl w:val="0"/>
+                <w:numId w:val="14"/>
+              </w:numPr>
+              <w:rPr>
+                <w:rFonts w:hint="eastAsia"/>
+              </w:rPr>
+            </w:pPr>
+            <w:r>
+              <w:rPr>
+                <w:rFonts w:hint="eastAsia"/>
+                <w:lang w:val="en-US" w:eastAsia="zh-CN"/>
+              </w:rPr>
+              <w:t>首先编写代码对</w:t>
+            </w:r>
+            <w:r>
+              <w:rPr>
+                <w:rFonts w:hint="eastAsia"/>
+              </w:rPr>
+              <w:t>功能7</w:t>
+            </w:r>
+            <w:r>
+              <w:rPr>
+                <w:rFonts w:hint="eastAsia"/>
+                <w:lang w:val="en-US" w:eastAsia="zh-CN"/>
+              </w:rPr>
+              <w:t>进行</w:t>
+            </w:r>
+            <w:r>
+              <w:rPr>
+                <w:rFonts w:hint="eastAsia"/>
+              </w:rPr>
+              <w:t>修改，</w:t>
+            </w:r>
+          </w:p>
+          <w:p>
+            <w:pPr>
+              <w:numPr>
+                <w:ilvl w:val="0"/>
+                <w:numId w:val="14"/>
+              </w:numPr>
+              <w:rPr>
+                <w:rFonts w:hint="eastAsia"/>
+              </w:rPr>
+            </w:pPr>
+            <w:r>
+              <w:rPr>
+                <w:rFonts w:hint="eastAsia"/>
+                <w:lang w:val="en-US" w:eastAsia="zh-CN"/>
+              </w:rPr>
+              <w:t>然后再根据技术文档对</w:t>
+            </w:r>
+            <w:r>
+              <w:rPr>
+                <w:rFonts w:hint="eastAsia"/>
+              </w:rPr>
+              <w:t>功能8</w:t>
+            </w:r>
+            <w:r>
+              <w:rPr>
+                <w:rFonts w:hint="eastAsia"/>
+                <w:lang w:val="en-US" w:eastAsia="zh-CN"/>
+              </w:rPr>
+              <w:t>进行</w:t>
+            </w:r>
+            <w:r>
+              <w:rPr>
+                <w:rFonts w:hint="eastAsia"/>
+              </w:rPr>
+              <w:t>修改、</w:t>
+            </w:r>
+          </w:p>
+          <w:p>
+            <w:pPr>
+              <w:numPr>
+                <w:ilvl w:val="0"/>
+                <w:numId w:val="14"/>
+              </w:numPr>
+              <w:rPr>
+                <w:rFonts w:hint="eastAsia"/>
+              </w:rPr>
+            </w:pPr>
+            <w:r>
+              <w:rPr>
+                <w:rFonts w:hint="eastAsia"/>
+              </w:rPr>
+              <w:t>功能 9开发、</w:t>
+            </w:r>
+          </w:p>
+          <w:p>
+            <w:pPr>
+              <w:numPr>
+                <w:ilvl w:val="0"/>
+                <w:numId w:val="14"/>
+              </w:numPr>
+              <w:rPr>
+                <w:rFonts w:hint="eastAsia"/>
+              </w:rPr>
+            </w:pPr>
+            <w:r>
+              <w:rPr>
+                <w:rFonts w:hint="eastAsia"/>
+              </w:rPr>
+              <w:t>报表4开发。。</w:t>
+            </w:r>
+          </w:p>
+          <w:p>
+            <w:pPr>
               <w:rPr>
                 <w:rFonts w:hint="eastAsia" w:ascii="方正书宋简体" w:eastAsia="方正书宋简体"/>
                 <w:sz w:val="24"/>
@@ -26339,10 +30443,107 @@
           <w:p>
             <w:pPr>
               <w:rPr>
-                <w:rFonts w:hint="eastAsia" w:ascii="方正书宋简体" w:eastAsia="方正书宋简体"/>
-                <w:sz w:val="24"/>
-              </w:rPr>
-            </w:pPr>
+                <w:rFonts w:hint="eastAsia"/>
+              </w:rPr>
+            </w:pPr>
+            <w:r>
+              <w:rPr>
+                <w:rFonts w:hint="eastAsia"/>
+              </w:rPr>
+              <w:t xml:space="preserve">这一阶段，功能7的修改，使得对 </w:t>
+            </w:r>
+          </w:p>
+          <w:p>
+            <w:pPr>
+              <w:rPr>
+                <w:rFonts w:hint="eastAsia"/>
+              </w:rPr>
+            </w:pPr>
+            <w:r>
+              <w:rPr>
+                <w:rFonts w:hint="eastAsia"/>
+              </w:rPr>
+              <w:t xml:space="preserve">NPOI技术在项目中的应用更加明了；功能修改，使我初识 </w:t>
+            </w:r>
+          </w:p>
+          <w:p>
+            <w:pPr>
+              <w:rPr>
+                <w:rFonts w:hint="eastAsia"/>
+              </w:rPr>
+            </w:pPr>
+            <w:r>
+              <w:rPr>
+                <w:rFonts w:hint="eastAsia"/>
+              </w:rPr>
+              <w:t xml:space="preserve">图片的相关功能开发方法及使用；功能9开发中首次接触 </w:t>
+            </w:r>
+          </w:p>
+          <w:p>
+            <w:pPr>
+              <w:rPr>
+                <w:rFonts w:hint="eastAsia"/>
+              </w:rPr>
+            </w:pPr>
+            <w:r>
+              <w:rPr>
+                <w:rFonts w:hint="eastAsia"/>
+              </w:rPr>
+              <w:t xml:space="preserve">导入功能，并采用批量导入的方式来加快响应速度，这整 </w:t>
+            </w:r>
+          </w:p>
+          <w:p>
+            <w:pPr>
+              <w:rPr>
+                <w:rFonts w:hint="eastAsia"/>
+              </w:rPr>
+            </w:pPr>
+            <w:r>
+              <w:rPr>
+                <w:rFonts w:hint="eastAsia"/>
+              </w:rPr>
+              <w:t>个开发过程都相对比较有挑战性；最后使用R</w:t>
+            </w:r>
+            <w:r>
+              <w:rPr>
+                <w:rFonts w:hint="eastAsia"/>
+                <w:lang w:val="en-US" w:eastAsia="zh-CN"/>
+              </w:rPr>
+              <w:t>epo</w:t>
+            </w:r>
+            <w:r>
+              <w:rPr>
+                <w:rFonts w:hint="eastAsia"/>
+              </w:rPr>
+              <w:t xml:space="preserve">rtBuilder </w:t>
+            </w:r>
+          </w:p>
+          <w:p>
+            <w:pPr>
+              <w:rPr>
+                <w:rFonts w:hint="eastAsia"/>
+              </w:rPr>
+            </w:pPr>
+            <w:r>
+              <w:rPr>
+                <w:rFonts w:hint="eastAsia"/>
+              </w:rPr>
+              <w:t xml:space="preserve">开发报表4,虽然期间遇到版本兼容性这种新问题，但是还 </w:t>
+            </w:r>
+          </w:p>
+          <w:p>
+            <w:pPr>
+              <w:rPr>
+                <w:rFonts w:hint="eastAsia" w:ascii="方正书宋简体" w:eastAsia="方正书宋简体"/>
+                <w:sz w:val="24"/>
+              </w:rPr>
+            </w:pPr>
+            <w:r>
+              <w:rPr>
+                <w:rFonts w:hint="eastAsia"/>
+              </w:rPr>
+              <w:t>是通过相关资料查阅解决了</w:t>
+            </w:r>
           </w:p>
           <w:p>
             <w:pPr>
@@ -26608,7 +30809,7 @@
     </w:p>
     <w:tbl>
       <w:tblPr>
-        <w:tblStyle w:val="15"/>
+        <w:tblStyle w:val="25"/>
         <w:tblW w:w="9356" w:type="dxa"/>
         <w:jc w:val="center"/>
         <w:tblInd w:w="0" w:type="dxa"/>
@@ -26695,8 +30896,17 @@
               <w:rPr>
                 <w:rFonts w:hint="eastAsia" w:ascii="方正书宋简体" w:eastAsia="方正书宋简体"/>
                 <w:sz w:val="24"/>
-              </w:rPr>
-            </w:pPr>
+                <w:lang w:val="en-US" w:eastAsia="zh-CN"/>
+              </w:rPr>
+            </w:pPr>
+            <w:r>
+              <w:rPr>
+                <w:rFonts w:hint="eastAsia" w:ascii="方正书宋简体" w:eastAsia="方正书宋简体"/>
+                <w:sz w:val="24"/>
+                <w:lang w:val="en-US" w:eastAsia="zh-CN"/>
+              </w:rPr>
+              <w:t>项目3</w:t>
+            </w:r>
           </w:p>
         </w:tc>
         <w:tc>
@@ -26906,10 +31116,42 @@
           <w:p>
             <w:pPr>
               <w:rPr>
-                <w:rFonts w:hint="eastAsia" w:ascii="方正书宋简体" w:eastAsia="方正书宋简体"/>
-                <w:sz w:val="24"/>
-              </w:rPr>
-            </w:pPr>
+                <w:rFonts w:hint="eastAsia"/>
+              </w:rPr>
+            </w:pPr>
+            <w:r>
+              <w:rPr>
+                <w:rFonts w:hint="eastAsia"/>
+              </w:rPr>
+              <w:t xml:space="preserve">功能10完善，报表5、报表 </w:t>
+            </w:r>
+          </w:p>
+          <w:p>
+            <w:pPr>
+              <w:rPr>
+                <w:rFonts w:hint="eastAsia"/>
+              </w:rPr>
+            </w:pPr>
+            <w:r>
+              <w:rPr>
+                <w:rFonts w:hint="eastAsia"/>
+              </w:rPr>
+              <w:t xml:space="preserve">6、报表7、报表8、报表9、报表10、报表11、报表12等 </w:t>
+            </w:r>
+          </w:p>
+          <w:p>
+            <w:pPr>
+              <w:rPr>
+                <w:rFonts w:hint="eastAsia" w:ascii="方正书宋简体" w:eastAsia="方正书宋简体"/>
+                <w:sz w:val="24"/>
+              </w:rPr>
+            </w:pPr>
+            <w:r>
+              <w:rPr>
+                <w:rFonts w:hint="eastAsia"/>
+              </w:rPr>
+              <w:t>交叉报表的开发</w:t>
+            </w:r>
           </w:p>
           <w:p>
             <w:pPr>
@@ -26984,8 +31226,62 @@
           <w:p>
             <w:pPr>
               <w:rPr>
-                <w:rFonts w:hint="eastAsia" w:ascii="方正书宋简体" w:eastAsia="方正书宋简体"/>
-                <w:sz w:val="24"/>
+                <w:rFonts w:hint="eastAsia"/>
+              </w:rPr>
+            </w:pPr>
+            <w:r>
+              <w:rPr>
+                <w:rFonts w:hint="eastAsia"/>
+              </w:rPr>
+              <w:t>完善功能10，</w:t>
+            </w:r>
+            <w:r>
+              <w:rPr>
+                <w:rFonts w:hint="eastAsia"/>
+                <w:lang w:val="en-US" w:eastAsia="zh-CN"/>
+              </w:rPr>
+              <w:t>完成</w:t>
+            </w:r>
+            <w:r>
+              <w:rPr>
+                <w:rFonts w:hint="eastAsia"/>
+              </w:rPr>
+              <w:t xml:space="preserve">报表5、报表 </w:t>
+            </w:r>
+          </w:p>
+          <w:p>
+            <w:pPr>
+              <w:rPr>
+                <w:rFonts w:hint="eastAsia"/>
+              </w:rPr>
+            </w:pPr>
+            <w:r>
+              <w:rPr>
+                <w:rFonts w:hint="eastAsia"/>
+              </w:rPr>
+              <w:t xml:space="preserve">6、报表7、报表8、报表9、报表10、报表11、报表12等 </w:t>
+            </w:r>
+          </w:p>
+          <w:p>
+            <w:pPr>
+              <w:rPr>
+                <w:rFonts w:hint="eastAsia" w:ascii="方正书宋简体" w:eastAsia="方正书宋简体"/>
+                <w:sz w:val="24"/>
+              </w:rPr>
+            </w:pPr>
+            <w:r>
+              <w:rPr>
+                <w:rFonts w:hint="eastAsia"/>
+              </w:rPr>
+              <w:t>交叉报表的开发</w:t>
+            </w:r>
+          </w:p>
+          <w:p>
+            <w:pPr>
+              <w:rPr>
+                <w:rFonts w:hint="eastAsia" w:ascii="方正书宋简体" w:eastAsia="方正书宋简体"/>
+                <w:sz w:val="24"/>
+                <w:lang w:val="en-US" w:eastAsia="zh-CN"/>
               </w:rPr>
             </w:pPr>
           </w:p>
@@ -27076,6 +31372,65 @@
           <w:p>
             <w:pPr>
               <w:rPr>
+                <w:rFonts w:hint="eastAsia"/>
+              </w:rPr>
+            </w:pPr>
+            <w:r>
+              <w:rPr>
+                <w:rFonts w:hint="eastAsia"/>
+                <w:lang w:val="en-US" w:eastAsia="zh-CN"/>
+              </w:rPr>
+              <w:t>根据技术文档对</w:t>
+            </w:r>
+            <w:r>
+              <w:rPr>
+                <w:rFonts w:hint="eastAsia"/>
+              </w:rPr>
+              <w:t>功能10完善，</w:t>
+            </w:r>
+            <w:r>
+              <w:rPr>
+                <w:rFonts w:hint="eastAsia"/>
+                <w:lang w:val="en-US" w:eastAsia="zh-CN"/>
+              </w:rPr>
+              <w:t>并且与团队协作完成对</w:t>
+            </w:r>
+            <w:r>
+              <w:rPr>
+                <w:rFonts w:hint="eastAsia"/>
+              </w:rPr>
+              <w:t xml:space="preserve">报表5、报表 </w:t>
+            </w:r>
+          </w:p>
+          <w:p>
+            <w:pPr>
+              <w:rPr>
+                <w:rFonts w:hint="eastAsia"/>
+              </w:rPr>
+            </w:pPr>
+            <w:r>
+              <w:rPr>
+                <w:rFonts w:hint="eastAsia"/>
+              </w:rPr>
+              <w:t xml:space="preserve">6、报表7、报表8、报表9、报表10、报表11、报表12等 </w:t>
+            </w:r>
+          </w:p>
+          <w:p>
+            <w:pPr>
+              <w:rPr>
+                <w:rFonts w:hint="eastAsia"/>
+              </w:rPr>
+            </w:pPr>
+            <w:r>
+              <w:rPr>
+                <w:rFonts w:hint="eastAsia"/>
+              </w:rPr>
+              <w:t>交叉报表的开发。</w:t>
+            </w:r>
+          </w:p>
+          <w:p>
+            <w:pPr>
+              <w:rPr>
                 <w:rFonts w:hint="eastAsia" w:ascii="方正书宋简体" w:eastAsia="方正书宋简体"/>
                 <w:sz w:val="24"/>
               </w:rPr>
@@ -27170,6 +31525,136 @@
           <w:p>
             <w:pPr>
               <w:rPr>
+                <w:rFonts w:hint="eastAsia"/>
+              </w:rPr>
+            </w:pPr>
+            <w:r>
+              <w:rPr>
+                <w:rFonts w:hint="eastAsia"/>
+              </w:rPr>
+              <w:t xml:space="preserve">针对功能10完善，重点学会了多选下拉 </w:t>
+            </w:r>
+          </w:p>
+          <w:p>
+            <w:pPr>
+              <w:rPr>
+                <w:rFonts w:hint="eastAsia"/>
+              </w:rPr>
+            </w:pPr>
+            <w:r>
+              <w:rPr>
+                <w:rFonts w:hint="eastAsia"/>
+              </w:rPr>
+              <w:t xml:space="preserve">框及导出图片至Excel的运用。之前的报表开发中的工作 </w:t>
+            </w:r>
+          </w:p>
+          <w:p>
+            <w:pPr>
+              <w:rPr>
+                <w:rFonts w:hint="eastAsia"/>
+              </w:rPr>
+            </w:pPr>
+            <w:r>
+              <w:rPr>
+                <w:rFonts w:hint="eastAsia"/>
+              </w:rPr>
+              <w:t xml:space="preserve">重点主要集中在报表的模板开发，相关的存储过程脚本都 </w:t>
+            </w:r>
+          </w:p>
+          <w:p>
+            <w:pPr>
+              <w:rPr>
+                <w:rFonts w:hint="eastAsia"/>
+              </w:rPr>
+            </w:pPr>
+            <w:r>
+              <w:rPr>
+                <w:rFonts w:hint="eastAsia"/>
+              </w:rPr>
+              <w:t xml:space="preserve">是由小组专门的数据库人员完成。然而这一阶段将主要由 </w:t>
+            </w:r>
+          </w:p>
+          <w:p>
+            <w:pPr>
+              <w:rPr>
+                <w:rFonts w:hint="eastAsia"/>
+              </w:rPr>
+            </w:pPr>
+            <w:r>
+              <w:rPr>
+                <w:rFonts w:hint="eastAsia"/>
+              </w:rPr>
+              <w:t xml:space="preserve">自己来完成相关报表存储过程脚本的编写工作，相较之前 </w:t>
+            </w:r>
+          </w:p>
+          <w:p>
+            <w:pPr>
+              <w:rPr>
+                <w:rFonts w:hint="eastAsia"/>
+              </w:rPr>
+            </w:pPr>
+            <w:r>
+              <w:rPr>
+                <w:rFonts w:hint="eastAsia"/>
+              </w:rPr>
+              <w:t xml:space="preserve">的工作又是一种不一样全新的挑战。经过请教同组同事， </w:t>
+            </w:r>
+          </w:p>
+          <w:p>
+            <w:pPr>
+              <w:rPr>
+                <w:rFonts w:hint="eastAsia"/>
+              </w:rPr>
+            </w:pPr>
+            <w:r>
+              <w:rPr>
+                <w:rFonts w:hint="eastAsia"/>
+              </w:rPr>
+              <w:t>并对相关数据库编程技术基础知识进行复习，最终能够顺</w:t>
+            </w:r>
+          </w:p>
+          <w:p>
+            <w:pPr>
+              <w:rPr>
+                <w:rFonts w:hint="eastAsia"/>
+              </w:rPr>
+            </w:pPr>
+            <w:r>
+              <w:rPr>
+                <w:rFonts w:hint="eastAsia"/>
+              </w:rPr>
+              <w:t xml:space="preserve">利按时完成任务。通过本阶段的大量存储过程编写工作的 </w:t>
+            </w:r>
+          </w:p>
+          <w:p>
+            <w:pPr>
+              <w:rPr>
+                <w:rFonts w:hint="eastAsia"/>
+              </w:rPr>
+            </w:pPr>
+            <w:r>
+              <w:rPr>
+                <w:rFonts w:hint="eastAsia"/>
+              </w:rPr>
+              <w:t xml:space="preserve">历练，自身的数据库编程技术有了很大的进步，为之后的 </w:t>
+            </w:r>
+          </w:p>
+          <w:p>
+            <w:pPr>
+              <w:rPr>
+                <w:rFonts w:hint="eastAsia"/>
+              </w:rPr>
+            </w:pPr>
+            <w:r>
+              <w:rPr>
+                <w:rFonts w:hint="eastAsia"/>
+              </w:rPr>
+              <w:t>工作打下坚实的基础。</w:t>
+            </w:r>
+          </w:p>
+          <w:p>
+            <w:pPr>
+              <w:rPr>
                 <w:rFonts w:hint="eastAsia" w:ascii="方正书宋简体" w:eastAsia="方正书宋简体"/>
                 <w:sz w:val="24"/>
               </w:rPr>
@@ -27436,7 +31921,7 @@
     </w:p>
     <w:tbl>
       <w:tblPr>
-        <w:tblStyle w:val="15"/>
+        <w:tblStyle w:val="25"/>
         <w:tblW w:w="9356" w:type="dxa"/>
         <w:jc w:val="center"/>
         <w:tblInd w:w="0" w:type="dxa"/>
@@ -28263,7 +32748,7 @@
     </w:p>
     <w:tbl>
       <w:tblPr>
-        <w:tblStyle w:val="15"/>
+        <w:tblStyle w:val="25"/>
         <w:tblW w:w="9356" w:type="dxa"/>
         <w:jc w:val="center"/>
         <w:tblInd w:w="0" w:type="dxa"/>
@@ -28648,14 +33133,6 @@
       </w:tr>
       <w:tr>
         <w:tblPrEx>
-          <w:tblBorders>
-            <w:top w:val="single" w:color="auto" w:sz="12" w:space="0"/>
-            <w:left w:val="single" w:color="auto" w:sz="12" w:space="0"/>
-            <w:bottom w:val="single" w:color="auto" w:sz="12" w:space="0"/>
-            <w:right w:val="single" w:color="auto" w:sz="12" w:space="0"/>
-            <w:insideH w:val="single" w:color="auto" w:sz="6" w:space="0"/>
-            <w:insideV w:val="single" w:color="auto" w:sz="6" w:space="0"/>
-          </w:tblBorders>
           <w:tblLayout w:type="fixed"/>
           <w:tblCellMar>
             <w:top w:w="0" w:type="dxa"/>
@@ -29090,7 +33567,7 @@
     </w:p>
     <w:tbl>
       <w:tblPr>
-        <w:tblStyle w:val="15"/>
+        <w:tblStyle w:val="25"/>
         <w:tblW w:w="9356" w:type="dxa"/>
         <w:jc w:val="center"/>
         <w:tblInd w:w="0" w:type="dxa"/>
@@ -29936,7 +34413,7 @@
     </w:p>
     <w:tbl>
       <w:tblPr>
-        <w:tblStyle w:val="15"/>
+        <w:tblStyle w:val="25"/>
         <w:tblW w:w="9356" w:type="dxa"/>
         <w:jc w:val="center"/>
         <w:tblInd w:w="0" w:type="dxa"/>
@@ -30763,7 +35240,7 @@
     </w:p>
     <w:tbl>
       <w:tblPr>
-        <w:tblStyle w:val="15"/>
+        <w:tblStyle w:val="25"/>
         <w:tblW w:w="9356" w:type="dxa"/>
         <w:jc w:val="center"/>
         <w:tblInd w:w="0" w:type="dxa"/>
@@ -30883,6 +35360,362 @@
                 <w:sz w:val="24"/>
               </w:rPr>
             </w:pPr>
+            <w:r>
+              <w:rPr>
+                <w:rFonts w:hint="eastAsia" w:ascii="方正书宋简体" w:hAnsi="华文楷体" w:eastAsia="方正书宋简体"/>
+                <w:sz w:val="24"/>
+              </w:rPr>
+              <w:t>在日常工作中与同事们和睦相处，关系融洽。遇到困</w:t>
+            </w:r>
+          </w:p>
+          <w:p>
+            <w:pPr>
+              <w:ind w:firstLine="480" w:firstLineChars="200"/>
+              <w:rPr>
+                <w:rFonts w:hint="eastAsia" w:ascii="方正书宋简体" w:hAnsi="华文楷体" w:eastAsia="方正书宋简体"/>
+                <w:sz w:val="24"/>
+              </w:rPr>
+            </w:pPr>
+            <w:r>
+              <w:rPr>
+                <w:rFonts w:hint="eastAsia" w:ascii="方正书宋简体" w:hAnsi="华文楷体" w:eastAsia="方正书宋简体"/>
+                <w:sz w:val="24"/>
+              </w:rPr>
+              <w:t xml:space="preserve">惑的问题积极向周围同事请教，他们也会积极地帮助我解 </w:t>
+            </w:r>
+          </w:p>
+          <w:p>
+            <w:pPr>
+              <w:ind w:firstLine="480" w:firstLineChars="200"/>
+              <w:rPr>
+                <w:rFonts w:hint="eastAsia" w:ascii="方正书宋简体" w:hAnsi="华文楷体" w:eastAsia="方正书宋简体"/>
+                <w:sz w:val="24"/>
+              </w:rPr>
+            </w:pPr>
+            <w:r>
+              <w:rPr>
+                <w:rFonts w:hint="eastAsia" w:ascii="方正书宋简体" w:hAnsi="华文楷体" w:eastAsia="方正书宋简体"/>
+                <w:sz w:val="24"/>
+              </w:rPr>
+              <w:t xml:space="preserve">决问题，很幸运能加入到这么热心的团队。遇到项目开发 </w:t>
+            </w:r>
+          </w:p>
+          <w:p>
+            <w:pPr>
+              <w:ind w:firstLine="480" w:firstLineChars="200"/>
+              <w:rPr>
+                <w:rFonts w:hint="eastAsia" w:ascii="方正书宋简体" w:hAnsi="华文楷体" w:eastAsia="方正书宋简体"/>
+                <w:sz w:val="24"/>
+              </w:rPr>
+            </w:pPr>
+            <w:r>
+              <w:rPr>
+                <w:rFonts w:hint="eastAsia" w:ascii="方正书宋简体" w:hAnsi="华文楷体" w:eastAsia="方正书宋简体"/>
+                <w:sz w:val="24"/>
+              </w:rPr>
+              <w:t xml:space="preserve">时间紧的时候，我也会主动加班来完成任务。此外，从开 </w:t>
+            </w:r>
+          </w:p>
+          <w:p>
+            <w:pPr>
+              <w:ind w:firstLine="480" w:firstLineChars="200"/>
+              <w:rPr>
+                <w:rFonts w:hint="eastAsia" w:ascii="方正书宋简体" w:hAnsi="华文楷体" w:eastAsia="方正书宋简体"/>
+                <w:sz w:val="24"/>
+              </w:rPr>
+            </w:pPr>
+            <w:r>
+              <w:rPr>
+                <w:rFonts w:hint="eastAsia" w:ascii="方正书宋简体" w:hAnsi="华文楷体" w:eastAsia="方正书宋简体"/>
+                <w:sz w:val="24"/>
+              </w:rPr>
+              <w:t xml:space="preserve">发工作中积极学习和总结新知识、技能，注重实践和阶段 </w:t>
+            </w:r>
+          </w:p>
+          <w:p>
+            <w:pPr>
+              <w:ind w:firstLine="480" w:firstLineChars="200"/>
+              <w:rPr>
+                <w:rFonts w:hint="eastAsia" w:ascii="方正书宋简体" w:hAnsi="华文楷体" w:eastAsia="方正书宋简体"/>
+                <w:sz w:val="24"/>
+              </w:rPr>
+            </w:pPr>
+            <w:r>
+              <w:rPr>
+                <w:rFonts w:hint="eastAsia" w:ascii="方正书宋简体" w:hAnsi="华文楷体" w:eastAsia="方正书宋简体"/>
+                <w:sz w:val="24"/>
+              </w:rPr>
+              <w:t xml:space="preserve">性思考总结。生活中，牢记身体是革命的本钱，注重劳逸 </w:t>
+            </w:r>
+          </w:p>
+          <w:p>
+            <w:pPr>
+              <w:ind w:firstLine="480" w:firstLineChars="200"/>
+              <w:rPr>
+                <w:rFonts w:hint="eastAsia" w:ascii="方正书宋简体" w:hAnsi="华文楷体" w:eastAsia="方正书宋简体"/>
+                <w:sz w:val="24"/>
+              </w:rPr>
+            </w:pPr>
+            <w:r>
+              <w:rPr>
+                <w:rFonts w:hint="eastAsia" w:ascii="方正书宋简体" w:hAnsi="华文楷体" w:eastAsia="方正书宋简体"/>
+                <w:sz w:val="24"/>
+              </w:rPr>
+              <w:t xml:space="preserve">结合，并积极报名参加公司举办的乒乓球、羽毛球比赛。 </w:t>
+            </w:r>
+          </w:p>
+          <w:p>
+            <w:pPr>
+              <w:ind w:firstLine="480" w:firstLineChars="200"/>
+              <w:rPr>
+                <w:rFonts w:hint="eastAsia" w:ascii="方正书宋简体" w:hAnsi="华文楷体" w:eastAsia="方正书宋简体"/>
+                <w:sz w:val="24"/>
+              </w:rPr>
+            </w:pPr>
+            <w:r>
+              <w:rPr>
+                <w:rFonts w:hint="eastAsia" w:ascii="方正书宋简体" w:hAnsi="华文楷体" w:eastAsia="方正书宋简体"/>
+                <w:sz w:val="24"/>
+              </w:rPr>
+              <w:t xml:space="preserve">偶尔，利用下班时间跟同事一起打球锻炼身体，并促进同 </w:t>
+            </w:r>
+          </w:p>
+          <w:p>
+            <w:pPr>
+              <w:ind w:firstLine="480" w:firstLineChars="200"/>
+              <w:rPr>
+                <w:rFonts w:hint="eastAsia" w:ascii="方正书宋简体" w:hAnsi="华文楷体" w:eastAsia="方正书宋简体"/>
+                <w:sz w:val="24"/>
+              </w:rPr>
+            </w:pPr>
+            <w:r>
+              <w:rPr>
+                <w:rFonts w:hint="eastAsia" w:ascii="方正书宋简体" w:hAnsi="华文楷体" w:eastAsia="方正书宋简体"/>
+                <w:sz w:val="24"/>
+              </w:rPr>
+              <w:t xml:space="preserve">事间的互动交流。本人工作积极认真、具有较强的责任心 </w:t>
+            </w:r>
+          </w:p>
+          <w:p>
+            <w:pPr>
+              <w:ind w:firstLine="480" w:firstLineChars="200"/>
+              <w:rPr>
+                <w:rFonts w:hint="eastAsia" w:ascii="方正书宋简体" w:hAnsi="华文楷体" w:eastAsia="方正书宋简体"/>
+                <w:sz w:val="24"/>
+              </w:rPr>
+            </w:pPr>
+            <w:r>
+              <w:rPr>
+                <w:rFonts w:hint="eastAsia" w:ascii="方正书宋简体" w:hAnsi="华文楷体" w:eastAsia="方正书宋简体"/>
+                <w:sz w:val="24"/>
+              </w:rPr>
+              <w:t xml:space="preserve">和进取心，严厉要求自己做好本职工作，遵守公司制度， </w:t>
+            </w:r>
+          </w:p>
+          <w:p>
+            <w:pPr>
+              <w:ind w:firstLine="480" w:firstLineChars="200"/>
+              <w:rPr>
+                <w:rFonts w:hint="eastAsia" w:ascii="方正书宋简体" w:hAnsi="华文楷体" w:eastAsia="方正书宋简体"/>
+                <w:sz w:val="24"/>
+              </w:rPr>
+            </w:pPr>
+            <w:r>
+              <w:rPr>
+                <w:rFonts w:hint="eastAsia" w:ascii="方正书宋简体" w:hAnsi="华文楷体" w:eastAsia="方正书宋简体"/>
+                <w:sz w:val="24"/>
+              </w:rPr>
+              <w:t xml:space="preserve">严格按照上下班时间，不迟到不早退。同时，热爱XX这个 </w:t>
+            </w:r>
+          </w:p>
+          <w:p>
+            <w:pPr>
+              <w:ind w:firstLine="480" w:firstLineChars="200"/>
+              <w:rPr>
+                <w:rFonts w:hint="eastAsia" w:ascii="方正书宋简体" w:hAnsi="华文楷体" w:eastAsia="方正书宋简体"/>
+                <w:sz w:val="24"/>
+              </w:rPr>
+            </w:pPr>
+            <w:r>
+              <w:rPr>
+                <w:rFonts w:hint="eastAsia" w:ascii="方正书宋简体" w:hAnsi="华文楷体" w:eastAsia="方正书宋简体"/>
+                <w:sz w:val="24"/>
+              </w:rPr>
+              <w:t xml:space="preserve">大家庭，它是我踏入社会后的第一份工作，我会积极认真 </w:t>
+            </w:r>
+          </w:p>
+          <w:p>
+            <w:pPr>
+              <w:ind w:firstLine="480" w:firstLineChars="200"/>
+              <w:rPr>
+                <w:rFonts w:hint="eastAsia" w:ascii="方正书宋简体" w:hAnsi="华文楷体" w:eastAsia="方正书宋简体"/>
+                <w:sz w:val="24"/>
+              </w:rPr>
+            </w:pPr>
+            <w:r>
+              <w:rPr>
+                <w:rFonts w:hint="eastAsia" w:ascii="方正书宋简体" w:hAnsi="华文楷体" w:eastAsia="方正书宋简体"/>
+                <w:sz w:val="24"/>
+              </w:rPr>
+              <w:t>对待。</w:t>
+            </w:r>
+          </w:p>
+          <w:p>
+            <w:pPr>
+              <w:ind w:firstLine="480" w:firstLineChars="200"/>
+              <w:rPr>
+                <w:rFonts w:hint="eastAsia" w:ascii="方正书宋简体" w:hAnsi="华文楷体" w:eastAsia="方正书宋简体"/>
+                <w:sz w:val="24"/>
+              </w:rPr>
+            </w:pPr>
+          </w:p>
+          <w:p>
+            <w:pPr>
+              <w:ind w:firstLine="480" w:firstLineChars="200"/>
+              <w:rPr>
+                <w:rFonts w:hint="eastAsia" w:ascii="方正书宋简体" w:hAnsi="华文楷体" w:eastAsia="方正书宋简体"/>
+                <w:sz w:val="24"/>
+              </w:rPr>
+            </w:pPr>
+            <w:r>
+              <w:rPr>
+                <w:rFonts w:hint="eastAsia" w:ascii="方正书宋简体" w:hAnsi="华文楷体" w:eastAsia="方正书宋简体"/>
+                <w:sz w:val="24"/>
+              </w:rPr>
+              <w:t xml:space="preserve">在入职后的这半年时间里，付出了许多努力，同时也 </w:t>
+            </w:r>
+          </w:p>
+          <w:p>
+            <w:pPr>
+              <w:ind w:firstLine="480" w:firstLineChars="200"/>
+              <w:rPr>
+                <w:rFonts w:hint="eastAsia" w:ascii="方正书宋简体" w:hAnsi="华文楷体" w:eastAsia="方正书宋简体"/>
+                <w:sz w:val="24"/>
+              </w:rPr>
+            </w:pPr>
+            <w:r>
+              <w:rPr>
+                <w:rFonts w:hint="eastAsia" w:ascii="方正书宋简体" w:hAnsi="华文楷体" w:eastAsia="方正书宋简体"/>
+                <w:sz w:val="24"/>
+              </w:rPr>
+              <w:t xml:space="preserve">收获了许多工作经验，但我也认识到了自身还存在一些不 </w:t>
+            </w:r>
+          </w:p>
+          <w:p>
+            <w:pPr>
+              <w:ind w:firstLine="480" w:firstLineChars="200"/>
+              <w:rPr>
+                <w:rFonts w:hint="eastAsia" w:ascii="方正书宋简体" w:hAnsi="华文楷体" w:eastAsia="方正书宋简体"/>
+                <w:sz w:val="24"/>
+              </w:rPr>
+            </w:pPr>
+            <w:r>
+              <w:rPr>
+                <w:rFonts w:hint="eastAsia" w:ascii="方正书宋简体" w:hAnsi="华文楷体" w:eastAsia="方正书宋简体"/>
+                <w:sz w:val="24"/>
+              </w:rPr>
+              <w:t xml:space="preserve">足之处。第一，由于刚进公司不久，相关的业务领域了解 </w:t>
+            </w:r>
+          </w:p>
+          <w:p>
+            <w:pPr>
+              <w:ind w:firstLine="480" w:firstLineChars="200"/>
+              <w:rPr>
+                <w:rFonts w:hint="eastAsia" w:ascii="方正书宋简体" w:hAnsi="华文楷体" w:eastAsia="方正书宋简体"/>
+                <w:sz w:val="24"/>
+              </w:rPr>
+            </w:pPr>
+            <w:r>
+              <w:rPr>
+                <w:rFonts w:hint="eastAsia" w:ascii="方正书宋简体" w:hAnsi="华文楷体" w:eastAsia="方正书宋简体"/>
+                <w:sz w:val="24"/>
+              </w:rPr>
+              <w:t xml:space="preserve">还不够透彻，虽能按时完成任务，但自我感觉不够快；第 </w:t>
+            </w:r>
+          </w:p>
+          <w:p>
+            <w:pPr>
+              <w:ind w:firstLine="480" w:firstLineChars="200"/>
+              <w:rPr>
+                <w:rFonts w:hint="eastAsia" w:ascii="方正书宋简体" w:hAnsi="华文楷体" w:eastAsia="方正书宋简体"/>
+                <w:sz w:val="24"/>
+              </w:rPr>
+            </w:pPr>
+            <w:r>
+              <w:rPr>
+                <w:rFonts w:hint="eastAsia" w:ascii="方正书宋简体" w:hAnsi="华文楷体" w:eastAsia="方正书宋简体"/>
+                <w:sz w:val="24"/>
+              </w:rPr>
+              <w:t xml:space="preserve">二，前端开发技能、数据库脚本编写能力、调试技能等相 </w:t>
+            </w:r>
+          </w:p>
+          <w:p>
+            <w:pPr>
+              <w:ind w:firstLine="480" w:firstLineChars="200"/>
+              <w:rPr>
+                <w:rFonts w:hint="eastAsia" w:ascii="方正书宋简体" w:hAnsi="华文楷体" w:eastAsia="方正书宋简体"/>
+                <w:sz w:val="24"/>
+              </w:rPr>
+            </w:pPr>
+            <w:r>
+              <w:rPr>
+                <w:rFonts w:hint="eastAsia" w:ascii="方正书宋简体" w:hAnsi="华文楷体" w:eastAsia="方正书宋简体"/>
+                <w:sz w:val="24"/>
+              </w:rPr>
+              <w:t xml:space="preserve">关工作技能还需进一步的学习、提升。第三，在工作中的 </w:t>
+            </w:r>
+          </w:p>
+          <w:p>
+            <w:pPr>
+              <w:ind w:firstLine="480" w:firstLineChars="200"/>
+              <w:rPr>
+                <w:rFonts w:hint="eastAsia" w:ascii="方正书宋简体" w:hAnsi="华文楷体" w:eastAsia="方正书宋简体"/>
+                <w:sz w:val="24"/>
+              </w:rPr>
+            </w:pPr>
+            <w:r>
+              <w:rPr>
+                <w:rFonts w:hint="eastAsia" w:ascii="方正书宋简体" w:hAnsi="华文楷体" w:eastAsia="方正书宋简体"/>
+                <w:sz w:val="24"/>
+              </w:rPr>
+              <w:t xml:space="preserve">细心度还不够，方方面面考虑还不够周全，使得项目开发 </w:t>
+            </w:r>
+          </w:p>
+          <w:p>
+            <w:pPr>
+              <w:ind w:firstLine="480" w:firstLineChars="200"/>
+              <w:rPr>
+                <w:rFonts w:hint="eastAsia" w:ascii="方正书宋简体" w:hAnsi="华文楷体" w:eastAsia="方正书宋简体"/>
+                <w:sz w:val="24"/>
+              </w:rPr>
+            </w:pPr>
+            <w:r>
+              <w:rPr>
+                <w:rFonts w:hint="eastAsia" w:ascii="方正书宋简体" w:hAnsi="华文楷体" w:eastAsia="方正书宋简体"/>
+                <w:sz w:val="24"/>
+              </w:rPr>
+              <w:t>完成后，经过测试人员测试后还是存在着一些小问题。</w:t>
+            </w:r>
+          </w:p>
+          <w:p>
+            <w:pPr>
+              <w:ind w:firstLine="480" w:firstLineChars="200"/>
+              <w:rPr>
+                <w:rFonts w:hint="eastAsia" w:ascii="方正书宋简体" w:hAnsi="华文楷体" w:eastAsia="方正书宋简体"/>
+                <w:sz w:val="24"/>
+              </w:rPr>
+            </w:pPr>
+          </w:p>
+          <w:p>
+            <w:pPr>
+              <w:ind w:firstLine="480" w:firstLineChars="200"/>
+              <w:rPr>
+                <w:rFonts w:hint="eastAsia" w:ascii="方正书宋简体" w:hAnsi="华文楷体" w:eastAsia="方正书宋简体"/>
+                <w:sz w:val="24"/>
+              </w:rPr>
+            </w:pPr>
+            <w:bookmarkStart w:id="0" w:name="_GoBack"/>
+            <w:bookmarkEnd w:id="0"/>
           </w:p>
           <w:p>
             <w:pPr>
@@ -31192,7 +36025,7 @@
     </w:p>
     <w:tbl>
       <w:tblPr>
-        <w:tblStyle w:val="15"/>
+        <w:tblStyle w:val="25"/>
         <w:tblW w:w="9356" w:type="dxa"/>
         <w:jc w:val="center"/>
         <w:tblInd w:w="0" w:type="dxa"/>
@@ -32025,7 +36858,7 @@
     </w:p>
     <w:tbl>
       <w:tblPr>
-        <w:tblStyle w:val="15"/>
+        <w:tblStyle w:val="25"/>
         <w:tblW w:w="9356" w:type="dxa"/>
         <w:jc w:val="center"/>
         <w:tblInd w:w="0" w:type="dxa"/>
@@ -32894,7 +37727,7 @@
     </w:p>
     <w:tbl>
       <w:tblPr>
-        <w:tblStyle w:val="15"/>
+        <w:tblStyle w:val="25"/>
         <w:tblW w:w="9356" w:type="dxa"/>
         <w:jc w:val="center"/>
         <w:tblInd w:w="0" w:type="dxa"/>
@@ -33453,7 +38286,7 @@
     </w:p>
     <w:tbl>
       <w:tblPr>
-        <w:tblStyle w:val="15"/>
+        <w:tblStyle w:val="25"/>
         <w:tblW w:w="9356" w:type="dxa"/>
         <w:jc w:val="center"/>
         <w:tblInd w:w="0" w:type="dxa"/>
@@ -34012,7 +38845,7 @@
     </w:p>
     <w:tbl>
       <w:tblPr>
-        <w:tblStyle w:val="15"/>
+        <w:tblStyle w:val="25"/>
         <w:tblW w:w="9356" w:type="dxa"/>
         <w:jc w:val="center"/>
         <w:tblInd w:w="0" w:type="dxa"/>
@@ -34491,7 +39324,7 @@
   <w:comment w:id="0" w:author="微软用户" w:date="2017-09-10T10:38:00Z" w:initials="微软用户">
     <w:p>
       <w:pPr>
-        <w:pStyle w:val="3"/>
+        <w:pStyle w:val="6"/>
       </w:pPr>
       <w:r>
         <w:rPr>
@@ -34504,7 +39337,7 @@
   <w:comment w:id="1" w:author="微软用户" w:date="2015-09-17T14:34:00Z" w:initials="微软用户">
     <w:p>
       <w:pPr>
-        <w:pStyle w:val="3"/>
+        <w:pStyle w:val="6"/>
         <w:rPr>
           <w:rFonts w:hint="eastAsia"/>
         </w:rPr>
@@ -34520,7 +39353,7 @@
   <w:comment w:id="2" w:author="微软用户" w:date="2015-09-17T14:35:00Z" w:initials="微软用户">
     <w:p>
       <w:pPr>
-        <w:pStyle w:val="3"/>
+        <w:pStyle w:val="6"/>
         <w:rPr>
           <w:rFonts w:hint="eastAsia"/>
         </w:rPr>
@@ -34538,9 +39371,9 @@
 
 <file path=word/commentsExtended.xml><?xml version="1.0" encoding="utf-8"?>
 <w15:commentsEx xmlns:wpc="http://schemas.microsoft.com/office/word/2010/wordprocessingCanvas" xmlns:mc="http://schemas.openxmlformats.org/markup-compatibility/2006" xmlns:o="urn:schemas-microsoft-com:office:office" xmlns:r="http://schemas.openxmlformats.org/officeDocument/2006/relationships" xmlns:m="http://schemas.openxmlformats.org/officeDocument/2006/math" xmlns:v="urn:schemas-microsoft-com:vml" xmlns:wp14="http://schemas.microsoft.com/office/word/2010/wordprocessingDrawing" xmlns:wp="http://schemas.openxmlformats.org/drawingml/2006/wordprocessingDrawing" xmlns:w="http://schemas.openxmlformats.org/wordprocessingml/2006/main" xmlns:w14="http://schemas.microsoft.com/office/word/2010/wordml" xmlns:w15="http://schemas.microsoft.com/office/word/2012/wordml" xmlns:w10="urn:schemas-microsoft-com:office:word" xmlns:wpg="http://schemas.microsoft.com/office/word/2010/wordprocessingGroup" xmlns:wpi="http://schemas.microsoft.com/office/word/2010/wordprocessingInk" xmlns:wne="http://schemas.microsoft.com/office/word/2006/wordml" xmlns:wps="http://schemas.microsoft.com/office/word/2010/wordprocessingShape" xmlns:wpsCustomData="http://www.wps.cn/officeDocument/2013/wpsCustomData" mc:Ignorable="w14 w15 wp14">
-  <w15:commentEx w15:paraId="0F1062EE" w15:done="0"/>
-  <w15:commentEx w15:paraId="26A829FD" w15:done="0"/>
-  <w15:commentEx w15:paraId="6EF105FC" w15:done="0"/>
+  <w15:commentEx w15:paraId="226022C4" w15:done="0"/>
+  <w15:commentEx w15:paraId="07A14236" w15:done="0"/>
+  <w15:commentEx w15:paraId="288A05C9" w15:done="0"/>
 </w15:commentsEx>
 </file>
 
@@ -34548,7 +39381,7 @@
 <w:ftr xmlns:wpc="http://schemas.microsoft.com/office/word/2010/wordprocessingCanvas" xmlns:mc="http://schemas.openxmlformats.org/markup-compatibility/2006" xmlns:o="urn:schemas-microsoft-com:office:office" xmlns:r="http://schemas.openxmlformats.org/officeDocument/2006/relationships" xmlns:m="http://schemas.openxmlformats.org/officeDocument/2006/math" xmlns:v="urn:schemas-microsoft-com:vml" xmlns:wp14="http://schemas.microsoft.com/office/word/2010/wordprocessingDrawing" xmlns:wp="http://schemas.openxmlformats.org/drawingml/2006/wordprocessingDrawing" xmlns:w10="urn:schemas-microsoft-com:office:word" xmlns:w="http://schemas.openxmlformats.org/wordprocessingml/2006/main" xmlns:w14="http://schemas.microsoft.com/office/word/2010/wordml" xmlns:w15="http://schemas.microsoft.com/office/word/2012/wordml" xmlns:wpg="http://schemas.microsoft.com/office/word/2010/wordprocessingGroup" xmlns:wpi="http://schemas.microsoft.com/office/word/2010/wordprocessingInk" xmlns:wne="http://schemas.microsoft.com/office/word/2006/wordml" xmlns:wps="http://schemas.microsoft.com/office/word/2010/wordprocessingShape" xmlns:wpsCustomData="http://www.wps.cn/officeDocument/2013/wpsCustomData" mc:Ignorable="w14 w15 wp14">
   <w:p>
     <w:pPr>
-      <w:pStyle w:val="9"/>
+      <w:pStyle w:val="12"/>
       <w:ind w:right="360" w:firstLine="360"/>
       <w:jc w:val="center"/>
     </w:pPr>
@@ -34560,7 +39393,7 @@
 <w:ftr xmlns:wpc="http://schemas.microsoft.com/office/word/2010/wordprocessingCanvas" xmlns:mc="http://schemas.openxmlformats.org/markup-compatibility/2006" xmlns:o="urn:schemas-microsoft-com:office:office" xmlns:r="http://schemas.openxmlformats.org/officeDocument/2006/relationships" xmlns:m="http://schemas.openxmlformats.org/officeDocument/2006/math" xmlns:v="urn:schemas-microsoft-com:vml" xmlns:wp14="http://schemas.microsoft.com/office/word/2010/wordprocessingDrawing" xmlns:wp="http://schemas.openxmlformats.org/drawingml/2006/wordprocessingDrawing" xmlns:w10="urn:schemas-microsoft-com:office:word" xmlns:w="http://schemas.openxmlformats.org/wordprocessingml/2006/main" xmlns:w14="http://schemas.microsoft.com/office/word/2010/wordml" xmlns:w15="http://schemas.microsoft.com/office/word/2012/wordml" xmlns:wpg="http://schemas.microsoft.com/office/word/2010/wordprocessingGroup" xmlns:wpi="http://schemas.microsoft.com/office/word/2010/wordprocessingInk" xmlns:wne="http://schemas.microsoft.com/office/word/2006/wordml" xmlns:wps="http://schemas.microsoft.com/office/word/2010/wordprocessingShape" xmlns:wpsCustomData="http://www.wps.cn/officeDocument/2013/wpsCustomData" mc:Ignorable="w14 w15 wp14">
   <w:p>
     <w:pPr>
-      <w:pStyle w:val="9"/>
+      <w:pStyle w:val="12"/>
     </w:pPr>
   </w:p>
 </w:ftr>
@@ -34570,7 +39403,7 @@
 <w:ftr xmlns:wpc="http://schemas.microsoft.com/office/word/2010/wordprocessingCanvas" xmlns:mc="http://schemas.openxmlformats.org/markup-compatibility/2006" xmlns:o="urn:schemas-microsoft-com:office:office" xmlns:r="http://schemas.openxmlformats.org/officeDocument/2006/relationships" xmlns:m="http://schemas.openxmlformats.org/officeDocument/2006/math" xmlns:v="urn:schemas-microsoft-com:vml" xmlns:wp14="http://schemas.microsoft.com/office/word/2010/wordprocessingDrawing" xmlns:wp="http://schemas.openxmlformats.org/drawingml/2006/wordprocessingDrawing" xmlns:w10="urn:schemas-microsoft-com:office:word" xmlns:w="http://schemas.openxmlformats.org/wordprocessingml/2006/main" xmlns:w14="http://schemas.microsoft.com/office/word/2010/wordml" xmlns:w15="http://schemas.microsoft.com/office/word/2012/wordml" xmlns:wpg="http://schemas.microsoft.com/office/word/2010/wordprocessingGroup" xmlns:wpi="http://schemas.microsoft.com/office/word/2010/wordprocessingInk" xmlns:wne="http://schemas.microsoft.com/office/word/2006/wordml" xmlns:wps="http://schemas.microsoft.com/office/word/2010/wordprocessingShape" xmlns:wpsCustomData="http://www.wps.cn/officeDocument/2013/wpsCustomData" mc:Ignorable="w14 w15 wp14">
   <w:p>
     <w:pPr>
-      <w:pStyle w:val="9"/>
+      <w:pStyle w:val="12"/>
     </w:pPr>
   </w:p>
 </w:ftr>
@@ -34580,7 +39413,7 @@
 <w:hdr xmlns:wpc="http://schemas.microsoft.com/office/word/2010/wordprocessingCanvas" xmlns:mc="http://schemas.openxmlformats.org/markup-compatibility/2006" xmlns:o="urn:schemas-microsoft-com:office:office" xmlns:r="http://schemas.openxmlformats.org/officeDocument/2006/relationships" xmlns:m="http://schemas.openxmlformats.org/officeDocument/2006/math" xmlns:v="urn:schemas-microsoft-com:vml" xmlns:wp14="http://schemas.microsoft.com/office/word/2010/wordprocessingDrawing" xmlns:wp="http://schemas.openxmlformats.org/drawingml/2006/wordprocessingDrawing" xmlns:w10="urn:schemas-microsoft-com:office:word" xmlns:w="http://schemas.openxmlformats.org/wordprocessingml/2006/main" xmlns:w14="http://schemas.microsoft.com/office/word/2010/wordml" xmlns:w15="http://schemas.microsoft.com/office/word/2012/wordml" xmlns:wpg="http://schemas.microsoft.com/office/word/2010/wordprocessingGroup" xmlns:wpi="http://schemas.microsoft.com/office/word/2010/wordprocessingInk" xmlns:wne="http://schemas.microsoft.com/office/word/2006/wordml" xmlns:wps="http://schemas.microsoft.com/office/word/2010/wordprocessingShape" xmlns:wpsCustomData="http://www.wps.cn/officeDocument/2013/wpsCustomData" mc:Ignorable="w14 w15 wp14">
   <w:p>
     <w:pPr>
-      <w:pStyle w:val="10"/>
+      <w:pStyle w:val="13"/>
       <w:pBdr>
         <w:bottom w:val="none" w:color="auto" w:sz="0" w:space="0"/>
       </w:pBdr>
@@ -34593,7 +39426,7 @@
 <w:hdr xmlns:wpc="http://schemas.microsoft.com/office/word/2010/wordprocessingCanvas" xmlns:mc="http://schemas.openxmlformats.org/markup-compatibility/2006" xmlns:o="urn:schemas-microsoft-com:office:office" xmlns:r="http://schemas.openxmlformats.org/officeDocument/2006/relationships" xmlns:m="http://schemas.openxmlformats.org/officeDocument/2006/math" xmlns:v="urn:schemas-microsoft-com:vml" xmlns:wp14="http://schemas.microsoft.com/office/word/2010/wordprocessingDrawing" xmlns:wp="http://schemas.openxmlformats.org/drawingml/2006/wordprocessingDrawing" xmlns:w10="urn:schemas-microsoft-com:office:word" xmlns:w="http://schemas.openxmlformats.org/wordprocessingml/2006/main" xmlns:w14="http://schemas.microsoft.com/office/word/2010/wordml" xmlns:w15="http://schemas.microsoft.com/office/word/2012/wordml" xmlns:wpg="http://schemas.microsoft.com/office/word/2010/wordprocessingGroup" xmlns:wpi="http://schemas.microsoft.com/office/word/2010/wordprocessingInk" xmlns:wne="http://schemas.microsoft.com/office/word/2006/wordml" xmlns:wps="http://schemas.microsoft.com/office/word/2010/wordprocessingShape" xmlns:wpsCustomData="http://www.wps.cn/officeDocument/2013/wpsCustomData" mc:Ignorable="w14 w15 wp14">
   <w:p>
     <w:pPr>
-      <w:pStyle w:val="10"/>
+      <w:pStyle w:val="13"/>
     </w:pPr>
   </w:p>
 </w:hdr>
@@ -34603,7 +39436,7 @@
 <w:hdr xmlns:wpc="http://schemas.microsoft.com/office/word/2010/wordprocessingCanvas" xmlns:mc="http://schemas.openxmlformats.org/markup-compatibility/2006" xmlns:o="urn:schemas-microsoft-com:office:office" xmlns:r="http://schemas.openxmlformats.org/officeDocument/2006/relationships" xmlns:m="http://schemas.openxmlformats.org/officeDocument/2006/math" xmlns:v="urn:schemas-microsoft-com:vml" xmlns:wp14="http://schemas.microsoft.com/office/word/2010/wordprocessingDrawing" xmlns:wp="http://schemas.openxmlformats.org/drawingml/2006/wordprocessingDrawing" xmlns:w10="urn:schemas-microsoft-com:office:word" xmlns:w="http://schemas.openxmlformats.org/wordprocessingml/2006/main" xmlns:w14="http://schemas.microsoft.com/office/word/2010/wordml" xmlns:w15="http://schemas.microsoft.com/office/word/2012/wordml" xmlns:wpg="http://schemas.microsoft.com/office/word/2010/wordprocessingGroup" xmlns:wpi="http://schemas.microsoft.com/office/word/2010/wordprocessingInk" xmlns:wne="http://schemas.microsoft.com/office/word/2006/wordml" xmlns:wps="http://schemas.microsoft.com/office/word/2010/wordprocessingShape" xmlns:wpsCustomData="http://www.wps.cn/officeDocument/2013/wpsCustomData" mc:Ignorable="w14 w15 wp14">
   <w:p>
     <w:pPr>
-      <w:pStyle w:val="10"/>
+      <w:pStyle w:val="13"/>
     </w:pPr>
   </w:p>
 </w:hdr>
@@ -34624,6 +39457,22 @@
     </w:lvl>
   </w:abstractNum>
   <w:abstractNum w:abstractNumId="1">
+    <w:nsid w:val="9985966A"/>
+    <w:multiLevelType w:val="singleLevel"/>
+    <w:tmpl w:val="9985966A"/>
+    <w:lvl w:ilvl="0" w:tentative="0">
+      <w:start w:val="1"/>
+      <w:numFmt w:val="decimal"/>
+      <w:lvlText w:val="%1."/>
+      <w:lvlJc w:val="left"/>
+      <w:pPr>
+        <w:tabs>
+          <w:tab w:val="left" w:pos="312"/>
+        </w:tabs>
+      </w:pPr>
+    </w:lvl>
+  </w:abstractNum>
+  <w:abstractNum w:abstractNumId="2">
     <w:nsid w:val="D0E20EB9"/>
     <w:multiLevelType w:val="singleLevel"/>
     <w:tmpl w:val="D0E20EB9"/>
@@ -34639,7 +39488,91 @@
       </w:pPr>
     </w:lvl>
   </w:abstractNum>
-  <w:abstractNum w:abstractNumId="2">
+  <w:abstractNum w:abstractNumId="3">
+    <w:nsid w:val="2D2D01C6"/>
+    <w:multiLevelType w:val="singleLevel"/>
+    <w:tmpl w:val="2D2D01C6"/>
+    <w:lvl w:ilvl="0" w:tentative="0">
+      <w:start w:val="1"/>
+      <w:numFmt w:val="decimal"/>
+      <w:suff w:val="space"/>
+      <w:lvlText w:val="%1."/>
+      <w:lvlJc w:val="left"/>
+    </w:lvl>
+  </w:abstractNum>
+  <w:abstractNum w:abstractNumId="4">
+    <w:nsid w:val="30083FE2"/>
+    <w:multiLevelType w:val="singleLevel"/>
+    <w:tmpl w:val="30083FE2"/>
+    <w:lvl w:ilvl="0" w:tentative="0">
+      <w:start w:val="1"/>
+      <w:numFmt w:val="decimal"/>
+      <w:suff w:val="space"/>
+      <w:lvlText w:val="%1."/>
+      <w:lvlJc w:val="left"/>
+    </w:lvl>
+  </w:abstractNum>
+  <w:abstractNum w:abstractNumId="5">
+    <w:nsid w:val="395732AC"/>
+    <w:multiLevelType w:val="singleLevel"/>
+    <w:tmpl w:val="395732AC"/>
+    <w:lvl w:ilvl="0" w:tentative="0">
+      <w:start w:val="1"/>
+      <w:numFmt w:val="decimal"/>
+      <w:lvlText w:val="%1."/>
+      <w:lvlJc w:val="left"/>
+      <w:pPr>
+        <w:tabs>
+          <w:tab w:val="left" w:pos="312"/>
+        </w:tabs>
+      </w:pPr>
+    </w:lvl>
+  </w:abstractNum>
+  <w:abstractNum w:abstractNumId="6">
+    <w:nsid w:val="3CFDB8C5"/>
+    <w:multiLevelType w:val="singleLevel"/>
+    <w:tmpl w:val="3CFDB8C5"/>
+    <w:lvl w:ilvl="0" w:tentative="0">
+      <w:start w:val="1"/>
+      <w:numFmt w:val="decimal"/>
+      <w:lvlText w:val="%1."/>
+      <w:lvlJc w:val="left"/>
+      <w:pPr>
+        <w:tabs>
+          <w:tab w:val="left" w:pos="312"/>
+        </w:tabs>
+      </w:pPr>
+    </w:lvl>
+  </w:abstractNum>
+  <w:abstractNum w:abstractNumId="7">
+    <w:nsid w:val="42F3A94E"/>
+    <w:multiLevelType w:val="singleLevel"/>
+    <w:tmpl w:val="42F3A94E"/>
+    <w:lvl w:ilvl="0" w:tentative="0">
+      <w:start w:val="1"/>
+      <w:numFmt w:val="decimal"/>
+      <w:suff w:val="space"/>
+      <w:lvlText w:val="%1."/>
+      <w:lvlJc w:val="left"/>
+    </w:lvl>
+  </w:abstractNum>
+  <w:abstractNum w:abstractNumId="8">
+    <w:nsid w:val="454D2AF6"/>
+    <w:multiLevelType w:val="singleLevel"/>
+    <w:tmpl w:val="454D2AF6"/>
+    <w:lvl w:ilvl="0" w:tentative="0">
+      <w:start w:val="1"/>
+      <w:numFmt w:val="decimal"/>
+      <w:lvlText w:val="%1."/>
+      <w:lvlJc w:val="left"/>
+      <w:pPr>
+        <w:tabs>
+          <w:tab w:val="left" w:pos="312"/>
+        </w:tabs>
+      </w:pPr>
+    </w:lvl>
+  </w:abstractNum>
+  <w:abstractNum w:abstractNumId="9">
     <w:nsid w:val="54753E91"/>
     <w:multiLevelType w:val="singleLevel"/>
     <w:tmpl w:val="54753E91"/>
@@ -34651,7 +39584,7 @@
       <w:lvlJc w:val="left"/>
     </w:lvl>
   </w:abstractNum>
-  <w:abstractNum w:abstractNumId="3">
+  <w:abstractNum w:abstractNumId="10">
     <w:nsid w:val="547693C3"/>
     <w:multiLevelType w:val="singleLevel"/>
     <w:tmpl w:val="547693C3"/>
@@ -34663,7 +39596,7 @@
       <w:lvlJc w:val="left"/>
     </w:lvl>
   </w:abstractNum>
-  <w:abstractNum w:abstractNumId="4">
+  <w:abstractNum w:abstractNumId="11">
     <w:nsid w:val="5477D12A"/>
     <w:multiLevelType w:val="singleLevel"/>
     <w:tmpl w:val="5477D12A"/>
@@ -34675,7 +39608,7 @@
       <w:lvlJc w:val="left"/>
     </w:lvl>
   </w:abstractNum>
-  <w:abstractNum w:abstractNumId="5">
+  <w:abstractNum w:abstractNumId="12">
     <w:nsid w:val="5477D5DB"/>
     <w:multiLevelType w:val="singleLevel"/>
     <w:tmpl w:val="5477D5DB"/>
@@ -34687,23 +39620,59 @@
       <w:lvlJc w:val="left"/>
     </w:lvl>
   </w:abstractNum>
+  <w:abstractNum w:abstractNumId="13">
+    <w:nsid w:val="5F5BD0B1"/>
+    <w:multiLevelType w:val="singleLevel"/>
+    <w:tmpl w:val="5F5BD0B1"/>
+    <w:lvl w:ilvl="0" w:tentative="0">
+      <w:start w:val="1"/>
+      <w:numFmt w:val="decimal"/>
+      <w:suff w:val="space"/>
+      <w:lvlText w:val="%1."/>
+      <w:lvlJc w:val="left"/>
+    </w:lvl>
+  </w:abstractNum>
   <w:num w:numId="1">
-    <w:abstractNumId w:val="3"/>
+    <w:abstractNumId w:val="10"/>
   </w:num>
   <w:num w:numId="2">
-    <w:abstractNumId w:val="4"/>
+    <w:abstractNumId w:val="11"/>
   </w:num>
   <w:num w:numId="3">
-    <w:abstractNumId w:val="5"/>
+    <w:abstractNumId w:val="12"/>
   </w:num>
   <w:num w:numId="4">
-    <w:abstractNumId w:val="1"/>
+    <w:abstractNumId w:val="2"/>
   </w:num>
   <w:num w:numId="5">
     <w:abstractNumId w:val="0"/>
   </w:num>
   <w:num w:numId="6">
-    <w:abstractNumId w:val="2"/>
+    <w:abstractNumId w:val="1"/>
+  </w:num>
+  <w:num w:numId="7">
+    <w:abstractNumId w:val="3"/>
+  </w:num>
+  <w:num w:numId="8">
+    <w:abstractNumId w:val="4"/>
+  </w:num>
+  <w:num w:numId="9">
+    <w:abstractNumId w:val="9"/>
+  </w:num>
+  <w:num w:numId="10">
+    <w:abstractNumId w:val="8"/>
+  </w:num>
+  <w:num w:numId="11">
+    <w:abstractNumId w:val="6"/>
+  </w:num>
+  <w:num w:numId="12">
+    <w:abstractNumId w:val="7"/>
+  </w:num>
+  <w:num w:numId="13">
+    <w:abstractNumId w:val="13"/>
+  </w:num>
+  <w:num w:numId="14">
+    <w:abstractNumId w:val="5"/>
   </w:num>
 </w:numbering>
 </file>
@@ -34721,7 +39690,7 @@
   <w:docDefaults>
     <w:rPrDefault>
       <w:rPr>
-        <w:rFonts w:ascii="Times New Roman" w:hAnsi="Times New Roman" w:eastAsia="宋体" w:cs="Times New Roman"/>
+        <w:rFonts w:asciiTheme="minorHAnsi" w:hAnsiTheme="minorHAnsi" w:eastAsiaTheme="minorEastAsia" w:cstheme="minorBidi"/>
       </w:rPr>
     </w:rPrDefault>
   </w:docDefaults>
@@ -34767,7 +39736,7 @@
     <w:lsdException w:unhideWhenUsed="0" w:uiPriority="0" w:semiHidden="0" w:name="footnote reference"/>
     <w:lsdException w:qFormat="1" w:unhideWhenUsed="0" w:uiPriority="0" w:name="annotation reference"/>
     <w:lsdException w:unhideWhenUsed="0" w:uiPriority="0" w:semiHidden="0" w:name="line number"/>
-    <w:lsdException w:unhideWhenUsed="0" w:uiPriority="0" w:semiHidden="0" w:name="page number"/>
+    <w:lsdException w:qFormat="1" w:unhideWhenUsed="0" w:uiPriority="0" w:semiHidden="0" w:name="page number"/>
     <w:lsdException w:unhideWhenUsed="0" w:uiPriority="0" w:semiHidden="0" w:name="endnote reference"/>
     <w:lsdException w:unhideWhenUsed="0" w:uiPriority="0" w:semiHidden="0" w:name="endnote text"/>
     <w:lsdException w:unhideWhenUsed="0" w:uiPriority="0" w:semiHidden="0" w:name="table of authorities"/>
@@ -34802,12 +39771,12 @@
     <w:lsdException w:unhideWhenUsed="0" w:uiPriority="0" w:semiHidden="0" w:name="Message Header"/>
     <w:lsdException w:qFormat="1" w:unhideWhenUsed="0" w:uiPriority="0" w:semiHidden="0" w:name="Subtitle"/>
     <w:lsdException w:unhideWhenUsed="0" w:uiPriority="0" w:semiHidden="0" w:name="Salutation"/>
-    <w:lsdException w:unhideWhenUsed="0" w:uiPriority="0" w:semiHidden="0" w:name="Date"/>
+    <w:lsdException w:qFormat="1" w:unhideWhenUsed="0" w:uiPriority="0" w:semiHidden="0" w:name="Date"/>
     <w:lsdException w:unhideWhenUsed="0" w:uiPriority="0" w:semiHidden="0" w:name="Body Text First Indent"/>
     <w:lsdException w:unhideWhenUsed="0" w:uiPriority="0" w:semiHidden="0" w:name="Body Text First Indent 2"/>
     <w:lsdException w:unhideWhenUsed="0" w:uiPriority="0" w:semiHidden="0" w:name="Note Heading"/>
-    <w:lsdException w:unhideWhenUsed="0" w:uiPriority="0" w:semiHidden="0" w:name="Body Text 2"/>
-    <w:lsdException w:unhideWhenUsed="0" w:uiPriority="0" w:semiHidden="0" w:name="Body Text 3"/>
+    <w:lsdException w:qFormat="1" w:unhideWhenUsed="0" w:uiPriority="0" w:semiHidden="0" w:name="Body Text 2"/>
+    <w:lsdException w:qFormat="1" w:unhideWhenUsed="0" w:uiPriority="0" w:semiHidden="0" w:name="Body Text 3"/>
     <w:lsdException w:unhideWhenUsed="0" w:uiPriority="0" w:semiHidden="0" w:name="Body Text Indent 2"/>
     <w:lsdException w:qFormat="1" w:unhideWhenUsed="0" w:uiPriority="0" w:semiHidden="0" w:name="Body Text Indent 3"/>
     <w:lsdException w:unhideWhenUsed="0" w:uiPriority="0" w:semiHidden="0" w:name="Block Text"/>
@@ -34818,14 +39787,14 @@
     <w:lsdException w:unhideWhenUsed="0" w:uiPriority="0" w:semiHidden="0" w:name="Document Map"/>
     <w:lsdException w:unhideWhenUsed="0" w:uiPriority="0" w:semiHidden="0" w:name="Plain Text"/>
     <w:lsdException w:unhideWhenUsed="0" w:uiPriority="0" w:semiHidden="0" w:name="E-mail Signature"/>
-    <w:lsdException w:unhideWhenUsed="0" w:uiPriority="0" w:semiHidden="0" w:name="Normal (Web)"/>
+    <w:lsdException w:qFormat="1" w:unhideWhenUsed="0" w:uiPriority="0" w:semiHidden="0" w:name="Normal (Web)"/>
     <w:lsdException w:unhideWhenUsed="0" w:uiPriority="0" w:semiHidden="0" w:name="HTML Acronym"/>
     <w:lsdException w:unhideWhenUsed="0" w:uiPriority="0" w:semiHidden="0" w:name="HTML Address"/>
     <w:lsdException w:unhideWhenUsed="0" w:uiPriority="0" w:semiHidden="0" w:name="HTML Cite"/>
     <w:lsdException w:unhideWhenUsed="0" w:uiPriority="0" w:semiHidden="0" w:name="HTML Code"/>
     <w:lsdException w:unhideWhenUsed="0" w:uiPriority="0" w:semiHidden="0" w:name="HTML Definition"/>
     <w:lsdException w:unhideWhenUsed="0" w:uiPriority="0" w:semiHidden="0" w:name="HTML Keyboard"/>
-    <w:lsdException w:unhideWhenUsed="0" w:uiPriority="0" w:semiHidden="0" w:name="HTML Preformatted"/>
+    <w:lsdException w:qFormat="1" w:unhideWhenUsed="0" w:uiPriority="0" w:semiHidden="0" w:name="HTML Preformatted"/>
     <w:lsdException w:unhideWhenUsed="0" w:uiPriority="0" w:semiHidden="0" w:name="HTML Sample"/>
     <w:lsdException w:unhideWhenUsed="0" w:uiPriority="0" w:semiHidden="0" w:name="HTML Typewriter"/>
     <w:lsdException w:unhideWhenUsed="0" w:uiPriority="0" w:semiHidden="0" w:name="HTML Variable"/>
@@ -34873,7 +39842,7 @@
     <w:lsdException w:unhideWhenUsed="0" w:uiPriority="0" w:semiHidden="0" w:name="Table Web 1"/>
     <w:lsdException w:unhideWhenUsed="0" w:uiPriority="0" w:semiHidden="0" w:name="Table Web 2"/>
     <w:lsdException w:unhideWhenUsed="0" w:uiPriority="0" w:semiHidden="0" w:name="Table Web 3"/>
-    <w:lsdException w:unhideWhenUsed="0" w:uiPriority="0" w:semiHidden="0" w:name="Balloon Text"/>
+    <w:lsdException w:qFormat="1" w:unhideWhenUsed="0" w:uiPriority="0" w:semiHidden="0" w:name="Balloon Text"/>
     <w:lsdException w:qFormat="1" w:unhideWhenUsed="0" w:uiPriority="0" w:semiHidden="0" w:name="Table Grid"/>
     <w:lsdException w:unhideWhenUsed="0" w:uiPriority="0" w:semiHidden="0" w:name="Table Theme"/>
     <w:lsdException w:unhideWhenUsed="0" w:uiPriority="60" w:semiHidden="0" w:name="Light Shading"/>
@@ -34992,6 +39961,25 @@
     </w:rPr>
   </w:style>
   <w:style w:type="paragraph" w:styleId="2">
+    <w:name w:val="heading 1"/>
+    <w:basedOn w:val="1"/>
+    <w:next w:val="1"/>
+    <w:qFormat/>
+    <w:uiPriority w:val="0"/>
+    <w:pPr>
+      <w:spacing w:before="0" w:beforeAutospacing="1" w:after="0" w:afterAutospacing="1"/>
+      <w:jc w:val="left"/>
+    </w:pPr>
+    <w:rPr>
+      <w:rFonts w:hint="eastAsia" w:ascii="宋体" w:hAnsi="宋体" w:eastAsia="宋体" w:cs="宋体"/>
+      <w:b/>
+      <w:kern w:val="44"/>
+      <w:sz w:val="48"/>
+      <w:szCs w:val="48"/>
+      <w:lang w:val="en-US" w:eastAsia="zh-CN" w:bidi="ar"/>
+    </w:rPr>
+  </w:style>
+  <w:style w:type="paragraph" w:styleId="3">
     <w:name w:val="heading 3"/>
     <w:basedOn w:val="1"/>
     <w:next w:val="1"/>
@@ -35012,12 +40000,33 @@
       <w:lang w:val="en-US" w:eastAsia="zh-CN" w:bidi="ar"/>
     </w:rPr>
   </w:style>
-  <w:style w:type="character" w:default="1" w:styleId="17">
+  <w:style w:type="paragraph" w:styleId="4">
+    <w:name w:val="heading 4"/>
+    <w:basedOn w:val="1"/>
+    <w:next w:val="1"/>
+    <w:semiHidden/>
+    <w:unhideWhenUsed/>
+    <w:qFormat/>
+    <w:uiPriority w:val="0"/>
+    <w:pPr>
+      <w:spacing w:before="0" w:beforeAutospacing="1" w:after="0" w:afterAutospacing="1"/>
+      <w:jc w:val="left"/>
+    </w:pPr>
+    <w:rPr>
+      <w:rFonts w:hint="eastAsia" w:ascii="宋体" w:hAnsi="宋体" w:eastAsia="宋体" w:cs="宋体"/>
+      <w:b/>
+      <w:kern w:val="0"/>
+      <w:sz w:val="24"/>
+      <w:szCs w:val="24"/>
+      <w:lang w:val="en-US" w:eastAsia="zh-CN" w:bidi="ar"/>
+    </w:rPr>
+  </w:style>
+  <w:style w:type="character" w:default="1" w:styleId="18">
     <w:name w:val="Default Paragraph Font"/>
     <w:semiHidden/>
     <w:uiPriority w:val="0"/>
   </w:style>
-  <w:style w:type="table" w:default="1" w:styleId="15">
+  <w:style w:type="table" w:default="1" w:styleId="25">
     <w:name w:val="Normal Table"/>
     <w:semiHidden/>
     <w:qFormat/>
@@ -35032,7 +40041,19 @@
       </w:tblCellMar>
     </w:tblPr>
   </w:style>
-  <w:style w:type="paragraph" w:styleId="3">
+  <w:style w:type="paragraph" w:styleId="5">
+    <w:name w:val="annotation subject"/>
+    <w:basedOn w:val="6"/>
+    <w:next w:val="6"/>
+    <w:semiHidden/>
+    <w:qFormat/>
+    <w:uiPriority w:val="0"/>
+    <w:rPr>
+      <w:b/>
+      <w:bCs/>
+    </w:rPr>
+  </w:style>
+  <w:style w:type="paragraph" w:styleId="6">
     <w:name w:val="annotation text"/>
     <w:basedOn w:val="1"/>
     <w:semiHidden/>
@@ -35042,9 +40063,10 @@
       <w:jc w:val="left"/>
     </w:pPr>
   </w:style>
-  <w:style w:type="paragraph" w:styleId="4">
+  <w:style w:type="paragraph" w:styleId="7">
     <w:name w:val="Body Text 3"/>
     <w:basedOn w:val="1"/>
+    <w:qFormat/>
     <w:uiPriority w:val="0"/>
     <w:pPr>
       <w:spacing w:after="120"/>
@@ -35054,7 +40076,7 @@
       <w:szCs w:val="16"/>
     </w:rPr>
   </w:style>
-  <w:style w:type="paragraph" w:styleId="5">
+  <w:style w:type="paragraph" w:styleId="8">
     <w:name w:val="Body Text"/>
     <w:basedOn w:val="1"/>
     <w:qFormat/>
@@ -35063,7 +40085,7 @@
       <w:spacing w:after="120"/>
     </w:pPr>
   </w:style>
-  <w:style w:type="paragraph" w:styleId="6">
+  <w:style w:type="paragraph" w:styleId="9">
     <w:name w:val="Body Text Indent"/>
     <w:basedOn w:val="1"/>
     <w:qFormat/>
@@ -35075,19 +40097,21 @@
       <w:sz w:val="28"/>
     </w:rPr>
   </w:style>
-  <w:style w:type="paragraph" w:styleId="7">
+  <w:style w:type="paragraph" w:styleId="10">
     <w:name w:val="Date"/>
     <w:basedOn w:val="1"/>
     <w:next w:val="1"/>
+    <w:qFormat/>
     <w:uiPriority w:val="0"/>
     <w:pPr>
       <w:ind w:left="100" w:leftChars="2500"/>
     </w:pPr>
   </w:style>
-  <w:style w:type="paragraph" w:styleId="8">
+  <w:style w:type="paragraph" w:styleId="11">
     <w:name w:val="Balloon Text"/>
     <w:basedOn w:val="1"/>
-    <w:link w:val="27"/>
+    <w:link w:val="31"/>
+    <w:qFormat/>
     <w:uiPriority w:val="0"/>
     <w:pPr>
       <w:spacing w:line="360" w:lineRule="auto"/>
@@ -35098,10 +40122,10 @@
       <w:szCs w:val="18"/>
     </w:rPr>
   </w:style>
-  <w:style w:type="paragraph" w:styleId="9">
+  <w:style w:type="paragraph" w:styleId="12">
     <w:name w:val="footer"/>
     <w:basedOn w:val="1"/>
-    <w:link w:val="25"/>
+    <w:link w:val="29"/>
     <w:qFormat/>
     <w:uiPriority w:val="0"/>
     <w:pPr>
@@ -35117,7 +40141,7 @@
       <w:szCs w:val="18"/>
     </w:rPr>
   </w:style>
-  <w:style w:type="paragraph" w:styleId="10">
+  <w:style w:type="paragraph" w:styleId="13">
     <w:name w:val="header"/>
     <w:basedOn w:val="1"/>
     <w:qFormat/>
@@ -35138,7 +40162,7 @@
       <w:szCs w:val="18"/>
     </w:rPr>
   </w:style>
-  <w:style w:type="paragraph" w:styleId="11">
+  <w:style w:type="paragraph" w:styleId="14">
     <w:name w:val="Body Text Indent 3"/>
     <w:basedOn w:val="1"/>
     <w:qFormat/>
@@ -35151,17 +40175,53 @@
       <w:sz w:val="28"/>
     </w:rPr>
   </w:style>
-  <w:style w:type="paragraph" w:styleId="12">
+  <w:style w:type="paragraph" w:styleId="15">
     <w:name w:val="Body Text 2"/>
     <w:basedOn w:val="1"/>
+    <w:qFormat/>
     <w:uiPriority w:val="0"/>
     <w:pPr>
       <w:spacing w:after="120" w:line="480" w:lineRule="auto"/>
     </w:pPr>
   </w:style>
-  <w:style w:type="paragraph" w:styleId="13">
+  <w:style w:type="paragraph" w:styleId="16">
+    <w:name w:val="HTML Preformatted"/>
+    <w:basedOn w:val="1"/>
+    <w:qFormat/>
+    <w:uiPriority w:val="0"/>
+    <w:pPr>
+      <w:tabs>
+        <w:tab w:val="left" w:pos="916"/>
+        <w:tab w:val="left" w:pos="1832"/>
+        <w:tab w:val="left" w:pos="2748"/>
+        <w:tab w:val="left" w:pos="3664"/>
+        <w:tab w:val="left" w:pos="4580"/>
+        <w:tab w:val="left" w:pos="5496"/>
+        <w:tab w:val="left" w:pos="6412"/>
+        <w:tab w:val="left" w:pos="7328"/>
+        <w:tab w:val="left" w:pos="8244"/>
+        <w:tab w:val="left" w:pos="9160"/>
+        <w:tab w:val="left" w:pos="10076"/>
+        <w:tab w:val="left" w:pos="10992"/>
+        <w:tab w:val="left" w:pos="11908"/>
+        <w:tab w:val="left" w:pos="12824"/>
+        <w:tab w:val="left" w:pos="13740"/>
+        <w:tab w:val="left" w:pos="14656"/>
+      </w:tabs>
+      <w:jc w:val="left"/>
+    </w:pPr>
+    <w:rPr>
+      <w:rFonts w:hint="eastAsia" w:ascii="宋体" w:hAnsi="宋体" w:eastAsia="宋体" w:cs="宋体"/>
+      <w:kern w:val="0"/>
+      <w:sz w:val="24"/>
+      <w:szCs w:val="24"/>
+      <w:lang w:val="en-US" w:eastAsia="zh-CN" w:bidi="ar"/>
+    </w:rPr>
+  </w:style>
+  <w:style w:type="paragraph" w:styleId="17">
     <w:name w:val="Normal (Web)"/>
     <w:basedOn w:val="1"/>
+    <w:qFormat/>
     <w:uiPriority w:val="0"/>
     <w:pPr>
       <w:widowControl/>
@@ -35174,11 +40234,8 @@
       <w:sz w:val="24"/>
     </w:rPr>
   </w:style>
-  <w:style w:type="paragraph" w:styleId="14">
-    <w:name w:val="annotation subject"/>
-    <w:basedOn w:val="3"/>
-    <w:next w:val="3"/>
-    <w:semiHidden/>
+  <w:style w:type="character" w:styleId="19">
+    <w:name w:val="Strong"/>
     <w:qFormat/>
     <w:uiPriority w:val="0"/>
     <w:rPr>
@@ -35186,9 +40243,52 @@
       <w:bCs/>
     </w:rPr>
   </w:style>
-  <w:style w:type="table" w:styleId="16">
+  <w:style w:type="character" w:styleId="20">
+    <w:name w:val="page number"/>
+    <w:basedOn w:val="18"/>
+    <w:qFormat/>
+    <w:uiPriority w:val="0"/>
+  </w:style>
+  <w:style w:type="character" w:styleId="21">
+    <w:name w:val="Emphasis"/>
+    <w:qFormat/>
+    <w:uiPriority w:val="0"/>
+    <w:rPr>
+      <w:i/>
+      <w:iCs/>
+    </w:rPr>
+  </w:style>
+  <w:style w:type="character" w:styleId="22">
+    <w:name w:val="Hyperlink"/>
+    <w:qFormat/>
+    <w:uiPriority w:val="0"/>
+    <w:rPr>
+      <w:color w:val="136EC2"/>
+      <w:u w:val="single"/>
+    </w:rPr>
+  </w:style>
+  <w:style w:type="character" w:styleId="23">
+    <w:name w:val="HTML Code"/>
+    <w:basedOn w:val="18"/>
+    <w:uiPriority w:val="0"/>
+    <w:rPr>
+      <w:rFonts w:ascii="Courier New" w:hAnsi="Courier New"/>
+      <w:sz w:val="20"/>
+    </w:rPr>
+  </w:style>
+  <w:style w:type="character" w:styleId="24">
+    <w:name w:val="annotation reference"/>
+    <w:semiHidden/>
+    <w:qFormat/>
+    <w:uiPriority w:val="0"/>
+    <w:rPr>
+      <w:sz w:val="21"/>
+      <w:szCs w:val="21"/>
+    </w:rPr>
+  </w:style>
+  <w:style w:type="table" w:styleId="26">
     <w:name w:val="Table Grid"/>
-    <w:basedOn w:val="15"/>
+    <w:basedOn w:val="25"/>
     <w:qFormat/>
     <w:uiPriority w:val="0"/>
     <w:pPr>
@@ -35207,49 +40307,7 @@
       <w:tblLayout w:type="fixed"/>
     </w:tblPr>
   </w:style>
-  <w:style w:type="character" w:styleId="18">
-    <w:name w:val="Strong"/>
-    <w:qFormat/>
-    <w:uiPriority w:val="0"/>
-    <w:rPr>
-      <w:b/>
-      <w:bCs/>
-    </w:rPr>
-  </w:style>
-  <w:style w:type="character" w:styleId="19">
-    <w:name w:val="page number"/>
-    <w:basedOn w:val="17"/>
-    <w:uiPriority w:val="0"/>
-  </w:style>
-  <w:style w:type="character" w:styleId="20">
-    <w:name w:val="Emphasis"/>
-    <w:qFormat/>
-    <w:uiPriority w:val="0"/>
-    <w:rPr>
-      <w:i/>
-      <w:iCs/>
-    </w:rPr>
-  </w:style>
-  <w:style w:type="character" w:styleId="21">
-    <w:name w:val="Hyperlink"/>
-    <w:qFormat/>
-    <w:uiPriority w:val="0"/>
-    <w:rPr>
-      <w:color w:val="136EC2"/>
-      <w:u w:val="single"/>
-    </w:rPr>
-  </w:style>
-  <w:style w:type="character" w:styleId="22">
-    <w:name w:val="annotation reference"/>
-    <w:semiHidden/>
-    <w:qFormat/>
-    <w:uiPriority w:val="0"/>
-    <w:rPr>
-      <w:sz w:val="21"/>
-      <w:szCs w:val="21"/>
-    </w:rPr>
-  </w:style>
-  <w:style w:type="paragraph" w:customStyle="1" w:styleId="23">
+  <w:style w:type="paragraph" w:customStyle="1" w:styleId="27">
     <w:name w:val="zw"/>
     <w:basedOn w:val="1"/>
     <w:qFormat/>
@@ -35267,7 +40325,7 @@
       <w:szCs w:val="22"/>
     </w:rPr>
   </w:style>
-  <w:style w:type="paragraph" w:customStyle="1" w:styleId="24">
+  <w:style w:type="paragraph" w:customStyle="1" w:styleId="28">
     <w:name w:val="表正文"/>
     <w:basedOn w:val="1"/>
     <w:qFormat/>
@@ -35280,9 +40338,9 @@
       <w:sz w:val="24"/>
     </w:rPr>
   </w:style>
-  <w:style w:type="character" w:customStyle="1" w:styleId="25">
+  <w:style w:type="character" w:customStyle="1" w:styleId="29">
     <w:name w:val="页脚 Char"/>
-    <w:link w:val="9"/>
+    <w:link w:val="12"/>
     <w:qFormat/>
     <w:uiPriority w:val="0"/>
     <w:rPr>
@@ -35293,15 +40351,15 @@
       <w:lang w:val="en-US" w:eastAsia="zh-CN" w:bidi="ar-SA"/>
     </w:rPr>
   </w:style>
-  <w:style w:type="character" w:customStyle="1" w:styleId="26">
+  <w:style w:type="character" w:customStyle="1" w:styleId="30">
     <w:name w:val="headline-content2"/>
-    <w:basedOn w:val="17"/>
+    <w:basedOn w:val="18"/>
     <w:qFormat/>
     <w:uiPriority w:val="0"/>
   </w:style>
-  <w:style w:type="character" w:customStyle="1" w:styleId="27">
+  <w:style w:type="character" w:customStyle="1" w:styleId="31">
     <w:name w:val="批注框文本 Char"/>
-    <w:link w:val="8"/>
+    <w:link w:val="11"/>
     <w:qFormat/>
     <w:locked/>
     <w:uiPriority w:val="0"/>
@@ -35313,15 +40371,15 @@
       <w:lang w:val="en-US" w:eastAsia="zh-CN" w:bidi="ar-SA"/>
     </w:rPr>
   </w:style>
-  <w:style w:type="character" w:customStyle="1" w:styleId="28">
+  <w:style w:type="character" w:customStyle="1" w:styleId="32">
     <w:name w:val="style111"/>
-    <w:basedOn w:val="17"/>
+    <w:basedOn w:val="18"/>
     <w:qFormat/>
     <w:uiPriority w:val="0"/>
   </w:style>
-  <w:style w:type="character" w:customStyle="1" w:styleId="29">
+  <w:style w:type="character" w:customStyle="1" w:styleId="33">
     <w:name w:val="apple-style-span"/>
-    <w:basedOn w:val="17"/>
+    <w:basedOn w:val="18"/>
     <w:qFormat/>
     <w:uiPriority w:val="0"/>
   </w:style>
